--- a/trunk/mydoc/面试/数据库/数据库优化.docx
+++ b/trunk/mydoc/面试/数据库/数据库优化.docx
@@ -464,25 +464,7 @@
           <w:b/>
           <w:bCs/>
         </w:rPr>
-        <w:t>时，如果该语句</w:t>
-      </w:r>
-      <w:proofErr w:type="gramStart"/>
-      <w:r>
-        <w:rPr>
-          <w:rFonts w:hint="eastAsia"/>
-          <w:b/>
-          <w:bCs/>
-        </w:rPr>
-        <w:t>和之前</w:t>
-      </w:r>
-      <w:proofErr w:type="gramEnd"/>
-      <w:r>
-        <w:rPr>
-          <w:rFonts w:hint="eastAsia"/>
-          <w:b/>
-          <w:bCs/>
-        </w:rPr>
-        <w:t>的执行过的某一语句完全相同，并且之前执行的该语句与其执行计划仍然在内存中存在，则</w:t>
+        <w:t>时，如果该语句和之前的执行过的某一语句完全相同，并且之前执行的该语句与其执行计划仍然在内存中存在，则</w:t>
       </w:r>
       <w:r>
         <w:rPr>
@@ -672,25 +654,7 @@
           <w:b/>
           <w:bCs/>
         </w:rPr>
-        <w:t>列的值。不过你可以像使用其它</w:t>
-      </w:r>
-      <w:proofErr w:type="gramStart"/>
-      <w:r>
-        <w:rPr>
-          <w:rFonts w:hint="eastAsia"/>
-          <w:b/>
-          <w:bCs/>
-        </w:rPr>
-        <w:t>列那样</w:t>
-      </w:r>
-      <w:proofErr w:type="gramEnd"/>
-      <w:r>
-        <w:rPr>
-          <w:rFonts w:hint="eastAsia"/>
-          <w:b/>
-          <w:bCs/>
-        </w:rPr>
-        <w:t>使用它，但是不能删除该列，也不能对该列的值进行修改、插入。一旦一行数据插入数据库，则</w:t>
+        <w:t>列的值。不过你可以像使用其它列那样使用它，但是不能删除该列，也不能对该列的值进行修改、插入。一旦一行数据插入数据库，则</w:t>
       </w:r>
       <w:r>
         <w:rPr>
@@ -1364,14 +1328,12 @@
       <w:r>
         <w:t>Row Source(</w:t>
       </w:r>
-      <w:proofErr w:type="gramStart"/>
       <w:r>
         <w:rPr>
           <w:rFonts w:hint="eastAsia"/>
         </w:rPr>
         <w:t>行源</w:t>
       </w:r>
-      <w:proofErr w:type="gramEnd"/>
       <w:r>
         <w:t>)</w:t>
       </w:r>
@@ -1475,12 +1437,72 @@
         <w:t>谓词</w:t>
       </w:r>
       <w:r>
+        <w:t xml:space="preserve">) </w:t>
+      </w:r>
+      <w:r>
+        <w:rPr>
+          <w:rFonts w:hint="eastAsia"/>
+        </w:rPr>
+        <w:t>：</w:t>
+      </w:r>
+    </w:p>
+    <w:p>
+      <w:pPr>
+        <w:rPr>
+          <w:b/>
+          <w:bCs/>
+        </w:rPr>
+      </w:pPr>
+      <w:r>
+        <w:rPr>
+          <w:rFonts w:hint="eastAsia"/>
+          <w:b/>
+          <w:bCs/>
+        </w:rPr>
+        <w:t>一个查询中的</w:t>
+      </w:r>
+      <w:r>
+        <w:rPr>
+          <w:b/>
+          <w:bCs/>
+        </w:rPr>
+        <w:t>WHERE</w:t>
+      </w:r>
+      <w:r>
+        <w:rPr>
+          <w:rFonts w:hint="eastAsia"/>
+          <w:b/>
+          <w:bCs/>
+        </w:rPr>
+        <w:t>限制条件</w:t>
+      </w:r>
+    </w:p>
+    <w:p>
+      <w:pPr>
+        <w:pStyle w:val="3"/>
+      </w:pPr>
+      <w:r>
+        <w:t>Driving Table</w:t>
+      </w:r>
+      <w:r>
+        <w:rPr>
+          <w:rFonts w:hint="eastAsia"/>
+        </w:rPr>
+        <w:t>(</w:t>
+      </w:r>
+      <w:r>
+        <w:rPr>
+          <w:rFonts w:hint="eastAsia"/>
+        </w:rPr>
+        <w:t>驱动表</w:t>
+      </w:r>
+      <w:r>
+        <w:rPr>
+          <w:rFonts w:hint="eastAsia"/>
+        </w:rPr>
         <w:t>)</w:t>
       </w:r>
       <w:r>
-        <w:t xml:space="preserve"> </w:t>
-      </w:r>
-      <w:r>
         <w:rPr>
           <w:rFonts w:hint="eastAsia"/>
         </w:rPr>
@@ -1500,10 +1522,75 @@
           <w:b/>
           <w:bCs/>
         </w:rPr>
-        <w:t>一个查询中的</w:t>
-      </w:r>
-      <w:r>
-        <w:rPr>
+        <w:t>该表又称为外层表</w:t>
+      </w:r>
+      <w:r>
+        <w:rPr>
+          <w:rFonts w:hint="eastAsia"/>
+          <w:b/>
+          <w:bCs/>
+        </w:rPr>
+        <w:t>(OUTER TABLE)</w:t>
+      </w:r>
+      <w:r>
+        <w:rPr>
+          <w:rFonts w:hint="eastAsia"/>
+          <w:b/>
+          <w:bCs/>
+        </w:rPr>
+        <w:t>。这个概念用于嵌套与</w:t>
+      </w:r>
+      <w:r>
+        <w:rPr>
+          <w:rFonts w:hint="eastAsia"/>
+          <w:b/>
+          <w:bCs/>
+        </w:rPr>
+        <w:t>HASH</w:t>
+      </w:r>
+      <w:r>
+        <w:rPr>
+          <w:rFonts w:hint="eastAsia"/>
+          <w:b/>
+          <w:bCs/>
+        </w:rPr>
+        <w:t>连接中。如果该</w:t>
+      </w:r>
+      <w:r>
+        <w:rPr>
+          <w:rFonts w:hint="eastAsia"/>
+          <w:b/>
+          <w:bCs/>
+        </w:rPr>
+        <w:t>row source</w:t>
+      </w:r>
+      <w:r>
+        <w:rPr>
+          <w:rFonts w:hint="eastAsia"/>
+          <w:b/>
+          <w:bCs/>
+        </w:rPr>
+        <w:t>返回较多的行数据，则对所有的后续操作有负面影响。注意此处虽然翻译为驱动表，但实际上翻译为驱动行源</w:t>
+      </w:r>
+      <w:r>
+        <w:rPr>
+          <w:rFonts w:hint="eastAsia"/>
+          <w:b/>
+          <w:bCs/>
+        </w:rPr>
+        <w:t>(driving row source)</w:t>
+      </w:r>
+      <w:r>
+        <w:rPr>
+          <w:rFonts w:hint="eastAsia"/>
+          <w:b/>
+          <w:bCs/>
+        </w:rPr>
+        <w:t>更为确切。一般说来，是应用查询的限制条件后，返回较少行源的表作为驱动表，所以如果一个大表在</w:t>
+      </w:r>
+      <w:r>
+        <w:rPr>
+          <w:rFonts w:hint="eastAsia"/>
           <w:b/>
           <w:bCs/>
         </w:rPr>
@@ -1515,223 +1602,39 @@
           <w:b/>
           <w:bCs/>
         </w:rPr>
-        <w:t>限制条件</w:t>
-      </w:r>
-    </w:p>
-    <w:p>
-      <w:pPr>
-        <w:pStyle w:val="3"/>
-      </w:pPr>
-      <w:r>
-        <w:t>Driving Table</w:t>
-      </w:r>
-      <w:r>
-        <w:rPr>
-          <w:rFonts w:hint="eastAsia"/>
+        <w:t>条件有限制条件</w:t>
+      </w:r>
+      <w:r>
+        <w:rPr>
+          <w:rFonts w:hint="eastAsia"/>
+          <w:b/>
+          <w:bCs/>
         </w:rPr>
         <w:t>(</w:t>
       </w:r>
       <w:r>
         <w:rPr>
           <w:rFonts w:hint="eastAsia"/>
-        </w:rPr>
-        <w:t>驱动表</w:t>
-      </w:r>
-      <w:r>
-        <w:rPr>
-          <w:rFonts w:hint="eastAsia"/>
+          <w:b/>
+          <w:bCs/>
+        </w:rPr>
+        <w:t>如等值限制</w:t>
+      </w:r>
+      <w:r>
+        <w:rPr>
+          <w:rFonts w:hint="eastAsia"/>
+          <w:b/>
+          <w:bCs/>
         </w:rPr>
         <w:t>)</w:t>
       </w:r>
       <w:r>
         <w:rPr>
           <w:rFonts w:hint="eastAsia"/>
-        </w:rPr>
-        <w:t>：</w:t>
-      </w:r>
-    </w:p>
-    <w:p>
-      <w:pPr>
-        <w:rPr>
-          <w:b/>
-          <w:bCs/>
-        </w:rPr>
-      </w:pPr>
-      <w:r>
-        <w:rPr>
-          <w:rFonts w:hint="eastAsia"/>
-          <w:b/>
-          <w:bCs/>
-        </w:rPr>
-        <w:t>该表又称为</w:t>
-      </w:r>
-      <w:proofErr w:type="gramStart"/>
-      <w:r>
-        <w:rPr>
-          <w:rFonts w:hint="eastAsia"/>
-          <w:b/>
-          <w:bCs/>
-        </w:rPr>
-        <w:t>外层表</w:t>
-      </w:r>
-      <w:proofErr w:type="gramEnd"/>
-      <w:r>
-        <w:rPr>
-          <w:rFonts w:hint="eastAsia"/>
-          <w:b/>
-          <w:bCs/>
-        </w:rPr>
-        <w:t>(OUTER TABLE)</w:t>
-      </w:r>
-      <w:r>
-        <w:rPr>
-          <w:rFonts w:hint="eastAsia"/>
-          <w:b/>
-          <w:bCs/>
-        </w:rPr>
-        <w:t>。这个概念用于嵌套与</w:t>
-      </w:r>
-      <w:r>
-        <w:rPr>
-          <w:rFonts w:hint="eastAsia"/>
-          <w:b/>
-          <w:bCs/>
-        </w:rPr>
-        <w:t>HASH</w:t>
-      </w:r>
-      <w:r>
-        <w:rPr>
-          <w:rFonts w:hint="eastAsia"/>
-          <w:b/>
-          <w:bCs/>
-        </w:rPr>
-        <w:t>连接中。如果该</w:t>
-      </w:r>
-      <w:r>
-        <w:rPr>
-          <w:rFonts w:hint="eastAsia"/>
-          <w:b/>
-          <w:bCs/>
-        </w:rPr>
-        <w:t>row source</w:t>
-      </w:r>
-      <w:r>
-        <w:rPr>
-          <w:rFonts w:hint="eastAsia"/>
-          <w:b/>
-          <w:bCs/>
-        </w:rPr>
-        <w:t>返回较多的行数据，则对所有的后续操作有负面影响。注意此处虽然翻译为驱动表，但实际上翻译为</w:t>
-      </w:r>
-      <w:proofErr w:type="gramStart"/>
-      <w:r>
-        <w:rPr>
-          <w:rFonts w:hint="eastAsia"/>
-          <w:b/>
-          <w:bCs/>
-        </w:rPr>
-        <w:t>驱动行源</w:t>
-      </w:r>
-      <w:proofErr w:type="gramEnd"/>
-      <w:r>
-        <w:rPr>
-          <w:rFonts w:hint="eastAsia"/>
-          <w:b/>
-          <w:bCs/>
-        </w:rPr>
-        <w:t>(driving row source)</w:t>
-      </w:r>
-      <w:r>
-        <w:rPr>
-          <w:rFonts w:hint="eastAsia"/>
-          <w:b/>
-          <w:bCs/>
-        </w:rPr>
-        <w:t>更为确切。一般说来，是应用查询的限制条件后，返回</w:t>
-      </w:r>
-      <w:proofErr w:type="gramStart"/>
-      <w:r>
-        <w:rPr>
-          <w:rFonts w:hint="eastAsia"/>
-          <w:b/>
-          <w:bCs/>
-        </w:rPr>
-        <w:t>较少行源的</w:t>
-      </w:r>
-      <w:proofErr w:type="gramEnd"/>
-      <w:r>
-        <w:rPr>
-          <w:rFonts w:hint="eastAsia"/>
-          <w:b/>
-          <w:bCs/>
-        </w:rPr>
-        <w:t>表作为驱动表，所以如果一个大表在</w:t>
-      </w:r>
-      <w:r>
-        <w:rPr>
-          <w:rFonts w:hint="eastAsia"/>
-          <w:b/>
-          <w:bCs/>
-        </w:rPr>
-        <w:t>WHERE</w:t>
-      </w:r>
-      <w:r>
-        <w:rPr>
-          <w:rFonts w:hint="eastAsia"/>
-          <w:b/>
-          <w:bCs/>
-        </w:rPr>
-        <w:t>条件有限制条件</w:t>
-      </w:r>
-      <w:r>
-        <w:rPr>
-          <w:rFonts w:hint="eastAsia"/>
-          <w:b/>
-          <w:bCs/>
-        </w:rPr>
-        <w:t>(</w:t>
-      </w:r>
-      <w:r>
-        <w:rPr>
-          <w:rFonts w:hint="eastAsia"/>
-          <w:b/>
-          <w:bCs/>
-        </w:rPr>
-        <w:t>如等值限制</w:t>
-      </w:r>
-      <w:r>
-        <w:rPr>
-          <w:rFonts w:hint="eastAsia"/>
-          <w:b/>
-          <w:bCs/>
-        </w:rPr>
-        <w:t>)</w:t>
-      </w:r>
-      <w:r>
-        <w:rPr>
-          <w:rFonts w:hint="eastAsia"/>
-          <w:b/>
-          <w:bCs/>
-        </w:rPr>
-        <w:t>，则该大表作为驱动表也是合适的，所以并不是只有较小的表可以作为驱动表，正确说法应该为应用查询的限制条件后，返回</w:t>
-      </w:r>
-      <w:proofErr w:type="gramStart"/>
-      <w:r>
-        <w:rPr>
-          <w:rFonts w:hint="eastAsia"/>
-          <w:b/>
-          <w:bCs/>
-        </w:rPr>
-        <w:t>较少行源的</w:t>
-      </w:r>
-      <w:proofErr w:type="gramEnd"/>
-      <w:r>
-        <w:rPr>
-          <w:rFonts w:hint="eastAsia"/>
-          <w:b/>
-          <w:bCs/>
-        </w:rPr>
-        <w:t>表作为驱动表。</w:t>
+          <w:b/>
+          <w:bCs/>
+        </w:rPr>
+        <w:t>，则该大表作为驱动表也是合适的，所以并不是只有较小的表可以作为驱动表，正确说法应该为应用查询的限制条件后，返回较少行源的表作为驱动表。</w:t>
       </w:r>
     </w:p>
     <w:p>
@@ -1979,25 +1882,7 @@
           <w:b/>
           <w:bCs/>
         </w:rPr>
-        <w:t>由多个</w:t>
-      </w:r>
-      <w:proofErr w:type="gramStart"/>
-      <w:r>
-        <w:rPr>
-          <w:rFonts w:hint="eastAsia"/>
-          <w:b/>
-          <w:bCs/>
-        </w:rPr>
-        <w:t>列构成</w:t>
-      </w:r>
-      <w:proofErr w:type="gramEnd"/>
-      <w:r>
-        <w:rPr>
-          <w:rFonts w:hint="eastAsia"/>
-          <w:b/>
-          <w:bCs/>
-        </w:rPr>
-        <w:t>的索引，如</w:t>
+        <w:t>由多个列构成的索引，如</w:t>
       </w:r>
       <w:r>
         <w:rPr>
@@ -2057,189 +1942,121 @@
           <w:b/>
           <w:bCs/>
         </w:rPr>
-        <w:t>列为引导列。当我们进行查询时可以使用</w:t>
-      </w:r>
-      <w:proofErr w:type="gramStart"/>
-      <w:r>
-        <w:rPr>
-          <w:rFonts w:hint="eastAsia"/>
+        <w:t>列为引导列。当我们进行查询时可以使用”</w:t>
+      </w:r>
+      <w:r>
+        <w:rPr>
+          <w:b/>
+          <w:bCs/>
+        </w:rPr>
+        <w:t>where col1 = ? ”</w:t>
+      </w:r>
+      <w:r>
+        <w:rPr>
+          <w:rFonts w:hint="eastAsia"/>
+          <w:b/>
+          <w:bCs/>
+        </w:rPr>
+        <w:t>，也可以使用”</w:t>
+      </w:r>
+      <w:r>
+        <w:rPr>
+          <w:b/>
+          <w:bCs/>
+        </w:rPr>
+        <w:t>where col1 = ? and col2 = ?”</w:t>
+      </w:r>
+      <w:r>
+        <w:rPr>
+          <w:rFonts w:hint="eastAsia"/>
+          <w:b/>
+          <w:bCs/>
+        </w:rPr>
+        <w:t>，这样的限制条件都会使用索引，但是”</w:t>
+      </w:r>
+      <w:r>
+        <w:rPr>
+          <w:b/>
+          <w:bCs/>
+        </w:rPr>
+        <w:t>where col2 = ? ”</w:t>
+      </w:r>
+      <w:r>
+        <w:rPr>
+          <w:rFonts w:hint="eastAsia"/>
+          <w:b/>
+          <w:bCs/>
+        </w:rPr>
+        <w:t>查询就不会使用该索引。所以限制条件中包含先导列时，该限制条件才会使用该组合索引。</w:t>
+      </w:r>
+    </w:p>
+    <w:p>
+      <w:pPr>
+        <w:pStyle w:val="3"/>
+      </w:pPr>
+      <w:r>
+        <w:rPr>
+          <w:rFonts w:hint="eastAsia"/>
+        </w:rPr>
+        <w:t>可选择性</w:t>
+      </w:r>
+      <w:r>
+        <w:t>(selectivity)</w:t>
+      </w:r>
+      <w:r>
+        <w:rPr>
+          <w:rFonts w:hint="eastAsia"/>
+        </w:rPr>
+        <w:t>：</w:t>
+      </w:r>
+    </w:p>
+    <w:p>
+      <w:r>
+        <w:rPr>
+          <w:rFonts w:hint="eastAsia"/>
+          <w:b/>
+          <w:bCs/>
+        </w:rPr>
+        <w:t>比较一下列中唯一键的数量和表中的行数，就可以判断该列的可选择性。如果该列的</w:t>
+      </w:r>
+      <w:r>
+        <w:rPr>
           <w:b/>
           <w:bCs/>
         </w:rPr>
         <w:t>”</w:t>
       </w:r>
-      <w:proofErr w:type="gramEnd"/>
-      <w:r>
-        <w:rPr>
-          <w:b/>
-          <w:bCs/>
-        </w:rPr>
-        <w:t>where col1 = ? ”</w:t>
-      </w:r>
-      <w:r>
-        <w:rPr>
-          <w:rFonts w:hint="eastAsia"/>
-          <w:b/>
-          <w:bCs/>
-        </w:rPr>
-        <w:t>，也可以使用</w:t>
-      </w:r>
-      <w:proofErr w:type="gramStart"/>
-      <w:r>
-        <w:rPr>
-          <w:rFonts w:hint="eastAsia"/>
+      <w:r>
+        <w:rPr>
+          <w:rFonts w:hint="eastAsia"/>
+          <w:b/>
+          <w:bCs/>
+        </w:rPr>
+        <w:t>唯一键的数量</w:t>
+      </w:r>
+      <w:r>
+        <w:rPr>
+          <w:rFonts w:hint="eastAsia"/>
+          <w:b/>
+          <w:bCs/>
+        </w:rPr>
+        <w:t>/</w:t>
+      </w:r>
+      <w:r>
+        <w:rPr>
+          <w:rFonts w:hint="eastAsia"/>
+          <w:b/>
+          <w:bCs/>
+        </w:rPr>
+        <w:t>表中的行数</w:t>
+      </w:r>
+      <w:r>
+        <w:rPr>
           <w:b/>
           <w:bCs/>
         </w:rPr>
         <w:t>”</w:t>
       </w:r>
-      <w:proofErr w:type="gramEnd"/>
-      <w:r>
-        <w:rPr>
-          <w:b/>
-          <w:bCs/>
-        </w:rPr>
-        <w:t xml:space="preserve">where col1 = ? </w:t>
-      </w:r>
-      <w:proofErr w:type="gramStart"/>
-      <w:r>
-        <w:rPr>
-          <w:b/>
-          <w:bCs/>
-        </w:rPr>
-        <w:t>and</w:t>
-      </w:r>
-      <w:proofErr w:type="gramEnd"/>
-      <w:r>
-        <w:rPr>
-          <w:b/>
-          <w:bCs/>
-        </w:rPr>
-        <w:t xml:space="preserve"> col2 = ?”</w:t>
-      </w:r>
-      <w:r>
-        <w:rPr>
-          <w:rFonts w:hint="eastAsia"/>
-          <w:b/>
-          <w:bCs/>
-        </w:rPr>
-        <w:t>，这样的限制条件都会使用索引，但是</w:t>
-      </w:r>
-      <w:proofErr w:type="gramStart"/>
-      <w:r>
-        <w:rPr>
-          <w:rFonts w:hint="eastAsia"/>
-          <w:b/>
-          <w:bCs/>
-        </w:rPr>
-        <w:t>”</w:t>
-      </w:r>
-      <w:proofErr w:type="gramEnd"/>
-      <w:r>
-        <w:rPr>
-          <w:b/>
-          <w:bCs/>
-        </w:rPr>
-        <w:t>where col2 = ? ”</w:t>
-      </w:r>
-      <w:r>
-        <w:rPr>
-          <w:rFonts w:hint="eastAsia"/>
-          <w:b/>
-          <w:bCs/>
-        </w:rPr>
-        <w:t>查询就不会使用该索引。所以限制条件中包含先导列时，该限制条件才会使用该组合索引。</w:t>
-      </w:r>
-    </w:p>
-    <w:p>
-      <w:pPr>
-        <w:pStyle w:val="3"/>
-      </w:pPr>
-      <w:r>
-        <w:rPr>
-          <w:rFonts w:hint="eastAsia"/>
-        </w:rPr>
-        <w:t>可选择性</w:t>
-      </w:r>
-      <w:r>
-        <w:t>(selectivity)</w:t>
-      </w:r>
-      <w:r>
-        <w:rPr>
-          <w:rFonts w:hint="eastAsia"/>
-        </w:rPr>
-        <w:t>：</w:t>
-      </w:r>
-    </w:p>
-    <w:p>
-      <w:r>
-        <w:rPr>
-          <w:rFonts w:hint="eastAsia"/>
-          <w:b/>
-          <w:bCs/>
-        </w:rPr>
-        <w:t>比较</w:t>
-      </w:r>
-      <w:proofErr w:type="gramStart"/>
-      <w:r>
-        <w:rPr>
-          <w:rFonts w:hint="eastAsia"/>
-          <w:b/>
-          <w:bCs/>
-        </w:rPr>
-        <w:t>一</w:t>
-      </w:r>
-      <w:proofErr w:type="gramEnd"/>
-      <w:r>
-        <w:rPr>
-          <w:rFonts w:hint="eastAsia"/>
-          <w:b/>
-          <w:bCs/>
-        </w:rPr>
-        <w:t>下列中唯一键的数量和表中的行数，就可以判断该列的可选择性。如果该列的</w:t>
-      </w:r>
-      <w:proofErr w:type="gramStart"/>
-      <w:r>
-        <w:rPr>
-          <w:b/>
-          <w:bCs/>
-        </w:rPr>
-        <w:t>”</w:t>
-      </w:r>
-      <w:proofErr w:type="gramEnd"/>
-      <w:r>
-        <w:rPr>
-          <w:rFonts w:hint="eastAsia"/>
-          <w:b/>
-          <w:bCs/>
-        </w:rPr>
-        <w:t>唯一键的数量</w:t>
-      </w:r>
-      <w:r>
-        <w:rPr>
-          <w:rFonts w:hint="eastAsia"/>
-          <w:b/>
-          <w:bCs/>
-        </w:rPr>
-        <w:t>/</w:t>
-      </w:r>
-      <w:r>
-        <w:rPr>
-          <w:rFonts w:hint="eastAsia"/>
-          <w:b/>
-          <w:bCs/>
-        </w:rPr>
-        <w:t>表中的行数</w:t>
-      </w:r>
-      <w:proofErr w:type="gramStart"/>
-      <w:r>
-        <w:rPr>
-          <w:b/>
-          <w:bCs/>
-        </w:rPr>
-        <w:t>”</w:t>
-      </w:r>
-      <w:proofErr w:type="gramEnd"/>
       <w:r>
         <w:rPr>
           <w:rFonts w:hint="eastAsia"/>
@@ -2317,25 +2134,7 @@
           <w:b/>
           <w:bCs/>
         </w:rPr>
-        <w:t>可能必须实现许多步骤。这些步骤中的每一步可能是从数据库中物理检索数据行，或者用某种方法准备数据行，</w:t>
-      </w:r>
-      <w:proofErr w:type="gramStart"/>
-      <w:r>
-        <w:rPr>
-          <w:rFonts w:hint="eastAsia"/>
-          <w:b/>
-          <w:bCs/>
-        </w:rPr>
-        <w:t>供发出</w:t>
-      </w:r>
-      <w:proofErr w:type="gramEnd"/>
-      <w:r>
-        <w:rPr>
-          <w:rFonts w:hint="eastAsia"/>
-          <w:b/>
-          <w:bCs/>
-        </w:rPr>
-        <w:t>语句的用户使用。</w:t>
+        <w:t>可能必须实现许多步骤。这些步骤中的每一步可能是从数据库中物理检索数据行，或者用某种方法准备数据行，供发出语句的用户使用。</w:t>
       </w:r>
       <w:r>
         <w:rPr>
@@ -2451,25 +2250,7 @@
           <w:b/>
           <w:bCs/>
         </w:rPr>
-        <w:t>来说，就</w:t>
-      </w:r>
-      <w:proofErr w:type="gramStart"/>
-      <w:r>
-        <w:rPr>
-          <w:rFonts w:hint="eastAsia"/>
-          <w:b/>
-          <w:bCs/>
-        </w:rPr>
-        <w:t>象</w:t>
-      </w:r>
-      <w:proofErr w:type="gramEnd"/>
-      <w:r>
-        <w:rPr>
-          <w:rFonts w:hint="eastAsia"/>
-          <w:b/>
-          <w:bCs/>
-        </w:rPr>
-        <w:t>财务报表对于财务人员一样重要。所以我们面临的问题主要是：</w:t>
+        <w:t>来说，就象财务报表对于财务人员一样重要。所以我们面临的问题主要是：</w:t>
       </w:r>
     </w:p>
     <w:p>
@@ -2539,9 +2320,6 @@
           <w:numId w:val="8"/>
         </w:numPr>
         <w:ind w:firstLineChars="0"/>
-        <w:rPr>
-          <w:rFonts w:hint="eastAsia"/>
-        </w:rPr>
       </w:pPr>
       <w:r>
         <w:rPr>
@@ -2580,6 +2358,3754 @@
           <w:rFonts w:hint="eastAsia"/>
         </w:rPr>
         <w:t>：</w:t>
+      </w:r>
+    </w:p>
+    <w:p>
+      <w:pPr>
+        <w:pStyle w:val="a3"/>
+      </w:pPr>
+      <w:r>
+        <w:t xml:space="preserve">SELECT * </w:t>
+      </w:r>
+    </w:p>
+    <w:p>
+      <w:pPr>
+        <w:pStyle w:val="a3"/>
+      </w:pPr>
+      <w:r>
+        <w:t>FROM PAGE_LAYOUT p , PAGE_LAYOUT_CONTENT pc</w:t>
+      </w:r>
+    </w:p>
+    <w:p>
+      <w:pPr>
+        <w:pStyle w:val="a3"/>
+      </w:pPr>
+      <w:r>
+        <w:t xml:space="preserve">WHERE </w:t>
+      </w:r>
+    </w:p>
+    <w:p>
+      <w:pPr>
+        <w:pStyle w:val="a3"/>
+      </w:pPr>
+      <w:r>
+        <w:t xml:space="preserve">p."SID" = PC.PAGE_LAYOUT_SID </w:t>
+      </w:r>
+    </w:p>
+    <w:p>
+      <w:pPr>
+        <w:pStyle w:val="a3"/>
+      </w:pPr>
+      <w:r>
+        <w:t>AND not EXISTS</w:t>
+      </w:r>
+    </w:p>
+    <w:p>
+      <w:pPr>
+        <w:pStyle w:val="a3"/>
+      </w:pPr>
+      <w:r>
+        <w:t>(</w:t>
+      </w:r>
+    </w:p>
+    <w:p>
+      <w:pPr>
+        <w:pStyle w:val="a3"/>
+      </w:pPr>
+      <w:r>
+        <w:t xml:space="preserve"> SELECT * FROM PAGE_LAYOUT_BRAND WHERE p."SID" BETWEEN 8 AND 20</w:t>
+      </w:r>
+    </w:p>
+    <w:p>
+      <w:pPr>
+        <w:pStyle w:val="a3"/>
+      </w:pPr>
+      <w:r>
+        <w:t>)</w:t>
+      </w:r>
+    </w:p>
+    <w:p>
+      <w:r>
+        <w:rPr>
+          <w:noProof/>
+        </w:rPr>
+        <w:lastRenderedPageBreak/>
+        <w:drawing>
+          <wp:inline distT="0" distB="0" distL="0" distR="0" wp14:anchorId="03085585" wp14:editId="19E50497">
+            <wp:extent cx="5274310" cy="6566535"/>
+            <wp:effectExtent l="0" t="0" r="2540" b="5715"/>
+            <wp:docPr id="366596" name="Picture 4" descr="未命名"/>
+            <wp:cNvGraphicFramePr>
+              <a:graphicFrameLocks xmlns:a="http://schemas.openxmlformats.org/drawingml/2006/main" noChangeAspect="1"/>
+            </wp:cNvGraphicFramePr>
+            <a:graphic xmlns:a="http://schemas.openxmlformats.org/drawingml/2006/main">
+              <a:graphicData uri="http://schemas.openxmlformats.org/drawingml/2006/picture">
+                <pic:pic xmlns:pic="http://schemas.openxmlformats.org/drawingml/2006/picture">
+                  <pic:nvPicPr>
+                    <pic:cNvPr id="366596" name="Picture 4" descr="未命名"/>
+                    <pic:cNvPicPr>
+                      <a:picLocks noChangeAspect="1" noChangeArrowheads="1"/>
+                    </pic:cNvPicPr>
+                  </pic:nvPicPr>
+                  <pic:blipFill>
+                    <a:blip r:embed="rId5">
+                      <a:extLst>
+                        <a:ext uri="{28A0092B-C50C-407E-A947-70E740481C1C}">
+                          <a14:useLocalDpi xmlns:a14="http://schemas.microsoft.com/office/drawing/2010/main" val="0"/>
+                        </a:ext>
+                      </a:extLst>
+                    </a:blip>
+                    <a:srcRect/>
+                    <a:stretch>
+                      <a:fillRect/>
+                    </a:stretch>
+                  </pic:blipFill>
+                  <pic:spPr bwMode="auto">
+                    <a:xfrm>
+                      <a:off x="0" y="0"/>
+                      <a:ext cx="5274310" cy="6566535"/>
+                    </a:xfrm>
+                    <a:prstGeom prst="rect">
+                      <a:avLst/>
+                    </a:prstGeom>
+                    <a:noFill/>
+                    <a:extLst/>
+                  </pic:spPr>
+                </pic:pic>
+              </a:graphicData>
+            </a:graphic>
+          </wp:inline>
+        </w:drawing>
+      </w:r>
+    </w:p>
+    <w:p>
+      <w:r>
+        <w:rPr>
+          <w:rFonts w:hint="eastAsia"/>
+        </w:rPr>
+        <w:t>上图</w:t>
+      </w:r>
+      <w:r>
+        <w:t>是</w:t>
+      </w:r>
+      <w:r>
+        <w:rPr>
+          <w:rFonts w:hint="eastAsia"/>
+        </w:rPr>
+        <w:t>:</w:t>
+      </w:r>
+    </w:p>
+    <w:p>
+      <w:pPr>
+        <w:numPr>
+          <w:ilvl w:val="1"/>
+          <w:numId w:val="9"/>
+        </w:numPr>
+      </w:pPr>
+      <w:r>
+        <w:rPr>
+          <w:b/>
+          <w:bCs/>
+        </w:rPr>
+        <w:t xml:space="preserve">SELECT ename, job, sal, dname </w:t>
+      </w:r>
+    </w:p>
+    <w:p>
+      <w:pPr>
+        <w:numPr>
+          <w:ilvl w:val="1"/>
+          <w:numId w:val="9"/>
+        </w:numPr>
+      </w:pPr>
+      <w:r>
+        <w:rPr>
+          <w:b/>
+          <w:bCs/>
+        </w:rPr>
+        <w:t xml:space="preserve">FROM emp, dept </w:t>
+      </w:r>
+    </w:p>
+    <w:p>
+      <w:pPr>
+        <w:numPr>
+          <w:ilvl w:val="1"/>
+          <w:numId w:val="9"/>
+        </w:numPr>
+      </w:pPr>
+      <w:r>
+        <w:rPr>
+          <w:b/>
+          <w:bCs/>
+        </w:rPr>
+        <w:t xml:space="preserve">WHERE emp.deptno = derpt.deptno </w:t>
+      </w:r>
+    </w:p>
+    <w:p>
+      <w:pPr>
+        <w:numPr>
+          <w:ilvl w:val="1"/>
+          <w:numId w:val="9"/>
+        </w:numPr>
+      </w:pPr>
+      <w:r>
+        <w:rPr>
+          <w:b/>
+          <w:bCs/>
+        </w:rPr>
+        <w:t xml:space="preserve">AND NOT EXISTS </w:t>
+      </w:r>
+    </w:p>
+    <w:p>
+      <w:pPr>
+        <w:numPr>
+          <w:ilvl w:val="1"/>
+          <w:numId w:val="9"/>
+        </w:numPr>
+      </w:pPr>
+      <w:r>
+        <w:rPr>
+          <w:b/>
+          <w:bCs/>
+        </w:rPr>
+        <w:t xml:space="preserve">( SELECT * </w:t>
+      </w:r>
+    </w:p>
+    <w:p>
+      <w:pPr>
+        <w:numPr>
+          <w:ilvl w:val="1"/>
+          <w:numId w:val="9"/>
+        </w:numPr>
+      </w:pPr>
+      <w:r>
+        <w:rPr>
+          <w:b/>
+          <w:bCs/>
+        </w:rPr>
+        <w:t xml:space="preserve">FROM salgrade </w:t>
+      </w:r>
+    </w:p>
+    <w:p>
+      <w:pPr>
+        <w:numPr>
+          <w:ilvl w:val="1"/>
+          <w:numId w:val="9"/>
+        </w:numPr>
+      </w:pPr>
+      <w:r>
+        <w:rPr>
+          <w:b/>
+          <w:bCs/>
+        </w:rPr>
+        <w:t xml:space="preserve">WHERE emp.sal BETWEEN losal AND hisal );  </w:t>
+      </w:r>
+    </w:p>
+    <w:p>
+      <w:r>
+        <w:rPr>
+          <w:rFonts w:hint="eastAsia"/>
+        </w:rPr>
+        <w:t>的</w:t>
+      </w:r>
+      <w:r>
+        <w:t>执行</w:t>
+      </w:r>
+      <w:r>
+        <w:rPr>
+          <w:rFonts w:hint="eastAsia"/>
+        </w:rPr>
+        <w:t>计划</w:t>
+      </w:r>
+      <w:r>
+        <w:rPr>
+          <w:rFonts w:hint="eastAsia"/>
+        </w:rPr>
+        <w:t>.</w:t>
+      </w:r>
+    </w:p>
+    <w:p>
+      <w:pPr>
+        <w:pStyle w:val="a3"/>
+        <w:numPr>
+          <w:ilvl w:val="0"/>
+          <w:numId w:val="8"/>
+        </w:numPr>
+        <w:ind w:firstLine="422"/>
+      </w:pPr>
+      <w:r>
+        <w:rPr>
+          <w:rFonts w:hint="eastAsia"/>
+          <w:b/>
+          <w:bCs/>
+        </w:rPr>
+        <w:t>第３步和第６步分别的从</w:t>
+      </w:r>
+      <w:r>
+        <w:rPr>
+          <w:b/>
+          <w:bCs/>
+        </w:rPr>
+        <w:t>EMP</w:t>
+      </w:r>
+      <w:r>
+        <w:rPr>
+          <w:rFonts w:hint="eastAsia"/>
+          <w:b/>
+          <w:bCs/>
+        </w:rPr>
+        <w:t>表和</w:t>
+      </w:r>
+      <w:r>
+        <w:rPr>
+          <w:b/>
+          <w:bCs/>
+        </w:rPr>
+        <w:t>SALGRADE</w:t>
+      </w:r>
+      <w:r>
+        <w:rPr>
+          <w:rFonts w:hint="eastAsia"/>
+          <w:b/>
+          <w:bCs/>
+        </w:rPr>
+        <w:t>表读所有行。</w:t>
+      </w:r>
+    </w:p>
+    <w:p>
+      <w:pPr>
+        <w:pStyle w:val="a3"/>
+        <w:numPr>
+          <w:ilvl w:val="0"/>
+          <w:numId w:val="8"/>
+        </w:numPr>
+        <w:ind w:firstLine="422"/>
+      </w:pPr>
+      <w:r>
+        <w:rPr>
+          <w:rFonts w:hint="eastAsia"/>
+          <w:b/>
+          <w:bCs/>
+        </w:rPr>
+        <w:lastRenderedPageBreak/>
+        <w:t>第５步在</w:t>
+      </w:r>
+      <w:r>
+        <w:rPr>
+          <w:b/>
+          <w:bCs/>
+        </w:rPr>
+        <w:t>PK_DEPTNO</w:t>
+      </w:r>
+      <w:r>
+        <w:rPr>
+          <w:rFonts w:hint="eastAsia"/>
+          <w:b/>
+          <w:bCs/>
+        </w:rPr>
+        <w:t>索引中查找由步骤３返回的每个</w:t>
+      </w:r>
+      <w:r>
+        <w:rPr>
+          <w:b/>
+          <w:bCs/>
+        </w:rPr>
+        <w:t>DEPTNO</w:t>
+      </w:r>
+      <w:r>
+        <w:rPr>
+          <w:rFonts w:hint="eastAsia"/>
+          <w:b/>
+          <w:bCs/>
+        </w:rPr>
+        <w:t>值。它找出与</w:t>
+      </w:r>
+      <w:r>
+        <w:rPr>
+          <w:b/>
+          <w:bCs/>
+        </w:rPr>
+        <w:t>DEPT</w:t>
+      </w:r>
+      <w:r>
+        <w:rPr>
+          <w:rFonts w:hint="eastAsia"/>
+          <w:b/>
+          <w:bCs/>
+        </w:rPr>
+        <w:t>表中相关联的那些行的</w:t>
+      </w:r>
+      <w:r>
+        <w:rPr>
+          <w:b/>
+          <w:bCs/>
+        </w:rPr>
+        <w:t>ROWID</w:t>
+      </w:r>
+      <w:r>
+        <w:rPr>
+          <w:rFonts w:hint="eastAsia"/>
+          <w:b/>
+          <w:bCs/>
+        </w:rPr>
+        <w:t>。</w:t>
+      </w:r>
+    </w:p>
+    <w:p>
+      <w:pPr>
+        <w:pStyle w:val="a3"/>
+        <w:numPr>
+          <w:ilvl w:val="0"/>
+          <w:numId w:val="8"/>
+        </w:numPr>
+        <w:ind w:firstLine="422"/>
+      </w:pPr>
+      <w:r>
+        <w:rPr>
+          <w:rFonts w:hint="eastAsia"/>
+          <w:b/>
+          <w:bCs/>
+        </w:rPr>
+        <w:t>第４步从</w:t>
+      </w:r>
+      <w:r>
+        <w:rPr>
+          <w:b/>
+          <w:bCs/>
+        </w:rPr>
+        <w:t>DEPT</w:t>
+      </w:r>
+      <w:r>
+        <w:rPr>
+          <w:rFonts w:hint="eastAsia"/>
+          <w:b/>
+          <w:bCs/>
+        </w:rPr>
+        <w:t>表中检索出</w:t>
+      </w:r>
+      <w:r>
+        <w:rPr>
+          <w:b/>
+          <w:bCs/>
+        </w:rPr>
+        <w:t>ROWID</w:t>
+      </w:r>
+      <w:r>
+        <w:rPr>
+          <w:rFonts w:hint="eastAsia"/>
+          <w:b/>
+          <w:bCs/>
+        </w:rPr>
+        <w:t>为第５步返回的那些行。</w:t>
+      </w:r>
+      <w:r>
+        <w:rPr>
+          <w:rFonts w:hint="eastAsia"/>
+          <w:b/>
+          <w:bCs/>
+        </w:rPr>
+        <w:t xml:space="preserve"> </w:t>
+      </w:r>
+    </w:p>
+    <w:p>
+      <w:pPr>
+        <w:pStyle w:val="a3"/>
+        <w:numPr>
+          <w:ilvl w:val="0"/>
+          <w:numId w:val="8"/>
+        </w:numPr>
+        <w:ind w:firstLine="422"/>
+      </w:pPr>
+      <w:r>
+        <w:rPr>
+          <w:rFonts w:hint="eastAsia"/>
+          <w:b/>
+          <w:bCs/>
+        </w:rPr>
+        <w:t>由黑色字框指出的步骤在行源上操作，如做</w:t>
+      </w:r>
+      <w:r>
+        <w:rPr>
+          <w:b/>
+          <w:bCs/>
+        </w:rPr>
+        <w:t>2</w:t>
+      </w:r>
+      <w:r>
+        <w:rPr>
+          <w:rFonts w:hint="eastAsia"/>
+          <w:b/>
+          <w:bCs/>
+        </w:rPr>
+        <w:t>表之间的关联，排序，或过滤等操作。</w:t>
+      </w:r>
+    </w:p>
+    <w:p>
+      <w:pPr>
+        <w:pStyle w:val="a3"/>
+        <w:numPr>
+          <w:ilvl w:val="0"/>
+          <w:numId w:val="8"/>
+        </w:numPr>
+        <w:ind w:firstLine="422"/>
+      </w:pPr>
+      <w:r>
+        <w:rPr>
+          <w:rFonts w:hint="eastAsia"/>
+          <w:b/>
+          <w:bCs/>
+        </w:rPr>
+        <w:t>第２步实现嵌套的循环操作</w:t>
+      </w:r>
+      <w:r>
+        <w:rPr>
+          <w:b/>
+          <w:bCs/>
+        </w:rPr>
+        <w:t>(</w:t>
+      </w:r>
+      <w:r>
+        <w:rPr>
+          <w:rFonts w:hint="eastAsia"/>
+          <w:b/>
+          <w:bCs/>
+        </w:rPr>
+        <w:t>相当于</w:t>
+      </w:r>
+      <w:r>
+        <w:rPr>
+          <w:b/>
+          <w:bCs/>
+        </w:rPr>
+        <w:t>C</w:t>
+      </w:r>
+      <w:r>
+        <w:rPr>
+          <w:rFonts w:hint="eastAsia"/>
+          <w:b/>
+          <w:bCs/>
+        </w:rPr>
+        <w:t>语句中的嵌套循环</w:t>
+      </w:r>
+      <w:r>
+        <w:rPr>
+          <w:b/>
+          <w:bCs/>
+        </w:rPr>
+        <w:t>)</w:t>
+      </w:r>
+      <w:r>
+        <w:rPr>
+          <w:rFonts w:hint="eastAsia"/>
+          <w:b/>
+          <w:bCs/>
+        </w:rPr>
+        <w:t>，接收从第３步和第４步来的行源，把来自第３步源的每一行与它第４步中相应的行连接在一起，返回结果行到第１步。</w:t>
+      </w:r>
+      <w:r>
+        <w:rPr>
+          <w:rFonts w:hint="eastAsia"/>
+          <w:b/>
+          <w:bCs/>
+        </w:rPr>
+        <w:t xml:space="preserve"> </w:t>
+      </w:r>
+    </w:p>
+    <w:p>
+      <w:pPr>
+        <w:pStyle w:val="a3"/>
+        <w:numPr>
+          <w:ilvl w:val="0"/>
+          <w:numId w:val="8"/>
+        </w:numPr>
+        <w:ind w:firstLineChars="0"/>
+      </w:pPr>
+      <w:r>
+        <w:rPr>
+          <w:rFonts w:hint="eastAsia"/>
+          <w:b/>
+          <w:bCs/>
+        </w:rPr>
+        <w:t>第１步完成一个过滤器操作。它接收来自第２步和第６步的行源，消除掉第２步中来的，在第６步有相应行的那些行，并将来自第２步的剩下的行返回给发出语句的用户或应用</w:t>
+      </w:r>
+    </w:p>
+    <w:p>
+      <w:pPr>
+        <w:pStyle w:val="3"/>
+      </w:pPr>
+      <w:r>
+        <w:rPr>
+          <w:rFonts w:hint="eastAsia"/>
+        </w:rPr>
+        <w:t>实现</w:t>
+      </w:r>
+      <w:r>
+        <w:t>执行计划的步骤</w:t>
+      </w:r>
+    </w:p>
+    <w:p>
+      <w:pPr>
+        <w:rPr>
+          <w:b/>
+          <w:bCs/>
+        </w:rPr>
+      </w:pPr>
+      <w:r>
+        <w:rPr>
+          <w:rFonts w:hint="eastAsia"/>
+          <w:b/>
+          <w:bCs/>
+        </w:rPr>
+        <w:t>执行计划中的步骤不是按照它们编号的顺序来实现的：</w:t>
+      </w:r>
+      <w:r>
+        <w:rPr>
+          <w:rFonts w:hint="eastAsia"/>
+          <w:b/>
+          <w:bCs/>
+        </w:rPr>
+        <w:t>Oracle</w:t>
+      </w:r>
+      <w:r>
+        <w:rPr>
+          <w:rFonts w:hint="eastAsia"/>
+          <w:b/>
+          <w:bCs/>
+        </w:rPr>
+        <w:t>首先实现上图树结构图形里作为叶子出现的那些步骤</w:t>
+      </w:r>
+      <w:r>
+        <w:rPr>
+          <w:rFonts w:hint="eastAsia"/>
+          <w:b/>
+          <w:bCs/>
+        </w:rPr>
+        <w:t>(</w:t>
+      </w:r>
+      <w:r>
+        <w:rPr>
+          <w:rFonts w:hint="eastAsia"/>
+          <w:b/>
+          <w:bCs/>
+        </w:rPr>
+        <w:t>例如步骤</w:t>
+      </w:r>
+      <w:r>
+        <w:rPr>
+          <w:rFonts w:hint="eastAsia"/>
+          <w:b/>
+          <w:bCs/>
+        </w:rPr>
+        <w:t>3</w:t>
+      </w:r>
+      <w:r>
+        <w:rPr>
+          <w:rFonts w:hint="eastAsia"/>
+          <w:b/>
+          <w:bCs/>
+        </w:rPr>
+        <w:t>、</w:t>
+      </w:r>
+      <w:r>
+        <w:rPr>
+          <w:rFonts w:hint="eastAsia"/>
+          <w:b/>
+          <w:bCs/>
+        </w:rPr>
+        <w:t>5</w:t>
+      </w:r>
+      <w:r>
+        <w:rPr>
+          <w:rFonts w:hint="eastAsia"/>
+          <w:b/>
+          <w:bCs/>
+        </w:rPr>
+        <w:t>、</w:t>
+      </w:r>
+      <w:r>
+        <w:rPr>
+          <w:rFonts w:hint="eastAsia"/>
+          <w:b/>
+          <w:bCs/>
+        </w:rPr>
+        <w:t>6)</w:t>
+      </w:r>
+      <w:r>
+        <w:rPr>
+          <w:rFonts w:hint="eastAsia"/>
+          <w:b/>
+          <w:bCs/>
+        </w:rPr>
+        <w:t>。由每一步返回的行称为它下一步骤的行源。然后</w:t>
+      </w:r>
+      <w:r>
+        <w:rPr>
+          <w:rFonts w:hint="eastAsia"/>
+          <w:b/>
+          <w:bCs/>
+        </w:rPr>
+        <w:t>Oracle</w:t>
+      </w:r>
+      <w:r>
+        <w:rPr>
+          <w:rFonts w:hint="eastAsia"/>
+          <w:b/>
+          <w:bCs/>
+        </w:rPr>
+        <w:t>实现父步骤</w:t>
+      </w:r>
+    </w:p>
+    <w:p>
+      <w:pPr>
+        <w:rPr>
+          <w:b/>
+          <w:bCs/>
+        </w:rPr>
+      </w:pPr>
+      <w:r>
+        <w:rPr>
+          <w:rFonts w:hint="eastAsia"/>
+          <w:b/>
+          <w:bCs/>
+        </w:rPr>
+        <w:t>Oracle</w:t>
+      </w:r>
+      <w:r>
+        <w:rPr>
+          <w:rFonts w:hint="eastAsia"/>
+          <w:b/>
+          <w:bCs/>
+        </w:rPr>
+        <w:t>以下列顺序实现这些步骤</w:t>
+      </w:r>
+    </w:p>
+    <w:p>
+      <w:pPr>
+        <w:pStyle w:val="a3"/>
+        <w:numPr>
+          <w:ilvl w:val="0"/>
+          <w:numId w:val="15"/>
+        </w:numPr>
+        <w:ind w:firstLineChars="0"/>
+      </w:pPr>
+      <w:r>
+        <w:rPr>
+          <w:rFonts w:hint="eastAsia"/>
+          <w:b/>
+          <w:bCs/>
+        </w:rPr>
+        <w:t>首先，</w:t>
+      </w:r>
+      <w:r>
+        <w:rPr>
+          <w:b/>
+          <w:bCs/>
+        </w:rPr>
+        <w:t>Oracle</w:t>
+      </w:r>
+      <w:r>
+        <w:rPr>
+          <w:rFonts w:hint="eastAsia"/>
+          <w:b/>
+          <w:bCs/>
+        </w:rPr>
+        <w:t>实现步骤３，并一行一行地将结果行返回给第２步</w:t>
+      </w:r>
+    </w:p>
+    <w:p>
+      <w:pPr>
+        <w:pStyle w:val="a3"/>
+        <w:numPr>
+          <w:ilvl w:val="0"/>
+          <w:numId w:val="15"/>
+        </w:numPr>
+        <w:ind w:firstLineChars="0"/>
+      </w:pPr>
+      <w:r>
+        <w:rPr>
+          <w:rFonts w:hint="eastAsia"/>
+          <w:b/>
+          <w:bCs/>
+        </w:rPr>
+        <w:t>对第３步返回的每一行，</w:t>
+      </w:r>
+      <w:r>
+        <w:rPr>
+          <w:b/>
+          <w:bCs/>
+        </w:rPr>
+        <w:t>Oracle</w:t>
+      </w:r>
+      <w:r>
+        <w:rPr>
+          <w:rFonts w:hint="eastAsia"/>
+          <w:b/>
+          <w:bCs/>
+        </w:rPr>
+        <w:t>实现这些步骤</w:t>
+      </w:r>
+    </w:p>
+    <w:p>
+      <w:pPr>
+        <w:pStyle w:val="a3"/>
+        <w:numPr>
+          <w:ilvl w:val="0"/>
+          <w:numId w:val="16"/>
+        </w:numPr>
+        <w:ind w:firstLineChars="0"/>
+      </w:pPr>
+      <w:r>
+        <w:rPr>
+          <w:b/>
+          <w:bCs/>
+        </w:rPr>
+        <w:t>Oracle</w:t>
+      </w:r>
+      <w:r>
+        <w:rPr>
+          <w:rFonts w:hint="eastAsia"/>
+          <w:b/>
+          <w:bCs/>
+        </w:rPr>
+        <w:t>实现步骤５，并将结果</w:t>
+      </w:r>
+      <w:r>
+        <w:rPr>
+          <w:b/>
+          <w:bCs/>
+        </w:rPr>
+        <w:t>ROWID</w:t>
+      </w:r>
+      <w:r>
+        <w:rPr>
+          <w:rFonts w:hint="eastAsia"/>
+          <w:b/>
+          <w:bCs/>
+        </w:rPr>
+        <w:t>返回给第４步</w:t>
+      </w:r>
+    </w:p>
+    <w:p>
+      <w:pPr>
+        <w:ind w:left="419" w:firstLineChars="200" w:firstLine="422"/>
+        <w:rPr>
+          <w:b/>
+          <w:bCs/>
+        </w:rPr>
+      </w:pPr>
+      <w:r>
+        <w:rPr>
+          <w:b/>
+          <w:bCs/>
+        </w:rPr>
+        <w:t>Oracle</w:t>
+      </w:r>
+      <w:r>
+        <w:rPr>
+          <w:rFonts w:hint="eastAsia"/>
+          <w:b/>
+          <w:bCs/>
+        </w:rPr>
+        <w:t>实现步骤４，并将结果行返回给第２步。</w:t>
+      </w:r>
+      <w:r>
+        <w:rPr>
+          <w:rFonts w:hint="eastAsia"/>
+          <w:b/>
+          <w:bCs/>
+        </w:rPr>
+        <w:t xml:space="preserve"> </w:t>
+      </w:r>
+    </w:p>
+    <w:p>
+      <w:pPr>
+        <w:ind w:left="419" w:firstLineChars="200" w:firstLine="422"/>
+        <w:rPr>
+          <w:b/>
+          <w:bCs/>
+        </w:rPr>
+      </w:pPr>
+      <w:r>
+        <w:rPr>
+          <w:b/>
+          <w:bCs/>
+        </w:rPr>
+        <w:t>Oracle</w:t>
+      </w:r>
+      <w:r>
+        <w:rPr>
+          <w:rFonts w:hint="eastAsia"/>
+          <w:b/>
+          <w:bCs/>
+        </w:rPr>
+        <w:t>实现步骤２，将接受来自第３步的一行和来自第４步的一行，并返回给第１步一行。</w:t>
+      </w:r>
+      <w:r>
+        <w:rPr>
+          <w:rFonts w:hint="eastAsia"/>
+          <w:b/>
+          <w:bCs/>
+        </w:rPr>
+        <w:t xml:space="preserve"> </w:t>
+      </w:r>
+    </w:p>
+    <w:p>
+      <w:pPr>
+        <w:ind w:left="419" w:firstLineChars="200" w:firstLine="422"/>
+        <w:rPr>
+          <w:b/>
+          <w:bCs/>
+        </w:rPr>
+      </w:pPr>
+      <w:r>
+        <w:rPr>
+          <w:b/>
+          <w:bCs/>
+        </w:rPr>
+        <w:t>Oracle</w:t>
+      </w:r>
+      <w:r>
+        <w:rPr>
+          <w:rFonts w:hint="eastAsia"/>
+          <w:b/>
+          <w:bCs/>
+        </w:rPr>
+        <w:t>实现步骤６，如果有结果行的话，将它返回给第１步</w:t>
+      </w:r>
+    </w:p>
+    <w:p>
+      <w:pPr>
+        <w:ind w:firstLineChars="400" w:firstLine="843"/>
+      </w:pPr>
+      <w:r>
+        <w:rPr>
+          <w:rFonts w:hint="eastAsia"/>
+          <w:b/>
+          <w:bCs/>
+        </w:rPr>
+        <w:t>实现步骤１，如果从步骤６返回行，</w:t>
+      </w:r>
+      <w:r>
+        <w:rPr>
+          <w:b/>
+          <w:bCs/>
+        </w:rPr>
+        <w:t>Oracle</w:t>
+      </w:r>
+      <w:r>
+        <w:rPr>
+          <w:rFonts w:hint="eastAsia"/>
+          <w:b/>
+          <w:bCs/>
+        </w:rPr>
+        <w:t>将来自第２步的行返回给发出</w:t>
+      </w:r>
+      <w:r>
+        <w:rPr>
+          <w:b/>
+          <w:bCs/>
+        </w:rPr>
+        <w:t>SQL</w:t>
+      </w:r>
+      <w:r>
+        <w:rPr>
+          <w:rFonts w:hint="eastAsia"/>
+          <w:b/>
+          <w:bCs/>
+        </w:rPr>
+        <w:t>语句的用户。</w:t>
+      </w:r>
+      <w:r>
+        <w:t xml:space="preserve"> </w:t>
+      </w:r>
+    </w:p>
+    <w:p>
+      <w:pPr>
+        <w:ind w:firstLineChars="400" w:firstLine="840"/>
+      </w:pPr>
+    </w:p>
+    <w:p>
+      <w:pPr>
+        <w:pStyle w:val="2"/>
+      </w:pPr>
+      <w:r>
+        <w:rPr>
+          <w:rFonts w:hint="eastAsia"/>
+        </w:rPr>
+        <w:t>优化器</w:t>
+      </w:r>
+      <w:r>
+        <w:t>选择</w:t>
+      </w:r>
+    </w:p>
+    <w:p>
+      <w:pPr>
+        <w:numPr>
+          <w:ilvl w:val="0"/>
+          <w:numId w:val="20"/>
+        </w:numPr>
+      </w:pPr>
+      <w:r>
+        <w:rPr>
+          <w:rFonts w:hint="eastAsia"/>
+          <w:b/>
+          <w:bCs/>
+        </w:rPr>
+        <w:t>对于以上的操作过程，可以使用</w:t>
+      </w:r>
+      <w:r>
+        <w:rPr>
+          <w:b/>
+          <w:bCs/>
+        </w:rPr>
+        <w:t>first_rows</w:t>
+      </w:r>
+      <w:r>
+        <w:rPr>
+          <w:rFonts w:hint="eastAsia"/>
+          <w:b/>
+          <w:bCs/>
+        </w:rPr>
+        <w:t>作为优化目</w:t>
+      </w:r>
+    </w:p>
+    <w:p>
+      <w:r>
+        <w:rPr>
+          <w:rFonts w:hint="eastAsia"/>
+          <w:b/>
+          <w:bCs/>
+        </w:rPr>
+        <w:t xml:space="preserve">   </w:t>
+      </w:r>
+      <w:r>
+        <w:rPr>
+          <w:rFonts w:hint="eastAsia"/>
+          <w:b/>
+          <w:bCs/>
+        </w:rPr>
+        <w:t>标以便于实现快速响应用户的请求。</w:t>
+      </w:r>
+      <w:r>
+        <w:rPr>
+          <w:b/>
+          <w:bCs/>
+        </w:rPr>
+        <w:t xml:space="preserve"> </w:t>
+      </w:r>
+    </w:p>
+    <w:p>
+      <w:pPr>
+        <w:numPr>
+          <w:ilvl w:val="0"/>
+          <w:numId w:val="21"/>
+        </w:numPr>
+      </w:pPr>
+      <w:r>
+        <w:rPr>
+          <w:rFonts w:hint="eastAsia"/>
+          <w:b/>
+          <w:bCs/>
+        </w:rPr>
+        <w:t>有些父步骤在它们被实现之前需要来自子步骤的所有行</w:t>
+      </w:r>
+    </w:p>
+    <w:p>
+      <w:r>
+        <w:rPr>
+          <w:b/>
+          <w:bCs/>
+        </w:rPr>
+        <w:t xml:space="preserve">      </w:t>
+      </w:r>
+      <w:r>
+        <w:rPr>
+          <w:b/>
+          <w:bCs/>
+        </w:rPr>
+        <w:t>。对这样的父步骤，直到所有行从子步骤返回之前</w:t>
+      </w:r>
+      <w:r>
+        <w:rPr>
+          <w:b/>
+          <w:bCs/>
+        </w:rPr>
+        <w:t xml:space="preserve"> </w:t>
+      </w:r>
+    </w:p>
+    <w:p>
+      <w:r>
+        <w:rPr>
+          <w:b/>
+          <w:bCs/>
+        </w:rPr>
+        <w:t xml:space="preserve">      Oracle</w:t>
+      </w:r>
+      <w:r>
+        <w:rPr>
+          <w:rFonts w:hint="eastAsia"/>
+          <w:b/>
+          <w:bCs/>
+        </w:rPr>
+        <w:t>不能实现该父步骤。这样的父步骤包括排序，排</w:t>
+      </w:r>
+      <w:r>
+        <w:rPr>
+          <w:rFonts w:hint="eastAsia"/>
+          <w:b/>
+          <w:bCs/>
+        </w:rPr>
+        <w:t xml:space="preserve">   </w:t>
+      </w:r>
+    </w:p>
+    <w:p>
+      <w:r>
+        <w:rPr>
+          <w:b/>
+          <w:bCs/>
+        </w:rPr>
+        <w:t xml:space="preserve">      </w:t>
+      </w:r>
+      <w:r>
+        <w:rPr>
+          <w:b/>
+          <w:bCs/>
+        </w:rPr>
+        <w:t>序一合并的连接，组功能和总计。对于这样的操作，可</w:t>
+      </w:r>
+    </w:p>
+    <w:p>
+      <w:r>
+        <w:rPr>
+          <w:b/>
+          <w:bCs/>
+        </w:rPr>
+        <w:t xml:space="preserve">      </w:t>
+      </w:r>
+      <w:r>
+        <w:rPr>
+          <w:b/>
+          <w:bCs/>
+        </w:rPr>
+        <w:t>以用</w:t>
+      </w:r>
+      <w:r>
+        <w:rPr>
+          <w:b/>
+          <w:bCs/>
+        </w:rPr>
+        <w:t>all_rows</w:t>
+      </w:r>
+      <w:r>
+        <w:rPr>
+          <w:rFonts w:hint="eastAsia"/>
+          <w:b/>
+          <w:bCs/>
+        </w:rPr>
+        <w:t>作为优化目标，使该中类型的操作耗费的</w:t>
+      </w:r>
+    </w:p>
+    <w:p>
+      <w:r>
+        <w:rPr>
+          <w:b/>
+          <w:bCs/>
+        </w:rPr>
+        <w:t xml:space="preserve">      </w:t>
+      </w:r>
+      <w:r>
+        <w:rPr>
+          <w:b/>
+          <w:bCs/>
+        </w:rPr>
+        <w:t>资源最少。</w:t>
+      </w:r>
+      <w:r>
+        <w:rPr>
+          <w:b/>
+          <w:bCs/>
+        </w:rPr>
+        <w:t xml:space="preserve"> </w:t>
+      </w:r>
+    </w:p>
+    <w:p>
+      <w:pPr>
+        <w:rPr>
+          <w:b/>
+          <w:bCs/>
+        </w:rPr>
+      </w:pPr>
+      <w:r>
+        <w:rPr>
+          <w:rFonts w:hint="eastAsia"/>
+          <w:b/>
+          <w:bCs/>
+        </w:rPr>
+        <w:t>有时语句执行时，并不是象上面说的那样一步一步有先有后的进行，而是可能并行运行，如在实际环境中，</w:t>
+      </w:r>
+      <w:r>
+        <w:rPr>
+          <w:rFonts w:hint="eastAsia"/>
+          <w:b/>
+          <w:bCs/>
+        </w:rPr>
+        <w:t>3</w:t>
+      </w:r>
+      <w:r>
+        <w:rPr>
+          <w:rFonts w:hint="eastAsia"/>
+          <w:b/>
+          <w:bCs/>
+        </w:rPr>
+        <w:t>、</w:t>
+      </w:r>
+      <w:r>
+        <w:rPr>
+          <w:rFonts w:hint="eastAsia"/>
+          <w:b/>
+          <w:bCs/>
+        </w:rPr>
+        <w:t>5</w:t>
+      </w:r>
+      <w:r>
+        <w:rPr>
+          <w:rFonts w:hint="eastAsia"/>
+          <w:b/>
+          <w:bCs/>
+        </w:rPr>
+        <w:t>、</w:t>
+      </w:r>
+      <w:r>
+        <w:rPr>
+          <w:rFonts w:hint="eastAsia"/>
+          <w:b/>
+          <w:bCs/>
+        </w:rPr>
+        <w:t>4</w:t>
+      </w:r>
+      <w:r>
+        <w:rPr>
+          <w:rFonts w:hint="eastAsia"/>
+          <w:b/>
+          <w:bCs/>
+        </w:rPr>
+        <w:t>步可能并行运行，以便取得更好的效率。从上面的树型图上，是很难看出各个操作执行的先后顺序，而通过</w:t>
+      </w:r>
+      <w:r>
+        <w:rPr>
+          <w:rFonts w:hint="eastAsia"/>
+          <w:b/>
+          <w:bCs/>
+        </w:rPr>
+        <w:t>ORACLE</w:t>
+      </w:r>
+      <w:r>
+        <w:rPr>
+          <w:rFonts w:hint="eastAsia"/>
+          <w:b/>
+          <w:bCs/>
+        </w:rPr>
+        <w:t>生成的另一种形式的执行计划，则可以很容易的看出哪个操作先执行，哪个后执行，这样的执行计划是我们真正需要的，后面会给出</w:t>
+      </w:r>
+      <w:r>
+        <w:rPr>
+          <w:rFonts w:hint="eastAsia"/>
+          <w:b/>
+          <w:bCs/>
+        </w:rPr>
+        <w:lastRenderedPageBreak/>
+        <w:t>详细说明。现在先来看一些预备知识</w:t>
+      </w:r>
+    </w:p>
+    <w:p>
+      <w:pPr>
+        <w:pStyle w:val="2"/>
+      </w:pPr>
+      <w:r>
+        <w:rPr>
+          <w:rFonts w:hint="eastAsia"/>
+        </w:rPr>
+        <w:t>访问路径</w:t>
+      </w:r>
+      <w:r>
+        <w:t>—</w:t>
+      </w:r>
+      <w:r>
+        <w:rPr>
+          <w:rFonts w:hint="eastAsia"/>
+        </w:rPr>
+        <w:t xml:space="preserve">access </w:t>
+      </w:r>
+      <w:r>
+        <w:t>path</w:t>
+      </w:r>
+    </w:p>
+    <w:p>
+      <w:pPr>
+        <w:rPr>
+          <w:b/>
+          <w:bCs/>
+        </w:rPr>
+      </w:pPr>
+      <w:r>
+        <w:rPr>
+          <w:rFonts w:hint="eastAsia"/>
+          <w:b/>
+          <w:bCs/>
+        </w:rPr>
+        <w:t>优化器在形成执行计划时需要做的一个重要选择是如何从数据库查询出需要的数据。对于</w:t>
+      </w:r>
+      <w:r>
+        <w:rPr>
+          <w:rFonts w:hint="eastAsia"/>
+          <w:b/>
+          <w:bCs/>
+        </w:rPr>
+        <w:t>SQL</w:t>
+      </w:r>
+      <w:r>
+        <w:rPr>
+          <w:rFonts w:hint="eastAsia"/>
+          <w:b/>
+          <w:bCs/>
+        </w:rPr>
+        <w:t>语句存取的任何表中的任何行，可能存在许多存取路径</w:t>
+      </w:r>
+      <w:r>
+        <w:rPr>
+          <w:rFonts w:hint="eastAsia"/>
+          <w:b/>
+          <w:bCs/>
+        </w:rPr>
+        <w:t>(</w:t>
+      </w:r>
+      <w:r>
+        <w:rPr>
+          <w:rFonts w:hint="eastAsia"/>
+          <w:b/>
+          <w:bCs/>
+        </w:rPr>
+        <w:t>存取方法</w:t>
+      </w:r>
+      <w:r>
+        <w:rPr>
+          <w:rFonts w:hint="eastAsia"/>
+          <w:b/>
+          <w:bCs/>
+        </w:rPr>
+        <w:t>)</w:t>
+      </w:r>
+      <w:r>
+        <w:rPr>
+          <w:rFonts w:hint="eastAsia"/>
+          <w:b/>
+          <w:bCs/>
+        </w:rPr>
+        <w:t>，通过它们可以定位和查询出需要的数据。优化器选择其中自认为是最优化的路径。</w:t>
+      </w:r>
+    </w:p>
+    <w:p>
+      <w:pPr>
+        <w:rPr>
+          <w:b/>
+          <w:bCs/>
+        </w:rPr>
+      </w:pPr>
+      <w:r>
+        <w:rPr>
+          <w:rFonts w:hint="eastAsia"/>
+          <w:b/>
+          <w:bCs/>
+        </w:rPr>
+        <w:t>在物理层，</w:t>
+      </w:r>
+      <w:r>
+        <w:rPr>
+          <w:rFonts w:hint="eastAsia"/>
+          <w:b/>
+          <w:bCs/>
+        </w:rPr>
+        <w:t>oracle</w:t>
+      </w:r>
+      <w:r>
+        <w:rPr>
+          <w:rFonts w:hint="eastAsia"/>
+          <w:b/>
+          <w:bCs/>
+        </w:rPr>
+        <w:t>读取数据，一次读取的最小单位为数据库块</w:t>
+      </w:r>
+      <w:r>
+        <w:rPr>
+          <w:rFonts w:hint="eastAsia"/>
+          <w:b/>
+          <w:bCs/>
+        </w:rPr>
+        <w:t>(</w:t>
+      </w:r>
+      <w:r>
+        <w:rPr>
+          <w:rFonts w:hint="eastAsia"/>
+          <w:b/>
+          <w:bCs/>
+        </w:rPr>
+        <w:t>由多个连续的操作系统块组成</w:t>
+      </w:r>
+      <w:r>
+        <w:rPr>
+          <w:rFonts w:hint="eastAsia"/>
+          <w:b/>
+          <w:bCs/>
+        </w:rPr>
+        <w:t>)</w:t>
+      </w:r>
+      <w:r>
+        <w:rPr>
+          <w:rFonts w:hint="eastAsia"/>
+          <w:b/>
+          <w:bCs/>
+        </w:rPr>
+        <w:t>，一次读取的最大值由操作系统一次</w:t>
+      </w:r>
+      <w:r>
+        <w:rPr>
+          <w:rFonts w:hint="eastAsia"/>
+          <w:b/>
+          <w:bCs/>
+        </w:rPr>
+        <w:t>I/O</w:t>
+      </w:r>
+      <w:r>
+        <w:rPr>
+          <w:rFonts w:hint="eastAsia"/>
+          <w:b/>
+          <w:bCs/>
+        </w:rPr>
+        <w:t>的最大值与</w:t>
+      </w:r>
+      <w:r>
+        <w:rPr>
+          <w:rFonts w:hint="eastAsia"/>
+          <w:b/>
+          <w:bCs/>
+        </w:rPr>
+        <w:t>multiblock</w:t>
+      </w:r>
+      <w:r>
+        <w:rPr>
+          <w:rFonts w:hint="eastAsia"/>
+          <w:b/>
+          <w:bCs/>
+        </w:rPr>
+        <w:t>参数共同决定，所以即使只需要一行数据，也是将该行所在的数据库块读入内存。</w:t>
+      </w:r>
+    </w:p>
+    <w:p>
+      <w:pPr>
+        <w:pStyle w:val="a3"/>
+        <w:numPr>
+          <w:ilvl w:val="0"/>
+          <w:numId w:val="22"/>
+        </w:numPr>
+        <w:ind w:firstLineChars="0"/>
+      </w:pPr>
+      <w:r>
+        <w:rPr>
+          <w:rFonts w:hint="eastAsia"/>
+          <w:b/>
+          <w:bCs/>
+        </w:rPr>
+        <w:t>逻辑上，</w:t>
+      </w:r>
+      <w:r>
+        <w:rPr>
+          <w:rFonts w:hint="eastAsia"/>
+          <w:b/>
+          <w:bCs/>
+        </w:rPr>
+        <w:t>oracle</w:t>
+      </w:r>
+      <w:r>
+        <w:rPr>
+          <w:rFonts w:hint="eastAsia"/>
+          <w:b/>
+          <w:bCs/>
+        </w:rPr>
+        <w:t>用如下存取方法访问数据：</w:t>
+      </w:r>
+    </w:p>
+    <w:p>
+      <w:pPr>
+        <w:numPr>
+          <w:ilvl w:val="0"/>
+          <w:numId w:val="22"/>
+        </w:numPr>
+      </w:pPr>
+      <w:r>
+        <w:rPr>
+          <w:b/>
+          <w:bCs/>
+        </w:rPr>
+        <w:t xml:space="preserve">1   </w:t>
+      </w:r>
+      <w:r>
+        <w:rPr>
+          <w:rFonts w:hint="eastAsia"/>
+          <w:b/>
+          <w:bCs/>
+        </w:rPr>
+        <w:t>全表扫描（</w:t>
+      </w:r>
+      <w:r>
+        <w:rPr>
+          <w:b/>
+          <w:bCs/>
+        </w:rPr>
+        <w:t>Full Table Scans, FTS</w:t>
+      </w:r>
+      <w:r>
+        <w:rPr>
+          <w:rFonts w:hint="eastAsia"/>
+          <w:b/>
+          <w:bCs/>
+        </w:rPr>
+        <w:t>）</w:t>
+      </w:r>
+      <w:r>
+        <w:rPr>
+          <w:rFonts w:hint="eastAsia"/>
+          <w:b/>
+          <w:bCs/>
+        </w:rPr>
+        <w:t xml:space="preserve">  </w:t>
+      </w:r>
+    </w:p>
+    <w:p>
+      <w:pPr>
+        <w:numPr>
+          <w:ilvl w:val="0"/>
+          <w:numId w:val="22"/>
+        </w:numPr>
+      </w:pPr>
+      <w:r>
+        <w:rPr>
+          <w:b/>
+          <w:bCs/>
+        </w:rPr>
+        <w:t xml:space="preserve">2   </w:t>
+      </w:r>
+      <w:r>
+        <w:rPr>
+          <w:rFonts w:hint="eastAsia"/>
+          <w:b/>
+          <w:bCs/>
+        </w:rPr>
+        <w:t>通过</w:t>
+      </w:r>
+      <w:r>
+        <w:rPr>
+          <w:b/>
+          <w:bCs/>
+        </w:rPr>
+        <w:t>ROWID</w:t>
+      </w:r>
+      <w:r>
+        <w:rPr>
+          <w:rFonts w:hint="eastAsia"/>
+          <w:b/>
+          <w:bCs/>
+        </w:rPr>
+        <w:t>的表存取（</w:t>
+      </w:r>
+      <w:r>
+        <w:rPr>
+          <w:b/>
+          <w:bCs/>
+        </w:rPr>
+        <w:t>Table Access by ROWID</w:t>
+      </w:r>
+      <w:r>
+        <w:rPr>
+          <w:rFonts w:hint="eastAsia"/>
+          <w:b/>
+          <w:bCs/>
+        </w:rPr>
+        <w:t>或</w:t>
+      </w:r>
+      <w:r>
+        <w:rPr>
+          <w:b/>
+          <w:bCs/>
+        </w:rPr>
+        <w:t>rowid lookup</w:t>
+      </w:r>
+      <w:r>
+        <w:rPr>
+          <w:rFonts w:hint="eastAsia"/>
+          <w:b/>
+          <w:bCs/>
+        </w:rPr>
+        <w:t>）</w:t>
+      </w:r>
+      <w:r>
+        <w:rPr>
+          <w:rFonts w:hint="eastAsia"/>
+          <w:b/>
+          <w:bCs/>
+        </w:rPr>
+        <w:t xml:space="preserve"> </w:t>
+      </w:r>
+    </w:p>
+    <w:p>
+      <w:pPr>
+        <w:numPr>
+          <w:ilvl w:val="0"/>
+          <w:numId w:val="22"/>
+        </w:numPr>
+      </w:pPr>
+      <w:r>
+        <w:rPr>
+          <w:b/>
+          <w:bCs/>
+        </w:rPr>
+        <w:t xml:space="preserve">3   </w:t>
+      </w:r>
+      <w:r>
+        <w:rPr>
+          <w:b/>
+          <w:bCs/>
+        </w:rPr>
+        <w:t>索引扫描（</w:t>
+      </w:r>
+      <w:r>
+        <w:rPr>
+          <w:b/>
+          <w:bCs/>
+        </w:rPr>
+        <w:t>Index Scan</w:t>
+      </w:r>
+      <w:r>
+        <w:rPr>
+          <w:rFonts w:hint="eastAsia"/>
+          <w:b/>
+          <w:bCs/>
+        </w:rPr>
+        <w:t>或</w:t>
+      </w:r>
+      <w:r>
+        <w:rPr>
+          <w:b/>
+          <w:bCs/>
+        </w:rPr>
+        <w:t>index lookup</w:t>
+      </w:r>
+      <w:r>
+        <w:rPr>
+          <w:rFonts w:hint="eastAsia"/>
+          <w:b/>
+          <w:bCs/>
+        </w:rPr>
+        <w:t>）</w:t>
+      </w:r>
+      <w:r>
+        <w:rPr>
+          <w:rFonts w:hint="eastAsia"/>
+          <w:b/>
+          <w:bCs/>
+        </w:rPr>
+        <w:t xml:space="preserve"> </w:t>
+      </w:r>
+    </w:p>
+    <w:p>
+      <w:pPr>
+        <w:pStyle w:val="3"/>
+      </w:pPr>
+      <w:r>
+        <w:rPr>
+          <w:rFonts w:hint="eastAsia"/>
+        </w:rPr>
+        <w:t>全表扫描</w:t>
+      </w:r>
+    </w:p>
+    <w:p>
+      <w:pPr>
+        <w:pStyle w:val="a3"/>
+        <w:numPr>
+          <w:ilvl w:val="0"/>
+          <w:numId w:val="23"/>
+        </w:numPr>
+        <w:ind w:firstLineChars="0"/>
+      </w:pPr>
+      <w:r>
+        <w:rPr>
+          <w:rFonts w:hint="eastAsia"/>
+          <w:b/>
+          <w:bCs/>
+        </w:rPr>
+        <w:t>为实现全表扫描，</w:t>
+      </w:r>
+      <w:r>
+        <w:rPr>
+          <w:b/>
+          <w:bCs/>
+        </w:rPr>
+        <w:t>Oracle</w:t>
+      </w:r>
+      <w:r>
+        <w:rPr>
+          <w:rFonts w:hint="eastAsia"/>
+          <w:b/>
+          <w:bCs/>
+        </w:rPr>
+        <w:t>读取表中所有的行，并检查每一行是否满足语句的</w:t>
+      </w:r>
+      <w:r>
+        <w:rPr>
+          <w:b/>
+          <w:bCs/>
+        </w:rPr>
+        <w:t>WHERE</w:t>
+      </w:r>
+      <w:r>
+        <w:rPr>
+          <w:rFonts w:hint="eastAsia"/>
+          <w:b/>
+          <w:bCs/>
+        </w:rPr>
+        <w:t>限制条件。</w:t>
+      </w:r>
+      <w:r>
+        <w:rPr>
+          <w:b/>
+          <w:bCs/>
+        </w:rPr>
+        <w:t>Oracle</w:t>
+      </w:r>
+      <w:r>
+        <w:rPr>
+          <w:rFonts w:hint="eastAsia"/>
+          <w:b/>
+          <w:bCs/>
+        </w:rPr>
+        <w:t>顺序读取分配给表的每个数据块，直到读到表的最高水线处</w:t>
+      </w:r>
+      <w:r>
+        <w:rPr>
+          <w:b/>
+          <w:bCs/>
+        </w:rPr>
+        <w:t>(high water mark, HWM</w:t>
+      </w:r>
+      <w:r>
+        <w:rPr>
+          <w:rFonts w:hint="eastAsia"/>
+          <w:b/>
+          <w:bCs/>
+        </w:rPr>
+        <w:t>，标识表的最后一个数据块</w:t>
+      </w:r>
+      <w:r>
+        <w:rPr>
+          <w:b/>
+          <w:bCs/>
+        </w:rPr>
+        <w:t>)</w:t>
+      </w:r>
+      <w:r>
+        <w:rPr>
+          <w:rFonts w:hint="eastAsia"/>
+          <w:b/>
+          <w:bCs/>
+        </w:rPr>
+        <w:t>。一个多块读操作可以使一次</w:t>
+      </w:r>
+      <w:r>
+        <w:rPr>
+          <w:b/>
+          <w:bCs/>
+        </w:rPr>
+        <w:t>I/O</w:t>
+      </w:r>
+      <w:r>
+        <w:rPr>
+          <w:rFonts w:hint="eastAsia"/>
+          <w:b/>
+          <w:bCs/>
+        </w:rPr>
+        <w:t>能读取多块数据块</w:t>
+      </w:r>
+      <w:r>
+        <w:rPr>
+          <w:b/>
+          <w:bCs/>
+        </w:rPr>
+        <w:t>(db_block_multiblock_read_count</w:t>
+      </w:r>
+      <w:r>
+        <w:rPr>
+          <w:rFonts w:hint="eastAsia"/>
+          <w:b/>
+          <w:bCs/>
+        </w:rPr>
+        <w:t>参数设定</w:t>
+      </w:r>
+      <w:r>
+        <w:rPr>
+          <w:b/>
+          <w:bCs/>
+        </w:rPr>
+        <w:t>)</w:t>
+      </w:r>
+      <w:r>
+        <w:rPr>
+          <w:rFonts w:hint="eastAsia"/>
+          <w:b/>
+          <w:bCs/>
+        </w:rPr>
+        <w:t>，而非只读取一个数据块，这极大的减少了</w:t>
+      </w:r>
+      <w:r>
+        <w:rPr>
+          <w:b/>
+          <w:bCs/>
+        </w:rPr>
+        <w:t>I/O</w:t>
+      </w:r>
+      <w:r>
+        <w:rPr>
+          <w:rFonts w:hint="eastAsia"/>
+          <w:b/>
+          <w:bCs/>
+        </w:rPr>
+        <w:t>总次数，提高了系统的吞吐量，所以利用多块读的方法可以高效实现全表扫描，而且只有在全表扫描的情况下才能使用多块读操作。在这种访问模式下，每个数据块只被读一次。由于</w:t>
+      </w:r>
+      <w:r>
+        <w:rPr>
+          <w:b/>
+          <w:bCs/>
+        </w:rPr>
+        <w:t>HWM</w:t>
+      </w:r>
+      <w:r>
+        <w:rPr>
+          <w:rFonts w:hint="eastAsia"/>
+          <w:b/>
+          <w:bCs/>
+        </w:rPr>
+        <w:t>标识最后一块被读入的数据，而</w:t>
+      </w:r>
+      <w:r>
+        <w:rPr>
+          <w:b/>
+          <w:bCs/>
+        </w:rPr>
+        <w:t>delete</w:t>
+      </w:r>
+      <w:r>
+        <w:rPr>
+          <w:rFonts w:hint="eastAsia"/>
+          <w:b/>
+          <w:bCs/>
+        </w:rPr>
+        <w:t>操作不影响</w:t>
+      </w:r>
+      <w:r>
+        <w:rPr>
+          <w:b/>
+          <w:bCs/>
+        </w:rPr>
+        <w:t>HWM</w:t>
+      </w:r>
+      <w:r>
+        <w:rPr>
+          <w:rFonts w:hint="eastAsia"/>
+          <w:b/>
+          <w:bCs/>
+        </w:rPr>
+        <w:t>值，所以一个表的所有数据被</w:t>
+      </w:r>
+      <w:r>
+        <w:rPr>
+          <w:b/>
+          <w:bCs/>
+        </w:rPr>
+        <w:t>delete</w:t>
+      </w:r>
+      <w:r>
+        <w:rPr>
+          <w:rFonts w:hint="eastAsia"/>
+          <w:b/>
+          <w:bCs/>
+        </w:rPr>
+        <w:t>后，其全表扫描的时间不会有改善，一般我们需要使用</w:t>
+      </w:r>
+      <w:r>
+        <w:rPr>
+          <w:b/>
+          <w:bCs/>
+        </w:rPr>
+        <w:t>truncate</w:t>
+      </w:r>
+      <w:r>
+        <w:rPr>
+          <w:rFonts w:hint="eastAsia"/>
+          <w:b/>
+          <w:bCs/>
+        </w:rPr>
+        <w:t>命令来使</w:t>
+      </w:r>
+      <w:r>
+        <w:rPr>
+          <w:b/>
+          <w:bCs/>
+        </w:rPr>
+        <w:t>HWM</w:t>
+      </w:r>
+      <w:r>
+        <w:rPr>
+          <w:rFonts w:hint="eastAsia"/>
+          <w:b/>
+          <w:bCs/>
+        </w:rPr>
+        <w:t>值归为</w:t>
+      </w:r>
+      <w:r>
+        <w:rPr>
+          <w:b/>
+          <w:bCs/>
+        </w:rPr>
+        <w:t>0</w:t>
+      </w:r>
+      <w:r>
+        <w:rPr>
+          <w:rFonts w:hint="eastAsia"/>
+          <w:b/>
+          <w:bCs/>
+        </w:rPr>
+        <w:t>。幸运的是</w:t>
+      </w:r>
+      <w:r>
+        <w:rPr>
+          <w:b/>
+          <w:bCs/>
+        </w:rPr>
+        <w:t>oracle 10G</w:t>
+      </w:r>
+      <w:r>
+        <w:rPr>
+          <w:rFonts w:hint="eastAsia"/>
+          <w:b/>
+          <w:bCs/>
+        </w:rPr>
+        <w:t>后，可以人工收缩</w:t>
+      </w:r>
+      <w:r>
+        <w:rPr>
+          <w:b/>
+          <w:bCs/>
+        </w:rPr>
+        <w:t>HWM</w:t>
+      </w:r>
+      <w:r>
+        <w:rPr>
+          <w:rFonts w:hint="eastAsia"/>
+          <w:b/>
+          <w:bCs/>
+        </w:rPr>
+        <w:t>的值。</w:t>
+      </w:r>
+      <w:r>
+        <w:rPr>
+          <w:rFonts w:hint="eastAsia"/>
+          <w:b/>
+          <w:bCs/>
+        </w:rPr>
+        <w:t xml:space="preserve"> </w:t>
+      </w:r>
+    </w:p>
+    <w:p>
+      <w:pPr>
+        <w:pStyle w:val="a3"/>
+        <w:numPr>
+          <w:ilvl w:val="0"/>
+          <w:numId w:val="23"/>
+        </w:numPr>
+        <w:ind w:firstLineChars="0"/>
+      </w:pPr>
+      <w:r>
+        <w:rPr>
+          <w:rFonts w:hint="eastAsia"/>
+          <w:b/>
+          <w:bCs/>
+        </w:rPr>
+        <w:t>由</w:t>
+      </w:r>
+      <w:r>
+        <w:rPr>
+          <w:b/>
+          <w:bCs/>
+        </w:rPr>
+        <w:t>FTS</w:t>
+      </w:r>
+      <w:r>
+        <w:rPr>
+          <w:rFonts w:hint="eastAsia"/>
+          <w:b/>
+          <w:bCs/>
+        </w:rPr>
+        <w:t>模式读入的数据被放到高速缓存的</w:t>
+      </w:r>
+      <w:r>
+        <w:rPr>
+          <w:b/>
+          <w:bCs/>
+        </w:rPr>
+        <w:t>Least Recently Used (LRU)</w:t>
+      </w:r>
+      <w:r>
+        <w:rPr>
+          <w:rFonts w:hint="eastAsia"/>
+          <w:b/>
+          <w:bCs/>
+        </w:rPr>
+        <w:t>列表的尾部，这样可以使其快速交换出内存，从而不使内存重要的数据被交换出内存。</w:t>
+      </w:r>
+    </w:p>
+    <w:p>
+      <w:pPr>
+        <w:pStyle w:val="a3"/>
+        <w:numPr>
+          <w:ilvl w:val="0"/>
+          <w:numId w:val="23"/>
+        </w:numPr>
+        <w:ind w:firstLineChars="0"/>
+        <w:rPr>
+          <w:color w:val="FF0000"/>
+        </w:rPr>
+      </w:pPr>
+      <w:r>
+        <w:rPr>
+          <w:rFonts w:hint="eastAsia"/>
+          <w:b/>
+          <w:bCs/>
+          <w:color w:val="FF0000"/>
+        </w:rPr>
+        <w:t>使用</w:t>
+      </w:r>
+      <w:r>
+        <w:rPr>
+          <w:b/>
+          <w:bCs/>
+          <w:color w:val="FF0000"/>
+        </w:rPr>
+        <w:t>FTS</w:t>
+      </w:r>
+      <w:r>
+        <w:rPr>
+          <w:rFonts w:hint="eastAsia"/>
+          <w:b/>
+          <w:bCs/>
+          <w:color w:val="FF0000"/>
+        </w:rPr>
+        <w:t>的前提：在较大的表上不建议使用全表扫描，除非取出数据的比较多，超过总量的</w:t>
+      </w:r>
+      <w:r>
+        <w:rPr>
+          <w:b/>
+          <w:bCs/>
+          <w:color w:val="FF0000"/>
+        </w:rPr>
+        <w:t>5% -- 10%</w:t>
+      </w:r>
+      <w:r>
+        <w:rPr>
+          <w:rFonts w:hint="eastAsia"/>
+          <w:b/>
+          <w:bCs/>
+          <w:color w:val="FF0000"/>
+        </w:rPr>
+        <w:t>，或你想使用并行查询功能时。</w:t>
+      </w:r>
+      <w:r>
+        <w:rPr>
+          <w:rFonts w:hint="eastAsia"/>
+          <w:b/>
+          <w:bCs/>
+          <w:color w:val="FF0000"/>
+        </w:rPr>
+        <w:t xml:space="preserve"> </w:t>
+      </w:r>
+    </w:p>
+    <w:p>
+      <w:pPr>
+        <w:pStyle w:val="4"/>
+      </w:pPr>
+      <w:r>
+        <w:rPr>
+          <w:rFonts w:hint="eastAsia"/>
+        </w:rPr>
+        <w:t>例子</w:t>
+      </w:r>
+    </w:p>
+    <w:p>
+      <w:r>
+        <w:t>SELECT * FROM  dual;</w:t>
+      </w:r>
+    </w:p>
+    <w:p>
+      <w:r>
+        <w:rPr>
+          <w:rFonts w:hint="eastAsia"/>
+          <w:noProof/>
+        </w:rPr>
+        <w:drawing>
+          <wp:inline distT="0" distB="0" distL="0" distR="0">
+            <wp:extent cx="5274310" cy="721995"/>
+            <wp:effectExtent l="0" t="0" r="2540" b="1905"/>
+            <wp:docPr id="2" name="图片 2"/>
+            <wp:cNvGraphicFramePr>
+              <a:graphicFrameLocks xmlns:a="http://schemas.openxmlformats.org/drawingml/2006/main" noChangeAspect="1"/>
+            </wp:cNvGraphicFramePr>
+            <a:graphic xmlns:a="http://schemas.openxmlformats.org/drawingml/2006/main">
+              <a:graphicData uri="http://schemas.openxmlformats.org/drawingml/2006/picture">
+                <pic:pic xmlns:pic="http://schemas.openxmlformats.org/drawingml/2006/picture">
+                  <pic:nvPicPr>
+                    <pic:cNvPr id="2" name="QQ截图20131217114446.png"/>
+                    <pic:cNvPicPr/>
+                  </pic:nvPicPr>
+                  <pic:blipFill>
+                    <a:blip r:embed="rId6">
+                      <a:extLst>
+                        <a:ext uri="{28A0092B-C50C-407E-A947-70E740481C1C}">
+                          <a14:useLocalDpi xmlns:a14="http://schemas.microsoft.com/office/drawing/2010/main" val="0"/>
+                        </a:ext>
+                      </a:extLst>
+                    </a:blip>
+                    <a:stretch>
+                      <a:fillRect/>
+                    </a:stretch>
+                  </pic:blipFill>
+                  <pic:spPr>
+                    <a:xfrm>
+                      <a:off x="0" y="0"/>
+                      <a:ext cx="5274310" cy="721995"/>
+                    </a:xfrm>
+                    <a:prstGeom prst="rect">
+                      <a:avLst/>
+                    </a:prstGeom>
+                  </pic:spPr>
+                </pic:pic>
+              </a:graphicData>
+            </a:graphic>
+          </wp:inline>
+        </w:drawing>
+      </w:r>
+    </w:p>
+    <w:p>
+      <w:pPr>
+        <w:pStyle w:val="4"/>
+      </w:pPr>
+      <w:r>
+        <w:rPr>
+          <w:rFonts w:hint="eastAsia"/>
+        </w:rPr>
+        <w:lastRenderedPageBreak/>
+        <w:t>实验</w:t>
+      </w:r>
+    </w:p>
+    <w:p>
+      <w:r>
+        <w:rPr>
+          <w:rFonts w:hint="eastAsia"/>
+        </w:rPr>
+        <w:t>全表扫描</w:t>
+      </w:r>
+      <w:r>
+        <w:t>单品表</w:t>
+      </w:r>
+      <w:r>
+        <w:rPr>
+          <w:rFonts w:hint="eastAsia"/>
+        </w:rPr>
+        <w:t>(</w:t>
+      </w:r>
+      <w:r>
+        <w:rPr>
+          <w:rFonts w:hint="eastAsia"/>
+        </w:rPr>
+        <w:t>上品</w:t>
+      </w:r>
+      <w:r>
+        <w:rPr>
+          <w:rFonts w:hint="eastAsia"/>
+        </w:rPr>
+        <w:t>)</w:t>
+      </w:r>
+      <w:r>
+        <w:t>—</w:t>
+      </w:r>
+      <w:r>
+        <w:rPr>
+          <w:rFonts w:hint="eastAsia"/>
+        </w:rPr>
+        <w:t>大表</w:t>
+      </w:r>
+    </w:p>
+    <w:p>
+      <w:pPr>
+        <w:rPr>
+          <w:rStyle w:val="a4"/>
+        </w:rPr>
+      </w:pPr>
+      <w:r>
+        <w:rPr>
+          <w:rStyle w:val="a4"/>
+        </w:rPr>
+        <w:t>SELECT * FROM PRODUCT_LIST p</w:t>
+      </w:r>
+    </w:p>
+    <w:p>
+      <w:pPr>
+        <w:rPr>
+          <w:rStyle w:val="a4"/>
+        </w:rPr>
+      </w:pPr>
+      <w:r>
+        <w:rPr>
+          <w:i/>
+          <w:iCs/>
+          <w:noProof/>
+        </w:rPr>
+        <w:drawing>
+          <wp:inline distT="0" distB="0" distL="0" distR="0">
+            <wp:extent cx="5987856" cy="326571"/>
+            <wp:effectExtent l="0" t="0" r="0" b="0"/>
+            <wp:docPr id="3" name="图片 3"/>
+            <wp:cNvGraphicFramePr>
+              <a:graphicFrameLocks xmlns:a="http://schemas.openxmlformats.org/drawingml/2006/main" noChangeAspect="1"/>
+            </wp:cNvGraphicFramePr>
+            <a:graphic xmlns:a="http://schemas.openxmlformats.org/drawingml/2006/main">
+              <a:graphicData uri="http://schemas.openxmlformats.org/drawingml/2006/picture">
+                <pic:pic xmlns:pic="http://schemas.openxmlformats.org/drawingml/2006/picture">
+                  <pic:nvPicPr>
+                    <pic:cNvPr id="3" name="Fts执行计划.png"/>
+                    <pic:cNvPicPr/>
+                  </pic:nvPicPr>
+                  <pic:blipFill>
+                    <a:blip r:embed="rId7">
+                      <a:extLst>
+                        <a:ext uri="{28A0092B-C50C-407E-A947-70E740481C1C}">
+                          <a14:useLocalDpi xmlns:a14="http://schemas.microsoft.com/office/drawing/2010/main" val="0"/>
+                        </a:ext>
+                      </a:extLst>
+                    </a:blip>
+                    <a:stretch>
+                      <a:fillRect/>
+                    </a:stretch>
+                  </pic:blipFill>
+                  <pic:spPr>
+                    <a:xfrm>
+                      <a:off x="0" y="0"/>
+                      <a:ext cx="6056909" cy="330337"/>
+                    </a:xfrm>
+                    <a:prstGeom prst="rect">
+                      <a:avLst/>
+                    </a:prstGeom>
+                  </pic:spPr>
+                </pic:pic>
+              </a:graphicData>
+            </a:graphic>
+          </wp:inline>
+        </w:drawing>
+      </w:r>
+    </w:p>
+    <w:p>
+      <w:pPr>
+        <w:rPr>
+          <w:rStyle w:val="a4"/>
+        </w:rPr>
+      </w:pPr>
+      <w:r>
+        <w:rPr>
+          <w:rStyle w:val="a4"/>
+          <w:rFonts w:hint="eastAsia"/>
+        </w:rPr>
+        <w:t>耗时</w:t>
+      </w:r>
+      <w:r>
+        <w:rPr>
+          <w:rStyle w:val="a4"/>
+          <w:rFonts w:hint="eastAsia"/>
+        </w:rPr>
+        <w:t>:</w:t>
+      </w:r>
+    </w:p>
+    <w:p>
+      <w:pPr>
+        <w:rPr>
+          <w:color w:val="FF0000"/>
+        </w:rPr>
+      </w:pPr>
+      <w:r>
+        <w:rPr>
+          <w:rFonts w:hint="eastAsia"/>
+          <w:color w:val="FF0000"/>
+        </w:rPr>
+        <w:t>74</w:t>
+      </w:r>
+      <w:r>
+        <w:rPr>
+          <w:color w:val="FF0000"/>
+        </w:rPr>
+        <w:t xml:space="preserve"> </w:t>
+      </w:r>
+      <w:r>
+        <w:rPr>
+          <w:rFonts w:hint="eastAsia"/>
+          <w:color w:val="FF0000"/>
+        </w:rPr>
+        <w:t>s</w:t>
+      </w:r>
+    </w:p>
+    <w:p/>
+    <w:p/>
+    <w:p/>
+    <w:p>
+      <w:pPr>
+        <w:pStyle w:val="3"/>
+      </w:pPr>
+      <w:r>
+        <w:rPr>
+          <w:rFonts w:hint="eastAsia"/>
+        </w:rPr>
+        <w:t>通过</w:t>
+      </w:r>
+      <w:r>
+        <w:rPr>
+          <w:rFonts w:hint="eastAsia"/>
+        </w:rPr>
+        <w:t>Rowid</w:t>
+      </w:r>
+      <w:r>
+        <w:rPr>
+          <w:rFonts w:hint="eastAsia"/>
+        </w:rPr>
+        <w:t>存取</w:t>
+      </w:r>
+    </w:p>
+    <w:p>
+      <w:pPr>
+        <w:pStyle w:val="a3"/>
+        <w:numPr>
+          <w:ilvl w:val="0"/>
+          <w:numId w:val="24"/>
+        </w:numPr>
+        <w:ind w:firstLineChars="0"/>
+      </w:pPr>
+      <w:r>
+        <w:rPr>
+          <w:rFonts w:hint="eastAsia"/>
+          <w:b/>
+          <w:bCs/>
+        </w:rPr>
+        <w:t>行的</w:t>
+      </w:r>
+      <w:r>
+        <w:rPr>
+          <w:b/>
+          <w:bCs/>
+        </w:rPr>
+        <w:t>ROWID</w:t>
+      </w:r>
+      <w:r>
+        <w:rPr>
+          <w:rFonts w:hint="eastAsia"/>
+          <w:b/>
+          <w:bCs/>
+        </w:rPr>
+        <w:t>指出了该行所在的数据文件、数据块以及行在该块中的位置，所以通过</w:t>
+      </w:r>
+      <w:r>
+        <w:rPr>
+          <w:b/>
+          <w:bCs/>
+        </w:rPr>
+        <w:t>ROWID</w:t>
+      </w:r>
+      <w:r>
+        <w:rPr>
+          <w:rFonts w:hint="eastAsia"/>
+          <w:b/>
+          <w:bCs/>
+        </w:rPr>
+        <w:t>来存取数据可以快速定位到目标数据上，是</w:t>
+      </w:r>
+      <w:r>
+        <w:rPr>
+          <w:b/>
+          <w:bCs/>
+        </w:rPr>
+        <w:t>Oracle</w:t>
+      </w:r>
+      <w:r>
+        <w:rPr>
+          <w:rFonts w:hint="eastAsia"/>
+          <w:b/>
+          <w:bCs/>
+        </w:rPr>
+        <w:t>存取单行数据的最快方法。</w:t>
+      </w:r>
+      <w:r>
+        <w:rPr>
+          <w:rFonts w:hint="eastAsia"/>
+          <w:b/>
+          <w:bCs/>
+        </w:rPr>
+        <w:t xml:space="preserve"> </w:t>
+      </w:r>
+    </w:p>
+    <w:p>
+      <w:pPr>
+        <w:pStyle w:val="a3"/>
+        <w:numPr>
+          <w:ilvl w:val="0"/>
+          <w:numId w:val="24"/>
+        </w:numPr>
+        <w:ind w:firstLineChars="0"/>
+      </w:pPr>
+      <w:r>
+        <w:rPr>
+          <w:rFonts w:hint="eastAsia"/>
+          <w:b/>
+          <w:bCs/>
+        </w:rPr>
+        <w:t>为通过</w:t>
+      </w:r>
+      <w:r>
+        <w:rPr>
+          <w:b/>
+          <w:bCs/>
+        </w:rPr>
+        <w:t>ROWID</w:t>
+      </w:r>
+      <w:r>
+        <w:rPr>
+          <w:rFonts w:hint="eastAsia"/>
+          <w:b/>
+          <w:bCs/>
+        </w:rPr>
+        <w:t>存取表，</w:t>
+      </w:r>
+      <w:r>
+        <w:rPr>
+          <w:b/>
+          <w:bCs/>
+        </w:rPr>
+        <w:t xml:space="preserve">Oracle </w:t>
+      </w:r>
+      <w:r>
+        <w:rPr>
+          <w:rFonts w:hint="eastAsia"/>
+          <w:b/>
+          <w:bCs/>
+        </w:rPr>
+        <w:t>首先要获取被选择行的</w:t>
+      </w:r>
+      <w:r>
+        <w:rPr>
+          <w:b/>
+          <w:bCs/>
+        </w:rPr>
+        <w:t>ROWID</w:t>
+      </w:r>
+      <w:r>
+        <w:rPr>
+          <w:rFonts w:hint="eastAsia"/>
+          <w:b/>
+          <w:bCs/>
+        </w:rPr>
+        <w:t>，或从语句的</w:t>
+      </w:r>
+      <w:r>
+        <w:rPr>
+          <w:b/>
+          <w:bCs/>
+        </w:rPr>
+        <w:t>WHERE</w:t>
+      </w:r>
+      <w:r>
+        <w:rPr>
+          <w:rFonts w:hint="eastAsia"/>
+          <w:b/>
+          <w:bCs/>
+        </w:rPr>
+        <w:t>子句中得到，或者通过表的一个或多个索引的索引扫描得到。</w:t>
+      </w:r>
+      <w:r>
+        <w:rPr>
+          <w:b/>
+          <w:bCs/>
+        </w:rPr>
+        <w:t>Oracle</w:t>
+      </w:r>
+      <w:r>
+        <w:rPr>
+          <w:rFonts w:hint="eastAsia"/>
+          <w:b/>
+          <w:bCs/>
+        </w:rPr>
+        <w:t>然后以得到的</w:t>
+      </w:r>
+      <w:r>
+        <w:rPr>
+          <w:b/>
+          <w:bCs/>
+        </w:rPr>
+        <w:t>ROWID</w:t>
+      </w:r>
+      <w:r>
+        <w:rPr>
+          <w:rFonts w:hint="eastAsia"/>
+          <w:b/>
+          <w:bCs/>
+        </w:rPr>
+        <w:t>为依据定位每个被选择的行。</w:t>
+      </w:r>
+    </w:p>
+    <w:p>
+      <w:pPr>
+        <w:pStyle w:val="a3"/>
+        <w:numPr>
+          <w:ilvl w:val="0"/>
+          <w:numId w:val="24"/>
+        </w:numPr>
+        <w:ind w:firstLineChars="0"/>
+      </w:pPr>
+      <w:r>
+        <w:rPr>
+          <w:rFonts w:hint="eastAsia"/>
+          <w:b/>
+          <w:bCs/>
+        </w:rPr>
+        <w:t>此存取方法不会用到多块读操作，一次</w:t>
+      </w:r>
+      <w:r>
+        <w:rPr>
+          <w:b/>
+          <w:bCs/>
+        </w:rPr>
+        <w:t>I/O</w:t>
+      </w:r>
+      <w:r>
+        <w:rPr>
+          <w:rFonts w:hint="eastAsia"/>
+          <w:b/>
+          <w:bCs/>
+        </w:rPr>
+        <w:t>只能读取一个数据块。我们经常在执行计划中看到该存取方法，如通过索引查询数据。</w:t>
+      </w:r>
+      <w:r>
+        <w:rPr>
+          <w:rFonts w:hint="eastAsia"/>
+          <w:b/>
+          <w:bCs/>
+        </w:rPr>
+        <w:t xml:space="preserve"> </w:t>
+      </w:r>
+    </w:p>
+    <w:p>
+      <w:pPr>
+        <w:pStyle w:val="4"/>
+      </w:pPr>
+      <w:r>
+        <w:rPr>
+          <w:rFonts w:hint="eastAsia"/>
+        </w:rPr>
+        <w:t>例子</w:t>
+      </w:r>
+    </w:p>
+    <w:p>
+      <w:pPr>
+        <w:pStyle w:val="a3"/>
+      </w:pPr>
+      <w:r>
+        <w:t>SELECT p."SID",ROWID as r</w:t>
+      </w:r>
+    </w:p>
+    <w:p>
+      <w:pPr>
+        <w:pStyle w:val="a3"/>
+      </w:pPr>
+      <w:r>
+        <w:t xml:space="preserve">FROM PRODUCT_LIST p WHERE </w:t>
+      </w:r>
+    </w:p>
+    <w:p>
+      <w:pPr>
+        <w:pStyle w:val="a3"/>
+      </w:pPr>
+      <w:r>
+        <w:t>p.ROWID=</w:t>
+      </w:r>
+    </w:p>
+    <w:p>
+      <w:pPr>
+        <w:pStyle w:val="a3"/>
+      </w:pPr>
+      <w:r>
+        <w:t>'AAAsydAATAALu8WAAh'</w:t>
+      </w:r>
+    </w:p>
+    <w:p>
+      <w:pPr>
+        <w:pStyle w:val="a3"/>
+      </w:pPr>
+      <w:r>
+        <w:rPr>
+          <w:rFonts w:hint="eastAsia"/>
+          <w:noProof/>
+        </w:rPr>
+        <w:drawing>
+          <wp:inline distT="0" distB="0" distL="0" distR="0">
+            <wp:extent cx="6996785" cy="422031"/>
+            <wp:effectExtent l="0" t="0" r="0" b="0"/>
+            <wp:docPr id="4" name="图片 4"/>
+            <wp:cNvGraphicFramePr>
+              <a:graphicFrameLocks xmlns:a="http://schemas.openxmlformats.org/drawingml/2006/main" noChangeAspect="1"/>
+            </wp:cNvGraphicFramePr>
+            <a:graphic xmlns:a="http://schemas.openxmlformats.org/drawingml/2006/main">
+              <a:graphicData uri="http://schemas.openxmlformats.org/drawingml/2006/picture">
+                <pic:pic xmlns:pic="http://schemas.openxmlformats.org/drawingml/2006/picture">
+                  <pic:nvPicPr>
+                    <pic:cNvPr id="4" name="rowid.png"/>
+                    <pic:cNvPicPr/>
+                  </pic:nvPicPr>
+                  <pic:blipFill>
+                    <a:blip r:embed="rId8">
+                      <a:extLst>
+                        <a:ext uri="{28A0092B-C50C-407E-A947-70E740481C1C}">
+                          <a14:useLocalDpi xmlns:a14="http://schemas.microsoft.com/office/drawing/2010/main" val="0"/>
+                        </a:ext>
+                      </a:extLst>
+                    </a:blip>
+                    <a:stretch>
+                      <a:fillRect/>
+                    </a:stretch>
+                  </pic:blipFill>
+                  <pic:spPr>
+                    <a:xfrm>
+                      <a:off x="0" y="0"/>
+                      <a:ext cx="7047115" cy="425067"/>
+                    </a:xfrm>
+                    <a:prstGeom prst="rect">
+                      <a:avLst/>
+                    </a:prstGeom>
+                  </pic:spPr>
+                </pic:pic>
+              </a:graphicData>
+            </a:graphic>
+          </wp:inline>
+        </w:drawing>
+      </w:r>
+    </w:p>
+    <w:p>
+      <w:r>
+        <w:rPr>
+          <w:rFonts w:hint="eastAsia"/>
+        </w:rPr>
+        <w:t>耗时</w:t>
+      </w:r>
+      <w:r>
+        <w:rPr>
+          <w:rFonts w:hint="eastAsia"/>
+        </w:rPr>
+        <w:t>:</w:t>
+      </w:r>
+      <w:r>
+        <w:t>3 ms</w:t>
+      </w:r>
+    </w:p>
+    <w:p>
+      <w:pPr>
+        <w:pStyle w:val="3"/>
+      </w:pPr>
+      <w:r>
+        <w:rPr>
+          <w:rFonts w:hint="eastAsia"/>
+        </w:rPr>
+        <w:t>索引扫描</w:t>
+      </w:r>
+    </w:p>
+    <w:p>
+      <w:pPr>
+        <w:pStyle w:val="a3"/>
+        <w:numPr>
+          <w:ilvl w:val="0"/>
+          <w:numId w:val="25"/>
+        </w:numPr>
+        <w:ind w:firstLineChars="0"/>
+      </w:pPr>
+      <w:r>
+        <w:rPr>
+          <w:rFonts w:hint="eastAsia"/>
+          <w:b/>
+          <w:bCs/>
+        </w:rPr>
+        <w:t>通过</w:t>
+      </w:r>
+      <w:r>
+        <w:rPr>
+          <w:b/>
+          <w:bCs/>
+        </w:rPr>
+        <w:t>index</w:t>
+      </w:r>
+      <w:r>
+        <w:rPr>
+          <w:rFonts w:hint="eastAsia"/>
+          <w:b/>
+          <w:bCs/>
+        </w:rPr>
+        <w:t>查找到数据对应的</w:t>
+      </w:r>
+      <w:r>
+        <w:rPr>
+          <w:b/>
+          <w:bCs/>
+        </w:rPr>
+        <w:t>rowid</w:t>
+      </w:r>
+      <w:r>
+        <w:rPr>
+          <w:rFonts w:hint="eastAsia"/>
+          <w:b/>
+          <w:bCs/>
+        </w:rPr>
+        <w:t>值</w:t>
+      </w:r>
+      <w:r>
+        <w:rPr>
+          <w:b/>
+          <w:bCs/>
+        </w:rPr>
+        <w:t>(</w:t>
+      </w:r>
+      <w:r>
+        <w:rPr>
+          <w:rFonts w:hint="eastAsia"/>
+          <w:b/>
+          <w:bCs/>
+        </w:rPr>
+        <w:t>对于非唯一索引可能返回多个</w:t>
+      </w:r>
+      <w:r>
+        <w:rPr>
+          <w:b/>
+          <w:bCs/>
+        </w:rPr>
+        <w:t>rowid</w:t>
+      </w:r>
+      <w:r>
+        <w:rPr>
+          <w:rFonts w:hint="eastAsia"/>
+          <w:b/>
+          <w:bCs/>
+        </w:rPr>
+        <w:t>值</w:t>
+      </w:r>
+      <w:r>
+        <w:rPr>
+          <w:b/>
+          <w:bCs/>
+        </w:rPr>
+        <w:t>)</w:t>
+      </w:r>
+      <w:r>
+        <w:rPr>
+          <w:rFonts w:hint="eastAsia"/>
+          <w:b/>
+          <w:bCs/>
+        </w:rPr>
+        <w:t>，然后根据</w:t>
+      </w:r>
+      <w:r>
+        <w:rPr>
+          <w:b/>
+          <w:bCs/>
+        </w:rPr>
+        <w:t>rowid</w:t>
+      </w:r>
+      <w:r>
+        <w:rPr>
+          <w:rFonts w:hint="eastAsia"/>
+          <w:b/>
+          <w:bCs/>
+        </w:rPr>
+        <w:t>直接从表中得到具体的数据。</w:t>
+      </w:r>
+    </w:p>
+    <w:p>
+      <w:pPr>
+        <w:pStyle w:val="a3"/>
+        <w:numPr>
+          <w:ilvl w:val="0"/>
+          <w:numId w:val="25"/>
+        </w:numPr>
+        <w:ind w:firstLineChars="0"/>
+      </w:pPr>
+      <w:r>
+        <w:rPr>
+          <w:rFonts w:hint="eastAsia"/>
+          <w:b/>
+          <w:bCs/>
+        </w:rPr>
+        <w:t>一个</w:t>
+      </w:r>
+      <w:r>
+        <w:rPr>
+          <w:b/>
+          <w:bCs/>
+        </w:rPr>
+        <w:t>rowid</w:t>
+      </w:r>
+      <w:r>
+        <w:rPr>
+          <w:rFonts w:hint="eastAsia"/>
+          <w:b/>
+          <w:bCs/>
+        </w:rPr>
+        <w:t>唯一的表示一行数据，该行对应的数据块是通过一次</w:t>
+      </w:r>
+      <w:r>
+        <w:rPr>
+          <w:b/>
+          <w:bCs/>
+        </w:rPr>
+        <w:t>i/o</w:t>
+      </w:r>
+      <w:r>
+        <w:rPr>
+          <w:rFonts w:hint="eastAsia"/>
+          <w:b/>
+          <w:bCs/>
+        </w:rPr>
+        <w:t>得到的，该次</w:t>
+      </w:r>
+      <w:r>
+        <w:rPr>
+          <w:b/>
+          <w:bCs/>
+        </w:rPr>
+        <w:t>i/o</w:t>
+      </w:r>
+      <w:r>
+        <w:rPr>
+          <w:rFonts w:hint="eastAsia"/>
+          <w:b/>
+          <w:bCs/>
+        </w:rPr>
+        <w:t>只会读取一个数据库块。</w:t>
+      </w:r>
+      <w:r>
+        <w:rPr>
+          <w:rFonts w:hint="eastAsia"/>
+          <w:b/>
+          <w:bCs/>
+        </w:rPr>
+        <w:t xml:space="preserve"> </w:t>
+      </w:r>
+    </w:p>
+    <w:p>
+      <w:pPr>
+        <w:pStyle w:val="a3"/>
+        <w:numPr>
+          <w:ilvl w:val="0"/>
+          <w:numId w:val="25"/>
+        </w:numPr>
+        <w:ind w:firstLineChars="0"/>
+      </w:pPr>
+      <w:r>
+        <w:rPr>
+          <w:rFonts w:hint="eastAsia"/>
+          <w:b/>
+          <w:bCs/>
+        </w:rPr>
+        <w:t>在索引中，除了存储每个索引的值外，索引还存储具有此值的行对应的</w:t>
+      </w:r>
+      <w:r>
+        <w:rPr>
+          <w:b/>
+          <w:bCs/>
+        </w:rPr>
+        <w:t>ROWID</w:t>
+      </w:r>
+      <w:r>
+        <w:rPr>
+          <w:rFonts w:hint="eastAsia"/>
+          <w:b/>
+          <w:bCs/>
+        </w:rPr>
+        <w:t>值。索引扫由</w:t>
+      </w:r>
+      <w:r>
+        <w:rPr>
+          <w:b/>
+          <w:bCs/>
+        </w:rPr>
+        <w:t>2</w:t>
+      </w:r>
+      <w:r>
+        <w:rPr>
+          <w:rFonts w:hint="eastAsia"/>
+          <w:b/>
+          <w:bCs/>
+        </w:rPr>
+        <w:t>步组成：</w:t>
+      </w:r>
+    </w:p>
+    <w:p>
+      <w:r>
+        <w:rPr>
+          <w:rFonts w:hint="eastAsia"/>
+        </w:rPr>
+        <w:lastRenderedPageBreak/>
+        <w:t xml:space="preserve"> </w:t>
+      </w:r>
+      <w:r>
+        <w:rPr>
+          <w:b/>
+          <w:bCs/>
+        </w:rPr>
+        <w:t xml:space="preserve">(1) </w:t>
+      </w:r>
+      <w:r>
+        <w:rPr>
+          <w:rFonts w:hint="eastAsia"/>
+          <w:b/>
+          <w:bCs/>
+        </w:rPr>
+        <w:t>扫描索引得到对应的</w:t>
+      </w:r>
+      <w:r>
+        <w:rPr>
+          <w:b/>
+          <w:bCs/>
+        </w:rPr>
+        <w:t>rowid</w:t>
+      </w:r>
+      <w:r>
+        <w:rPr>
+          <w:rFonts w:hint="eastAsia"/>
+          <w:b/>
+          <w:bCs/>
+        </w:rPr>
+        <w:t>值。</w:t>
+      </w:r>
+    </w:p>
+    <w:p>
+      <w:pPr>
+        <w:ind w:firstLineChars="50" w:firstLine="105"/>
+      </w:pPr>
+      <w:r>
+        <w:rPr>
+          <w:b/>
+          <w:bCs/>
+        </w:rPr>
+        <w:t xml:space="preserve">(2) </w:t>
+      </w:r>
+      <w:r>
+        <w:rPr>
+          <w:rFonts w:hint="eastAsia"/>
+          <w:b/>
+          <w:bCs/>
+        </w:rPr>
+        <w:t>通过找到的</w:t>
+      </w:r>
+      <w:r>
+        <w:rPr>
+          <w:b/>
+          <w:bCs/>
+        </w:rPr>
+        <w:t>rowid</w:t>
+      </w:r>
+      <w:r>
+        <w:rPr>
+          <w:rFonts w:hint="eastAsia"/>
+          <w:b/>
+          <w:bCs/>
+        </w:rPr>
+        <w:t>从表中读出具体的数据。</w:t>
+      </w:r>
+    </w:p>
+    <w:p>
+      <w:r>
+        <w:rPr>
+          <w:rFonts w:hint="eastAsia"/>
+          <w:b/>
+          <w:bCs/>
+        </w:rPr>
+        <w:t>每步都是单独的一次</w:t>
+      </w:r>
+      <w:r>
+        <w:rPr>
+          <w:b/>
+          <w:bCs/>
+        </w:rPr>
+        <w:t>I/O</w:t>
+      </w:r>
+      <w:r>
+        <w:rPr>
+          <w:rFonts w:hint="eastAsia"/>
+          <w:b/>
+          <w:bCs/>
+        </w:rPr>
+        <w:t>，但对于索引，由于经常使用，绝大多数都</w:t>
+      </w:r>
+    </w:p>
+    <w:p>
+      <w:r>
+        <w:rPr>
+          <w:rFonts w:hint="eastAsia"/>
+          <w:b/>
+          <w:bCs/>
+        </w:rPr>
+        <w:t>已经</w:t>
+      </w:r>
+      <w:r>
+        <w:rPr>
+          <w:b/>
+          <w:bCs/>
+        </w:rPr>
+        <w:t>CACHE</w:t>
+      </w:r>
+      <w:r>
+        <w:rPr>
+          <w:rFonts w:hint="eastAsia"/>
+          <w:b/>
+          <w:bCs/>
+        </w:rPr>
+        <w:t>到内存中，所以第</w:t>
+      </w:r>
+      <w:r>
+        <w:rPr>
+          <w:b/>
+          <w:bCs/>
+        </w:rPr>
+        <w:t>1</w:t>
+      </w:r>
+      <w:r>
+        <w:rPr>
+          <w:rFonts w:hint="eastAsia"/>
+          <w:b/>
+          <w:bCs/>
+        </w:rPr>
+        <w:t>步的</w:t>
+      </w:r>
+      <w:r>
+        <w:rPr>
+          <w:b/>
+          <w:bCs/>
+        </w:rPr>
+        <w:t>I/O</w:t>
+      </w:r>
+      <w:r>
+        <w:rPr>
+          <w:rFonts w:hint="eastAsia"/>
+          <w:b/>
+          <w:bCs/>
+        </w:rPr>
+        <w:t>经常是逻辑</w:t>
+      </w:r>
+      <w:r>
+        <w:rPr>
+          <w:b/>
+          <w:bCs/>
+        </w:rPr>
+        <w:t>I/O</w:t>
+      </w:r>
+      <w:r>
+        <w:rPr>
+          <w:rFonts w:hint="eastAsia"/>
+          <w:b/>
+          <w:bCs/>
+        </w:rPr>
+        <w:t>，即数据可以</w:t>
+      </w:r>
+    </w:p>
+    <w:p>
+      <w:r>
+        <w:rPr>
+          <w:rFonts w:hint="eastAsia"/>
+          <w:b/>
+          <w:bCs/>
+        </w:rPr>
+        <w:t>从内存中得到。但是对于第</w:t>
+      </w:r>
+      <w:r>
+        <w:rPr>
+          <w:b/>
+          <w:bCs/>
+        </w:rPr>
+        <w:t>2</w:t>
+      </w:r>
+      <w:r>
+        <w:rPr>
+          <w:rFonts w:hint="eastAsia"/>
+          <w:b/>
+          <w:bCs/>
+        </w:rPr>
+        <w:t>步来说，如果表比较大，则其数据不可</w:t>
+      </w:r>
+    </w:p>
+    <w:p>
+      <w:r>
+        <w:rPr>
+          <w:rFonts w:hint="eastAsia"/>
+          <w:b/>
+          <w:bCs/>
+        </w:rPr>
+        <w:t>能全在内存中，则其</w:t>
+      </w:r>
+      <w:r>
+        <w:rPr>
+          <w:b/>
+          <w:bCs/>
+        </w:rPr>
+        <w:t>I/O</w:t>
+      </w:r>
+      <w:r>
+        <w:rPr>
+          <w:rFonts w:hint="eastAsia"/>
+          <w:b/>
+          <w:bCs/>
+        </w:rPr>
+        <w:t>很有可能是物理</w:t>
+      </w:r>
+      <w:r>
+        <w:rPr>
+          <w:b/>
+          <w:bCs/>
+        </w:rPr>
+        <w:t>I/O</w:t>
+      </w:r>
+      <w:r>
+        <w:rPr>
+          <w:rFonts w:hint="eastAsia"/>
+          <w:b/>
+          <w:bCs/>
+        </w:rPr>
+        <w:t>，这是一个机械操作，相</w:t>
+      </w:r>
+    </w:p>
+    <w:p>
+      <w:r>
+        <w:rPr>
+          <w:rFonts w:hint="eastAsia"/>
+          <w:b/>
+          <w:bCs/>
+        </w:rPr>
+        <w:t>对逻辑</w:t>
+      </w:r>
+      <w:r>
+        <w:rPr>
+          <w:b/>
+          <w:bCs/>
+        </w:rPr>
+        <w:t>I/O</w:t>
+      </w:r>
+      <w:r>
+        <w:rPr>
+          <w:rFonts w:hint="eastAsia"/>
+          <w:b/>
+          <w:bCs/>
+        </w:rPr>
+        <w:t>来说，极其费时间。所以如果对大表进行索引扫描，取出</w:t>
+      </w:r>
+    </w:p>
+    <w:p>
+      <w:r>
+        <w:rPr>
+          <w:rFonts w:hint="eastAsia"/>
+          <w:b/>
+          <w:bCs/>
+        </w:rPr>
+        <w:t>的数据如果大于总量的</w:t>
+      </w:r>
+      <w:r>
+        <w:rPr>
+          <w:b/>
+          <w:bCs/>
+        </w:rPr>
+        <w:t>5% -- 10%</w:t>
+      </w:r>
+      <w:r>
+        <w:rPr>
+          <w:rFonts w:hint="eastAsia"/>
+          <w:b/>
+          <w:bCs/>
+        </w:rPr>
+        <w:t>，使用索引扫描会效率下降很多。</w:t>
+      </w:r>
+      <w:r>
+        <w:t xml:space="preserve"> </w:t>
+      </w:r>
+    </w:p>
+    <w:p>
+      <w:pPr>
+        <w:pStyle w:val="4"/>
+      </w:pPr>
+      <w:r>
+        <w:rPr>
+          <w:rFonts w:hint="eastAsia"/>
+        </w:rPr>
+        <w:t>例子</w:t>
+      </w:r>
+    </w:p>
+    <w:p>
+      <w:pPr>
+        <w:pStyle w:val="a3"/>
+      </w:pPr>
+      <w:r>
+        <w:t>SELECT p."SID",p.PRODUCT_NAME,p.PRO_SKU</w:t>
+      </w:r>
+    </w:p>
+    <w:p>
+      <w:pPr>
+        <w:pStyle w:val="a3"/>
+      </w:pPr>
+      <w:r>
+        <w:t xml:space="preserve">FROM PRODUCT_LIST p WHERE </w:t>
+      </w:r>
+    </w:p>
+    <w:p>
+      <w:pPr>
+        <w:pStyle w:val="a3"/>
+      </w:pPr>
+      <w:r>
+        <w:t>p."SID" = 107</w:t>
+      </w:r>
+    </w:p>
+    <w:p>
+      <w:pPr>
+        <w:pStyle w:val="a3"/>
+      </w:pPr>
+      <w:r>
+        <w:rPr>
+          <w:rFonts w:hint="eastAsia"/>
+          <w:noProof/>
+        </w:rPr>
+        <w:drawing>
+          <wp:inline distT="0" distB="0" distL="0" distR="0">
+            <wp:extent cx="6053536" cy="472272"/>
+            <wp:effectExtent l="0" t="0" r="0" b="4445"/>
+            <wp:docPr id="5" name="图片 5"/>
+            <wp:cNvGraphicFramePr>
+              <a:graphicFrameLocks xmlns:a="http://schemas.openxmlformats.org/drawingml/2006/main" noChangeAspect="1"/>
+            </wp:cNvGraphicFramePr>
+            <a:graphic xmlns:a="http://schemas.openxmlformats.org/drawingml/2006/main">
+              <a:graphicData uri="http://schemas.openxmlformats.org/drawingml/2006/picture">
+                <pic:pic xmlns:pic="http://schemas.openxmlformats.org/drawingml/2006/picture">
+                  <pic:nvPicPr>
+                    <pic:cNvPr id="5" name="index.png"/>
+                    <pic:cNvPicPr/>
+                  </pic:nvPicPr>
+                  <pic:blipFill>
+                    <a:blip r:embed="rId9">
+                      <a:extLst>
+                        <a:ext uri="{28A0092B-C50C-407E-A947-70E740481C1C}">
+                          <a14:useLocalDpi xmlns:a14="http://schemas.microsoft.com/office/drawing/2010/main" val="0"/>
+                        </a:ext>
+                      </a:extLst>
+                    </a:blip>
+                    <a:stretch>
+                      <a:fillRect/>
+                    </a:stretch>
+                  </pic:blipFill>
+                  <pic:spPr>
+                    <a:xfrm>
+                      <a:off x="0" y="0"/>
+                      <a:ext cx="6095672" cy="475559"/>
+                    </a:xfrm>
+                    <a:prstGeom prst="rect">
+                      <a:avLst/>
+                    </a:prstGeom>
+                  </pic:spPr>
+                </pic:pic>
+              </a:graphicData>
+            </a:graphic>
+          </wp:inline>
+        </w:drawing>
+      </w:r>
+    </w:p>
+    <w:p>
+      <w:r>
+        <w:rPr>
+          <w:rFonts w:hint="eastAsia"/>
+        </w:rPr>
+        <w:t>注意</w:t>
+      </w:r>
+      <w:r>
+        <w:rPr>
+          <w:rFonts w:hint="eastAsia"/>
+        </w:rPr>
+        <w:t>:</w:t>
+      </w:r>
+      <w:r>
+        <w:t xml:space="preserve">Table Access by rowid </w:t>
+      </w:r>
+      <w:r>
+        <w:rPr>
+          <w:rFonts w:hint="eastAsia"/>
+        </w:rPr>
+        <w:t>这表面</w:t>
+      </w:r>
+      <w:r>
+        <w:t>不是通过</w:t>
+      </w:r>
+      <w:r>
+        <w:rPr>
+          <w:rFonts w:hint="eastAsia"/>
+        </w:rPr>
+        <w:t>FTS</w:t>
+      </w:r>
+      <w:r>
+        <w:rPr>
+          <w:rFonts w:hint="eastAsia"/>
+        </w:rPr>
+        <w:t>存取</w:t>
+      </w:r>
+      <w:r>
+        <w:t>路径访问数据</w:t>
+      </w:r>
+      <w:r>
+        <w:rPr>
+          <w:rFonts w:hint="eastAsia"/>
+        </w:rPr>
+        <w:t>,</w:t>
+      </w:r>
+      <w:r>
+        <w:rPr>
+          <w:rFonts w:hint="eastAsia"/>
+        </w:rPr>
+        <w:t>而是通过</w:t>
+      </w:r>
+      <w:r>
+        <w:rPr>
+          <w:rFonts w:hint="eastAsia"/>
+        </w:rPr>
+        <w:t>index lookup</w:t>
+      </w:r>
+      <w:r>
+        <w:rPr>
+          <w:rFonts w:hint="eastAsia"/>
+        </w:rPr>
+        <w:t>存取</w:t>
+      </w:r>
+      <w:r>
+        <w:t>路径访问数据的</w:t>
+      </w:r>
+      <w:r>
+        <w:rPr>
+          <w:rFonts w:hint="eastAsia"/>
+        </w:rPr>
+        <w:t>,</w:t>
+      </w:r>
+      <w:r>
+        <w:rPr>
+          <w:rFonts w:hint="eastAsia"/>
+        </w:rPr>
+        <w:t>此</w:t>
+      </w:r>
+      <w:r>
+        <w:t>例中的</w:t>
+      </w:r>
+      <w:r>
+        <w:t>rowid</w:t>
+      </w:r>
+      <w:r>
+        <w:t>是通过</w:t>
+      </w:r>
+      <w:r>
+        <w:rPr>
+          <w:rFonts w:hint="eastAsia"/>
+        </w:rPr>
+        <w:t>索引</w:t>
+      </w:r>
+      <w:r>
+        <w:t>查找</w:t>
+      </w:r>
+      <w:r>
+        <w:rPr>
+          <w:rFonts w:hint="eastAsia"/>
+        </w:rPr>
+        <w:t>sid</w:t>
+      </w:r>
+      <w:r>
+        <w:rPr>
+          <w:rFonts w:hint="eastAsia"/>
+        </w:rPr>
+        <w:t>列的</w:t>
+      </w:r>
+      <w:r>
+        <w:t>值得到的</w:t>
+      </w:r>
+      <w:r>
+        <w:rPr>
+          <w:rFonts w:hint="eastAsia"/>
+        </w:rPr>
+        <w:t>,</w:t>
+      </w:r>
+      <w:r>
+        <w:rPr>
+          <w:rFonts w:hint="eastAsia"/>
+        </w:rPr>
+        <w:t>这种</w:t>
+      </w:r>
+      <w:r>
+        <w:t>方式是</w:t>
+      </w:r>
+      <w:r>
+        <w:rPr>
+          <w:rFonts w:hint="eastAsia"/>
+        </w:rPr>
+        <w:t>Index Unique Scan</w:t>
+      </w:r>
+      <w:r>
+        <w:rPr>
+          <w:rFonts w:hint="eastAsia"/>
+        </w:rPr>
+        <w:t>。</w:t>
+      </w:r>
+    </w:p>
+    <w:p>
+      <w:r>
+        <w:rPr>
+          <w:rFonts w:hint="eastAsia"/>
+        </w:rPr>
+        <w:t>耗时</w:t>
+      </w:r>
+      <w:r>
+        <w:rPr>
+          <w:rFonts w:hint="eastAsia"/>
+        </w:rPr>
+        <w:t>: 2 ms</w:t>
+      </w:r>
+    </w:p>
+    <w:p>
+      <w:pPr>
+        <w:rPr>
+          <w:b/>
+          <w:bCs/>
+        </w:rPr>
+      </w:pPr>
+      <w:r>
+        <w:rPr>
+          <w:rFonts w:hint="eastAsia"/>
+          <w:b/>
+          <w:bCs/>
+        </w:rPr>
+        <w:t>根据索引的类型与</w:t>
+      </w:r>
+      <w:r>
+        <w:rPr>
+          <w:rFonts w:hint="eastAsia"/>
+          <w:b/>
+          <w:bCs/>
+        </w:rPr>
+        <w:t>where</w:t>
+      </w:r>
+      <w:r>
+        <w:rPr>
+          <w:rFonts w:hint="eastAsia"/>
+          <w:b/>
+          <w:bCs/>
+        </w:rPr>
+        <w:t>限制条件的不同，有</w:t>
+      </w:r>
+      <w:r>
+        <w:rPr>
+          <w:rFonts w:hint="eastAsia"/>
+          <w:b/>
+          <w:bCs/>
+        </w:rPr>
+        <w:t>4</w:t>
+      </w:r>
+      <w:r>
+        <w:rPr>
+          <w:rFonts w:hint="eastAsia"/>
+          <w:b/>
+          <w:bCs/>
+        </w:rPr>
+        <w:t>种类型的索引扫描</w:t>
+      </w:r>
+    </w:p>
+    <w:p>
+      <w:pPr>
+        <w:pStyle w:val="4"/>
+      </w:pPr>
+      <w:r>
+        <w:rPr>
+          <w:rFonts w:hint="eastAsia"/>
+        </w:rPr>
+        <w:t>索引唯一扫描</w:t>
+      </w:r>
+      <w:r>
+        <w:rPr>
+          <w:rFonts w:hint="eastAsia"/>
+        </w:rPr>
+        <w:t xml:space="preserve">(index unique scan) </w:t>
+      </w:r>
+    </w:p>
+    <w:p>
+      <w:r>
+        <w:rPr>
+          <w:rFonts w:hint="eastAsia"/>
+          <w:b/>
+          <w:bCs/>
+        </w:rPr>
+        <w:t>通过唯一索引查找一个数值经常返回单个</w:t>
+      </w:r>
+      <w:r>
+        <w:rPr>
+          <w:rFonts w:hint="eastAsia"/>
+          <w:b/>
+          <w:bCs/>
+        </w:rPr>
+        <w:t>ROWID</w:t>
+      </w:r>
+      <w:r>
+        <w:rPr>
+          <w:rFonts w:hint="eastAsia"/>
+          <w:b/>
+          <w:bCs/>
+        </w:rPr>
+        <w:t>。如果该唯一索引有多个列组成</w:t>
+      </w:r>
+      <w:r>
+        <w:rPr>
+          <w:rFonts w:hint="eastAsia"/>
+          <w:b/>
+          <w:bCs/>
+        </w:rPr>
+        <w:t>(</w:t>
+      </w:r>
+      <w:r>
+        <w:rPr>
+          <w:rFonts w:hint="eastAsia"/>
+          <w:b/>
+          <w:bCs/>
+        </w:rPr>
+        <w:t>即组合索引</w:t>
+      </w:r>
+      <w:r>
+        <w:rPr>
+          <w:rFonts w:hint="eastAsia"/>
+          <w:b/>
+          <w:bCs/>
+        </w:rPr>
+        <w:t>)</w:t>
+      </w:r>
+      <w:r>
+        <w:rPr>
+          <w:rFonts w:hint="eastAsia"/>
+          <w:b/>
+          <w:bCs/>
+        </w:rPr>
+        <w:t>，则至少要有组合索引的引导列参与到该查询中，如创建一个索引：</w:t>
+      </w:r>
+      <w:r>
+        <w:rPr>
+          <w:rFonts w:hint="eastAsia"/>
+          <w:b/>
+          <w:bCs/>
+        </w:rPr>
+        <w:t>create index idx_test on emp(ename, deptno, loc)</w:t>
+      </w:r>
+      <w:r>
+        <w:rPr>
+          <w:rFonts w:hint="eastAsia"/>
+          <w:b/>
+          <w:bCs/>
+        </w:rPr>
+        <w:t>。则</w:t>
+      </w:r>
+      <w:r>
+        <w:rPr>
+          <w:rFonts w:hint="eastAsia"/>
+          <w:b/>
+          <w:bCs/>
+        </w:rPr>
+        <w:t xml:space="preserve">select ename from emp where ename = </w:t>
+      </w:r>
+      <w:r>
+        <w:rPr>
+          <w:rFonts w:hint="eastAsia"/>
+          <w:b/>
+          <w:bCs/>
+        </w:rPr>
+        <w:t>‘</w:t>
+      </w:r>
+      <w:r>
+        <w:rPr>
+          <w:rFonts w:hint="eastAsia"/>
+          <w:b/>
+          <w:bCs/>
+        </w:rPr>
+        <w:t>JACK</w:t>
+      </w:r>
+      <w:r>
+        <w:rPr>
+          <w:rFonts w:hint="eastAsia"/>
+          <w:b/>
+          <w:bCs/>
+        </w:rPr>
+        <w:t>’</w:t>
+      </w:r>
+      <w:r>
+        <w:rPr>
+          <w:rFonts w:hint="eastAsia"/>
+          <w:b/>
+          <w:bCs/>
+        </w:rPr>
+        <w:t xml:space="preserve"> and deptno = </w:t>
+      </w:r>
+      <w:r>
+        <w:rPr>
+          <w:rFonts w:hint="eastAsia"/>
+          <w:b/>
+          <w:bCs/>
+        </w:rPr>
+        <w:t>‘</w:t>
+      </w:r>
+      <w:r>
+        <w:rPr>
+          <w:rFonts w:hint="eastAsia"/>
+          <w:b/>
+          <w:bCs/>
+        </w:rPr>
+        <w:t>DEV</w:t>
+      </w:r>
+      <w:r>
+        <w:rPr>
+          <w:rFonts w:hint="eastAsia"/>
+          <w:b/>
+          <w:bCs/>
+        </w:rPr>
+        <w:t>’语句可以使用该索引。如果该语句只返回一行，则存取方法称为索引唯一扫描。而</w:t>
+      </w:r>
+      <w:r>
+        <w:rPr>
+          <w:rFonts w:hint="eastAsia"/>
+          <w:b/>
+          <w:bCs/>
+        </w:rPr>
+        <w:t xml:space="preserve">select ename from emp where deptno = </w:t>
+      </w:r>
+      <w:r>
+        <w:rPr>
+          <w:rFonts w:hint="eastAsia"/>
+          <w:b/>
+          <w:bCs/>
+        </w:rPr>
+        <w:t>‘</w:t>
+      </w:r>
+      <w:r>
+        <w:rPr>
+          <w:rFonts w:hint="eastAsia"/>
+          <w:b/>
+          <w:bCs/>
+        </w:rPr>
+        <w:t>DEV</w:t>
+      </w:r>
+      <w:r>
+        <w:rPr>
+          <w:rFonts w:hint="eastAsia"/>
+          <w:b/>
+          <w:bCs/>
+        </w:rPr>
+        <w:t>’语句则不会使用该索引，因为</w:t>
+      </w:r>
+      <w:r>
+        <w:rPr>
+          <w:rFonts w:hint="eastAsia"/>
+          <w:b/>
+          <w:bCs/>
+        </w:rPr>
+        <w:t>where</w:t>
+      </w:r>
+      <w:r>
+        <w:rPr>
+          <w:rFonts w:hint="eastAsia"/>
+          <w:b/>
+          <w:bCs/>
+        </w:rPr>
+        <w:t>子句种没有引导列。如果存在</w:t>
+      </w:r>
+      <w:r>
+        <w:rPr>
+          <w:rFonts w:hint="eastAsia"/>
+          <w:b/>
+          <w:bCs/>
+        </w:rPr>
+        <w:t xml:space="preserve">UNIQUE </w:t>
+      </w:r>
+      <w:r>
+        <w:rPr>
+          <w:rFonts w:hint="eastAsia"/>
+          <w:b/>
+          <w:bCs/>
+        </w:rPr>
+        <w:t>或</w:t>
+      </w:r>
+      <w:r>
+        <w:rPr>
+          <w:rFonts w:hint="eastAsia"/>
+          <w:b/>
+          <w:bCs/>
+        </w:rPr>
+        <w:t xml:space="preserve">PRIMARY KEY </w:t>
+      </w:r>
+      <w:r>
+        <w:rPr>
+          <w:rFonts w:hint="eastAsia"/>
+          <w:b/>
+          <w:bCs/>
+        </w:rPr>
+        <w:t>约束（它保证了语句只存取单行），</w:t>
+      </w:r>
+      <w:r>
+        <w:rPr>
+          <w:rFonts w:hint="eastAsia"/>
+          <w:b/>
+          <w:bCs/>
+        </w:rPr>
+        <w:t>Oracle</w:t>
+      </w:r>
+      <w:r>
+        <w:rPr>
+          <w:rFonts w:hint="eastAsia"/>
+          <w:b/>
+          <w:bCs/>
+        </w:rPr>
+        <w:t>经常实现唯一性扫描。</w:t>
+      </w:r>
+      <w:r>
+        <w:rPr>
+          <w:rFonts w:hint="eastAsia"/>
+          <w:b/>
+          <w:bCs/>
+        </w:rPr>
+        <w:t xml:space="preserve"> </w:t>
+      </w:r>
+    </w:p>
+    <w:p>
+      <w:pPr>
+        <w:pStyle w:val="5"/>
+      </w:pPr>
+      <w:r>
+        <w:rPr>
+          <w:rFonts w:hint="eastAsia"/>
+        </w:rPr>
+        <w:t>例子</w:t>
       </w:r>
     </w:p>
     <w:p>
@@ -2598,69 +6124,17 @@
         </w:rPr>
       </w:pPr>
     </w:p>
-    <w:p>
-      <w:pPr>
-        <w:rPr>
-          <w:rFonts w:hint="eastAsia"/>
-        </w:rPr>
-      </w:pPr>
-    </w:p>
-    <w:p>
-      <w:pPr>
-        <w:rPr>
-          <w:rFonts w:hint="eastAsia"/>
-        </w:rPr>
-      </w:pPr>
-    </w:p>
-    <w:p>
-      <w:pPr>
-        <w:rPr>
-          <w:rFonts w:hint="eastAsia"/>
-        </w:rPr>
-      </w:pPr>
-    </w:p>
-    <w:p>
-      <w:pPr>
-        <w:rPr>
-          <w:rFonts w:hint="eastAsia"/>
-        </w:rPr>
-      </w:pPr>
-    </w:p>
-    <w:p>
-      <w:pPr>
-        <w:rPr>
-          <w:rFonts w:hint="eastAsia"/>
-        </w:rPr>
-      </w:pPr>
-    </w:p>
-    <w:p>
-      <w:pPr>
-        <w:rPr>
-          <w:rFonts w:hint="eastAsia"/>
-        </w:rPr>
-      </w:pPr>
-    </w:p>
-    <w:p>
-      <w:pPr>
-        <w:rPr>
-          <w:rFonts w:hint="eastAsia"/>
-        </w:rPr>
-      </w:pPr>
-    </w:p>
-    <w:p>
-      <w:pPr>
-        <w:rPr>
-          <w:rFonts w:hint="eastAsia"/>
-        </w:rPr>
-      </w:pPr>
-    </w:p>
-    <w:p>
-      <w:pPr>
-        <w:rPr>
-          <w:rFonts w:hint="eastAsia"/>
-        </w:rPr>
-      </w:pPr>
-    </w:p>
+    <w:p/>
+    <w:p/>
+    <w:p/>
+    <w:p/>
+    <w:p/>
+    <w:p/>
+    <w:p/>
+    <w:p/>
+    <w:p/>
+    <w:p/>
+    <w:p/>
     <w:sectPr>
       <w:pgSz w:w="11906" w:h="16838"/>
       <w:pgMar w:top="1440" w:right="1800" w:bottom="1440" w:left="1800" w:header="851" w:footer="992" w:gutter="0"/>
@@ -2674,9 +6148,122 @@
 <file path=word/numbering.xml><?xml version="1.0" encoding="utf-8"?>
 <w:numbering xmlns:wpc="http://schemas.microsoft.com/office/word/2010/wordprocessingCanvas" xmlns:mc="http://schemas.openxmlformats.org/markup-compatibility/2006" xmlns:o="urn:schemas-microsoft-com:office:office" xmlns:r="http://schemas.openxmlformats.org/officeDocument/2006/relationships" xmlns:m="http://schemas.openxmlformats.org/officeDocument/2006/math" xmlns:v="urn:schemas-microsoft-com:vml" xmlns:wp14="http://schemas.microsoft.com/office/word/2010/wordprocessingDrawing" xmlns:wp="http://schemas.openxmlformats.org/drawingml/2006/wordprocessingDrawing" xmlns:w10="urn:schemas-microsoft-com:office:word" xmlns:w="http://schemas.openxmlformats.org/wordprocessingml/2006/main" xmlns:w14="http://schemas.microsoft.com/office/word/2010/wordml" xmlns:w15="http://schemas.microsoft.com/office/word/2012/wordml" xmlns:wpg="http://schemas.microsoft.com/office/word/2010/wordprocessingGroup" xmlns:wpi="http://schemas.microsoft.com/office/word/2010/wordprocessingInk" xmlns:wne="http://schemas.microsoft.com/office/word/2006/wordml" xmlns:wps="http://schemas.microsoft.com/office/word/2010/wordprocessingShape" mc:Ignorable="w14 w15 wp14">
   <w:abstractNum w:abstractNumId="0">
+    <w:nsid w:val="016D7311"/>
+    <w:multiLevelType w:val="hybridMultilevel"/>
+    <w:tmpl w:val="4BB27268"/>
+    <w:lvl w:ilvl="0" w:tplc="0409000B">
+      <w:start w:val="1"/>
+      <w:numFmt w:val="bullet"/>
+      <w:lvlText w:val=""/>
+      <w:lvlJc w:val="left"/>
+      <w:pPr>
+        <w:ind w:left="780" w:hanging="420"/>
+      </w:pPr>
+      <w:rPr>
+        <w:rFonts w:ascii="Wingdings" w:hAnsi="Wingdings" w:hint="default"/>
+      </w:rPr>
+    </w:lvl>
+    <w:lvl w:ilvl="1" w:tplc="04090003" w:tentative="1">
+      <w:start w:val="1"/>
+      <w:numFmt w:val="bullet"/>
+      <w:lvlText w:val=""/>
+      <w:lvlJc w:val="left"/>
+      <w:pPr>
+        <w:ind w:left="1200" w:hanging="420"/>
+      </w:pPr>
+      <w:rPr>
+        <w:rFonts w:ascii="Wingdings" w:hAnsi="Wingdings" w:hint="default"/>
+      </w:rPr>
+    </w:lvl>
+    <w:lvl w:ilvl="2" w:tplc="04090005" w:tentative="1">
+      <w:start w:val="1"/>
+      <w:numFmt w:val="bullet"/>
+      <w:lvlText w:val=""/>
+      <w:lvlJc w:val="left"/>
+      <w:pPr>
+        <w:ind w:left="1620" w:hanging="420"/>
+      </w:pPr>
+      <w:rPr>
+        <w:rFonts w:ascii="Wingdings" w:hAnsi="Wingdings" w:hint="default"/>
+      </w:rPr>
+    </w:lvl>
+    <w:lvl w:ilvl="3" w:tplc="04090001" w:tentative="1">
+      <w:start w:val="1"/>
+      <w:numFmt w:val="bullet"/>
+      <w:lvlText w:val=""/>
+      <w:lvlJc w:val="left"/>
+      <w:pPr>
+        <w:ind w:left="2040" w:hanging="420"/>
+      </w:pPr>
+      <w:rPr>
+        <w:rFonts w:ascii="Wingdings" w:hAnsi="Wingdings" w:hint="default"/>
+      </w:rPr>
+    </w:lvl>
+    <w:lvl w:ilvl="4" w:tplc="04090003" w:tentative="1">
+      <w:start w:val="1"/>
+      <w:numFmt w:val="bullet"/>
+      <w:lvlText w:val=""/>
+      <w:lvlJc w:val="left"/>
+      <w:pPr>
+        <w:ind w:left="2460" w:hanging="420"/>
+      </w:pPr>
+      <w:rPr>
+        <w:rFonts w:ascii="Wingdings" w:hAnsi="Wingdings" w:hint="default"/>
+      </w:rPr>
+    </w:lvl>
+    <w:lvl w:ilvl="5" w:tplc="04090005" w:tentative="1">
+      <w:start w:val="1"/>
+      <w:numFmt w:val="bullet"/>
+      <w:lvlText w:val=""/>
+      <w:lvlJc w:val="left"/>
+      <w:pPr>
+        <w:ind w:left="2880" w:hanging="420"/>
+      </w:pPr>
+      <w:rPr>
+        <w:rFonts w:ascii="Wingdings" w:hAnsi="Wingdings" w:hint="default"/>
+      </w:rPr>
+    </w:lvl>
+    <w:lvl w:ilvl="6" w:tplc="04090001" w:tentative="1">
+      <w:start w:val="1"/>
+      <w:numFmt w:val="bullet"/>
+      <w:lvlText w:val=""/>
+      <w:lvlJc w:val="left"/>
+      <w:pPr>
+        <w:ind w:left="3300" w:hanging="420"/>
+      </w:pPr>
+      <w:rPr>
+        <w:rFonts w:ascii="Wingdings" w:hAnsi="Wingdings" w:hint="default"/>
+      </w:rPr>
+    </w:lvl>
+    <w:lvl w:ilvl="7" w:tplc="04090003" w:tentative="1">
+      <w:start w:val="1"/>
+      <w:numFmt w:val="bullet"/>
+      <w:lvlText w:val=""/>
+      <w:lvlJc w:val="left"/>
+      <w:pPr>
+        <w:ind w:left="3720" w:hanging="420"/>
+      </w:pPr>
+      <w:rPr>
+        <w:rFonts w:ascii="Wingdings" w:hAnsi="Wingdings" w:hint="default"/>
+      </w:rPr>
+    </w:lvl>
+    <w:lvl w:ilvl="8" w:tplc="04090005" w:tentative="1">
+      <w:start w:val="1"/>
+      <w:numFmt w:val="bullet"/>
+      <w:lvlText w:val=""/>
+      <w:lvlJc w:val="left"/>
+      <w:pPr>
+        <w:ind w:left="4140" w:hanging="420"/>
+      </w:pPr>
+      <w:rPr>
+        <w:rFonts w:ascii="Wingdings" w:hAnsi="Wingdings" w:hint="default"/>
+      </w:rPr>
+    </w:lvl>
+  </w:abstractNum>
+  <w:abstractNum w:abstractNumId="1">
     <w:nsid w:val="049D3323"/>
     <w:multiLevelType w:val="hybridMultilevel"/>
-    <w:tmpl w:val="F0AECBC6"/>
+    <w:tmpl w:val="1BF25832"/>
     <w:lvl w:ilvl="0" w:tplc="0409000B">
       <w:start w:val="1"/>
       <w:numFmt w:val="bullet"/>
@@ -2786,7 +6373,7 @@
       </w:rPr>
     </w:lvl>
   </w:abstractNum>
-  <w:abstractNum w:abstractNumId="1">
+  <w:abstractNum w:abstractNumId="2">
     <w:nsid w:val="0E411593"/>
     <w:multiLevelType w:val="hybridMultilevel"/>
     <w:tmpl w:val="DA96364C"/>
@@ -2926,7 +6513,7 @@
       </w:rPr>
     </w:lvl>
   </w:abstractNum>
-  <w:abstractNum w:abstractNumId="2">
+  <w:abstractNum w:abstractNumId="3">
     <w:nsid w:val="10F77523"/>
     <w:multiLevelType w:val="hybridMultilevel"/>
     <w:tmpl w:val="2AB4AD86"/>
@@ -3066,7 +6653,147 @@
       </w:rPr>
     </w:lvl>
   </w:abstractNum>
-  <w:abstractNum w:abstractNumId="3">
+  <w:abstractNum w:abstractNumId="4">
+    <w:nsid w:val="173B7A05"/>
+    <w:multiLevelType w:val="hybridMultilevel"/>
+    <w:tmpl w:val="D87461EA"/>
+    <w:lvl w:ilvl="0" w:tplc="B494121C">
+      <w:start w:val="1"/>
+      <w:numFmt w:val="bullet"/>
+      <w:lvlText w:val=""/>
+      <w:lvlJc w:val="left"/>
+      <w:pPr>
+        <w:tabs>
+          <w:tab w:val="num" w:pos="720"/>
+        </w:tabs>
+        <w:ind w:left="720" w:hanging="360"/>
+      </w:pPr>
+      <w:rPr>
+        <w:rFonts w:ascii="Wingdings" w:hAnsi="Wingdings" w:hint="default"/>
+      </w:rPr>
+    </w:lvl>
+    <w:lvl w:ilvl="1" w:tplc="0E7C2B8A" w:tentative="1">
+      <w:start w:val="1"/>
+      <w:numFmt w:val="bullet"/>
+      <w:lvlText w:val=""/>
+      <w:lvlJc w:val="left"/>
+      <w:pPr>
+        <w:tabs>
+          <w:tab w:val="num" w:pos="1440"/>
+        </w:tabs>
+        <w:ind w:left="1440" w:hanging="360"/>
+      </w:pPr>
+      <w:rPr>
+        <w:rFonts w:ascii="Wingdings" w:hAnsi="Wingdings" w:hint="default"/>
+      </w:rPr>
+    </w:lvl>
+    <w:lvl w:ilvl="2" w:tplc="B2D07DFA" w:tentative="1">
+      <w:start w:val="1"/>
+      <w:numFmt w:val="bullet"/>
+      <w:lvlText w:val=""/>
+      <w:lvlJc w:val="left"/>
+      <w:pPr>
+        <w:tabs>
+          <w:tab w:val="num" w:pos="2160"/>
+        </w:tabs>
+        <w:ind w:left="2160" w:hanging="360"/>
+      </w:pPr>
+      <w:rPr>
+        <w:rFonts w:ascii="Wingdings" w:hAnsi="Wingdings" w:hint="default"/>
+      </w:rPr>
+    </w:lvl>
+    <w:lvl w:ilvl="3" w:tplc="4DE85096" w:tentative="1">
+      <w:start w:val="1"/>
+      <w:numFmt w:val="bullet"/>
+      <w:lvlText w:val=""/>
+      <w:lvlJc w:val="left"/>
+      <w:pPr>
+        <w:tabs>
+          <w:tab w:val="num" w:pos="2880"/>
+        </w:tabs>
+        <w:ind w:left="2880" w:hanging="360"/>
+      </w:pPr>
+      <w:rPr>
+        <w:rFonts w:ascii="Wingdings" w:hAnsi="Wingdings" w:hint="default"/>
+      </w:rPr>
+    </w:lvl>
+    <w:lvl w:ilvl="4" w:tplc="FCB67C28" w:tentative="1">
+      <w:start w:val="1"/>
+      <w:numFmt w:val="bullet"/>
+      <w:lvlText w:val=""/>
+      <w:lvlJc w:val="left"/>
+      <w:pPr>
+        <w:tabs>
+          <w:tab w:val="num" w:pos="3600"/>
+        </w:tabs>
+        <w:ind w:left="3600" w:hanging="360"/>
+      </w:pPr>
+      <w:rPr>
+        <w:rFonts w:ascii="Wingdings" w:hAnsi="Wingdings" w:hint="default"/>
+      </w:rPr>
+    </w:lvl>
+    <w:lvl w:ilvl="5" w:tplc="8B1AFDB6" w:tentative="1">
+      <w:start w:val="1"/>
+      <w:numFmt w:val="bullet"/>
+      <w:lvlText w:val=""/>
+      <w:lvlJc w:val="left"/>
+      <w:pPr>
+        <w:tabs>
+          <w:tab w:val="num" w:pos="4320"/>
+        </w:tabs>
+        <w:ind w:left="4320" w:hanging="360"/>
+      </w:pPr>
+      <w:rPr>
+        <w:rFonts w:ascii="Wingdings" w:hAnsi="Wingdings" w:hint="default"/>
+      </w:rPr>
+    </w:lvl>
+    <w:lvl w:ilvl="6" w:tplc="C0DE907C" w:tentative="1">
+      <w:start w:val="1"/>
+      <w:numFmt w:val="bullet"/>
+      <w:lvlText w:val=""/>
+      <w:lvlJc w:val="left"/>
+      <w:pPr>
+        <w:tabs>
+          <w:tab w:val="num" w:pos="5040"/>
+        </w:tabs>
+        <w:ind w:left="5040" w:hanging="360"/>
+      </w:pPr>
+      <w:rPr>
+        <w:rFonts w:ascii="Wingdings" w:hAnsi="Wingdings" w:hint="default"/>
+      </w:rPr>
+    </w:lvl>
+    <w:lvl w:ilvl="7" w:tplc="574089F8" w:tentative="1">
+      <w:start w:val="1"/>
+      <w:numFmt w:val="bullet"/>
+      <w:lvlText w:val=""/>
+      <w:lvlJc w:val="left"/>
+      <w:pPr>
+        <w:tabs>
+          <w:tab w:val="num" w:pos="5760"/>
+        </w:tabs>
+        <w:ind w:left="5760" w:hanging="360"/>
+      </w:pPr>
+      <w:rPr>
+        <w:rFonts w:ascii="Wingdings" w:hAnsi="Wingdings" w:hint="default"/>
+      </w:rPr>
+    </w:lvl>
+    <w:lvl w:ilvl="8" w:tplc="57082CF8" w:tentative="1">
+      <w:start w:val="1"/>
+      <w:numFmt w:val="bullet"/>
+      <w:lvlText w:val=""/>
+      <w:lvlJc w:val="left"/>
+      <w:pPr>
+        <w:tabs>
+          <w:tab w:val="num" w:pos="6480"/>
+        </w:tabs>
+        <w:ind w:left="6480" w:hanging="360"/>
+      </w:pPr>
+      <w:rPr>
+        <w:rFonts w:ascii="Wingdings" w:hAnsi="Wingdings" w:hint="default"/>
+      </w:rPr>
+    </w:lvl>
+  </w:abstractNum>
+  <w:abstractNum w:abstractNumId="5">
     <w:nsid w:val="18E008A6"/>
     <w:multiLevelType w:val="hybridMultilevel"/>
     <w:tmpl w:val="D9041B30"/>
@@ -3206,7 +6933,400 @@
       </w:rPr>
     </w:lvl>
   </w:abstractNum>
-  <w:abstractNum w:abstractNumId="4">
+  <w:abstractNum w:abstractNumId="6">
+    <w:nsid w:val="21DD63C9"/>
+    <w:multiLevelType w:val="hybridMultilevel"/>
+    <w:tmpl w:val="D4EA9D3C"/>
+    <w:lvl w:ilvl="0" w:tplc="5C966B3A">
+      <w:start w:val="1"/>
+      <w:numFmt w:val="bullet"/>
+      <w:lvlText w:val=""/>
+      <w:lvlJc w:val="left"/>
+      <w:pPr>
+        <w:tabs>
+          <w:tab w:val="num" w:pos="720"/>
+        </w:tabs>
+        <w:ind w:left="720" w:hanging="360"/>
+      </w:pPr>
+      <w:rPr>
+        <w:rFonts w:ascii="Wingdings" w:hAnsi="Wingdings" w:hint="default"/>
+      </w:rPr>
+    </w:lvl>
+    <w:lvl w:ilvl="1" w:tplc="1BF4E58A" w:tentative="1">
+      <w:start w:val="1"/>
+      <w:numFmt w:val="bullet"/>
+      <w:lvlText w:val=""/>
+      <w:lvlJc w:val="left"/>
+      <w:pPr>
+        <w:tabs>
+          <w:tab w:val="num" w:pos="1440"/>
+        </w:tabs>
+        <w:ind w:left="1440" w:hanging="360"/>
+      </w:pPr>
+      <w:rPr>
+        <w:rFonts w:ascii="Wingdings" w:hAnsi="Wingdings" w:hint="default"/>
+      </w:rPr>
+    </w:lvl>
+    <w:lvl w:ilvl="2" w:tplc="89643F0E" w:tentative="1">
+      <w:start w:val="1"/>
+      <w:numFmt w:val="bullet"/>
+      <w:lvlText w:val=""/>
+      <w:lvlJc w:val="left"/>
+      <w:pPr>
+        <w:tabs>
+          <w:tab w:val="num" w:pos="2160"/>
+        </w:tabs>
+        <w:ind w:left="2160" w:hanging="360"/>
+      </w:pPr>
+      <w:rPr>
+        <w:rFonts w:ascii="Wingdings" w:hAnsi="Wingdings" w:hint="default"/>
+      </w:rPr>
+    </w:lvl>
+    <w:lvl w:ilvl="3" w:tplc="6DE21460" w:tentative="1">
+      <w:start w:val="1"/>
+      <w:numFmt w:val="bullet"/>
+      <w:lvlText w:val=""/>
+      <w:lvlJc w:val="left"/>
+      <w:pPr>
+        <w:tabs>
+          <w:tab w:val="num" w:pos="2880"/>
+        </w:tabs>
+        <w:ind w:left="2880" w:hanging="360"/>
+      </w:pPr>
+      <w:rPr>
+        <w:rFonts w:ascii="Wingdings" w:hAnsi="Wingdings" w:hint="default"/>
+      </w:rPr>
+    </w:lvl>
+    <w:lvl w:ilvl="4" w:tplc="09FC8054" w:tentative="1">
+      <w:start w:val="1"/>
+      <w:numFmt w:val="bullet"/>
+      <w:lvlText w:val=""/>
+      <w:lvlJc w:val="left"/>
+      <w:pPr>
+        <w:tabs>
+          <w:tab w:val="num" w:pos="3600"/>
+        </w:tabs>
+        <w:ind w:left="3600" w:hanging="360"/>
+      </w:pPr>
+      <w:rPr>
+        <w:rFonts w:ascii="Wingdings" w:hAnsi="Wingdings" w:hint="default"/>
+      </w:rPr>
+    </w:lvl>
+    <w:lvl w:ilvl="5" w:tplc="9D44B178" w:tentative="1">
+      <w:start w:val="1"/>
+      <w:numFmt w:val="bullet"/>
+      <w:lvlText w:val=""/>
+      <w:lvlJc w:val="left"/>
+      <w:pPr>
+        <w:tabs>
+          <w:tab w:val="num" w:pos="4320"/>
+        </w:tabs>
+        <w:ind w:left="4320" w:hanging="360"/>
+      </w:pPr>
+      <w:rPr>
+        <w:rFonts w:ascii="Wingdings" w:hAnsi="Wingdings" w:hint="default"/>
+      </w:rPr>
+    </w:lvl>
+    <w:lvl w:ilvl="6" w:tplc="BCE8B75C" w:tentative="1">
+      <w:start w:val="1"/>
+      <w:numFmt w:val="bullet"/>
+      <w:lvlText w:val=""/>
+      <w:lvlJc w:val="left"/>
+      <w:pPr>
+        <w:tabs>
+          <w:tab w:val="num" w:pos="5040"/>
+        </w:tabs>
+        <w:ind w:left="5040" w:hanging="360"/>
+      </w:pPr>
+      <w:rPr>
+        <w:rFonts w:ascii="Wingdings" w:hAnsi="Wingdings" w:hint="default"/>
+      </w:rPr>
+    </w:lvl>
+    <w:lvl w:ilvl="7" w:tplc="BB649736" w:tentative="1">
+      <w:start w:val="1"/>
+      <w:numFmt w:val="bullet"/>
+      <w:lvlText w:val=""/>
+      <w:lvlJc w:val="left"/>
+      <w:pPr>
+        <w:tabs>
+          <w:tab w:val="num" w:pos="5760"/>
+        </w:tabs>
+        <w:ind w:left="5760" w:hanging="360"/>
+      </w:pPr>
+      <w:rPr>
+        <w:rFonts w:ascii="Wingdings" w:hAnsi="Wingdings" w:hint="default"/>
+      </w:rPr>
+    </w:lvl>
+    <w:lvl w:ilvl="8" w:tplc="5A84074C" w:tentative="1">
+      <w:start w:val="1"/>
+      <w:numFmt w:val="bullet"/>
+      <w:lvlText w:val=""/>
+      <w:lvlJc w:val="left"/>
+      <w:pPr>
+        <w:tabs>
+          <w:tab w:val="num" w:pos="6480"/>
+        </w:tabs>
+        <w:ind w:left="6480" w:hanging="360"/>
+      </w:pPr>
+      <w:rPr>
+        <w:rFonts w:ascii="Wingdings" w:hAnsi="Wingdings" w:hint="default"/>
+      </w:rPr>
+    </w:lvl>
+  </w:abstractNum>
+  <w:abstractNum w:abstractNumId="7">
+    <w:nsid w:val="22EA1EE5"/>
+    <w:multiLevelType w:val="hybridMultilevel"/>
+    <w:tmpl w:val="B9602C4C"/>
+    <w:lvl w:ilvl="0" w:tplc="0409000B">
+      <w:start w:val="1"/>
+      <w:numFmt w:val="bullet"/>
+      <w:lvlText w:val=""/>
+      <w:lvlJc w:val="left"/>
+      <w:pPr>
+        <w:ind w:left="420" w:hanging="420"/>
+      </w:pPr>
+      <w:rPr>
+        <w:rFonts w:ascii="Wingdings" w:hAnsi="Wingdings" w:hint="default"/>
+      </w:rPr>
+    </w:lvl>
+    <w:lvl w:ilvl="1" w:tplc="04090003" w:tentative="1">
+      <w:start w:val="1"/>
+      <w:numFmt w:val="bullet"/>
+      <w:lvlText w:val=""/>
+      <w:lvlJc w:val="left"/>
+      <w:pPr>
+        <w:ind w:left="840" w:hanging="420"/>
+      </w:pPr>
+      <w:rPr>
+        <w:rFonts w:ascii="Wingdings" w:hAnsi="Wingdings" w:hint="default"/>
+      </w:rPr>
+    </w:lvl>
+    <w:lvl w:ilvl="2" w:tplc="04090005" w:tentative="1">
+      <w:start w:val="1"/>
+      <w:numFmt w:val="bullet"/>
+      <w:lvlText w:val=""/>
+      <w:lvlJc w:val="left"/>
+      <w:pPr>
+        <w:ind w:left="1260" w:hanging="420"/>
+      </w:pPr>
+      <w:rPr>
+        <w:rFonts w:ascii="Wingdings" w:hAnsi="Wingdings" w:hint="default"/>
+      </w:rPr>
+    </w:lvl>
+    <w:lvl w:ilvl="3" w:tplc="04090001" w:tentative="1">
+      <w:start w:val="1"/>
+      <w:numFmt w:val="bullet"/>
+      <w:lvlText w:val=""/>
+      <w:lvlJc w:val="left"/>
+      <w:pPr>
+        <w:ind w:left="1680" w:hanging="420"/>
+      </w:pPr>
+      <w:rPr>
+        <w:rFonts w:ascii="Wingdings" w:hAnsi="Wingdings" w:hint="default"/>
+      </w:rPr>
+    </w:lvl>
+    <w:lvl w:ilvl="4" w:tplc="04090003" w:tentative="1">
+      <w:start w:val="1"/>
+      <w:numFmt w:val="bullet"/>
+      <w:lvlText w:val=""/>
+      <w:lvlJc w:val="left"/>
+      <w:pPr>
+        <w:ind w:left="2100" w:hanging="420"/>
+      </w:pPr>
+      <w:rPr>
+        <w:rFonts w:ascii="Wingdings" w:hAnsi="Wingdings" w:hint="default"/>
+      </w:rPr>
+    </w:lvl>
+    <w:lvl w:ilvl="5" w:tplc="04090005" w:tentative="1">
+      <w:start w:val="1"/>
+      <w:numFmt w:val="bullet"/>
+      <w:lvlText w:val=""/>
+      <w:lvlJc w:val="left"/>
+      <w:pPr>
+        <w:ind w:left="2520" w:hanging="420"/>
+      </w:pPr>
+      <w:rPr>
+        <w:rFonts w:ascii="Wingdings" w:hAnsi="Wingdings" w:hint="default"/>
+      </w:rPr>
+    </w:lvl>
+    <w:lvl w:ilvl="6" w:tplc="04090001" w:tentative="1">
+      <w:start w:val="1"/>
+      <w:numFmt w:val="bullet"/>
+      <w:lvlText w:val=""/>
+      <w:lvlJc w:val="left"/>
+      <w:pPr>
+        <w:ind w:left="2940" w:hanging="420"/>
+      </w:pPr>
+      <w:rPr>
+        <w:rFonts w:ascii="Wingdings" w:hAnsi="Wingdings" w:hint="default"/>
+      </w:rPr>
+    </w:lvl>
+    <w:lvl w:ilvl="7" w:tplc="04090003" w:tentative="1">
+      <w:start w:val="1"/>
+      <w:numFmt w:val="bullet"/>
+      <w:lvlText w:val=""/>
+      <w:lvlJc w:val="left"/>
+      <w:pPr>
+        <w:ind w:left="3360" w:hanging="420"/>
+      </w:pPr>
+      <w:rPr>
+        <w:rFonts w:ascii="Wingdings" w:hAnsi="Wingdings" w:hint="default"/>
+      </w:rPr>
+    </w:lvl>
+    <w:lvl w:ilvl="8" w:tplc="04090005" w:tentative="1">
+      <w:start w:val="1"/>
+      <w:numFmt w:val="bullet"/>
+      <w:lvlText w:val=""/>
+      <w:lvlJc w:val="left"/>
+      <w:pPr>
+        <w:ind w:left="3780" w:hanging="420"/>
+      </w:pPr>
+      <w:rPr>
+        <w:rFonts w:ascii="Wingdings" w:hAnsi="Wingdings" w:hint="default"/>
+      </w:rPr>
+    </w:lvl>
+  </w:abstractNum>
+  <w:abstractNum w:abstractNumId="8">
+    <w:nsid w:val="255203BE"/>
+    <w:multiLevelType w:val="hybridMultilevel"/>
+    <w:tmpl w:val="89AE53F0"/>
+    <w:lvl w:ilvl="0" w:tplc="AB16EB1E">
+      <w:start w:val="1"/>
+      <w:numFmt w:val="bullet"/>
+      <w:lvlText w:val=""/>
+      <w:lvlJc w:val="left"/>
+      <w:pPr>
+        <w:tabs>
+          <w:tab w:val="num" w:pos="720"/>
+        </w:tabs>
+        <w:ind w:left="720" w:hanging="360"/>
+      </w:pPr>
+      <w:rPr>
+        <w:rFonts w:ascii="Wingdings" w:hAnsi="Wingdings" w:hint="default"/>
+      </w:rPr>
+    </w:lvl>
+    <w:lvl w:ilvl="1" w:tplc="91C8305A">
+      <w:start w:val="1"/>
+      <w:numFmt w:val="bullet"/>
+      <w:lvlText w:val=""/>
+      <w:lvlJc w:val="left"/>
+      <w:pPr>
+        <w:tabs>
+          <w:tab w:val="num" w:pos="1440"/>
+        </w:tabs>
+        <w:ind w:left="1440" w:hanging="360"/>
+      </w:pPr>
+      <w:rPr>
+        <w:rFonts w:ascii="Wingdings" w:hAnsi="Wingdings" w:hint="default"/>
+      </w:rPr>
+    </w:lvl>
+    <w:lvl w:ilvl="2" w:tplc="44362AAC" w:tentative="1">
+      <w:start w:val="1"/>
+      <w:numFmt w:val="bullet"/>
+      <w:lvlText w:val=""/>
+      <w:lvlJc w:val="left"/>
+      <w:pPr>
+        <w:tabs>
+          <w:tab w:val="num" w:pos="2160"/>
+        </w:tabs>
+        <w:ind w:left="2160" w:hanging="360"/>
+      </w:pPr>
+      <w:rPr>
+        <w:rFonts w:ascii="Wingdings" w:hAnsi="Wingdings" w:hint="default"/>
+      </w:rPr>
+    </w:lvl>
+    <w:lvl w:ilvl="3" w:tplc="8A1E1040" w:tentative="1">
+      <w:start w:val="1"/>
+      <w:numFmt w:val="bullet"/>
+      <w:lvlText w:val=""/>
+      <w:lvlJc w:val="left"/>
+      <w:pPr>
+        <w:tabs>
+          <w:tab w:val="num" w:pos="2880"/>
+        </w:tabs>
+        <w:ind w:left="2880" w:hanging="360"/>
+      </w:pPr>
+      <w:rPr>
+        <w:rFonts w:ascii="Wingdings" w:hAnsi="Wingdings" w:hint="default"/>
+      </w:rPr>
+    </w:lvl>
+    <w:lvl w:ilvl="4" w:tplc="C5CC9B20" w:tentative="1">
+      <w:start w:val="1"/>
+      <w:numFmt w:val="bullet"/>
+      <w:lvlText w:val=""/>
+      <w:lvlJc w:val="left"/>
+      <w:pPr>
+        <w:tabs>
+          <w:tab w:val="num" w:pos="3600"/>
+        </w:tabs>
+        <w:ind w:left="3600" w:hanging="360"/>
+      </w:pPr>
+      <w:rPr>
+        <w:rFonts w:ascii="Wingdings" w:hAnsi="Wingdings" w:hint="default"/>
+      </w:rPr>
+    </w:lvl>
+    <w:lvl w:ilvl="5" w:tplc="C5E22BD4" w:tentative="1">
+      <w:start w:val="1"/>
+      <w:numFmt w:val="bullet"/>
+      <w:lvlText w:val=""/>
+      <w:lvlJc w:val="left"/>
+      <w:pPr>
+        <w:tabs>
+          <w:tab w:val="num" w:pos="4320"/>
+        </w:tabs>
+        <w:ind w:left="4320" w:hanging="360"/>
+      </w:pPr>
+      <w:rPr>
+        <w:rFonts w:ascii="Wingdings" w:hAnsi="Wingdings" w:hint="default"/>
+      </w:rPr>
+    </w:lvl>
+    <w:lvl w:ilvl="6" w:tplc="A8343E48" w:tentative="1">
+      <w:start w:val="1"/>
+      <w:numFmt w:val="bullet"/>
+      <w:lvlText w:val=""/>
+      <w:lvlJc w:val="left"/>
+      <w:pPr>
+        <w:tabs>
+          <w:tab w:val="num" w:pos="5040"/>
+        </w:tabs>
+        <w:ind w:left="5040" w:hanging="360"/>
+      </w:pPr>
+      <w:rPr>
+        <w:rFonts w:ascii="Wingdings" w:hAnsi="Wingdings" w:hint="default"/>
+      </w:rPr>
+    </w:lvl>
+    <w:lvl w:ilvl="7" w:tplc="C51EC73C" w:tentative="1">
+      <w:start w:val="1"/>
+      <w:numFmt w:val="bullet"/>
+      <w:lvlText w:val=""/>
+      <w:lvlJc w:val="left"/>
+      <w:pPr>
+        <w:tabs>
+          <w:tab w:val="num" w:pos="5760"/>
+        </w:tabs>
+        <w:ind w:left="5760" w:hanging="360"/>
+      </w:pPr>
+      <w:rPr>
+        <w:rFonts w:ascii="Wingdings" w:hAnsi="Wingdings" w:hint="default"/>
+      </w:rPr>
+    </w:lvl>
+    <w:lvl w:ilvl="8" w:tplc="EFD6AD30" w:tentative="1">
+      <w:start w:val="1"/>
+      <w:numFmt w:val="bullet"/>
+      <w:lvlText w:val=""/>
+      <w:lvlJc w:val="left"/>
+      <w:pPr>
+        <w:tabs>
+          <w:tab w:val="num" w:pos="6480"/>
+        </w:tabs>
+        <w:ind w:left="6480" w:hanging="360"/>
+      </w:pPr>
+      <w:rPr>
+        <w:rFonts w:ascii="Wingdings" w:hAnsi="Wingdings" w:hint="default"/>
+      </w:rPr>
+    </w:lvl>
+  </w:abstractNum>
+  <w:abstractNum w:abstractNumId="9">
     <w:nsid w:val="2E96793D"/>
     <w:multiLevelType w:val="hybridMultilevel"/>
     <w:tmpl w:val="DDFEF12A"/>
@@ -3346,7 +7466,7 @@
       </w:rPr>
     </w:lvl>
   </w:abstractNum>
-  <w:abstractNum w:abstractNumId="5">
+  <w:abstractNum w:abstractNumId="10">
     <w:nsid w:val="33C66511"/>
     <w:multiLevelType w:val="hybridMultilevel"/>
     <w:tmpl w:val="0E320D24"/>
@@ -3486,7 +7606,1046 @@
       </w:rPr>
     </w:lvl>
   </w:abstractNum>
-  <w:abstractNum w:abstractNumId="6">
+  <w:abstractNum w:abstractNumId="11">
+    <w:nsid w:val="37C42716"/>
+    <w:multiLevelType w:val="hybridMultilevel"/>
+    <w:tmpl w:val="770A1892"/>
+    <w:lvl w:ilvl="0" w:tplc="103AEAD6">
+      <w:start w:val="1"/>
+      <w:numFmt w:val="bullet"/>
+      <w:lvlText w:val=""/>
+      <w:lvlJc w:val="left"/>
+      <w:pPr>
+        <w:tabs>
+          <w:tab w:val="num" w:pos="720"/>
+        </w:tabs>
+        <w:ind w:left="720" w:hanging="360"/>
+      </w:pPr>
+      <w:rPr>
+        <w:rFonts w:ascii="Wingdings" w:hAnsi="Wingdings" w:hint="default"/>
+      </w:rPr>
+    </w:lvl>
+    <w:lvl w:ilvl="1" w:tplc="CB00346C" w:tentative="1">
+      <w:start w:val="1"/>
+      <w:numFmt w:val="bullet"/>
+      <w:lvlText w:val=""/>
+      <w:lvlJc w:val="left"/>
+      <w:pPr>
+        <w:tabs>
+          <w:tab w:val="num" w:pos="1440"/>
+        </w:tabs>
+        <w:ind w:left="1440" w:hanging="360"/>
+      </w:pPr>
+      <w:rPr>
+        <w:rFonts w:ascii="Wingdings" w:hAnsi="Wingdings" w:hint="default"/>
+      </w:rPr>
+    </w:lvl>
+    <w:lvl w:ilvl="2" w:tplc="5F2205A8" w:tentative="1">
+      <w:start w:val="1"/>
+      <w:numFmt w:val="bullet"/>
+      <w:lvlText w:val=""/>
+      <w:lvlJc w:val="left"/>
+      <w:pPr>
+        <w:tabs>
+          <w:tab w:val="num" w:pos="2160"/>
+        </w:tabs>
+        <w:ind w:left="2160" w:hanging="360"/>
+      </w:pPr>
+      <w:rPr>
+        <w:rFonts w:ascii="Wingdings" w:hAnsi="Wingdings" w:hint="default"/>
+      </w:rPr>
+    </w:lvl>
+    <w:lvl w:ilvl="3" w:tplc="4A1EBEB4" w:tentative="1">
+      <w:start w:val="1"/>
+      <w:numFmt w:val="bullet"/>
+      <w:lvlText w:val=""/>
+      <w:lvlJc w:val="left"/>
+      <w:pPr>
+        <w:tabs>
+          <w:tab w:val="num" w:pos="2880"/>
+        </w:tabs>
+        <w:ind w:left="2880" w:hanging="360"/>
+      </w:pPr>
+      <w:rPr>
+        <w:rFonts w:ascii="Wingdings" w:hAnsi="Wingdings" w:hint="default"/>
+      </w:rPr>
+    </w:lvl>
+    <w:lvl w:ilvl="4" w:tplc="7A10331C" w:tentative="1">
+      <w:start w:val="1"/>
+      <w:numFmt w:val="bullet"/>
+      <w:lvlText w:val=""/>
+      <w:lvlJc w:val="left"/>
+      <w:pPr>
+        <w:tabs>
+          <w:tab w:val="num" w:pos="3600"/>
+        </w:tabs>
+        <w:ind w:left="3600" w:hanging="360"/>
+      </w:pPr>
+      <w:rPr>
+        <w:rFonts w:ascii="Wingdings" w:hAnsi="Wingdings" w:hint="default"/>
+      </w:rPr>
+    </w:lvl>
+    <w:lvl w:ilvl="5" w:tplc="15468D7C" w:tentative="1">
+      <w:start w:val="1"/>
+      <w:numFmt w:val="bullet"/>
+      <w:lvlText w:val=""/>
+      <w:lvlJc w:val="left"/>
+      <w:pPr>
+        <w:tabs>
+          <w:tab w:val="num" w:pos="4320"/>
+        </w:tabs>
+        <w:ind w:left="4320" w:hanging="360"/>
+      </w:pPr>
+      <w:rPr>
+        <w:rFonts w:ascii="Wingdings" w:hAnsi="Wingdings" w:hint="default"/>
+      </w:rPr>
+    </w:lvl>
+    <w:lvl w:ilvl="6" w:tplc="6AFA623A" w:tentative="1">
+      <w:start w:val="1"/>
+      <w:numFmt w:val="bullet"/>
+      <w:lvlText w:val=""/>
+      <w:lvlJc w:val="left"/>
+      <w:pPr>
+        <w:tabs>
+          <w:tab w:val="num" w:pos="5040"/>
+        </w:tabs>
+        <w:ind w:left="5040" w:hanging="360"/>
+      </w:pPr>
+      <w:rPr>
+        <w:rFonts w:ascii="Wingdings" w:hAnsi="Wingdings" w:hint="default"/>
+      </w:rPr>
+    </w:lvl>
+    <w:lvl w:ilvl="7" w:tplc="C6DA208C" w:tentative="1">
+      <w:start w:val="1"/>
+      <w:numFmt w:val="bullet"/>
+      <w:lvlText w:val=""/>
+      <w:lvlJc w:val="left"/>
+      <w:pPr>
+        <w:tabs>
+          <w:tab w:val="num" w:pos="5760"/>
+        </w:tabs>
+        <w:ind w:left="5760" w:hanging="360"/>
+      </w:pPr>
+      <w:rPr>
+        <w:rFonts w:ascii="Wingdings" w:hAnsi="Wingdings" w:hint="default"/>
+      </w:rPr>
+    </w:lvl>
+    <w:lvl w:ilvl="8" w:tplc="EE548D7A" w:tentative="1">
+      <w:start w:val="1"/>
+      <w:numFmt w:val="bullet"/>
+      <w:lvlText w:val=""/>
+      <w:lvlJc w:val="left"/>
+      <w:pPr>
+        <w:tabs>
+          <w:tab w:val="num" w:pos="6480"/>
+        </w:tabs>
+        <w:ind w:left="6480" w:hanging="360"/>
+      </w:pPr>
+      <w:rPr>
+        <w:rFonts w:ascii="Wingdings" w:hAnsi="Wingdings" w:hint="default"/>
+      </w:rPr>
+    </w:lvl>
+  </w:abstractNum>
+  <w:abstractNum w:abstractNumId="12">
+    <w:nsid w:val="3B420EAE"/>
+    <w:multiLevelType w:val="hybridMultilevel"/>
+    <w:tmpl w:val="9342CFD2"/>
+    <w:lvl w:ilvl="0" w:tplc="0409000B">
+      <w:start w:val="1"/>
+      <w:numFmt w:val="bullet"/>
+      <w:lvlText w:val=""/>
+      <w:lvlJc w:val="left"/>
+      <w:pPr>
+        <w:ind w:left="420" w:hanging="420"/>
+      </w:pPr>
+      <w:rPr>
+        <w:rFonts w:ascii="Wingdings" w:hAnsi="Wingdings" w:hint="default"/>
+      </w:rPr>
+    </w:lvl>
+    <w:lvl w:ilvl="1" w:tplc="04090003" w:tentative="1">
+      <w:start w:val="1"/>
+      <w:numFmt w:val="bullet"/>
+      <w:lvlText w:val=""/>
+      <w:lvlJc w:val="left"/>
+      <w:pPr>
+        <w:ind w:left="840" w:hanging="420"/>
+      </w:pPr>
+      <w:rPr>
+        <w:rFonts w:ascii="Wingdings" w:hAnsi="Wingdings" w:hint="default"/>
+      </w:rPr>
+    </w:lvl>
+    <w:lvl w:ilvl="2" w:tplc="04090005" w:tentative="1">
+      <w:start w:val="1"/>
+      <w:numFmt w:val="bullet"/>
+      <w:lvlText w:val=""/>
+      <w:lvlJc w:val="left"/>
+      <w:pPr>
+        <w:ind w:left="1260" w:hanging="420"/>
+      </w:pPr>
+      <w:rPr>
+        <w:rFonts w:ascii="Wingdings" w:hAnsi="Wingdings" w:hint="default"/>
+      </w:rPr>
+    </w:lvl>
+    <w:lvl w:ilvl="3" w:tplc="04090001" w:tentative="1">
+      <w:start w:val="1"/>
+      <w:numFmt w:val="bullet"/>
+      <w:lvlText w:val=""/>
+      <w:lvlJc w:val="left"/>
+      <w:pPr>
+        <w:ind w:left="1680" w:hanging="420"/>
+      </w:pPr>
+      <w:rPr>
+        <w:rFonts w:ascii="Wingdings" w:hAnsi="Wingdings" w:hint="default"/>
+      </w:rPr>
+    </w:lvl>
+    <w:lvl w:ilvl="4" w:tplc="04090003" w:tentative="1">
+      <w:start w:val="1"/>
+      <w:numFmt w:val="bullet"/>
+      <w:lvlText w:val=""/>
+      <w:lvlJc w:val="left"/>
+      <w:pPr>
+        <w:ind w:left="2100" w:hanging="420"/>
+      </w:pPr>
+      <w:rPr>
+        <w:rFonts w:ascii="Wingdings" w:hAnsi="Wingdings" w:hint="default"/>
+      </w:rPr>
+    </w:lvl>
+    <w:lvl w:ilvl="5" w:tplc="04090005" w:tentative="1">
+      <w:start w:val="1"/>
+      <w:numFmt w:val="bullet"/>
+      <w:lvlText w:val=""/>
+      <w:lvlJc w:val="left"/>
+      <w:pPr>
+        <w:ind w:left="2520" w:hanging="420"/>
+      </w:pPr>
+      <w:rPr>
+        <w:rFonts w:ascii="Wingdings" w:hAnsi="Wingdings" w:hint="default"/>
+      </w:rPr>
+    </w:lvl>
+    <w:lvl w:ilvl="6" w:tplc="04090001" w:tentative="1">
+      <w:start w:val="1"/>
+      <w:numFmt w:val="bullet"/>
+      <w:lvlText w:val=""/>
+      <w:lvlJc w:val="left"/>
+      <w:pPr>
+        <w:ind w:left="2940" w:hanging="420"/>
+      </w:pPr>
+      <w:rPr>
+        <w:rFonts w:ascii="Wingdings" w:hAnsi="Wingdings" w:hint="default"/>
+      </w:rPr>
+    </w:lvl>
+    <w:lvl w:ilvl="7" w:tplc="04090003" w:tentative="1">
+      <w:start w:val="1"/>
+      <w:numFmt w:val="bullet"/>
+      <w:lvlText w:val=""/>
+      <w:lvlJc w:val="left"/>
+      <w:pPr>
+        <w:ind w:left="3360" w:hanging="420"/>
+      </w:pPr>
+      <w:rPr>
+        <w:rFonts w:ascii="Wingdings" w:hAnsi="Wingdings" w:hint="default"/>
+      </w:rPr>
+    </w:lvl>
+    <w:lvl w:ilvl="8" w:tplc="04090005" w:tentative="1">
+      <w:start w:val="1"/>
+      <w:numFmt w:val="bullet"/>
+      <w:lvlText w:val=""/>
+      <w:lvlJc w:val="left"/>
+      <w:pPr>
+        <w:ind w:left="3780" w:hanging="420"/>
+      </w:pPr>
+      <w:rPr>
+        <w:rFonts w:ascii="Wingdings" w:hAnsi="Wingdings" w:hint="default"/>
+      </w:rPr>
+    </w:lvl>
+  </w:abstractNum>
+  <w:abstractNum w:abstractNumId="13">
+    <w:nsid w:val="49435575"/>
+    <w:multiLevelType w:val="hybridMultilevel"/>
+    <w:tmpl w:val="55D8CA06"/>
+    <w:lvl w:ilvl="0" w:tplc="D3969F48">
+      <w:start w:val="1"/>
+      <w:numFmt w:val="bullet"/>
+      <w:lvlText w:val=""/>
+      <w:lvlJc w:val="left"/>
+      <w:pPr>
+        <w:tabs>
+          <w:tab w:val="num" w:pos="720"/>
+        </w:tabs>
+        <w:ind w:left="720" w:hanging="360"/>
+      </w:pPr>
+      <w:rPr>
+        <w:rFonts w:ascii="Wingdings" w:hAnsi="Wingdings" w:hint="default"/>
+      </w:rPr>
+    </w:lvl>
+    <w:lvl w:ilvl="1" w:tplc="FB6E5D0C" w:tentative="1">
+      <w:start w:val="1"/>
+      <w:numFmt w:val="bullet"/>
+      <w:lvlText w:val=""/>
+      <w:lvlJc w:val="left"/>
+      <w:pPr>
+        <w:tabs>
+          <w:tab w:val="num" w:pos="1440"/>
+        </w:tabs>
+        <w:ind w:left="1440" w:hanging="360"/>
+      </w:pPr>
+      <w:rPr>
+        <w:rFonts w:ascii="Wingdings" w:hAnsi="Wingdings" w:hint="default"/>
+      </w:rPr>
+    </w:lvl>
+    <w:lvl w:ilvl="2" w:tplc="F5102D42" w:tentative="1">
+      <w:start w:val="1"/>
+      <w:numFmt w:val="bullet"/>
+      <w:lvlText w:val=""/>
+      <w:lvlJc w:val="left"/>
+      <w:pPr>
+        <w:tabs>
+          <w:tab w:val="num" w:pos="2160"/>
+        </w:tabs>
+        <w:ind w:left="2160" w:hanging="360"/>
+      </w:pPr>
+      <w:rPr>
+        <w:rFonts w:ascii="Wingdings" w:hAnsi="Wingdings" w:hint="default"/>
+      </w:rPr>
+    </w:lvl>
+    <w:lvl w:ilvl="3" w:tplc="A810E1C6" w:tentative="1">
+      <w:start w:val="1"/>
+      <w:numFmt w:val="bullet"/>
+      <w:lvlText w:val=""/>
+      <w:lvlJc w:val="left"/>
+      <w:pPr>
+        <w:tabs>
+          <w:tab w:val="num" w:pos="2880"/>
+        </w:tabs>
+        <w:ind w:left="2880" w:hanging="360"/>
+      </w:pPr>
+      <w:rPr>
+        <w:rFonts w:ascii="Wingdings" w:hAnsi="Wingdings" w:hint="default"/>
+      </w:rPr>
+    </w:lvl>
+    <w:lvl w:ilvl="4" w:tplc="13B8BDE6" w:tentative="1">
+      <w:start w:val="1"/>
+      <w:numFmt w:val="bullet"/>
+      <w:lvlText w:val=""/>
+      <w:lvlJc w:val="left"/>
+      <w:pPr>
+        <w:tabs>
+          <w:tab w:val="num" w:pos="3600"/>
+        </w:tabs>
+        <w:ind w:left="3600" w:hanging="360"/>
+      </w:pPr>
+      <w:rPr>
+        <w:rFonts w:ascii="Wingdings" w:hAnsi="Wingdings" w:hint="default"/>
+      </w:rPr>
+    </w:lvl>
+    <w:lvl w:ilvl="5" w:tplc="D01A1EDE" w:tentative="1">
+      <w:start w:val="1"/>
+      <w:numFmt w:val="bullet"/>
+      <w:lvlText w:val=""/>
+      <w:lvlJc w:val="left"/>
+      <w:pPr>
+        <w:tabs>
+          <w:tab w:val="num" w:pos="4320"/>
+        </w:tabs>
+        <w:ind w:left="4320" w:hanging="360"/>
+      </w:pPr>
+      <w:rPr>
+        <w:rFonts w:ascii="Wingdings" w:hAnsi="Wingdings" w:hint="default"/>
+      </w:rPr>
+    </w:lvl>
+    <w:lvl w:ilvl="6" w:tplc="777E8760" w:tentative="1">
+      <w:start w:val="1"/>
+      <w:numFmt w:val="bullet"/>
+      <w:lvlText w:val=""/>
+      <w:lvlJc w:val="left"/>
+      <w:pPr>
+        <w:tabs>
+          <w:tab w:val="num" w:pos="5040"/>
+        </w:tabs>
+        <w:ind w:left="5040" w:hanging="360"/>
+      </w:pPr>
+      <w:rPr>
+        <w:rFonts w:ascii="Wingdings" w:hAnsi="Wingdings" w:hint="default"/>
+      </w:rPr>
+    </w:lvl>
+    <w:lvl w:ilvl="7" w:tplc="D87A68FA" w:tentative="1">
+      <w:start w:val="1"/>
+      <w:numFmt w:val="bullet"/>
+      <w:lvlText w:val=""/>
+      <w:lvlJc w:val="left"/>
+      <w:pPr>
+        <w:tabs>
+          <w:tab w:val="num" w:pos="5760"/>
+        </w:tabs>
+        <w:ind w:left="5760" w:hanging="360"/>
+      </w:pPr>
+      <w:rPr>
+        <w:rFonts w:ascii="Wingdings" w:hAnsi="Wingdings" w:hint="default"/>
+      </w:rPr>
+    </w:lvl>
+    <w:lvl w:ilvl="8" w:tplc="AC54C328" w:tentative="1">
+      <w:start w:val="1"/>
+      <w:numFmt w:val="bullet"/>
+      <w:lvlText w:val=""/>
+      <w:lvlJc w:val="left"/>
+      <w:pPr>
+        <w:tabs>
+          <w:tab w:val="num" w:pos="6480"/>
+        </w:tabs>
+        <w:ind w:left="6480" w:hanging="360"/>
+      </w:pPr>
+      <w:rPr>
+        <w:rFonts w:ascii="Wingdings" w:hAnsi="Wingdings" w:hint="default"/>
+      </w:rPr>
+    </w:lvl>
+  </w:abstractNum>
+  <w:abstractNum w:abstractNumId="14">
+    <w:nsid w:val="49BC7DF1"/>
+    <w:multiLevelType w:val="hybridMultilevel"/>
+    <w:tmpl w:val="C3146C3C"/>
+    <w:lvl w:ilvl="0" w:tplc="A8A8C328">
+      <w:start w:val="1"/>
+      <w:numFmt w:val="bullet"/>
+      <w:lvlText w:val=""/>
+      <w:lvlJc w:val="left"/>
+      <w:pPr>
+        <w:tabs>
+          <w:tab w:val="num" w:pos="720"/>
+        </w:tabs>
+        <w:ind w:left="720" w:hanging="360"/>
+      </w:pPr>
+      <w:rPr>
+        <w:rFonts w:ascii="Wingdings" w:hAnsi="Wingdings" w:hint="default"/>
+      </w:rPr>
+    </w:lvl>
+    <w:lvl w:ilvl="1" w:tplc="772AEE92">
+      <w:start w:val="1"/>
+      <w:numFmt w:val="bullet"/>
+      <w:lvlText w:val=""/>
+      <w:lvlJc w:val="left"/>
+      <w:pPr>
+        <w:tabs>
+          <w:tab w:val="num" w:pos="1440"/>
+        </w:tabs>
+        <w:ind w:left="1440" w:hanging="360"/>
+      </w:pPr>
+      <w:rPr>
+        <w:rFonts w:ascii="Wingdings" w:hAnsi="Wingdings" w:hint="default"/>
+      </w:rPr>
+    </w:lvl>
+    <w:lvl w:ilvl="2" w:tplc="14100E64" w:tentative="1">
+      <w:start w:val="1"/>
+      <w:numFmt w:val="bullet"/>
+      <w:lvlText w:val=""/>
+      <w:lvlJc w:val="left"/>
+      <w:pPr>
+        <w:tabs>
+          <w:tab w:val="num" w:pos="2160"/>
+        </w:tabs>
+        <w:ind w:left="2160" w:hanging="360"/>
+      </w:pPr>
+      <w:rPr>
+        <w:rFonts w:ascii="Wingdings" w:hAnsi="Wingdings" w:hint="default"/>
+      </w:rPr>
+    </w:lvl>
+    <w:lvl w:ilvl="3" w:tplc="5BE6F48E" w:tentative="1">
+      <w:start w:val="1"/>
+      <w:numFmt w:val="bullet"/>
+      <w:lvlText w:val=""/>
+      <w:lvlJc w:val="left"/>
+      <w:pPr>
+        <w:tabs>
+          <w:tab w:val="num" w:pos="2880"/>
+        </w:tabs>
+        <w:ind w:left="2880" w:hanging="360"/>
+      </w:pPr>
+      <w:rPr>
+        <w:rFonts w:ascii="Wingdings" w:hAnsi="Wingdings" w:hint="default"/>
+      </w:rPr>
+    </w:lvl>
+    <w:lvl w:ilvl="4" w:tplc="856ABFC0" w:tentative="1">
+      <w:start w:val="1"/>
+      <w:numFmt w:val="bullet"/>
+      <w:lvlText w:val=""/>
+      <w:lvlJc w:val="left"/>
+      <w:pPr>
+        <w:tabs>
+          <w:tab w:val="num" w:pos="3600"/>
+        </w:tabs>
+        <w:ind w:left="3600" w:hanging="360"/>
+      </w:pPr>
+      <w:rPr>
+        <w:rFonts w:ascii="Wingdings" w:hAnsi="Wingdings" w:hint="default"/>
+      </w:rPr>
+    </w:lvl>
+    <w:lvl w:ilvl="5" w:tplc="BC6C327C" w:tentative="1">
+      <w:start w:val="1"/>
+      <w:numFmt w:val="bullet"/>
+      <w:lvlText w:val=""/>
+      <w:lvlJc w:val="left"/>
+      <w:pPr>
+        <w:tabs>
+          <w:tab w:val="num" w:pos="4320"/>
+        </w:tabs>
+        <w:ind w:left="4320" w:hanging="360"/>
+      </w:pPr>
+      <w:rPr>
+        <w:rFonts w:ascii="Wingdings" w:hAnsi="Wingdings" w:hint="default"/>
+      </w:rPr>
+    </w:lvl>
+    <w:lvl w:ilvl="6" w:tplc="48822A92" w:tentative="1">
+      <w:start w:val="1"/>
+      <w:numFmt w:val="bullet"/>
+      <w:lvlText w:val=""/>
+      <w:lvlJc w:val="left"/>
+      <w:pPr>
+        <w:tabs>
+          <w:tab w:val="num" w:pos="5040"/>
+        </w:tabs>
+        <w:ind w:left="5040" w:hanging="360"/>
+      </w:pPr>
+      <w:rPr>
+        <w:rFonts w:ascii="Wingdings" w:hAnsi="Wingdings" w:hint="default"/>
+      </w:rPr>
+    </w:lvl>
+    <w:lvl w:ilvl="7" w:tplc="95C2BFCC" w:tentative="1">
+      <w:start w:val="1"/>
+      <w:numFmt w:val="bullet"/>
+      <w:lvlText w:val=""/>
+      <w:lvlJc w:val="left"/>
+      <w:pPr>
+        <w:tabs>
+          <w:tab w:val="num" w:pos="5760"/>
+        </w:tabs>
+        <w:ind w:left="5760" w:hanging="360"/>
+      </w:pPr>
+      <w:rPr>
+        <w:rFonts w:ascii="Wingdings" w:hAnsi="Wingdings" w:hint="default"/>
+      </w:rPr>
+    </w:lvl>
+    <w:lvl w:ilvl="8" w:tplc="68A06364" w:tentative="1">
+      <w:start w:val="1"/>
+      <w:numFmt w:val="bullet"/>
+      <w:lvlText w:val=""/>
+      <w:lvlJc w:val="left"/>
+      <w:pPr>
+        <w:tabs>
+          <w:tab w:val="num" w:pos="6480"/>
+        </w:tabs>
+        <w:ind w:left="6480" w:hanging="360"/>
+      </w:pPr>
+      <w:rPr>
+        <w:rFonts w:ascii="Wingdings" w:hAnsi="Wingdings" w:hint="default"/>
+      </w:rPr>
+    </w:lvl>
+  </w:abstractNum>
+  <w:abstractNum w:abstractNumId="15">
+    <w:nsid w:val="4C2D2A4E"/>
+    <w:multiLevelType w:val="hybridMultilevel"/>
+    <w:tmpl w:val="D736C714"/>
+    <w:lvl w:ilvl="0" w:tplc="0409000D">
+      <w:start w:val="1"/>
+      <w:numFmt w:val="bullet"/>
+      <w:lvlText w:val=""/>
+      <w:lvlJc w:val="left"/>
+      <w:pPr>
+        <w:ind w:left="839" w:hanging="420"/>
+      </w:pPr>
+      <w:rPr>
+        <w:rFonts w:ascii="Wingdings" w:hAnsi="Wingdings" w:hint="default"/>
+      </w:rPr>
+    </w:lvl>
+    <w:lvl w:ilvl="1" w:tplc="04090003">
+      <w:start w:val="1"/>
+      <w:numFmt w:val="bullet"/>
+      <w:lvlText w:val=""/>
+      <w:lvlJc w:val="left"/>
+      <w:pPr>
+        <w:ind w:left="1259" w:hanging="420"/>
+      </w:pPr>
+      <w:rPr>
+        <w:rFonts w:ascii="Wingdings" w:hAnsi="Wingdings" w:hint="default"/>
+      </w:rPr>
+    </w:lvl>
+    <w:lvl w:ilvl="2" w:tplc="04090005" w:tentative="1">
+      <w:start w:val="1"/>
+      <w:numFmt w:val="bullet"/>
+      <w:lvlText w:val=""/>
+      <w:lvlJc w:val="left"/>
+      <w:pPr>
+        <w:ind w:left="1679" w:hanging="420"/>
+      </w:pPr>
+      <w:rPr>
+        <w:rFonts w:ascii="Wingdings" w:hAnsi="Wingdings" w:hint="default"/>
+      </w:rPr>
+    </w:lvl>
+    <w:lvl w:ilvl="3" w:tplc="04090001" w:tentative="1">
+      <w:start w:val="1"/>
+      <w:numFmt w:val="bullet"/>
+      <w:lvlText w:val=""/>
+      <w:lvlJc w:val="left"/>
+      <w:pPr>
+        <w:ind w:left="2099" w:hanging="420"/>
+      </w:pPr>
+      <w:rPr>
+        <w:rFonts w:ascii="Wingdings" w:hAnsi="Wingdings" w:hint="default"/>
+      </w:rPr>
+    </w:lvl>
+    <w:lvl w:ilvl="4" w:tplc="04090003" w:tentative="1">
+      <w:start w:val="1"/>
+      <w:numFmt w:val="bullet"/>
+      <w:lvlText w:val=""/>
+      <w:lvlJc w:val="left"/>
+      <w:pPr>
+        <w:ind w:left="2519" w:hanging="420"/>
+      </w:pPr>
+      <w:rPr>
+        <w:rFonts w:ascii="Wingdings" w:hAnsi="Wingdings" w:hint="default"/>
+      </w:rPr>
+    </w:lvl>
+    <w:lvl w:ilvl="5" w:tplc="04090005" w:tentative="1">
+      <w:start w:val="1"/>
+      <w:numFmt w:val="bullet"/>
+      <w:lvlText w:val=""/>
+      <w:lvlJc w:val="left"/>
+      <w:pPr>
+        <w:ind w:left="2939" w:hanging="420"/>
+      </w:pPr>
+      <w:rPr>
+        <w:rFonts w:ascii="Wingdings" w:hAnsi="Wingdings" w:hint="default"/>
+      </w:rPr>
+    </w:lvl>
+    <w:lvl w:ilvl="6" w:tplc="04090001" w:tentative="1">
+      <w:start w:val="1"/>
+      <w:numFmt w:val="bullet"/>
+      <w:lvlText w:val=""/>
+      <w:lvlJc w:val="left"/>
+      <w:pPr>
+        <w:ind w:left="3359" w:hanging="420"/>
+      </w:pPr>
+      <w:rPr>
+        <w:rFonts w:ascii="Wingdings" w:hAnsi="Wingdings" w:hint="default"/>
+      </w:rPr>
+    </w:lvl>
+    <w:lvl w:ilvl="7" w:tplc="04090003" w:tentative="1">
+      <w:start w:val="1"/>
+      <w:numFmt w:val="bullet"/>
+      <w:lvlText w:val=""/>
+      <w:lvlJc w:val="left"/>
+      <w:pPr>
+        <w:ind w:left="3779" w:hanging="420"/>
+      </w:pPr>
+      <w:rPr>
+        <w:rFonts w:ascii="Wingdings" w:hAnsi="Wingdings" w:hint="default"/>
+      </w:rPr>
+    </w:lvl>
+    <w:lvl w:ilvl="8" w:tplc="04090005" w:tentative="1">
+      <w:start w:val="1"/>
+      <w:numFmt w:val="bullet"/>
+      <w:lvlText w:val=""/>
+      <w:lvlJc w:val="left"/>
+      <w:pPr>
+        <w:ind w:left="4199" w:hanging="420"/>
+      </w:pPr>
+      <w:rPr>
+        <w:rFonts w:ascii="Wingdings" w:hAnsi="Wingdings" w:hint="default"/>
+      </w:rPr>
+    </w:lvl>
+  </w:abstractNum>
+  <w:abstractNum w:abstractNumId="16">
+    <w:nsid w:val="4D161A85"/>
+    <w:multiLevelType w:val="hybridMultilevel"/>
+    <w:tmpl w:val="3B8CDC8E"/>
+    <w:lvl w:ilvl="0" w:tplc="0409000B">
+      <w:start w:val="1"/>
+      <w:numFmt w:val="bullet"/>
+      <w:lvlText w:val=""/>
+      <w:lvlJc w:val="left"/>
+      <w:pPr>
+        <w:ind w:left="420" w:hanging="420"/>
+      </w:pPr>
+      <w:rPr>
+        <w:rFonts w:ascii="Wingdings" w:hAnsi="Wingdings" w:hint="default"/>
+      </w:rPr>
+    </w:lvl>
+    <w:lvl w:ilvl="1" w:tplc="04090003" w:tentative="1">
+      <w:start w:val="1"/>
+      <w:numFmt w:val="bullet"/>
+      <w:lvlText w:val=""/>
+      <w:lvlJc w:val="left"/>
+      <w:pPr>
+        <w:ind w:left="840" w:hanging="420"/>
+      </w:pPr>
+      <w:rPr>
+        <w:rFonts w:ascii="Wingdings" w:hAnsi="Wingdings" w:hint="default"/>
+      </w:rPr>
+    </w:lvl>
+    <w:lvl w:ilvl="2" w:tplc="04090005" w:tentative="1">
+      <w:start w:val="1"/>
+      <w:numFmt w:val="bullet"/>
+      <w:lvlText w:val=""/>
+      <w:lvlJc w:val="left"/>
+      <w:pPr>
+        <w:ind w:left="1260" w:hanging="420"/>
+      </w:pPr>
+      <w:rPr>
+        <w:rFonts w:ascii="Wingdings" w:hAnsi="Wingdings" w:hint="default"/>
+      </w:rPr>
+    </w:lvl>
+    <w:lvl w:ilvl="3" w:tplc="04090001" w:tentative="1">
+      <w:start w:val="1"/>
+      <w:numFmt w:val="bullet"/>
+      <w:lvlText w:val=""/>
+      <w:lvlJc w:val="left"/>
+      <w:pPr>
+        <w:ind w:left="1680" w:hanging="420"/>
+      </w:pPr>
+      <w:rPr>
+        <w:rFonts w:ascii="Wingdings" w:hAnsi="Wingdings" w:hint="default"/>
+      </w:rPr>
+    </w:lvl>
+    <w:lvl w:ilvl="4" w:tplc="04090003" w:tentative="1">
+      <w:start w:val="1"/>
+      <w:numFmt w:val="bullet"/>
+      <w:lvlText w:val=""/>
+      <w:lvlJc w:val="left"/>
+      <w:pPr>
+        <w:ind w:left="2100" w:hanging="420"/>
+      </w:pPr>
+      <w:rPr>
+        <w:rFonts w:ascii="Wingdings" w:hAnsi="Wingdings" w:hint="default"/>
+      </w:rPr>
+    </w:lvl>
+    <w:lvl w:ilvl="5" w:tplc="04090005" w:tentative="1">
+      <w:start w:val="1"/>
+      <w:numFmt w:val="bullet"/>
+      <w:lvlText w:val=""/>
+      <w:lvlJc w:val="left"/>
+      <w:pPr>
+        <w:ind w:left="2520" w:hanging="420"/>
+      </w:pPr>
+      <w:rPr>
+        <w:rFonts w:ascii="Wingdings" w:hAnsi="Wingdings" w:hint="default"/>
+      </w:rPr>
+    </w:lvl>
+    <w:lvl w:ilvl="6" w:tplc="04090001" w:tentative="1">
+      <w:start w:val="1"/>
+      <w:numFmt w:val="bullet"/>
+      <w:lvlText w:val=""/>
+      <w:lvlJc w:val="left"/>
+      <w:pPr>
+        <w:ind w:left="2940" w:hanging="420"/>
+      </w:pPr>
+      <w:rPr>
+        <w:rFonts w:ascii="Wingdings" w:hAnsi="Wingdings" w:hint="default"/>
+      </w:rPr>
+    </w:lvl>
+    <w:lvl w:ilvl="7" w:tplc="04090003" w:tentative="1">
+      <w:start w:val="1"/>
+      <w:numFmt w:val="bullet"/>
+      <w:lvlText w:val=""/>
+      <w:lvlJc w:val="left"/>
+      <w:pPr>
+        <w:ind w:left="3360" w:hanging="420"/>
+      </w:pPr>
+      <w:rPr>
+        <w:rFonts w:ascii="Wingdings" w:hAnsi="Wingdings" w:hint="default"/>
+      </w:rPr>
+    </w:lvl>
+    <w:lvl w:ilvl="8" w:tplc="04090005" w:tentative="1">
+      <w:start w:val="1"/>
+      <w:numFmt w:val="bullet"/>
+      <w:lvlText w:val=""/>
+      <w:lvlJc w:val="left"/>
+      <w:pPr>
+        <w:ind w:left="3780" w:hanging="420"/>
+      </w:pPr>
+      <w:rPr>
+        <w:rFonts w:ascii="Wingdings" w:hAnsi="Wingdings" w:hint="default"/>
+      </w:rPr>
+    </w:lvl>
+  </w:abstractNum>
+  <w:abstractNum w:abstractNumId="17">
+    <w:nsid w:val="504116B6"/>
+    <w:multiLevelType w:val="hybridMultilevel"/>
+    <w:tmpl w:val="EE44466C"/>
+    <w:lvl w:ilvl="0" w:tplc="33AA5100">
+      <w:start w:val="1"/>
+      <w:numFmt w:val="bullet"/>
+      <w:lvlText w:val=""/>
+      <w:lvlJc w:val="left"/>
+      <w:pPr>
+        <w:tabs>
+          <w:tab w:val="num" w:pos="720"/>
+        </w:tabs>
+        <w:ind w:left="720" w:hanging="360"/>
+      </w:pPr>
+      <w:rPr>
+        <w:rFonts w:ascii="Wingdings" w:hAnsi="Wingdings" w:hint="default"/>
+      </w:rPr>
+    </w:lvl>
+    <w:lvl w:ilvl="1" w:tplc="F000F24C" w:tentative="1">
+      <w:start w:val="1"/>
+      <w:numFmt w:val="bullet"/>
+      <w:lvlText w:val=""/>
+      <w:lvlJc w:val="left"/>
+      <w:pPr>
+        <w:tabs>
+          <w:tab w:val="num" w:pos="1440"/>
+        </w:tabs>
+        <w:ind w:left="1440" w:hanging="360"/>
+      </w:pPr>
+      <w:rPr>
+        <w:rFonts w:ascii="Wingdings" w:hAnsi="Wingdings" w:hint="default"/>
+      </w:rPr>
+    </w:lvl>
+    <w:lvl w:ilvl="2" w:tplc="08FABB94" w:tentative="1">
+      <w:start w:val="1"/>
+      <w:numFmt w:val="bullet"/>
+      <w:lvlText w:val=""/>
+      <w:lvlJc w:val="left"/>
+      <w:pPr>
+        <w:tabs>
+          <w:tab w:val="num" w:pos="2160"/>
+        </w:tabs>
+        <w:ind w:left="2160" w:hanging="360"/>
+      </w:pPr>
+      <w:rPr>
+        <w:rFonts w:ascii="Wingdings" w:hAnsi="Wingdings" w:hint="default"/>
+      </w:rPr>
+    </w:lvl>
+    <w:lvl w:ilvl="3" w:tplc="D676EA22" w:tentative="1">
+      <w:start w:val="1"/>
+      <w:numFmt w:val="bullet"/>
+      <w:lvlText w:val=""/>
+      <w:lvlJc w:val="left"/>
+      <w:pPr>
+        <w:tabs>
+          <w:tab w:val="num" w:pos="2880"/>
+        </w:tabs>
+        <w:ind w:left="2880" w:hanging="360"/>
+      </w:pPr>
+      <w:rPr>
+        <w:rFonts w:ascii="Wingdings" w:hAnsi="Wingdings" w:hint="default"/>
+      </w:rPr>
+    </w:lvl>
+    <w:lvl w:ilvl="4" w:tplc="C15C7B06" w:tentative="1">
+      <w:start w:val="1"/>
+      <w:numFmt w:val="bullet"/>
+      <w:lvlText w:val=""/>
+      <w:lvlJc w:val="left"/>
+      <w:pPr>
+        <w:tabs>
+          <w:tab w:val="num" w:pos="3600"/>
+        </w:tabs>
+        <w:ind w:left="3600" w:hanging="360"/>
+      </w:pPr>
+      <w:rPr>
+        <w:rFonts w:ascii="Wingdings" w:hAnsi="Wingdings" w:hint="default"/>
+      </w:rPr>
+    </w:lvl>
+    <w:lvl w:ilvl="5" w:tplc="23BC2B54" w:tentative="1">
+      <w:start w:val="1"/>
+      <w:numFmt w:val="bullet"/>
+      <w:lvlText w:val=""/>
+      <w:lvlJc w:val="left"/>
+      <w:pPr>
+        <w:tabs>
+          <w:tab w:val="num" w:pos="4320"/>
+        </w:tabs>
+        <w:ind w:left="4320" w:hanging="360"/>
+      </w:pPr>
+      <w:rPr>
+        <w:rFonts w:ascii="Wingdings" w:hAnsi="Wingdings" w:hint="default"/>
+      </w:rPr>
+    </w:lvl>
+    <w:lvl w:ilvl="6" w:tplc="87A8AD40" w:tentative="1">
+      <w:start w:val="1"/>
+      <w:numFmt w:val="bullet"/>
+      <w:lvlText w:val=""/>
+      <w:lvlJc w:val="left"/>
+      <w:pPr>
+        <w:tabs>
+          <w:tab w:val="num" w:pos="5040"/>
+        </w:tabs>
+        <w:ind w:left="5040" w:hanging="360"/>
+      </w:pPr>
+      <w:rPr>
+        <w:rFonts w:ascii="Wingdings" w:hAnsi="Wingdings" w:hint="default"/>
+      </w:rPr>
+    </w:lvl>
+    <w:lvl w:ilvl="7" w:tplc="0400F234" w:tentative="1">
+      <w:start w:val="1"/>
+      <w:numFmt w:val="bullet"/>
+      <w:lvlText w:val=""/>
+      <w:lvlJc w:val="left"/>
+      <w:pPr>
+        <w:tabs>
+          <w:tab w:val="num" w:pos="5760"/>
+        </w:tabs>
+        <w:ind w:left="5760" w:hanging="360"/>
+      </w:pPr>
+      <w:rPr>
+        <w:rFonts w:ascii="Wingdings" w:hAnsi="Wingdings" w:hint="default"/>
+      </w:rPr>
+    </w:lvl>
+    <w:lvl w:ilvl="8" w:tplc="79AE736A" w:tentative="1">
+      <w:start w:val="1"/>
+      <w:numFmt w:val="bullet"/>
+      <w:lvlText w:val=""/>
+      <w:lvlJc w:val="left"/>
+      <w:pPr>
+        <w:tabs>
+          <w:tab w:val="num" w:pos="6480"/>
+        </w:tabs>
+        <w:ind w:left="6480" w:hanging="360"/>
+      </w:pPr>
+      <w:rPr>
+        <w:rFonts w:ascii="Wingdings" w:hAnsi="Wingdings" w:hint="default"/>
+      </w:rPr>
+    </w:lvl>
+  </w:abstractNum>
+  <w:abstractNum w:abstractNumId="18">
+    <w:nsid w:val="52A5498C"/>
+    <w:multiLevelType w:val="hybridMultilevel"/>
+    <w:tmpl w:val="87A8BD10"/>
+    <w:lvl w:ilvl="0" w:tplc="8AD234DA">
+      <w:start w:val="1"/>
+      <w:numFmt w:val="bullet"/>
+      <w:lvlText w:val=""/>
+      <w:lvlJc w:val="left"/>
+      <w:pPr>
+        <w:tabs>
+          <w:tab w:val="num" w:pos="720"/>
+        </w:tabs>
+        <w:ind w:left="720" w:hanging="360"/>
+      </w:pPr>
+      <w:rPr>
+        <w:rFonts w:ascii="Wingdings" w:hAnsi="Wingdings" w:hint="default"/>
+      </w:rPr>
+    </w:lvl>
+    <w:lvl w:ilvl="1" w:tplc="0082D464" w:tentative="1">
+      <w:start w:val="1"/>
+      <w:numFmt w:val="bullet"/>
+      <w:lvlText w:val=""/>
+      <w:lvlJc w:val="left"/>
+      <w:pPr>
+        <w:tabs>
+          <w:tab w:val="num" w:pos="1440"/>
+        </w:tabs>
+        <w:ind w:left="1440" w:hanging="360"/>
+      </w:pPr>
+      <w:rPr>
+        <w:rFonts w:ascii="Wingdings" w:hAnsi="Wingdings" w:hint="default"/>
+      </w:rPr>
+    </w:lvl>
+    <w:lvl w:ilvl="2" w:tplc="79FA07AC" w:tentative="1">
+      <w:start w:val="1"/>
+      <w:numFmt w:val="bullet"/>
+      <w:lvlText w:val=""/>
+      <w:lvlJc w:val="left"/>
+      <w:pPr>
+        <w:tabs>
+          <w:tab w:val="num" w:pos="2160"/>
+        </w:tabs>
+        <w:ind w:left="2160" w:hanging="360"/>
+      </w:pPr>
+      <w:rPr>
+        <w:rFonts w:ascii="Wingdings" w:hAnsi="Wingdings" w:hint="default"/>
+      </w:rPr>
+    </w:lvl>
+    <w:lvl w:ilvl="3" w:tplc="B1BE7324" w:tentative="1">
+      <w:start w:val="1"/>
+      <w:numFmt w:val="bullet"/>
+      <w:lvlText w:val=""/>
+      <w:lvlJc w:val="left"/>
+      <w:pPr>
+        <w:tabs>
+          <w:tab w:val="num" w:pos="2880"/>
+        </w:tabs>
+        <w:ind w:left="2880" w:hanging="360"/>
+      </w:pPr>
+      <w:rPr>
+        <w:rFonts w:ascii="Wingdings" w:hAnsi="Wingdings" w:hint="default"/>
+      </w:rPr>
+    </w:lvl>
+    <w:lvl w:ilvl="4" w:tplc="C8F4E0E8" w:tentative="1">
+      <w:start w:val="1"/>
+      <w:numFmt w:val="bullet"/>
+      <w:lvlText w:val=""/>
+      <w:lvlJc w:val="left"/>
+      <w:pPr>
+        <w:tabs>
+          <w:tab w:val="num" w:pos="3600"/>
+        </w:tabs>
+        <w:ind w:left="3600" w:hanging="360"/>
+      </w:pPr>
+      <w:rPr>
+        <w:rFonts w:ascii="Wingdings" w:hAnsi="Wingdings" w:hint="default"/>
+      </w:rPr>
+    </w:lvl>
+    <w:lvl w:ilvl="5" w:tplc="B6881ACC" w:tentative="1">
+      <w:start w:val="1"/>
+      <w:numFmt w:val="bullet"/>
+      <w:lvlText w:val=""/>
+      <w:lvlJc w:val="left"/>
+      <w:pPr>
+        <w:tabs>
+          <w:tab w:val="num" w:pos="4320"/>
+        </w:tabs>
+        <w:ind w:left="4320" w:hanging="360"/>
+      </w:pPr>
+      <w:rPr>
+        <w:rFonts w:ascii="Wingdings" w:hAnsi="Wingdings" w:hint="default"/>
+      </w:rPr>
+    </w:lvl>
+    <w:lvl w:ilvl="6" w:tplc="67D2442A" w:tentative="1">
+      <w:start w:val="1"/>
+      <w:numFmt w:val="bullet"/>
+      <w:lvlText w:val=""/>
+      <w:lvlJc w:val="left"/>
+      <w:pPr>
+        <w:tabs>
+          <w:tab w:val="num" w:pos="5040"/>
+        </w:tabs>
+        <w:ind w:left="5040" w:hanging="360"/>
+      </w:pPr>
+      <w:rPr>
+        <w:rFonts w:ascii="Wingdings" w:hAnsi="Wingdings" w:hint="default"/>
+      </w:rPr>
+    </w:lvl>
+    <w:lvl w:ilvl="7" w:tplc="5530ADFC" w:tentative="1">
+      <w:start w:val="1"/>
+      <w:numFmt w:val="bullet"/>
+      <w:lvlText w:val=""/>
+      <w:lvlJc w:val="left"/>
+      <w:pPr>
+        <w:tabs>
+          <w:tab w:val="num" w:pos="5760"/>
+        </w:tabs>
+        <w:ind w:left="5760" w:hanging="360"/>
+      </w:pPr>
+      <w:rPr>
+        <w:rFonts w:ascii="Wingdings" w:hAnsi="Wingdings" w:hint="default"/>
+      </w:rPr>
+    </w:lvl>
+    <w:lvl w:ilvl="8" w:tplc="45C88A74" w:tentative="1">
+      <w:start w:val="1"/>
+      <w:numFmt w:val="bullet"/>
+      <w:lvlText w:val=""/>
+      <w:lvlJc w:val="left"/>
+      <w:pPr>
+        <w:tabs>
+          <w:tab w:val="num" w:pos="6480"/>
+        </w:tabs>
+        <w:ind w:left="6480" w:hanging="360"/>
+      </w:pPr>
+      <w:rPr>
+        <w:rFonts w:ascii="Wingdings" w:hAnsi="Wingdings" w:hint="default"/>
+      </w:rPr>
+    </w:lvl>
+  </w:abstractNum>
+  <w:abstractNum w:abstractNumId="19">
     <w:nsid w:val="60D76F4D"/>
     <w:multiLevelType w:val="hybridMultilevel"/>
     <w:tmpl w:val="79FEA3B0"/>
@@ -3599,7 +8758,540 @@
       </w:rPr>
     </w:lvl>
   </w:abstractNum>
-  <w:abstractNum w:abstractNumId="7">
+  <w:abstractNum w:abstractNumId="20">
+    <w:nsid w:val="6FBB2F01"/>
+    <w:multiLevelType w:val="hybridMultilevel"/>
+    <w:tmpl w:val="E30CF558"/>
+    <w:lvl w:ilvl="0" w:tplc="C3CE626C">
+      <w:start w:val="1"/>
+      <w:numFmt w:val="bullet"/>
+      <w:lvlText w:val=""/>
+      <w:lvlJc w:val="left"/>
+      <w:pPr>
+        <w:tabs>
+          <w:tab w:val="num" w:pos="720"/>
+        </w:tabs>
+        <w:ind w:left="720" w:hanging="360"/>
+      </w:pPr>
+      <w:rPr>
+        <w:rFonts w:ascii="Wingdings" w:hAnsi="Wingdings" w:hint="default"/>
+      </w:rPr>
+    </w:lvl>
+    <w:lvl w:ilvl="1" w:tplc="69741F7E">
+      <w:start w:val="1"/>
+      <w:numFmt w:val="bullet"/>
+      <w:lvlText w:val=""/>
+      <w:lvlJc w:val="left"/>
+      <w:pPr>
+        <w:tabs>
+          <w:tab w:val="num" w:pos="1440"/>
+        </w:tabs>
+        <w:ind w:left="1440" w:hanging="360"/>
+      </w:pPr>
+      <w:rPr>
+        <w:rFonts w:ascii="Wingdings" w:hAnsi="Wingdings" w:hint="default"/>
+      </w:rPr>
+    </w:lvl>
+    <w:lvl w:ilvl="2" w:tplc="74707C98" w:tentative="1">
+      <w:start w:val="1"/>
+      <w:numFmt w:val="bullet"/>
+      <w:lvlText w:val=""/>
+      <w:lvlJc w:val="left"/>
+      <w:pPr>
+        <w:tabs>
+          <w:tab w:val="num" w:pos="2160"/>
+        </w:tabs>
+        <w:ind w:left="2160" w:hanging="360"/>
+      </w:pPr>
+      <w:rPr>
+        <w:rFonts w:ascii="Wingdings" w:hAnsi="Wingdings" w:hint="default"/>
+      </w:rPr>
+    </w:lvl>
+    <w:lvl w:ilvl="3" w:tplc="56E02FD4" w:tentative="1">
+      <w:start w:val="1"/>
+      <w:numFmt w:val="bullet"/>
+      <w:lvlText w:val=""/>
+      <w:lvlJc w:val="left"/>
+      <w:pPr>
+        <w:tabs>
+          <w:tab w:val="num" w:pos="2880"/>
+        </w:tabs>
+        <w:ind w:left="2880" w:hanging="360"/>
+      </w:pPr>
+      <w:rPr>
+        <w:rFonts w:ascii="Wingdings" w:hAnsi="Wingdings" w:hint="default"/>
+      </w:rPr>
+    </w:lvl>
+    <w:lvl w:ilvl="4" w:tplc="2768042E" w:tentative="1">
+      <w:start w:val="1"/>
+      <w:numFmt w:val="bullet"/>
+      <w:lvlText w:val=""/>
+      <w:lvlJc w:val="left"/>
+      <w:pPr>
+        <w:tabs>
+          <w:tab w:val="num" w:pos="3600"/>
+        </w:tabs>
+        <w:ind w:left="3600" w:hanging="360"/>
+      </w:pPr>
+      <w:rPr>
+        <w:rFonts w:ascii="Wingdings" w:hAnsi="Wingdings" w:hint="default"/>
+      </w:rPr>
+    </w:lvl>
+    <w:lvl w:ilvl="5" w:tplc="C00C2AE2" w:tentative="1">
+      <w:start w:val="1"/>
+      <w:numFmt w:val="bullet"/>
+      <w:lvlText w:val=""/>
+      <w:lvlJc w:val="left"/>
+      <w:pPr>
+        <w:tabs>
+          <w:tab w:val="num" w:pos="4320"/>
+        </w:tabs>
+        <w:ind w:left="4320" w:hanging="360"/>
+      </w:pPr>
+      <w:rPr>
+        <w:rFonts w:ascii="Wingdings" w:hAnsi="Wingdings" w:hint="default"/>
+      </w:rPr>
+    </w:lvl>
+    <w:lvl w:ilvl="6" w:tplc="AFACF248" w:tentative="1">
+      <w:start w:val="1"/>
+      <w:numFmt w:val="bullet"/>
+      <w:lvlText w:val=""/>
+      <w:lvlJc w:val="left"/>
+      <w:pPr>
+        <w:tabs>
+          <w:tab w:val="num" w:pos="5040"/>
+        </w:tabs>
+        <w:ind w:left="5040" w:hanging="360"/>
+      </w:pPr>
+      <w:rPr>
+        <w:rFonts w:ascii="Wingdings" w:hAnsi="Wingdings" w:hint="default"/>
+      </w:rPr>
+    </w:lvl>
+    <w:lvl w:ilvl="7" w:tplc="73E6CC50" w:tentative="1">
+      <w:start w:val="1"/>
+      <w:numFmt w:val="bullet"/>
+      <w:lvlText w:val=""/>
+      <w:lvlJc w:val="left"/>
+      <w:pPr>
+        <w:tabs>
+          <w:tab w:val="num" w:pos="5760"/>
+        </w:tabs>
+        <w:ind w:left="5760" w:hanging="360"/>
+      </w:pPr>
+      <w:rPr>
+        <w:rFonts w:ascii="Wingdings" w:hAnsi="Wingdings" w:hint="default"/>
+      </w:rPr>
+    </w:lvl>
+    <w:lvl w:ilvl="8" w:tplc="B3544240" w:tentative="1">
+      <w:start w:val="1"/>
+      <w:numFmt w:val="bullet"/>
+      <w:lvlText w:val=""/>
+      <w:lvlJc w:val="left"/>
+      <w:pPr>
+        <w:tabs>
+          <w:tab w:val="num" w:pos="6480"/>
+        </w:tabs>
+        <w:ind w:left="6480" w:hanging="360"/>
+      </w:pPr>
+      <w:rPr>
+        <w:rFonts w:ascii="Wingdings" w:hAnsi="Wingdings" w:hint="default"/>
+      </w:rPr>
+    </w:lvl>
+  </w:abstractNum>
+  <w:abstractNum w:abstractNumId="21">
+    <w:nsid w:val="70356480"/>
+    <w:multiLevelType w:val="hybridMultilevel"/>
+    <w:tmpl w:val="BAA61212"/>
+    <w:lvl w:ilvl="0" w:tplc="0409000B">
+      <w:start w:val="1"/>
+      <w:numFmt w:val="bullet"/>
+      <w:lvlText w:val=""/>
+      <w:lvlJc w:val="left"/>
+      <w:pPr>
+        <w:ind w:left="420" w:hanging="420"/>
+      </w:pPr>
+      <w:rPr>
+        <w:rFonts w:ascii="Wingdings" w:hAnsi="Wingdings" w:hint="default"/>
+      </w:rPr>
+    </w:lvl>
+    <w:lvl w:ilvl="1" w:tplc="04090003" w:tentative="1">
+      <w:start w:val="1"/>
+      <w:numFmt w:val="bullet"/>
+      <w:lvlText w:val=""/>
+      <w:lvlJc w:val="left"/>
+      <w:pPr>
+        <w:ind w:left="840" w:hanging="420"/>
+      </w:pPr>
+      <w:rPr>
+        <w:rFonts w:ascii="Wingdings" w:hAnsi="Wingdings" w:hint="default"/>
+      </w:rPr>
+    </w:lvl>
+    <w:lvl w:ilvl="2" w:tplc="04090005" w:tentative="1">
+      <w:start w:val="1"/>
+      <w:numFmt w:val="bullet"/>
+      <w:lvlText w:val=""/>
+      <w:lvlJc w:val="left"/>
+      <w:pPr>
+        <w:ind w:left="1260" w:hanging="420"/>
+      </w:pPr>
+      <w:rPr>
+        <w:rFonts w:ascii="Wingdings" w:hAnsi="Wingdings" w:hint="default"/>
+      </w:rPr>
+    </w:lvl>
+    <w:lvl w:ilvl="3" w:tplc="04090001" w:tentative="1">
+      <w:start w:val="1"/>
+      <w:numFmt w:val="bullet"/>
+      <w:lvlText w:val=""/>
+      <w:lvlJc w:val="left"/>
+      <w:pPr>
+        <w:ind w:left="1680" w:hanging="420"/>
+      </w:pPr>
+      <w:rPr>
+        <w:rFonts w:ascii="Wingdings" w:hAnsi="Wingdings" w:hint="default"/>
+      </w:rPr>
+    </w:lvl>
+    <w:lvl w:ilvl="4" w:tplc="04090003" w:tentative="1">
+      <w:start w:val="1"/>
+      <w:numFmt w:val="bullet"/>
+      <w:lvlText w:val=""/>
+      <w:lvlJc w:val="left"/>
+      <w:pPr>
+        <w:ind w:left="2100" w:hanging="420"/>
+      </w:pPr>
+      <w:rPr>
+        <w:rFonts w:ascii="Wingdings" w:hAnsi="Wingdings" w:hint="default"/>
+      </w:rPr>
+    </w:lvl>
+    <w:lvl w:ilvl="5" w:tplc="04090005" w:tentative="1">
+      <w:start w:val="1"/>
+      <w:numFmt w:val="bullet"/>
+      <w:lvlText w:val=""/>
+      <w:lvlJc w:val="left"/>
+      <w:pPr>
+        <w:ind w:left="2520" w:hanging="420"/>
+      </w:pPr>
+      <w:rPr>
+        <w:rFonts w:ascii="Wingdings" w:hAnsi="Wingdings" w:hint="default"/>
+      </w:rPr>
+    </w:lvl>
+    <w:lvl w:ilvl="6" w:tplc="04090001" w:tentative="1">
+      <w:start w:val="1"/>
+      <w:numFmt w:val="bullet"/>
+      <w:lvlText w:val=""/>
+      <w:lvlJc w:val="left"/>
+      <w:pPr>
+        <w:ind w:left="2940" w:hanging="420"/>
+      </w:pPr>
+      <w:rPr>
+        <w:rFonts w:ascii="Wingdings" w:hAnsi="Wingdings" w:hint="default"/>
+      </w:rPr>
+    </w:lvl>
+    <w:lvl w:ilvl="7" w:tplc="04090003" w:tentative="1">
+      <w:start w:val="1"/>
+      <w:numFmt w:val="bullet"/>
+      <w:lvlText w:val=""/>
+      <w:lvlJc w:val="left"/>
+      <w:pPr>
+        <w:ind w:left="3360" w:hanging="420"/>
+      </w:pPr>
+      <w:rPr>
+        <w:rFonts w:ascii="Wingdings" w:hAnsi="Wingdings" w:hint="default"/>
+      </w:rPr>
+    </w:lvl>
+    <w:lvl w:ilvl="8" w:tplc="04090005" w:tentative="1">
+      <w:start w:val="1"/>
+      <w:numFmt w:val="bullet"/>
+      <w:lvlText w:val=""/>
+      <w:lvlJc w:val="left"/>
+      <w:pPr>
+        <w:ind w:left="3780" w:hanging="420"/>
+      </w:pPr>
+      <w:rPr>
+        <w:rFonts w:ascii="Wingdings" w:hAnsi="Wingdings" w:hint="default"/>
+      </w:rPr>
+    </w:lvl>
+  </w:abstractNum>
+  <w:abstractNum w:abstractNumId="22">
+    <w:nsid w:val="7B4274D7"/>
+    <w:multiLevelType w:val="hybridMultilevel"/>
+    <w:tmpl w:val="5110462E"/>
+    <w:lvl w:ilvl="0" w:tplc="A7D0527C">
+      <w:start w:val="1"/>
+      <w:numFmt w:val="bullet"/>
+      <w:lvlText w:val=""/>
+      <w:lvlJc w:val="left"/>
+      <w:pPr>
+        <w:tabs>
+          <w:tab w:val="num" w:pos="720"/>
+        </w:tabs>
+        <w:ind w:left="720" w:hanging="360"/>
+      </w:pPr>
+      <w:rPr>
+        <w:rFonts w:ascii="Wingdings" w:hAnsi="Wingdings" w:hint="default"/>
+      </w:rPr>
+    </w:lvl>
+    <w:lvl w:ilvl="1" w:tplc="EEBAF558">
+      <w:start w:val="1"/>
+      <w:numFmt w:val="bullet"/>
+      <w:lvlText w:val=""/>
+      <w:lvlJc w:val="left"/>
+      <w:pPr>
+        <w:tabs>
+          <w:tab w:val="num" w:pos="1440"/>
+        </w:tabs>
+        <w:ind w:left="1440" w:hanging="360"/>
+      </w:pPr>
+      <w:rPr>
+        <w:rFonts w:ascii="Wingdings" w:hAnsi="Wingdings" w:hint="default"/>
+      </w:rPr>
+    </w:lvl>
+    <w:lvl w:ilvl="2" w:tplc="E1AE8FCE" w:tentative="1">
+      <w:start w:val="1"/>
+      <w:numFmt w:val="bullet"/>
+      <w:lvlText w:val=""/>
+      <w:lvlJc w:val="left"/>
+      <w:pPr>
+        <w:tabs>
+          <w:tab w:val="num" w:pos="2160"/>
+        </w:tabs>
+        <w:ind w:left="2160" w:hanging="360"/>
+      </w:pPr>
+      <w:rPr>
+        <w:rFonts w:ascii="Wingdings" w:hAnsi="Wingdings" w:hint="default"/>
+      </w:rPr>
+    </w:lvl>
+    <w:lvl w:ilvl="3" w:tplc="54A0F528" w:tentative="1">
+      <w:start w:val="1"/>
+      <w:numFmt w:val="bullet"/>
+      <w:lvlText w:val=""/>
+      <w:lvlJc w:val="left"/>
+      <w:pPr>
+        <w:tabs>
+          <w:tab w:val="num" w:pos="2880"/>
+        </w:tabs>
+        <w:ind w:left="2880" w:hanging="360"/>
+      </w:pPr>
+      <w:rPr>
+        <w:rFonts w:ascii="Wingdings" w:hAnsi="Wingdings" w:hint="default"/>
+      </w:rPr>
+    </w:lvl>
+    <w:lvl w:ilvl="4" w:tplc="84D09F46" w:tentative="1">
+      <w:start w:val="1"/>
+      <w:numFmt w:val="bullet"/>
+      <w:lvlText w:val=""/>
+      <w:lvlJc w:val="left"/>
+      <w:pPr>
+        <w:tabs>
+          <w:tab w:val="num" w:pos="3600"/>
+        </w:tabs>
+        <w:ind w:left="3600" w:hanging="360"/>
+      </w:pPr>
+      <w:rPr>
+        <w:rFonts w:ascii="Wingdings" w:hAnsi="Wingdings" w:hint="default"/>
+      </w:rPr>
+    </w:lvl>
+    <w:lvl w:ilvl="5" w:tplc="C2D613D0" w:tentative="1">
+      <w:start w:val="1"/>
+      <w:numFmt w:val="bullet"/>
+      <w:lvlText w:val=""/>
+      <w:lvlJc w:val="left"/>
+      <w:pPr>
+        <w:tabs>
+          <w:tab w:val="num" w:pos="4320"/>
+        </w:tabs>
+        <w:ind w:left="4320" w:hanging="360"/>
+      </w:pPr>
+      <w:rPr>
+        <w:rFonts w:ascii="Wingdings" w:hAnsi="Wingdings" w:hint="default"/>
+      </w:rPr>
+    </w:lvl>
+    <w:lvl w:ilvl="6" w:tplc="50286EEE" w:tentative="1">
+      <w:start w:val="1"/>
+      <w:numFmt w:val="bullet"/>
+      <w:lvlText w:val=""/>
+      <w:lvlJc w:val="left"/>
+      <w:pPr>
+        <w:tabs>
+          <w:tab w:val="num" w:pos="5040"/>
+        </w:tabs>
+        <w:ind w:left="5040" w:hanging="360"/>
+      </w:pPr>
+      <w:rPr>
+        <w:rFonts w:ascii="Wingdings" w:hAnsi="Wingdings" w:hint="default"/>
+      </w:rPr>
+    </w:lvl>
+    <w:lvl w:ilvl="7" w:tplc="3AD0B27E" w:tentative="1">
+      <w:start w:val="1"/>
+      <w:numFmt w:val="bullet"/>
+      <w:lvlText w:val=""/>
+      <w:lvlJc w:val="left"/>
+      <w:pPr>
+        <w:tabs>
+          <w:tab w:val="num" w:pos="5760"/>
+        </w:tabs>
+        <w:ind w:left="5760" w:hanging="360"/>
+      </w:pPr>
+      <w:rPr>
+        <w:rFonts w:ascii="Wingdings" w:hAnsi="Wingdings" w:hint="default"/>
+      </w:rPr>
+    </w:lvl>
+    <w:lvl w:ilvl="8" w:tplc="034838CA" w:tentative="1">
+      <w:start w:val="1"/>
+      <w:numFmt w:val="bullet"/>
+      <w:lvlText w:val=""/>
+      <w:lvlJc w:val="left"/>
+      <w:pPr>
+        <w:tabs>
+          <w:tab w:val="num" w:pos="6480"/>
+        </w:tabs>
+        <w:ind w:left="6480" w:hanging="360"/>
+      </w:pPr>
+      <w:rPr>
+        <w:rFonts w:ascii="Wingdings" w:hAnsi="Wingdings" w:hint="default"/>
+      </w:rPr>
+    </w:lvl>
+  </w:abstractNum>
+  <w:abstractNum w:abstractNumId="23">
+    <w:nsid w:val="7EB95C8C"/>
+    <w:multiLevelType w:val="hybridMultilevel"/>
+    <w:tmpl w:val="51F0D128"/>
+    <w:lvl w:ilvl="0" w:tplc="A050B0FC">
+      <w:start w:val="1"/>
+      <w:numFmt w:val="bullet"/>
+      <w:lvlText w:val=""/>
+      <w:lvlJc w:val="left"/>
+      <w:pPr>
+        <w:tabs>
+          <w:tab w:val="num" w:pos="720"/>
+        </w:tabs>
+        <w:ind w:left="720" w:hanging="360"/>
+      </w:pPr>
+      <w:rPr>
+        <w:rFonts w:ascii="Wingdings" w:hAnsi="Wingdings" w:hint="default"/>
+      </w:rPr>
+    </w:lvl>
+    <w:lvl w:ilvl="1" w:tplc="224892BA" w:tentative="1">
+      <w:start w:val="1"/>
+      <w:numFmt w:val="bullet"/>
+      <w:lvlText w:val=""/>
+      <w:lvlJc w:val="left"/>
+      <w:pPr>
+        <w:tabs>
+          <w:tab w:val="num" w:pos="1440"/>
+        </w:tabs>
+        <w:ind w:left="1440" w:hanging="360"/>
+      </w:pPr>
+      <w:rPr>
+        <w:rFonts w:ascii="Wingdings" w:hAnsi="Wingdings" w:hint="default"/>
+      </w:rPr>
+    </w:lvl>
+    <w:lvl w:ilvl="2" w:tplc="4DE48FEE" w:tentative="1">
+      <w:start w:val="1"/>
+      <w:numFmt w:val="bullet"/>
+      <w:lvlText w:val=""/>
+      <w:lvlJc w:val="left"/>
+      <w:pPr>
+        <w:tabs>
+          <w:tab w:val="num" w:pos="2160"/>
+        </w:tabs>
+        <w:ind w:left="2160" w:hanging="360"/>
+      </w:pPr>
+      <w:rPr>
+        <w:rFonts w:ascii="Wingdings" w:hAnsi="Wingdings" w:hint="default"/>
+      </w:rPr>
+    </w:lvl>
+    <w:lvl w:ilvl="3" w:tplc="2C88D912" w:tentative="1">
+      <w:start w:val="1"/>
+      <w:numFmt w:val="bullet"/>
+      <w:lvlText w:val=""/>
+      <w:lvlJc w:val="left"/>
+      <w:pPr>
+        <w:tabs>
+          <w:tab w:val="num" w:pos="2880"/>
+        </w:tabs>
+        <w:ind w:left="2880" w:hanging="360"/>
+      </w:pPr>
+      <w:rPr>
+        <w:rFonts w:ascii="Wingdings" w:hAnsi="Wingdings" w:hint="default"/>
+      </w:rPr>
+    </w:lvl>
+    <w:lvl w:ilvl="4" w:tplc="03B48B7E" w:tentative="1">
+      <w:start w:val="1"/>
+      <w:numFmt w:val="bullet"/>
+      <w:lvlText w:val=""/>
+      <w:lvlJc w:val="left"/>
+      <w:pPr>
+        <w:tabs>
+          <w:tab w:val="num" w:pos="3600"/>
+        </w:tabs>
+        <w:ind w:left="3600" w:hanging="360"/>
+      </w:pPr>
+      <w:rPr>
+        <w:rFonts w:ascii="Wingdings" w:hAnsi="Wingdings" w:hint="default"/>
+      </w:rPr>
+    </w:lvl>
+    <w:lvl w:ilvl="5" w:tplc="C3BEEEAC" w:tentative="1">
+      <w:start w:val="1"/>
+      <w:numFmt w:val="bullet"/>
+      <w:lvlText w:val=""/>
+      <w:lvlJc w:val="left"/>
+      <w:pPr>
+        <w:tabs>
+          <w:tab w:val="num" w:pos="4320"/>
+        </w:tabs>
+        <w:ind w:left="4320" w:hanging="360"/>
+      </w:pPr>
+      <w:rPr>
+        <w:rFonts w:ascii="Wingdings" w:hAnsi="Wingdings" w:hint="default"/>
+      </w:rPr>
+    </w:lvl>
+    <w:lvl w:ilvl="6" w:tplc="D8FA7E4E" w:tentative="1">
+      <w:start w:val="1"/>
+      <w:numFmt w:val="bullet"/>
+      <w:lvlText w:val=""/>
+      <w:lvlJc w:val="left"/>
+      <w:pPr>
+        <w:tabs>
+          <w:tab w:val="num" w:pos="5040"/>
+        </w:tabs>
+        <w:ind w:left="5040" w:hanging="360"/>
+      </w:pPr>
+      <w:rPr>
+        <w:rFonts w:ascii="Wingdings" w:hAnsi="Wingdings" w:hint="default"/>
+      </w:rPr>
+    </w:lvl>
+    <w:lvl w:ilvl="7" w:tplc="F5E875F8" w:tentative="1">
+      <w:start w:val="1"/>
+      <w:numFmt w:val="bullet"/>
+      <w:lvlText w:val=""/>
+      <w:lvlJc w:val="left"/>
+      <w:pPr>
+        <w:tabs>
+          <w:tab w:val="num" w:pos="5760"/>
+        </w:tabs>
+        <w:ind w:left="5760" w:hanging="360"/>
+      </w:pPr>
+      <w:rPr>
+        <w:rFonts w:ascii="Wingdings" w:hAnsi="Wingdings" w:hint="default"/>
+      </w:rPr>
+    </w:lvl>
+    <w:lvl w:ilvl="8" w:tplc="220A313A" w:tentative="1">
+      <w:start w:val="1"/>
+      <w:numFmt w:val="bullet"/>
+      <w:lvlText w:val=""/>
+      <w:lvlJc w:val="left"/>
+      <w:pPr>
+        <w:tabs>
+          <w:tab w:val="num" w:pos="6480"/>
+        </w:tabs>
+        <w:ind w:left="6480" w:hanging="360"/>
+      </w:pPr>
+      <w:rPr>
+        <w:rFonts w:ascii="Wingdings" w:hAnsi="Wingdings" w:hint="default"/>
+      </w:rPr>
+    </w:lvl>
+  </w:abstractNum>
+  <w:abstractNum w:abstractNumId="24">
     <w:nsid w:val="7EC637A8"/>
     <w:multiLevelType w:val="hybridMultilevel"/>
     <w:tmpl w:val="DFD8FEE4"/>
@@ -3740,28 +9432,79 @@
     </w:lvl>
   </w:abstractNum>
   <w:num w:numId="1">
+    <w:abstractNumId w:val="5"/>
+  </w:num>
+  <w:num w:numId="2">
+    <w:abstractNumId w:val="24"/>
+  </w:num>
+  <w:num w:numId="3">
     <w:abstractNumId w:val="3"/>
   </w:num>
-  <w:num w:numId="2">
+  <w:num w:numId="4">
+    <w:abstractNumId w:val="10"/>
+  </w:num>
+  <w:num w:numId="5">
+    <w:abstractNumId w:val="2"/>
+  </w:num>
+  <w:num w:numId="6">
+    <w:abstractNumId w:val="9"/>
+  </w:num>
+  <w:num w:numId="7">
+    <w:abstractNumId w:val="19"/>
+  </w:num>
+  <w:num w:numId="8">
+    <w:abstractNumId w:val="1"/>
+  </w:num>
+  <w:num w:numId="9">
+    <w:abstractNumId w:val="22"/>
+  </w:num>
+  <w:num w:numId="10">
+    <w:abstractNumId w:val="17"/>
+  </w:num>
+  <w:num w:numId="11">
+    <w:abstractNumId w:val="23"/>
+  </w:num>
+  <w:num w:numId="12">
+    <w:abstractNumId w:val="13"/>
+  </w:num>
+  <w:num w:numId="13">
+    <w:abstractNumId w:val="4"/>
+  </w:num>
+  <w:num w:numId="14">
+    <w:abstractNumId w:val="11"/>
+  </w:num>
+  <w:num w:numId="15">
     <w:abstractNumId w:val="7"/>
   </w:num>
-  <w:num w:numId="3">
-    <w:abstractNumId w:val="2"/>
+  <w:num w:numId="16">
+    <w:abstractNumId w:val="15"/>
   </w:num>
-  <w:num w:numId="4">
-    <w:abstractNumId w:val="5"/>
+  <w:num w:numId="17">
+    <w:abstractNumId w:val="14"/>
   </w:num>
-  <w:num w:numId="5">
-    <w:abstractNumId w:val="1"/>
+  <w:num w:numId="18">
+    <w:abstractNumId w:val="20"/>
   </w:num>
-  <w:num w:numId="6">
-    <w:abstractNumId w:val="4"/>
+  <w:num w:numId="19">
+    <w:abstractNumId w:val="8"/>
   </w:num>
-  <w:num w:numId="7">
+  <w:num w:numId="20">
     <w:abstractNumId w:val="6"/>
   </w:num>
-  <w:num w:numId="8">
+  <w:num w:numId="21">
+    <w:abstractNumId w:val="18"/>
+  </w:num>
+  <w:num w:numId="22">
     <w:abstractNumId w:val="0"/>
+  </w:num>
+  <w:num w:numId="23">
+    <w:abstractNumId w:val="12"/>
+  </w:num>
+  <w:num w:numId="24">
+    <w:abstractNumId w:val="21"/>
+  </w:num>
+  <w:num w:numId="25">
+    <w:abstractNumId w:val="16"/>
   </w:num>
 </w:numbering>
 </file>
@@ -4228,6 +9971,51 @@
       <w:szCs w:val="32"/>
     </w:rPr>
   </w:style>
+  <w:style w:type="paragraph" w:styleId="4">
+    <w:name w:val="heading 4"/>
+    <w:basedOn w:val="a"/>
+    <w:next w:val="a"/>
+    <w:link w:val="4Char"/>
+    <w:uiPriority w:val="9"/>
+    <w:unhideWhenUsed/>
+    <w:qFormat/>
+    <w:rsid w:val="001C7A4B"/>
+    <w:pPr>
+      <w:keepNext/>
+      <w:keepLines/>
+      <w:spacing w:before="280" w:after="290" w:line="376" w:lineRule="auto"/>
+      <w:outlineLvl w:val="3"/>
+    </w:pPr>
+    <w:rPr>
+      <w:rFonts w:asciiTheme="majorHAnsi" w:eastAsiaTheme="majorEastAsia" w:hAnsiTheme="majorHAnsi" w:cstheme="majorBidi"/>
+      <w:b/>
+      <w:bCs/>
+      <w:sz w:val="28"/>
+      <w:szCs w:val="28"/>
+    </w:rPr>
+  </w:style>
+  <w:style w:type="paragraph" w:styleId="5">
+    <w:name w:val="heading 5"/>
+    <w:basedOn w:val="a"/>
+    <w:next w:val="a"/>
+    <w:link w:val="5Char"/>
+    <w:uiPriority w:val="9"/>
+    <w:unhideWhenUsed/>
+    <w:qFormat/>
+    <w:rsid w:val="00DA6DCB"/>
+    <w:pPr>
+      <w:keepNext/>
+      <w:keepLines/>
+      <w:spacing w:before="280" w:after="290" w:line="376" w:lineRule="auto"/>
+      <w:outlineLvl w:val="4"/>
+    </w:pPr>
+    <w:rPr>
+      <w:b/>
+      <w:bCs/>
+      <w:sz w:val="28"/>
+      <w:szCs w:val="28"/>
+    </w:rPr>
+  </w:style>
   <w:style w:type="character" w:default="1" w:styleId="a0">
     <w:name w:val="Default Paragraph Font"/>
     <w:uiPriority w:val="1"/>
@@ -4304,6 +10092,73 @@
     <w:pPr>
       <w:ind w:firstLineChars="200" w:firstLine="420"/>
     </w:pPr>
+  </w:style>
+  <w:style w:type="character" w:customStyle="1" w:styleId="4Char">
+    <w:name w:val="标题 4 Char"/>
+    <w:basedOn w:val="a0"/>
+    <w:link w:val="4"/>
+    <w:uiPriority w:val="9"/>
+    <w:rsid w:val="001C7A4B"/>
+    <w:rPr>
+      <w:rFonts w:asciiTheme="majorHAnsi" w:eastAsiaTheme="majorEastAsia" w:hAnsiTheme="majorHAnsi" w:cstheme="majorBidi"/>
+      <w:b/>
+      <w:bCs/>
+      <w:sz w:val="28"/>
+      <w:szCs w:val="28"/>
+    </w:rPr>
+  </w:style>
+  <w:style w:type="character" w:styleId="a4">
+    <w:name w:val="Emphasis"/>
+    <w:basedOn w:val="a0"/>
+    <w:uiPriority w:val="20"/>
+    <w:qFormat/>
+    <w:rsid w:val="00472588"/>
+    <w:rPr>
+      <w:i/>
+      <w:iCs/>
+    </w:rPr>
+  </w:style>
+  <w:style w:type="paragraph" w:styleId="a5">
+    <w:name w:val="No Spacing"/>
+    <w:uiPriority w:val="1"/>
+    <w:qFormat/>
+    <w:rsid w:val="001B3DE5"/>
+    <w:pPr>
+      <w:widowControl w:val="0"/>
+      <w:jc w:val="both"/>
+    </w:pPr>
+  </w:style>
+  <w:style w:type="paragraph" w:styleId="a6">
+    <w:name w:val="Normal (Web)"/>
+    <w:basedOn w:val="a"/>
+    <w:uiPriority w:val="99"/>
+    <w:semiHidden/>
+    <w:unhideWhenUsed/>
+    <w:rsid w:val="0067454E"/>
+    <w:pPr>
+      <w:widowControl/>
+      <w:spacing w:before="100" w:beforeAutospacing="1" w:after="100" w:afterAutospacing="1"/>
+      <w:jc w:val="left"/>
+    </w:pPr>
+    <w:rPr>
+      <w:rFonts w:ascii="宋体" w:eastAsia="宋体" w:hAnsi="宋体" w:cs="宋体"/>
+      <w:kern w:val="0"/>
+      <w:sz w:val="24"/>
+      <w:szCs w:val="24"/>
+    </w:rPr>
+  </w:style>
+  <w:style w:type="character" w:customStyle="1" w:styleId="5Char">
+    <w:name w:val="标题 5 Char"/>
+    <w:basedOn w:val="a0"/>
+    <w:link w:val="5"/>
+    <w:uiPriority w:val="9"/>
+    <w:rsid w:val="00DA6DCB"/>
+    <w:rPr>
+      <w:b/>
+      <w:bCs/>
+      <w:sz w:val="28"/>
+      <w:szCs w:val="28"/>
+    </w:rPr>
   </w:style>
 </w:styles>
 </file>

--- a/trunk/mydoc/面试/数据库/数据库优化.docx
+++ b/trunk/mydoc/面试/数据库/数据库优化.docx
@@ -6769,11 +6769,6 @@
       </w:r>
     </w:p>
     <w:p>
-      <w:pPr>
-        <w:rPr>
-          <w:rFonts w:hint="eastAsia"/>
-        </w:rPr>
-      </w:pPr>
       <w:r>
         <w:rPr>
           <w:rFonts w:hint="eastAsia"/>
@@ -6824,11 +6819,6 @@
       </w:r>
     </w:p>
     <w:p>
-      <w:pPr>
-        <w:rPr>
-          <w:rFonts w:hint="eastAsia"/>
-        </w:rPr>
-      </w:pPr>
       <w:r>
         <w:rPr>
           <w:rFonts w:hint="eastAsia"/>
@@ -6910,7 +6900,6 @@
           <w:right w:val="single" w:sz="4" w:space="4" w:color="auto"/>
         </w:pBdr>
         <w:rPr>
-          <w:rFonts w:hint="eastAsia"/>
           <w:color w:val="FF0000"/>
         </w:rPr>
       </w:pPr>
@@ -6960,7 +6949,6 @@
     <w:p>
       <w:pPr>
         <w:rPr>
-          <w:rFonts w:hint="eastAsia"/>
           <w:color w:val="FF0000"/>
         </w:rPr>
       </w:pPr>
@@ -7038,7 +7026,6 @@
     <w:p>
       <w:pPr>
         <w:rPr>
-          <w:rFonts w:hint="eastAsia"/>
           <w:color w:val="FF0000"/>
         </w:rPr>
       </w:pPr>
@@ -7249,11 +7236,6 @@
       </w:r>
     </w:p>
     <w:p>
-      <w:pPr>
-        <w:rPr>
-          <w:rFonts w:hint="eastAsia"/>
-        </w:rPr>
-      </w:pPr>
       <w:r>
         <w:rPr>
           <w:rFonts w:hint="eastAsia"/>
@@ -7338,9 +7320,6 @@
           <w:bottom w:val="single" w:sz="4" w:space="1" w:color="auto"/>
           <w:right w:val="single" w:sz="4" w:space="4" w:color="auto"/>
         </w:pBdr>
-        <w:rPr>
-          <w:rFonts w:hint="eastAsia"/>
-        </w:rPr>
       </w:pPr>
       <w:r>
         <w:t>ORDER BY p."SID"</w:t>
@@ -7351,9 +7330,6 @@
         <w:tabs>
           <w:tab w:val="left" w:pos="1051"/>
         </w:tabs>
-        <w:rPr>
-          <w:rFonts w:hint="eastAsia"/>
-        </w:rPr>
       </w:pPr>
       <w:r>
         <w:rPr>
@@ -7376,9 +7352,6 @@
         <w:tabs>
           <w:tab w:val="left" w:pos="1051"/>
         </w:tabs>
-        <w:rPr>
-          <w:rFonts w:hint="eastAsia"/>
-        </w:rPr>
       </w:pPr>
       <w:r>
         <w:rPr>
@@ -7431,7 +7404,6 @@
     <w:p>
       <w:pPr>
         <w:rPr>
-          <w:rFonts w:hint="eastAsia"/>
           <w:color w:val="FF0000"/>
         </w:rPr>
       </w:pPr>
@@ -7768,11 +7740,6 @@
       </w:r>
     </w:p>
     <w:p>
-      <w:pPr>
-        <w:rPr>
-          <w:rFonts w:hint="eastAsia"/>
-        </w:rPr>
-      </w:pPr>
       <w:r>
         <w:rPr>
           <w:rFonts w:hint="eastAsia"/>
@@ -7845,9 +7812,6 @@
           <w:bottom w:val="single" w:sz="4" w:space="1" w:color="auto"/>
           <w:right w:val="single" w:sz="4" w:space="4" w:color="auto"/>
         </w:pBdr>
-        <w:rPr>
-          <w:rFonts w:hint="eastAsia"/>
-        </w:rPr>
       </w:pPr>
       <w:r>
         <w:t>ORDER BY p.PRO_SKU</w:t>
@@ -7862,11 +7826,6 @@
       </w:r>
     </w:p>
     <w:p>
-      <w:pPr>
-        <w:rPr>
-          <w:rFonts w:hint="eastAsia"/>
-        </w:rPr>
-      </w:pPr>
       <w:r>
         <w:rPr>
           <w:rFonts w:hint="eastAsia"/>
@@ -7884,11 +7843,6 @@
       </w:r>
     </w:p>
     <w:p>
-      <w:pPr>
-        <w:rPr>
-          <w:rFonts w:hint="eastAsia"/>
-        </w:rPr>
-      </w:pPr>
       <w:r>
         <w:rPr>
           <w:rFonts w:hint="eastAsia"/>
@@ -7996,11 +7950,6 @@
       </w:r>
     </w:p>
     <w:p>
-      <w:pPr>
-        <w:rPr>
-          <w:rFonts w:hint="eastAsia"/>
-        </w:rPr>
-      </w:pPr>
       <w:r>
         <w:t>P</w:t>
       </w:r>
@@ -8049,20 +7998,12 @@
           <w:bottom w:val="single" w:sz="4" w:space="1" w:color="auto"/>
           <w:right w:val="single" w:sz="4" w:space="4" w:color="auto"/>
         </w:pBdr>
-        <w:rPr>
-          <w:rFonts w:hint="eastAsia"/>
-        </w:rPr>
       </w:pPr>
       <w:r>
         <w:t>FROM PRODUCT_LIST p</w:t>
       </w:r>
     </w:p>
     <w:p>
-      <w:pPr>
-        <w:rPr>
-          <w:rFonts w:hint="eastAsia"/>
-        </w:rPr>
-      </w:pPr>
       <w:r>
         <w:rPr>
           <w:rFonts w:hint="eastAsia"/>
@@ -8080,11 +8021,6 @@
       </w:r>
     </w:p>
     <w:p>
-      <w:pPr>
-        <w:rPr>
-          <w:rFonts w:hint="eastAsia"/>
-        </w:rPr>
-      </w:pPr>
       <w:r>
         <w:rPr>
           <w:rFonts w:hint="eastAsia"/>
@@ -8620,9 +8556,6 @@
           <w:right w:val="single" w:sz="4" w:space="4" w:color="auto"/>
         </w:pBdr>
         <w:ind w:left="420"/>
-        <w:rPr>
-          <w:rFonts w:hint="eastAsia"/>
-        </w:rPr>
       </w:pPr>
       <w:r>
         <w:rPr>
@@ -9055,15 +8988,15 @@
     <w:p>
       <w:pPr>
         <w:rPr>
-          <w:rFonts w:hint="eastAsia"/>
-          <w:b/>
-          <w:bCs/>
-        </w:rPr>
-      </w:pPr>
-      <w:r>
-        <w:rPr>
-          <w:b/>
-          <w:bCs/>
+          <w:b/>
+          <w:bCs/>
+        </w:rPr>
+      </w:pPr>
+      <w:r>
+        <w:rPr>
+          <w:b/>
+          <w:bCs/>
+          <w:noProof/>
         </w:rPr>
         <w:drawing>
           <wp:inline distT="0" distB="0" distL="0" distR="0" wp14:anchorId="7E937B24" wp14:editId="3419E302">
@@ -10617,9 +10550,6 @@
           <w:bottom w:val="single" w:sz="4" w:space="1" w:color="auto"/>
           <w:right w:val="single" w:sz="4" w:space="4" w:color="auto"/>
         </w:pBdr>
-        <w:rPr>
-          <w:rFonts w:hint="eastAsia"/>
-        </w:rPr>
       </w:pPr>
       <w:r>
         <w:t>WHERE SC.SHOP_SID = SI."SID"</w:t>
@@ -10717,11 +10647,6 @@
       </w:r>
     </w:p>
     <w:p>
-      <w:pPr>
-        <w:rPr>
-          <w:rFonts w:hint="eastAsia"/>
-        </w:rPr>
-      </w:pPr>
       <w:r>
         <w:rPr>
           <w:rFonts w:hint="eastAsia"/>
@@ -11214,9 +11139,6 @@
           <w:bottom w:val="single" w:sz="4" w:space="1" w:color="auto"/>
           <w:right w:val="single" w:sz="4" w:space="4" w:color="auto"/>
         </w:pBdr>
-        <w:rPr>
-          <w:rFonts w:hint="eastAsia"/>
-        </w:rPr>
       </w:pPr>
       <w:r>
         <w:t>"</w:t>
@@ -11230,19 +11152,8 @@
         <w:t>"."dept_no" = "dept"."dept_no"</w:t>
       </w:r>
     </w:p>
-    <w:p>
-      <w:pPr>
-        <w:rPr>
-          <w:rFonts w:hint="eastAsia"/>
-        </w:rPr>
-      </w:pPr>
-    </w:p>
-    <w:p>
-      <w:pPr>
-        <w:rPr>
-          <w:rFonts w:hint="eastAsia"/>
-        </w:rPr>
-      </w:pPr>
+    <w:p/>
+    <w:p>
       <w:r>
         <w:rPr>
           <w:rFonts w:hint="eastAsia"/>
@@ -11260,11 +11171,6 @@
       </w:r>
     </w:p>
     <w:p>
-      <w:pPr>
-        <w:rPr>
-          <w:rFonts w:hint="eastAsia"/>
-        </w:rPr>
-      </w:pPr>
       <w:r>
         <w:rPr>
           <w:rFonts w:hint="eastAsia"/>
@@ -11467,9 +11373,6 @@
           <w:bottom w:val="single" w:sz="4" w:space="1" w:color="auto"/>
           <w:right w:val="single" w:sz="4" w:space="4" w:color="auto"/>
         </w:pBdr>
-        <w:rPr>
-          <w:rFonts w:hint="eastAsia"/>
-        </w:rPr>
       </w:pPr>
       <w:r>
         <w:t>FROM "dept","emp"</w:t>
@@ -11487,11 +11390,6 @@
       </w:r>
     </w:p>
     <w:p>
-      <w:pPr>
-        <w:rPr>
-          <w:rFonts w:hint="eastAsia"/>
-        </w:rPr>
-      </w:pPr>
       <w:r>
         <w:rPr>
           <w:rFonts w:hint="eastAsia"/>
@@ -11951,15 +11849,7 @@
           <w:b/>
           <w:bCs/>
         </w:rPr>
-        <w:t>过大，则又会</w:t>
-      </w:r>
-      <w:r>
-        <w:rPr>
-          <w:rFonts w:hint="eastAsia"/>
-          <w:b/>
-          <w:bCs/>
-        </w:rPr>
-        <w:t>导致使用过</w:t>
+        <w:t>过大，则又会导致使用过</w:t>
       </w:r>
       <w:r>
         <w:rPr>
@@ -12250,14 +12140,7 @@
           <w:b/>
           <w:bCs/>
         </w:rPr>
-        <w:t>(H</w:t>
-      </w:r>
-      <w:r>
-        <w:rPr>
-          <w:b/>
-          <w:bCs/>
-        </w:rPr>
-        <w:t>ash Join, HJ)</w:t>
+        <w:t>(Hash Join, HJ)</w:t>
       </w:r>
       <w:r>
         <w:rPr>
@@ -14624,7 +14507,25 @@
           <w:b/>
           <w:bCs/>
         </w:rPr>
-        <w:t>表做全表扫描的时候就将</w:t>
+        <w:t>表</w:t>
+      </w:r>
+      <w:proofErr w:type="gramStart"/>
+      <w:r>
+        <w:rPr>
+          <w:rFonts w:hint="eastAsia"/>
+          <w:b/>
+          <w:bCs/>
+        </w:rPr>
+        <w:t>做全表</w:t>
+      </w:r>
+      <w:proofErr w:type="gramEnd"/>
+      <w:r>
+        <w:rPr>
+          <w:rFonts w:hint="eastAsia"/>
+          <w:b/>
+          <w:bCs/>
+        </w:rPr>
+        <w:t>扫描的时候就将</w:t>
       </w:r>
       <w:r>
         <w:rPr>
@@ -15311,11 +15212,6 @@
       </w:r>
     </w:p>
     <w:p>
-      <w:pPr>
-        <w:rPr>
-          <w:rFonts w:hint="eastAsia"/>
-        </w:rPr>
-      </w:pPr>
       <w:r>
         <w:rPr>
           <w:rFonts w:hint="eastAsia"/>
@@ -15822,11 +15718,6 @@
       </w:r>
     </w:p>
     <w:p>
-      <w:pPr>
-        <w:rPr>
-          <w:rFonts w:hint="eastAsia"/>
-        </w:rPr>
-      </w:pPr>
       <w:r>
         <w:rPr>
           <w:b/>
@@ -17207,11 +17098,6 @@
       </w:r>
     </w:p>
     <w:p>
-      <w:pPr>
-        <w:rPr>
-          <w:rFonts w:hint="eastAsia"/>
-        </w:rPr>
-      </w:pPr>
       <w:r>
         <w:rPr>
           <w:b/>
@@ -17322,104 +17208,781 @@
           <w:numId w:val="43"/>
         </w:numPr>
         <w:ind w:firstLineChars="0"/>
-        <w:rPr>
-          <w:rFonts w:hint="eastAsia"/>
-        </w:rPr>
-      </w:pPr>
+      </w:pPr>
+      <w:r>
+        <w:rPr>
+          <w:b/>
+          <w:bCs/>
+        </w:rPr>
+        <w:t>“+”</w:t>
+      </w:r>
+      <w:r>
+        <w:rPr>
+          <w:rFonts w:hint="eastAsia"/>
+          <w:b/>
+          <w:bCs/>
+        </w:rPr>
+        <w:t>号表示注释是一个</w:t>
+      </w:r>
+      <w:r>
+        <w:rPr>
+          <w:b/>
+          <w:bCs/>
+        </w:rPr>
+        <w:t>hints</w:t>
+      </w:r>
+      <w:r>
+        <w:rPr>
+          <w:rFonts w:hint="eastAsia"/>
+          <w:b/>
+          <w:bCs/>
+        </w:rPr>
+        <w:t>，加号必须立即跟在</w:t>
+      </w:r>
+      <w:proofErr w:type="gramStart"/>
+      <w:r>
+        <w:rPr>
+          <w:rFonts w:hint="eastAsia"/>
+          <w:b/>
+          <w:bCs/>
+        </w:rPr>
+        <w:t>”</w:t>
+      </w:r>
+      <w:proofErr w:type="gramEnd"/>
+      <w:r>
+        <w:rPr>
+          <w:b/>
+          <w:bCs/>
+        </w:rPr>
+        <w:t>/*</w:t>
+      </w:r>
+      <w:proofErr w:type="gramStart"/>
+      <w:r>
+        <w:rPr>
+          <w:b/>
+          <w:bCs/>
+        </w:rPr>
+        <w:t>”</w:t>
+      </w:r>
+      <w:proofErr w:type="gramEnd"/>
+      <w:r>
+        <w:rPr>
+          <w:rFonts w:hint="eastAsia"/>
+          <w:b/>
+          <w:bCs/>
+        </w:rPr>
+        <w:t>后面，中间不能有空格。</w:t>
+      </w:r>
+    </w:p>
+    <w:p>
+      <w:pPr>
+        <w:pStyle w:val="a3"/>
+        <w:numPr>
+          <w:ilvl w:val="0"/>
+          <w:numId w:val="43"/>
+        </w:numPr>
+        <w:ind w:firstLineChars="0"/>
+      </w:pPr>
+      <w:r>
+        <w:rPr>
+          <w:b/>
+          <w:bCs/>
+        </w:rPr>
+        <w:t>hint</w:t>
+      </w:r>
+      <w:r>
+        <w:rPr>
+          <w:rFonts w:hint="eastAsia"/>
+          <w:b/>
+          <w:bCs/>
+        </w:rPr>
+        <w:t>是下面介绍的具体提示之一，如果包含多个提示，则每个提示之间需要用一个或多个空格隔开。</w:t>
+      </w:r>
+      <w:r>
+        <w:rPr>
+          <w:rFonts w:hint="eastAsia"/>
+          <w:b/>
+          <w:bCs/>
+        </w:rPr>
+        <w:t xml:space="preserve"> </w:t>
+      </w:r>
+    </w:p>
+    <w:p>
+      <w:pPr>
+        <w:pStyle w:val="a3"/>
+        <w:numPr>
+          <w:ilvl w:val="0"/>
+          <w:numId w:val="43"/>
+        </w:numPr>
+        <w:ind w:firstLineChars="0"/>
+      </w:pPr>
+      <w:r>
+        <w:rPr>
+          <w:b/>
+          <w:bCs/>
+        </w:rPr>
+        <w:t xml:space="preserve">text </w:t>
+      </w:r>
+      <w:r>
+        <w:rPr>
+          <w:rFonts w:hint="eastAsia"/>
+          <w:b/>
+          <w:bCs/>
+        </w:rPr>
+        <w:t>是其它说明</w:t>
+      </w:r>
+      <w:r>
+        <w:rPr>
+          <w:b/>
+          <w:bCs/>
+        </w:rPr>
+        <w:t>hint</w:t>
+      </w:r>
+      <w:r>
+        <w:rPr>
+          <w:rFonts w:hint="eastAsia"/>
+          <w:b/>
+          <w:bCs/>
+        </w:rPr>
+        <w:t>的注释性文本</w:t>
+      </w:r>
+      <w:r>
+        <w:rPr>
+          <w:rFonts w:hint="eastAsia"/>
+          <w:b/>
+          <w:bCs/>
+        </w:rPr>
+        <w:t xml:space="preserve"> </w:t>
+      </w:r>
+    </w:p>
+    <w:p>
+      <w:pPr>
+        <w:pStyle w:val="a3"/>
+        <w:numPr>
+          <w:ilvl w:val="0"/>
+          <w:numId w:val="43"/>
+        </w:numPr>
+        <w:ind w:firstLineChars="0"/>
+      </w:pPr>
+      <w:r>
+        <w:rPr>
+          <w:rFonts w:hint="eastAsia"/>
+          <w:b/>
+          <w:bCs/>
+        </w:rPr>
+        <w:t>如果你没有正确的指定</w:t>
+      </w:r>
+      <w:r>
+        <w:rPr>
+          <w:b/>
+          <w:bCs/>
+        </w:rPr>
+        <w:t>hints</w:t>
+      </w:r>
+      <w:r>
+        <w:rPr>
+          <w:rFonts w:hint="eastAsia"/>
+          <w:b/>
+          <w:bCs/>
+        </w:rPr>
+        <w:t>，</w:t>
+      </w:r>
+      <w:r>
+        <w:rPr>
+          <w:b/>
+          <w:bCs/>
+        </w:rPr>
+        <w:t>Oracle</w:t>
+      </w:r>
+      <w:r>
+        <w:rPr>
+          <w:rFonts w:hint="eastAsia"/>
+          <w:b/>
+          <w:bCs/>
+        </w:rPr>
+        <w:t>将忽略该</w:t>
+      </w:r>
+      <w:r>
+        <w:rPr>
+          <w:b/>
+          <w:bCs/>
+        </w:rPr>
+        <w:t>hints</w:t>
+      </w:r>
+      <w:r>
+        <w:rPr>
+          <w:rFonts w:hint="eastAsia"/>
+          <w:b/>
+          <w:bCs/>
+        </w:rPr>
+        <w:t>，并且不会给出任何错误。</w:t>
+      </w:r>
+      <w:r>
+        <w:rPr>
+          <w:rFonts w:hint="eastAsia"/>
+          <w:b/>
+          <w:bCs/>
+        </w:rPr>
+        <w:t xml:space="preserve"> </w:t>
+      </w:r>
+    </w:p>
+    <w:p>
+      <w:pPr>
+        <w:pStyle w:val="3"/>
+      </w:pPr>
+      <w:r>
+        <w:rPr>
+          <w:rFonts w:hint="eastAsia"/>
+        </w:rPr>
+        <w:t>指示优化器的方法与目标的</w:t>
+      </w:r>
+      <w:r>
+        <w:rPr>
+          <w:rFonts w:hint="eastAsia"/>
+        </w:rPr>
+        <w:t>hints</w:t>
+      </w:r>
+      <w:r>
+        <w:rPr>
+          <w:rFonts w:hint="eastAsia"/>
+        </w:rPr>
+        <w:t>：</w:t>
+      </w:r>
+    </w:p>
+    <w:p>
+      <w:pPr>
+        <w:pStyle w:val="a3"/>
+        <w:numPr>
+          <w:ilvl w:val="0"/>
+          <w:numId w:val="44"/>
+        </w:numPr>
+        <w:ind w:firstLineChars="0"/>
+      </w:pPr>
+      <w:r>
+        <w:rPr>
+          <w:b/>
+          <w:bCs/>
+        </w:rPr>
+        <w:t xml:space="preserve">ALL_ROWS -- </w:t>
+      </w:r>
+      <w:r>
+        <w:rPr>
+          <w:rFonts w:hint="eastAsia"/>
+          <w:b/>
+          <w:bCs/>
+        </w:rPr>
+        <w:t>基于代价的优化器，以吞吐量为目标</w:t>
+      </w:r>
+      <w:r>
+        <w:rPr>
+          <w:b/>
+          <w:bCs/>
+        </w:rPr>
+        <w:t xml:space="preserve"> </w:t>
+      </w:r>
+    </w:p>
+    <w:p>
+      <w:pPr>
+        <w:pStyle w:val="a3"/>
+        <w:numPr>
+          <w:ilvl w:val="0"/>
+          <w:numId w:val="44"/>
+        </w:numPr>
+        <w:ind w:firstLineChars="0"/>
+      </w:pPr>
+      <w:r>
+        <w:rPr>
+          <w:b/>
+          <w:bCs/>
+        </w:rPr>
+        <w:t xml:space="preserve">FIRST_ROWS(n) -- </w:t>
+      </w:r>
+      <w:r>
+        <w:rPr>
+          <w:rFonts w:hint="eastAsia"/>
+          <w:b/>
+          <w:bCs/>
+        </w:rPr>
+        <w:t>基于代价的优化器，以响应时间为目标</w:t>
+      </w:r>
+      <w:r>
+        <w:rPr>
+          <w:b/>
+          <w:bCs/>
+        </w:rPr>
+        <w:t xml:space="preserve"> </w:t>
+      </w:r>
+    </w:p>
+    <w:p>
+      <w:pPr>
+        <w:pStyle w:val="a3"/>
+        <w:numPr>
+          <w:ilvl w:val="0"/>
+          <w:numId w:val="44"/>
+        </w:numPr>
+        <w:ind w:firstLineChars="0"/>
+      </w:pPr>
+      <w:r>
+        <w:rPr>
+          <w:b/>
+          <w:bCs/>
+        </w:rPr>
+        <w:t xml:space="preserve">CHOOSE -- </w:t>
+      </w:r>
+      <w:r>
+        <w:rPr>
+          <w:rFonts w:hint="eastAsia"/>
+          <w:b/>
+          <w:bCs/>
+        </w:rPr>
+        <w:t>根据是否有统计信息，选择不同的优化器</w:t>
+      </w:r>
+      <w:r>
+        <w:rPr>
+          <w:b/>
+          <w:bCs/>
+        </w:rPr>
+        <w:t xml:space="preserve"> </w:t>
+      </w:r>
+    </w:p>
+    <w:p>
+      <w:pPr>
+        <w:pStyle w:val="a3"/>
+        <w:numPr>
+          <w:ilvl w:val="0"/>
+          <w:numId w:val="44"/>
+        </w:numPr>
+        <w:ind w:firstLineChars="0"/>
+      </w:pPr>
+      <w:r>
+        <w:rPr>
+          <w:b/>
+          <w:bCs/>
+        </w:rPr>
+        <w:t xml:space="preserve">RULE -- </w:t>
+      </w:r>
+      <w:r>
+        <w:rPr>
+          <w:rFonts w:hint="eastAsia"/>
+          <w:b/>
+          <w:bCs/>
+        </w:rPr>
+        <w:t>使用基于规则的优化器</w:t>
+      </w:r>
+      <w:r>
+        <w:rPr>
+          <w:b/>
+          <w:bCs/>
+        </w:rPr>
+        <w:t xml:space="preserve"> </w:t>
+      </w:r>
+    </w:p>
+    <w:p>
+      <w:pPr>
+        <w:pStyle w:val="2"/>
+      </w:pPr>
+      <w:r>
+        <w:rPr>
+          <w:rFonts w:hint="eastAsia"/>
+        </w:rPr>
+        <w:t>总结</w:t>
+      </w:r>
+    </w:p>
+    <w:p>
+      <w:pPr>
+        <w:rPr>
+          <w:rFonts w:hint="eastAsia"/>
+        </w:rPr>
+      </w:pPr>
+    </w:p>
+    <w:p>
+      <w:pPr>
+        <w:rPr>
+          <w:rFonts w:hint="eastAsia"/>
+        </w:rPr>
+      </w:pPr>
+    </w:p>
+    <w:p>
+      <w:pPr>
+        <w:rPr>
+          <w:rFonts w:hint="eastAsia"/>
+        </w:rPr>
+      </w:pPr>
+    </w:p>
+    <w:p>
+      <w:pPr>
+        <w:pStyle w:val="1"/>
+      </w:pPr>
+      <w:r>
+        <w:rPr>
+          <w:rFonts w:hint="eastAsia"/>
+        </w:rPr>
+        <w:lastRenderedPageBreak/>
+        <w:t>M</w:t>
+      </w:r>
+      <w:r>
+        <w:t>ySQL</w:t>
+      </w:r>
+      <w:r>
+        <w:rPr>
+          <w:rFonts w:hint="eastAsia"/>
+        </w:rPr>
+        <w:t>优化</w:t>
+      </w:r>
+    </w:p>
+    <w:p>
+      <w:pPr>
+        <w:pStyle w:val="2"/>
+      </w:pPr>
+      <w:r>
+        <w:t>为查询缓存优化你的查询</w:t>
+      </w:r>
+    </w:p>
+    <w:p>
+      <w:r>
+        <w:t>大多数的</w:t>
+      </w:r>
+      <w:r>
+        <w:t>MySQL</w:t>
+      </w:r>
+      <w:r>
+        <w:t>服务器都开启了查询缓存。这是提高性最有效的方法之一，而且这是被</w:t>
+      </w:r>
+      <w:r>
+        <w:t>MySQL</w:t>
+      </w:r>
+      <w:r>
+        <w:t>的数据库引擎处理的。当有很多相同的查询被执行了多次的时候，这些查询结果会被放到一个缓存中，这样，后续的相同的查询就不用操作表而直接访问缓存结果了。</w:t>
+      </w:r>
+    </w:p>
+    <w:p>
+      <w:r>
+        <w:t>这里最主要的问题是，对于程序员来说，这个事情是很容易被忽略的。因为，我们某些查询语句会让</w:t>
+      </w:r>
+      <w:r>
+        <w:t>MySQL</w:t>
+      </w:r>
+      <w:r>
+        <w:t>不使用缓存。请看下面的示例：</w:t>
+      </w:r>
+    </w:p>
+    <w:p>
+      <w:pPr>
+        <w:pStyle w:val="a3"/>
+        <w:numPr>
+          <w:ilvl w:val="0"/>
+          <w:numId w:val="45"/>
+        </w:numPr>
+        <w:ind w:firstLineChars="0"/>
+      </w:pPr>
+      <w:r>
+        <w:rPr>
+          <w:rFonts w:hint="eastAsia"/>
+        </w:rPr>
+        <w:t>查询</w:t>
+      </w:r>
+      <w:r>
+        <w:t>缓存不</w:t>
+      </w:r>
+      <w:r>
+        <w:rPr>
+          <w:rFonts w:hint="eastAsia"/>
+        </w:rPr>
+        <w:t>开启</w:t>
+      </w:r>
+      <w:r>
+        <w:t>的情况</w:t>
+      </w:r>
+    </w:p>
+    <w:p>
+      <w:pPr>
+        <w:pBdr>
+          <w:top w:val="single" w:sz="4" w:space="1" w:color="auto"/>
+          <w:left w:val="single" w:sz="4" w:space="4" w:color="auto"/>
+          <w:bottom w:val="single" w:sz="4" w:space="1" w:color="auto"/>
+          <w:right w:val="single" w:sz="4" w:space="4" w:color="auto"/>
+        </w:pBdr>
+      </w:pPr>
+      <w:r>
+        <w:t>SELECT *</w:t>
+      </w:r>
+    </w:p>
+    <w:p>
+      <w:pPr>
+        <w:pBdr>
+          <w:top w:val="single" w:sz="4" w:space="1" w:color="auto"/>
+          <w:left w:val="single" w:sz="4" w:space="4" w:color="auto"/>
+          <w:bottom w:val="single" w:sz="4" w:space="1" w:color="auto"/>
+          <w:right w:val="single" w:sz="4" w:space="4" w:color="auto"/>
+        </w:pBdr>
+      </w:pPr>
+      <w:r>
+        <w:t>FROM leave_message l</w:t>
+      </w:r>
+    </w:p>
+    <w:p>
+      <w:pPr>
+        <w:pBdr>
+          <w:top w:val="single" w:sz="4" w:space="1" w:color="auto"/>
+          <w:left w:val="single" w:sz="4" w:space="4" w:color="auto"/>
+          <w:bottom w:val="single" w:sz="4" w:space="1" w:color="auto"/>
+          <w:right w:val="single" w:sz="4" w:space="4" w:color="auto"/>
+        </w:pBdr>
+        <w:rPr>
+          <w:rFonts w:hint="eastAsia"/>
+        </w:rPr>
+      </w:pPr>
+      <w:proofErr w:type="gramStart"/>
+      <w:r>
+        <w:t>WHERE  l.leavemsgtime</w:t>
+      </w:r>
+      <w:proofErr w:type="gramEnd"/>
+      <w:r>
+        <w:t xml:space="preserve"> &gt;= CURDATE()</w:t>
+      </w:r>
+    </w:p>
+    <w:p>
+      <w:pPr>
+        <w:rPr>
+          <w:rFonts w:hint="eastAsia"/>
+        </w:rPr>
+      </w:pPr>
+      <w:r>
+        <w:rPr>
+          <w:rFonts w:hint="eastAsia"/>
+        </w:rPr>
+        <w:t>耗时</w:t>
+      </w:r>
+      <w:r>
+        <w:rPr>
+          <w:rFonts w:hint="eastAsia"/>
+        </w:rPr>
+        <w:t xml:space="preserve">: </w:t>
+      </w:r>
+      <w:r>
+        <w:t>75 ms</w:t>
+      </w:r>
+    </w:p>
+    <w:p>
+      <w:pPr>
+        <w:pStyle w:val="a3"/>
+        <w:numPr>
+          <w:ilvl w:val="0"/>
+          <w:numId w:val="45"/>
+        </w:numPr>
+        <w:ind w:firstLineChars="0"/>
+      </w:pPr>
+      <w:r>
+        <w:rPr>
+          <w:rFonts w:hint="eastAsia"/>
+        </w:rPr>
+        <w:t>查询</w:t>
+      </w:r>
+      <w:r>
+        <w:t>缓存开启</w:t>
+      </w:r>
+    </w:p>
+    <w:p>
+      <w:pPr>
+        <w:pBdr>
+          <w:top w:val="single" w:sz="4" w:space="1" w:color="auto"/>
+          <w:left w:val="single" w:sz="4" w:space="4" w:color="auto"/>
+          <w:bottom w:val="single" w:sz="4" w:space="1" w:color="auto"/>
+          <w:right w:val="single" w:sz="4" w:space="4" w:color="auto"/>
+        </w:pBdr>
+      </w:pPr>
+      <w:r>
+        <w:t>SELECT *</w:t>
+      </w:r>
+    </w:p>
+    <w:p>
+      <w:pPr>
+        <w:pBdr>
+          <w:top w:val="single" w:sz="4" w:space="1" w:color="auto"/>
+          <w:left w:val="single" w:sz="4" w:space="4" w:color="auto"/>
+          <w:bottom w:val="single" w:sz="4" w:space="1" w:color="auto"/>
+          <w:right w:val="single" w:sz="4" w:space="4" w:color="auto"/>
+        </w:pBdr>
+      </w:pPr>
+      <w:r>
+        <w:t>FROM leave_message l</w:t>
+      </w:r>
+    </w:p>
+    <w:p>
+      <w:pPr>
+        <w:pBdr>
+          <w:top w:val="single" w:sz="4" w:space="1" w:color="auto"/>
+          <w:left w:val="single" w:sz="4" w:space="4" w:color="auto"/>
+          <w:bottom w:val="single" w:sz="4" w:space="1" w:color="auto"/>
+          <w:right w:val="single" w:sz="4" w:space="4" w:color="auto"/>
+        </w:pBdr>
+        <w:rPr>
+          <w:rFonts w:hint="eastAsia"/>
+        </w:rPr>
+      </w:pPr>
+      <w:proofErr w:type="gramStart"/>
+      <w:r>
+        <w:t>WHERE  l.leavemsgtime</w:t>
+      </w:r>
+      <w:proofErr w:type="gramEnd"/>
+      <w:r>
+        <w:t xml:space="preserve"> &gt;= '2013-12-23 00:00:00'</w:t>
+      </w:r>
+    </w:p>
+    <w:p>
+      <w:pPr>
+        <w:rPr>
+          <w:rFonts w:hint="eastAsia"/>
+        </w:rPr>
+      </w:pPr>
+      <w:r>
+        <w:rPr>
+          <w:rFonts w:hint="eastAsia"/>
+        </w:rPr>
+        <w:t>耗时</w:t>
+      </w:r>
+      <w:r>
+        <w:rPr>
+          <w:rFonts w:hint="eastAsia"/>
+        </w:rPr>
+        <w:t>: 3 ms</w:t>
+      </w:r>
+    </w:p>
+    <w:p>
+      <w:pPr>
+        <w:rPr>
+          <w:color w:val="FF0000"/>
+        </w:rPr>
+      </w:pPr>
+      <w:r>
+        <w:rPr>
+          <w:color w:val="FF0000"/>
+        </w:rPr>
+        <w:t>上面两条</w:t>
+      </w:r>
+      <w:r>
+        <w:rPr>
+          <w:color w:val="FF0000"/>
+        </w:rPr>
+        <w:t>SQL</w:t>
+      </w:r>
+      <w:r>
+        <w:rPr>
+          <w:color w:val="FF0000"/>
+        </w:rPr>
+        <w:t>语句的差别就是</w:t>
+      </w:r>
+      <w:r>
+        <w:rPr>
+          <w:color w:val="FF0000"/>
+        </w:rPr>
+        <w:t xml:space="preserve"> CURDATE() </w:t>
+      </w:r>
+      <w:r>
+        <w:rPr>
+          <w:color w:val="FF0000"/>
+        </w:rPr>
+        <w:t>，</w:t>
+      </w:r>
+      <w:r>
+        <w:rPr>
+          <w:color w:val="FF0000"/>
+        </w:rPr>
+        <w:t>MySQL</w:t>
+      </w:r>
+      <w:r>
+        <w:rPr>
+          <w:color w:val="FF0000"/>
+        </w:rPr>
+        <w:t>的查询缓存对这个函数不起作用。所以，像</w:t>
+      </w:r>
+      <w:r>
+        <w:rPr>
+          <w:color w:val="FF0000"/>
+        </w:rPr>
+        <w:t xml:space="preserve"> NOW() </w:t>
+      </w:r>
+      <w:r>
+        <w:rPr>
+          <w:color w:val="FF0000"/>
+        </w:rPr>
+        <w:t>和</w:t>
+      </w:r>
+      <w:r>
+        <w:rPr>
+          <w:color w:val="FF0000"/>
+        </w:rPr>
+        <w:t xml:space="preserve"> RAND() </w:t>
+      </w:r>
+      <w:r>
+        <w:rPr>
+          <w:color w:val="FF0000"/>
+        </w:rPr>
+        <w:t>或是其它的诸如此类的</w:t>
+      </w:r>
+      <w:r>
+        <w:rPr>
+          <w:color w:val="FF0000"/>
+        </w:rPr>
+        <w:t>SQL</w:t>
+      </w:r>
+      <w:r>
+        <w:rPr>
+          <w:color w:val="FF0000"/>
+        </w:rPr>
+        <w:t>函数都不会开启查询缓存，因为这些函数的返回是会不定的易变的。所以，你所需要的就是用一个变量来代替</w:t>
+      </w:r>
+      <w:r>
+        <w:rPr>
+          <w:color w:val="FF0000"/>
+        </w:rPr>
+        <w:t>MySQL</w:t>
+      </w:r>
+      <w:r>
+        <w:rPr>
+          <w:color w:val="FF0000"/>
+        </w:rPr>
+        <w:t>的函数，从而</w:t>
+      </w:r>
+      <w:r>
+        <w:rPr>
+          <w:color w:val="FF0000"/>
+        </w:rPr>
+        <w:t xml:space="preserve"> </w:t>
+      </w:r>
+      <w:r>
+        <w:rPr>
+          <w:color w:val="FF0000"/>
+        </w:rPr>
+        <w:t>开启缓存。</w:t>
+      </w:r>
+    </w:p>
+    <w:p>
       <w:bookmarkStart w:id="0" w:name="_GoBack"/>
       <w:bookmarkEnd w:id="0"/>
     </w:p>
-    <w:p>
-      <w:pPr>
-        <w:rPr>
-          <w:rFonts w:hint="eastAsia"/>
-        </w:rPr>
-      </w:pPr>
-    </w:p>
     <w:p/>
-    <w:p>
-      <w:pPr>
-        <w:rPr>
-          <w:rFonts w:hint="eastAsia"/>
-        </w:rPr>
-      </w:pPr>
-    </w:p>
-    <w:p>
-      <w:pPr>
-        <w:rPr>
-          <w:rFonts w:hint="eastAsia"/>
-        </w:rPr>
-      </w:pPr>
-    </w:p>
-    <w:p>
-      <w:pPr>
-        <w:rPr>
-          <w:rFonts w:hint="eastAsia"/>
-        </w:rPr>
-      </w:pPr>
-    </w:p>
-    <w:p>
-      <w:pPr>
-        <w:rPr>
-          <w:rFonts w:hint="eastAsia"/>
+    <w:p/>
+    <w:p/>
+    <w:p>
+      <w:pPr>
+        <w:rPr>
           <w:b/>
           <w:bCs/>
           <w:color w:val="FF0000"/>
         </w:rPr>
       </w:pPr>
     </w:p>
-    <w:p>
-      <w:pPr>
-        <w:rPr>
-          <w:rFonts w:hint="eastAsia"/>
-        </w:rPr>
-      </w:pPr>
-    </w:p>
-    <w:p>
-      <w:pPr>
-        <w:rPr>
-          <w:rFonts w:hint="eastAsia"/>
-        </w:rPr>
-      </w:pPr>
-    </w:p>
     <w:p/>
-    <w:p>
-      <w:pPr>
-        <w:rPr>
-          <w:rFonts w:hint="eastAsia"/>
-        </w:rPr>
-      </w:pPr>
-    </w:p>
-    <w:p>
-      <w:pPr>
-        <w:rPr>
-          <w:rFonts w:hint="eastAsia"/>
-        </w:rPr>
-      </w:pPr>
-    </w:p>
     <w:p/>
-    <w:p>
-      <w:pPr>
-        <w:rPr>
-          <w:rFonts w:hint="eastAsia"/>
-        </w:rPr>
-      </w:pPr>
-    </w:p>
     <w:p/>
-    <w:p>
-      <w:pPr>
-        <w:rPr>
-          <w:rFonts w:hint="eastAsia"/>
-        </w:rPr>
-      </w:pPr>
-    </w:p>
-    <w:p>
-      <w:pPr>
-        <w:rPr>
-          <w:rFonts w:hint="eastAsia"/>
-        </w:rPr>
-      </w:pPr>
-    </w:p>
+    <w:p/>
+    <w:p/>
+    <w:p/>
+    <w:p/>
+    <w:p/>
+    <w:p/>
+    <w:p/>
     <w:p/>
     <w:sectPr>
       <w:pgSz w:w="11906" w:h="16838"/>
@@ -17773,6 +18336,119 @@
     </w:lvl>
   </w:abstractNum>
   <w:abstractNum w:abstractNumId="3">
+    <w:nsid w:val="06A93BCC"/>
+    <w:multiLevelType w:val="hybridMultilevel"/>
+    <w:tmpl w:val="7458EDBA"/>
+    <w:lvl w:ilvl="0" w:tplc="0409000B">
+      <w:start w:val="1"/>
+      <w:numFmt w:val="bullet"/>
+      <w:lvlText w:val=""/>
+      <w:lvlJc w:val="left"/>
+      <w:pPr>
+        <w:ind w:left="420" w:hanging="420"/>
+      </w:pPr>
+      <w:rPr>
+        <w:rFonts w:ascii="Wingdings" w:hAnsi="Wingdings" w:hint="default"/>
+      </w:rPr>
+    </w:lvl>
+    <w:lvl w:ilvl="1" w:tplc="04090003" w:tentative="1">
+      <w:start w:val="1"/>
+      <w:numFmt w:val="bullet"/>
+      <w:lvlText w:val=""/>
+      <w:lvlJc w:val="left"/>
+      <w:pPr>
+        <w:ind w:left="840" w:hanging="420"/>
+      </w:pPr>
+      <w:rPr>
+        <w:rFonts w:ascii="Wingdings" w:hAnsi="Wingdings" w:hint="default"/>
+      </w:rPr>
+    </w:lvl>
+    <w:lvl w:ilvl="2" w:tplc="04090005" w:tentative="1">
+      <w:start w:val="1"/>
+      <w:numFmt w:val="bullet"/>
+      <w:lvlText w:val=""/>
+      <w:lvlJc w:val="left"/>
+      <w:pPr>
+        <w:ind w:left="1260" w:hanging="420"/>
+      </w:pPr>
+      <w:rPr>
+        <w:rFonts w:ascii="Wingdings" w:hAnsi="Wingdings" w:hint="default"/>
+      </w:rPr>
+    </w:lvl>
+    <w:lvl w:ilvl="3" w:tplc="04090001" w:tentative="1">
+      <w:start w:val="1"/>
+      <w:numFmt w:val="bullet"/>
+      <w:lvlText w:val=""/>
+      <w:lvlJc w:val="left"/>
+      <w:pPr>
+        <w:ind w:left="1680" w:hanging="420"/>
+      </w:pPr>
+      <w:rPr>
+        <w:rFonts w:ascii="Wingdings" w:hAnsi="Wingdings" w:hint="default"/>
+      </w:rPr>
+    </w:lvl>
+    <w:lvl w:ilvl="4" w:tplc="04090003" w:tentative="1">
+      <w:start w:val="1"/>
+      <w:numFmt w:val="bullet"/>
+      <w:lvlText w:val=""/>
+      <w:lvlJc w:val="left"/>
+      <w:pPr>
+        <w:ind w:left="2100" w:hanging="420"/>
+      </w:pPr>
+      <w:rPr>
+        <w:rFonts w:ascii="Wingdings" w:hAnsi="Wingdings" w:hint="default"/>
+      </w:rPr>
+    </w:lvl>
+    <w:lvl w:ilvl="5" w:tplc="04090005" w:tentative="1">
+      <w:start w:val="1"/>
+      <w:numFmt w:val="bullet"/>
+      <w:lvlText w:val=""/>
+      <w:lvlJc w:val="left"/>
+      <w:pPr>
+        <w:ind w:left="2520" w:hanging="420"/>
+      </w:pPr>
+      <w:rPr>
+        <w:rFonts w:ascii="Wingdings" w:hAnsi="Wingdings" w:hint="default"/>
+      </w:rPr>
+    </w:lvl>
+    <w:lvl w:ilvl="6" w:tplc="04090001" w:tentative="1">
+      <w:start w:val="1"/>
+      <w:numFmt w:val="bullet"/>
+      <w:lvlText w:val=""/>
+      <w:lvlJc w:val="left"/>
+      <w:pPr>
+        <w:ind w:left="2940" w:hanging="420"/>
+      </w:pPr>
+      <w:rPr>
+        <w:rFonts w:ascii="Wingdings" w:hAnsi="Wingdings" w:hint="default"/>
+      </w:rPr>
+    </w:lvl>
+    <w:lvl w:ilvl="7" w:tplc="04090003" w:tentative="1">
+      <w:start w:val="1"/>
+      <w:numFmt w:val="bullet"/>
+      <w:lvlText w:val=""/>
+      <w:lvlJc w:val="left"/>
+      <w:pPr>
+        <w:ind w:left="3360" w:hanging="420"/>
+      </w:pPr>
+      <w:rPr>
+        <w:rFonts w:ascii="Wingdings" w:hAnsi="Wingdings" w:hint="default"/>
+      </w:rPr>
+    </w:lvl>
+    <w:lvl w:ilvl="8" w:tplc="04090005" w:tentative="1">
+      <w:start w:val="1"/>
+      <w:numFmt w:val="bullet"/>
+      <w:lvlText w:val=""/>
+      <w:lvlJc w:val="left"/>
+      <w:pPr>
+        <w:ind w:left="3780" w:hanging="420"/>
+      </w:pPr>
+      <w:rPr>
+        <w:rFonts w:ascii="Wingdings" w:hAnsi="Wingdings" w:hint="default"/>
+      </w:rPr>
+    </w:lvl>
+  </w:abstractNum>
+  <w:abstractNum w:abstractNumId="4">
     <w:nsid w:val="0ACD0F6D"/>
     <w:multiLevelType w:val="hybridMultilevel"/>
     <w:tmpl w:val="AA061542"/>
@@ -17891,7 +18567,7 @@
       </w:pPr>
     </w:lvl>
   </w:abstractNum>
-  <w:abstractNum w:abstractNumId="4">
+  <w:abstractNum w:abstractNumId="5">
     <w:nsid w:val="0E411593"/>
     <w:multiLevelType w:val="hybridMultilevel"/>
     <w:tmpl w:val="DA96364C"/>
@@ -18031,7 +18707,7 @@
       </w:rPr>
     </w:lvl>
   </w:abstractNum>
-  <w:abstractNum w:abstractNumId="5">
+  <w:abstractNum w:abstractNumId="6">
     <w:nsid w:val="103B6B55"/>
     <w:multiLevelType w:val="hybridMultilevel"/>
     <w:tmpl w:val="C22CA6AE"/>
@@ -18144,7 +18820,7 @@
       </w:rPr>
     </w:lvl>
   </w:abstractNum>
-  <w:abstractNum w:abstractNumId="6">
+  <w:abstractNum w:abstractNumId="7">
     <w:nsid w:val="10F77523"/>
     <w:multiLevelType w:val="hybridMultilevel"/>
     <w:tmpl w:val="2AB4AD86"/>
@@ -18284,7 +18960,7 @@
       </w:rPr>
     </w:lvl>
   </w:abstractNum>
-  <w:abstractNum w:abstractNumId="7">
+  <w:abstractNum w:abstractNumId="8">
     <w:nsid w:val="14BA499D"/>
     <w:multiLevelType w:val="hybridMultilevel"/>
     <w:tmpl w:val="C2467482"/>
@@ -18397,7 +19073,7 @@
       </w:rPr>
     </w:lvl>
   </w:abstractNum>
-  <w:abstractNum w:abstractNumId="8">
+  <w:abstractNum w:abstractNumId="9">
     <w:nsid w:val="167D79CC"/>
     <w:multiLevelType w:val="hybridMultilevel"/>
     <w:tmpl w:val="5F2A68AA"/>
@@ -18510,7 +19186,7 @@
       </w:rPr>
     </w:lvl>
   </w:abstractNum>
-  <w:abstractNum w:abstractNumId="9">
+  <w:abstractNum w:abstractNumId="10">
     <w:nsid w:val="173B7A05"/>
     <w:multiLevelType w:val="hybridMultilevel"/>
     <w:tmpl w:val="D87461EA"/>
@@ -18650,7 +19326,7 @@
       </w:rPr>
     </w:lvl>
   </w:abstractNum>
-  <w:abstractNum w:abstractNumId="10">
+  <w:abstractNum w:abstractNumId="11">
     <w:nsid w:val="18E008A6"/>
     <w:multiLevelType w:val="hybridMultilevel"/>
     <w:tmpl w:val="D9041B30"/>
@@ -18790,7 +19466,7 @@
       </w:rPr>
     </w:lvl>
   </w:abstractNum>
-  <w:abstractNum w:abstractNumId="11">
+  <w:abstractNum w:abstractNumId="12">
     <w:nsid w:val="21DD63C9"/>
     <w:multiLevelType w:val="hybridMultilevel"/>
     <w:tmpl w:val="D4EA9D3C"/>
@@ -18930,7 +19606,7 @@
       </w:rPr>
     </w:lvl>
   </w:abstractNum>
-  <w:abstractNum w:abstractNumId="12">
+  <w:abstractNum w:abstractNumId="13">
     <w:nsid w:val="22EA1EE5"/>
     <w:multiLevelType w:val="hybridMultilevel"/>
     <w:tmpl w:val="B9602C4C"/>
@@ -19043,7 +19719,7 @@
       </w:rPr>
     </w:lvl>
   </w:abstractNum>
-  <w:abstractNum w:abstractNumId="13">
+  <w:abstractNum w:abstractNumId="14">
     <w:nsid w:val="255203BE"/>
     <w:multiLevelType w:val="hybridMultilevel"/>
     <w:tmpl w:val="89AE53F0"/>
@@ -19183,7 +19859,7 @@
       </w:rPr>
     </w:lvl>
   </w:abstractNum>
-  <w:abstractNum w:abstractNumId="14">
+  <w:abstractNum w:abstractNumId="15">
     <w:nsid w:val="27801E00"/>
     <w:multiLevelType w:val="hybridMultilevel"/>
     <w:tmpl w:val="34806A92"/>
@@ -19296,7 +19972,7 @@
       </w:rPr>
     </w:lvl>
   </w:abstractNum>
-  <w:abstractNum w:abstractNumId="15">
+  <w:abstractNum w:abstractNumId="16">
     <w:nsid w:val="290A1C00"/>
     <w:multiLevelType w:val="hybridMultilevel"/>
     <w:tmpl w:val="AAB20CAE"/>
@@ -19409,7 +20085,7 @@
       </w:pPr>
     </w:lvl>
   </w:abstractNum>
-  <w:abstractNum w:abstractNumId="16">
+  <w:abstractNum w:abstractNumId="17">
     <w:nsid w:val="2E96793D"/>
     <w:multiLevelType w:val="hybridMultilevel"/>
     <w:tmpl w:val="DDFEF12A"/>
@@ -19549,7 +20225,7 @@
       </w:rPr>
     </w:lvl>
   </w:abstractNum>
-  <w:abstractNum w:abstractNumId="17">
+  <w:abstractNum w:abstractNumId="18">
     <w:nsid w:val="31E14C89"/>
     <w:multiLevelType w:val="hybridMultilevel"/>
     <w:tmpl w:val="D0F60A0C"/>
@@ -19662,7 +20338,7 @@
       </w:rPr>
     </w:lvl>
   </w:abstractNum>
-  <w:abstractNum w:abstractNumId="18">
+  <w:abstractNum w:abstractNumId="19">
     <w:nsid w:val="33C66511"/>
     <w:multiLevelType w:val="hybridMultilevel"/>
     <w:tmpl w:val="0E320D24"/>
@@ -19802,7 +20478,7 @@
       </w:rPr>
     </w:lvl>
   </w:abstractNum>
-  <w:abstractNum w:abstractNumId="19">
+  <w:abstractNum w:abstractNumId="20">
     <w:nsid w:val="37C42716"/>
     <w:multiLevelType w:val="hybridMultilevel"/>
     <w:tmpl w:val="770A1892"/>
@@ -19942,7 +20618,7 @@
       </w:rPr>
     </w:lvl>
   </w:abstractNum>
-  <w:abstractNum w:abstractNumId="20">
+  <w:abstractNum w:abstractNumId="21">
     <w:nsid w:val="3B420EAE"/>
     <w:multiLevelType w:val="hybridMultilevel"/>
     <w:tmpl w:val="9342CFD2"/>
@@ -20055,7 +20731,7 @@
       </w:rPr>
     </w:lvl>
   </w:abstractNum>
-  <w:abstractNum w:abstractNumId="21">
+  <w:abstractNum w:abstractNumId="22">
     <w:nsid w:val="3C474254"/>
     <w:multiLevelType w:val="hybridMultilevel"/>
     <w:tmpl w:val="208E674A"/>
@@ -20174,7 +20850,7 @@
       </w:pPr>
     </w:lvl>
   </w:abstractNum>
-  <w:abstractNum w:abstractNumId="22">
+  <w:abstractNum w:abstractNumId="23">
     <w:nsid w:val="3C861E61"/>
     <w:multiLevelType w:val="hybridMultilevel"/>
     <w:tmpl w:val="2A58F836"/>
@@ -20287,7 +20963,7 @@
       </w:pPr>
     </w:lvl>
   </w:abstractNum>
-  <w:abstractNum w:abstractNumId="23">
+  <w:abstractNum w:abstractNumId="24">
     <w:nsid w:val="49435575"/>
     <w:multiLevelType w:val="hybridMultilevel"/>
     <w:tmpl w:val="55D8CA06"/>
@@ -20427,7 +21103,7 @@
       </w:rPr>
     </w:lvl>
   </w:abstractNum>
-  <w:abstractNum w:abstractNumId="24">
+  <w:abstractNum w:abstractNumId="25">
     <w:nsid w:val="49BC7DF1"/>
     <w:multiLevelType w:val="hybridMultilevel"/>
     <w:tmpl w:val="C3146C3C"/>
@@ -20567,7 +21243,7 @@
       </w:rPr>
     </w:lvl>
   </w:abstractNum>
-  <w:abstractNum w:abstractNumId="25">
+  <w:abstractNum w:abstractNumId="26">
     <w:nsid w:val="4C2D2A4E"/>
     <w:multiLevelType w:val="hybridMultilevel"/>
     <w:tmpl w:val="D736C714"/>
@@ -20680,7 +21356,7 @@
       </w:rPr>
     </w:lvl>
   </w:abstractNum>
-  <w:abstractNum w:abstractNumId="26">
+  <w:abstractNum w:abstractNumId="27">
     <w:nsid w:val="4D161A85"/>
     <w:multiLevelType w:val="hybridMultilevel"/>
     <w:tmpl w:val="3B8CDC8E"/>
@@ -20793,7 +21469,7 @@
       </w:rPr>
     </w:lvl>
   </w:abstractNum>
-  <w:abstractNum w:abstractNumId="27">
+  <w:abstractNum w:abstractNumId="28">
     <w:nsid w:val="4F0B1C80"/>
     <w:multiLevelType w:val="hybridMultilevel"/>
     <w:tmpl w:val="28F48398"/>
@@ -20933,7 +21609,7 @@
       </w:rPr>
     </w:lvl>
   </w:abstractNum>
-  <w:abstractNum w:abstractNumId="28">
+  <w:abstractNum w:abstractNumId="29">
     <w:nsid w:val="504116B6"/>
     <w:multiLevelType w:val="hybridMultilevel"/>
     <w:tmpl w:val="EE44466C"/>
@@ -21073,7 +21749,7 @@
       </w:rPr>
     </w:lvl>
   </w:abstractNum>
-  <w:abstractNum w:abstractNumId="29">
+  <w:abstractNum w:abstractNumId="30">
     <w:nsid w:val="52A5498C"/>
     <w:multiLevelType w:val="hybridMultilevel"/>
     <w:tmpl w:val="87A8BD10"/>
@@ -21213,7 +21889,7 @@
       </w:rPr>
     </w:lvl>
   </w:abstractNum>
-  <w:abstractNum w:abstractNumId="30">
+  <w:abstractNum w:abstractNumId="31">
     <w:nsid w:val="5B191D73"/>
     <w:multiLevelType w:val="hybridMultilevel"/>
     <w:tmpl w:val="1C72C5C6"/>
@@ -21326,7 +22002,7 @@
       </w:rPr>
     </w:lvl>
   </w:abstractNum>
-  <w:abstractNum w:abstractNumId="31">
+  <w:abstractNum w:abstractNumId="32">
     <w:nsid w:val="60D76F4D"/>
     <w:multiLevelType w:val="hybridMultilevel"/>
     <w:tmpl w:val="79FEA3B0"/>
@@ -21439,7 +22115,7 @@
       </w:rPr>
     </w:lvl>
   </w:abstractNum>
-  <w:abstractNum w:abstractNumId="32">
+  <w:abstractNum w:abstractNumId="33">
     <w:nsid w:val="618F6394"/>
     <w:multiLevelType w:val="hybridMultilevel"/>
     <w:tmpl w:val="94029B36"/>
@@ -21552,7 +22228,120 @@
       </w:rPr>
     </w:lvl>
   </w:abstractNum>
-  <w:abstractNum w:abstractNumId="33">
+  <w:abstractNum w:abstractNumId="34">
+    <w:nsid w:val="64DF7D2C"/>
+    <w:multiLevelType w:val="hybridMultilevel"/>
+    <w:tmpl w:val="2324A478"/>
+    <w:lvl w:ilvl="0" w:tplc="0409000B">
+      <w:start w:val="1"/>
+      <w:numFmt w:val="bullet"/>
+      <w:lvlText w:val=""/>
+      <w:lvlJc w:val="left"/>
+      <w:pPr>
+        <w:ind w:left="420" w:hanging="420"/>
+      </w:pPr>
+      <w:rPr>
+        <w:rFonts w:ascii="Wingdings" w:hAnsi="Wingdings" w:hint="default"/>
+      </w:rPr>
+    </w:lvl>
+    <w:lvl w:ilvl="1" w:tplc="04090003" w:tentative="1">
+      <w:start w:val="1"/>
+      <w:numFmt w:val="bullet"/>
+      <w:lvlText w:val=""/>
+      <w:lvlJc w:val="left"/>
+      <w:pPr>
+        <w:ind w:left="840" w:hanging="420"/>
+      </w:pPr>
+      <w:rPr>
+        <w:rFonts w:ascii="Wingdings" w:hAnsi="Wingdings" w:hint="default"/>
+      </w:rPr>
+    </w:lvl>
+    <w:lvl w:ilvl="2" w:tplc="04090005" w:tentative="1">
+      <w:start w:val="1"/>
+      <w:numFmt w:val="bullet"/>
+      <w:lvlText w:val=""/>
+      <w:lvlJc w:val="left"/>
+      <w:pPr>
+        <w:ind w:left="1260" w:hanging="420"/>
+      </w:pPr>
+      <w:rPr>
+        <w:rFonts w:ascii="Wingdings" w:hAnsi="Wingdings" w:hint="default"/>
+      </w:rPr>
+    </w:lvl>
+    <w:lvl w:ilvl="3" w:tplc="04090001" w:tentative="1">
+      <w:start w:val="1"/>
+      <w:numFmt w:val="bullet"/>
+      <w:lvlText w:val=""/>
+      <w:lvlJc w:val="left"/>
+      <w:pPr>
+        <w:ind w:left="1680" w:hanging="420"/>
+      </w:pPr>
+      <w:rPr>
+        <w:rFonts w:ascii="Wingdings" w:hAnsi="Wingdings" w:hint="default"/>
+      </w:rPr>
+    </w:lvl>
+    <w:lvl w:ilvl="4" w:tplc="04090003" w:tentative="1">
+      <w:start w:val="1"/>
+      <w:numFmt w:val="bullet"/>
+      <w:lvlText w:val=""/>
+      <w:lvlJc w:val="left"/>
+      <w:pPr>
+        <w:ind w:left="2100" w:hanging="420"/>
+      </w:pPr>
+      <w:rPr>
+        <w:rFonts w:ascii="Wingdings" w:hAnsi="Wingdings" w:hint="default"/>
+      </w:rPr>
+    </w:lvl>
+    <w:lvl w:ilvl="5" w:tplc="04090005" w:tentative="1">
+      <w:start w:val="1"/>
+      <w:numFmt w:val="bullet"/>
+      <w:lvlText w:val=""/>
+      <w:lvlJc w:val="left"/>
+      <w:pPr>
+        <w:ind w:left="2520" w:hanging="420"/>
+      </w:pPr>
+      <w:rPr>
+        <w:rFonts w:ascii="Wingdings" w:hAnsi="Wingdings" w:hint="default"/>
+      </w:rPr>
+    </w:lvl>
+    <w:lvl w:ilvl="6" w:tplc="04090001" w:tentative="1">
+      <w:start w:val="1"/>
+      <w:numFmt w:val="bullet"/>
+      <w:lvlText w:val=""/>
+      <w:lvlJc w:val="left"/>
+      <w:pPr>
+        <w:ind w:left="2940" w:hanging="420"/>
+      </w:pPr>
+      <w:rPr>
+        <w:rFonts w:ascii="Wingdings" w:hAnsi="Wingdings" w:hint="default"/>
+      </w:rPr>
+    </w:lvl>
+    <w:lvl w:ilvl="7" w:tplc="04090003" w:tentative="1">
+      <w:start w:val="1"/>
+      <w:numFmt w:val="bullet"/>
+      <w:lvlText w:val=""/>
+      <w:lvlJc w:val="left"/>
+      <w:pPr>
+        <w:ind w:left="3360" w:hanging="420"/>
+      </w:pPr>
+      <w:rPr>
+        <w:rFonts w:ascii="Wingdings" w:hAnsi="Wingdings" w:hint="default"/>
+      </w:rPr>
+    </w:lvl>
+    <w:lvl w:ilvl="8" w:tplc="04090005" w:tentative="1">
+      <w:start w:val="1"/>
+      <w:numFmt w:val="bullet"/>
+      <w:lvlText w:val=""/>
+      <w:lvlJc w:val="left"/>
+      <w:pPr>
+        <w:ind w:left="3780" w:hanging="420"/>
+      </w:pPr>
+      <w:rPr>
+        <w:rFonts w:ascii="Wingdings" w:hAnsi="Wingdings" w:hint="default"/>
+      </w:rPr>
+    </w:lvl>
+  </w:abstractNum>
+  <w:abstractNum w:abstractNumId="35">
     <w:nsid w:val="6AE3462E"/>
     <w:multiLevelType w:val="hybridMultilevel"/>
     <w:tmpl w:val="43C8BB88"/>
@@ -21665,7 +22454,7 @@
       </w:rPr>
     </w:lvl>
   </w:abstractNum>
-  <w:abstractNum w:abstractNumId="34">
+  <w:abstractNum w:abstractNumId="36">
     <w:nsid w:val="6F8C11F0"/>
     <w:multiLevelType w:val="hybridMultilevel"/>
     <w:tmpl w:val="B70836AA"/>
@@ -21784,7 +22573,7 @@
       </w:pPr>
     </w:lvl>
   </w:abstractNum>
-  <w:abstractNum w:abstractNumId="35">
+  <w:abstractNum w:abstractNumId="37">
     <w:nsid w:val="6FBB2F01"/>
     <w:multiLevelType w:val="hybridMultilevel"/>
     <w:tmpl w:val="E30CF558"/>
@@ -21924,7 +22713,7 @@
       </w:rPr>
     </w:lvl>
   </w:abstractNum>
-  <w:abstractNum w:abstractNumId="36">
+  <w:abstractNum w:abstractNumId="38">
     <w:nsid w:val="70356480"/>
     <w:multiLevelType w:val="hybridMultilevel"/>
     <w:tmpl w:val="BAA61212"/>
@@ -22037,7 +22826,7 @@
       </w:rPr>
     </w:lvl>
   </w:abstractNum>
-  <w:abstractNum w:abstractNumId="37">
+  <w:abstractNum w:abstractNumId="39">
     <w:nsid w:val="752861DF"/>
     <w:multiLevelType w:val="hybridMultilevel"/>
     <w:tmpl w:val="C494DE5C"/>
@@ -22177,7 +22966,7 @@
       </w:rPr>
     </w:lvl>
   </w:abstractNum>
-  <w:abstractNum w:abstractNumId="38">
+  <w:abstractNum w:abstractNumId="40">
     <w:nsid w:val="785D511A"/>
     <w:multiLevelType w:val="hybridMultilevel"/>
     <w:tmpl w:val="412C87EE"/>
@@ -22290,7 +23079,7 @@
       </w:pPr>
     </w:lvl>
   </w:abstractNum>
-  <w:abstractNum w:abstractNumId="39">
+  <w:abstractNum w:abstractNumId="41">
     <w:nsid w:val="7B4274D7"/>
     <w:multiLevelType w:val="hybridMultilevel"/>
     <w:tmpl w:val="5110462E"/>
@@ -22430,7 +23219,7 @@
       </w:rPr>
     </w:lvl>
   </w:abstractNum>
-  <w:abstractNum w:abstractNumId="40">
+  <w:abstractNum w:abstractNumId="42">
     <w:nsid w:val="7E3E66A9"/>
     <w:multiLevelType w:val="hybridMultilevel"/>
     <w:tmpl w:val="750CACE8"/>
@@ -22543,7 +23332,7 @@
       </w:rPr>
     </w:lvl>
   </w:abstractNum>
-  <w:abstractNum w:abstractNumId="41">
+  <w:abstractNum w:abstractNumId="43">
     <w:nsid w:val="7EB95C8C"/>
     <w:multiLevelType w:val="hybridMultilevel"/>
     <w:tmpl w:val="51F0D128"/>
@@ -22683,7 +23472,7 @@
       </w:rPr>
     </w:lvl>
   </w:abstractNum>
-  <w:abstractNum w:abstractNumId="42">
+  <w:abstractNum w:abstractNumId="44">
     <w:nsid w:val="7EC637A8"/>
     <w:multiLevelType w:val="hybridMultilevel"/>
     <w:tmpl w:val="DFD8FEE4"/>
@@ -22824,133 +23613,139 @@
     </w:lvl>
   </w:abstractNum>
   <w:num w:numId="1">
-    <w:abstractNumId w:val="10"/>
+    <w:abstractNumId w:val="11"/>
   </w:num>
   <w:num w:numId="2">
-    <w:abstractNumId w:val="42"/>
+    <w:abstractNumId w:val="44"/>
   </w:num>
   <w:num w:numId="3">
-    <w:abstractNumId w:val="6"/>
+    <w:abstractNumId w:val="7"/>
   </w:num>
   <w:num w:numId="4">
-    <w:abstractNumId w:val="18"/>
+    <w:abstractNumId w:val="19"/>
   </w:num>
   <w:num w:numId="5">
-    <w:abstractNumId w:val="4"/>
+    <w:abstractNumId w:val="5"/>
   </w:num>
   <w:num w:numId="6">
-    <w:abstractNumId w:val="16"/>
+    <w:abstractNumId w:val="17"/>
   </w:num>
   <w:num w:numId="7">
-    <w:abstractNumId w:val="31"/>
+    <w:abstractNumId w:val="32"/>
   </w:num>
   <w:num w:numId="8">
     <w:abstractNumId w:val="1"/>
   </w:num>
   <w:num w:numId="9">
-    <w:abstractNumId w:val="39"/>
+    <w:abstractNumId w:val="41"/>
   </w:num>
   <w:num w:numId="10">
-    <w:abstractNumId w:val="28"/>
+    <w:abstractNumId w:val="29"/>
   </w:num>
   <w:num w:numId="11">
-    <w:abstractNumId w:val="41"/>
+    <w:abstractNumId w:val="43"/>
   </w:num>
   <w:num w:numId="12">
-    <w:abstractNumId w:val="23"/>
+    <w:abstractNumId w:val="24"/>
   </w:num>
   <w:num w:numId="13">
-    <w:abstractNumId w:val="9"/>
+    <w:abstractNumId w:val="10"/>
   </w:num>
   <w:num w:numId="14">
-    <w:abstractNumId w:val="19"/>
+    <w:abstractNumId w:val="20"/>
   </w:num>
   <w:num w:numId="15">
+    <w:abstractNumId w:val="13"/>
+  </w:num>
+  <w:num w:numId="16">
+    <w:abstractNumId w:val="26"/>
+  </w:num>
+  <w:num w:numId="17">
+    <w:abstractNumId w:val="25"/>
+  </w:num>
+  <w:num w:numId="18">
+    <w:abstractNumId w:val="37"/>
+  </w:num>
+  <w:num w:numId="19">
+    <w:abstractNumId w:val="14"/>
+  </w:num>
+  <w:num w:numId="20">
     <w:abstractNumId w:val="12"/>
   </w:num>
-  <w:num w:numId="16">
-    <w:abstractNumId w:val="25"/>
-  </w:num>
-  <w:num w:numId="17">
-    <w:abstractNumId w:val="24"/>
-  </w:num>
-  <w:num w:numId="18">
-    <w:abstractNumId w:val="35"/>
-  </w:num>
-  <w:num w:numId="19">
-    <w:abstractNumId w:val="13"/>
-  </w:num>
-  <w:num w:numId="20">
-    <w:abstractNumId w:val="11"/>
-  </w:num>
   <w:num w:numId="21">
-    <w:abstractNumId w:val="29"/>
+    <w:abstractNumId w:val="30"/>
   </w:num>
   <w:num w:numId="22">
     <w:abstractNumId w:val="0"/>
   </w:num>
   <w:num w:numId="23">
-    <w:abstractNumId w:val="20"/>
+    <w:abstractNumId w:val="21"/>
   </w:num>
   <w:num w:numId="24">
-    <w:abstractNumId w:val="36"/>
+    <w:abstractNumId w:val="38"/>
   </w:num>
   <w:num w:numId="25">
-    <w:abstractNumId w:val="26"/>
+    <w:abstractNumId w:val="27"/>
   </w:num>
   <w:num w:numId="26">
-    <w:abstractNumId w:val="17"/>
+    <w:abstractNumId w:val="18"/>
   </w:num>
   <w:num w:numId="27">
-    <w:abstractNumId w:val="32"/>
+    <w:abstractNumId w:val="33"/>
   </w:num>
   <w:num w:numId="28">
-    <w:abstractNumId w:val="7"/>
+    <w:abstractNumId w:val="8"/>
   </w:num>
   <w:num w:numId="29">
-    <w:abstractNumId w:val="38"/>
+    <w:abstractNumId w:val="40"/>
   </w:num>
   <w:num w:numId="30">
-    <w:abstractNumId w:val="8"/>
+    <w:abstractNumId w:val="9"/>
   </w:num>
   <w:num w:numId="31">
-    <w:abstractNumId w:val="22"/>
+    <w:abstractNumId w:val="23"/>
   </w:num>
   <w:num w:numId="32">
-    <w:abstractNumId w:val="15"/>
+    <w:abstractNumId w:val="16"/>
   </w:num>
   <w:num w:numId="33">
-    <w:abstractNumId w:val="33"/>
+    <w:abstractNumId w:val="35"/>
   </w:num>
   <w:num w:numId="34">
-    <w:abstractNumId w:val="30"/>
+    <w:abstractNumId w:val="31"/>
   </w:num>
   <w:num w:numId="35">
     <w:abstractNumId w:val="2"/>
   </w:num>
   <w:num w:numId="36">
-    <w:abstractNumId w:val="34"/>
+    <w:abstractNumId w:val="36"/>
   </w:num>
   <w:num w:numId="37">
-    <w:abstractNumId w:val="21"/>
+    <w:abstractNumId w:val="22"/>
   </w:num>
   <w:num w:numId="38">
+    <w:abstractNumId w:val="4"/>
+  </w:num>
+  <w:num w:numId="39">
+    <w:abstractNumId w:val="39"/>
+  </w:num>
+  <w:num w:numId="40">
+    <w:abstractNumId w:val="28"/>
+  </w:num>
+  <w:num w:numId="41">
+    <w:abstractNumId w:val="6"/>
+  </w:num>
+  <w:num w:numId="42">
+    <w:abstractNumId w:val="42"/>
+  </w:num>
+  <w:num w:numId="43">
+    <w:abstractNumId w:val="15"/>
+  </w:num>
+  <w:num w:numId="44">
     <w:abstractNumId w:val="3"/>
   </w:num>
-  <w:num w:numId="39">
-    <w:abstractNumId w:val="37"/>
-  </w:num>
-  <w:num w:numId="40">
-    <w:abstractNumId w:val="27"/>
-  </w:num>
-  <w:num w:numId="41">
-    <w:abstractNumId w:val="5"/>
-  </w:num>
-  <w:num w:numId="42">
-    <w:abstractNumId w:val="40"/>
-  </w:num>
-  <w:num w:numId="43">
-    <w:abstractNumId w:val="14"/>
+  <w:num w:numId="45">
+    <w:abstractNumId w:val="34"/>
   </w:num>
 </w:numbering>
 </file>

--- a/trunk/mydoc/面试/数据库/数据库优化.docx
+++ b/trunk/mydoc/面试/数据库/数据库优化.docx
@@ -17588,27 +17588,9 @@
         <w:t>总结</w:t>
       </w:r>
     </w:p>
-    <w:p>
-      <w:pPr>
-        <w:rPr>
-          <w:rFonts w:hint="eastAsia"/>
-        </w:rPr>
-      </w:pPr>
-    </w:p>
-    <w:p>
-      <w:pPr>
-        <w:rPr>
-          <w:rFonts w:hint="eastAsia"/>
-        </w:rPr>
-      </w:pPr>
-    </w:p>
-    <w:p>
-      <w:pPr>
-        <w:rPr>
-          <w:rFonts w:hint="eastAsia"/>
-        </w:rPr>
-      </w:pPr>
-    </w:p>
+    <w:p/>
+    <w:p/>
+    <w:p/>
     <w:p>
       <w:pPr>
         <w:pStyle w:val="1"/>
@@ -17728,9 +17710,6 @@
           <w:bottom w:val="single" w:sz="4" w:space="1" w:color="auto"/>
           <w:right w:val="single" w:sz="4" w:space="4" w:color="auto"/>
         </w:pBdr>
-        <w:rPr>
-          <w:rFonts w:hint="eastAsia"/>
-        </w:rPr>
       </w:pPr>
       <w:proofErr w:type="gramStart"/>
       <w:r>
@@ -17742,11 +17721,6 @@
       </w:r>
     </w:p>
     <w:p>
-      <w:pPr>
-        <w:rPr>
-          <w:rFonts w:hint="eastAsia"/>
-        </w:rPr>
-      </w:pPr>
       <w:r>
         <w:rPr>
           <w:rFonts w:hint="eastAsia"/>
@@ -17816,9 +17790,6 @@
           <w:bottom w:val="single" w:sz="4" w:space="1" w:color="auto"/>
           <w:right w:val="single" w:sz="4" w:space="4" w:color="auto"/>
         </w:pBdr>
-        <w:rPr>
-          <w:rFonts w:hint="eastAsia"/>
-        </w:rPr>
       </w:pPr>
       <w:proofErr w:type="gramStart"/>
       <w:r>
@@ -17830,11 +17801,6 @@
       </w:r>
     </w:p>
     <w:p>
-      <w:pPr>
-        <w:rPr>
-          <w:rFonts w:hint="eastAsia"/>
-        </w:rPr>
-      </w:pPr>
       <w:r>
         <w:rPr>
           <w:rFonts w:hint="eastAsia"/>
@@ -17958,24 +17924,3841 @@
       </w:r>
     </w:p>
     <w:p>
+      <w:pPr>
+        <w:pStyle w:val="2"/>
+      </w:pPr>
+      <w:r>
+        <w:t xml:space="preserve">EXPLAIN </w:t>
+      </w:r>
+      <w:r>
+        <w:t>你的</w:t>
+      </w:r>
+      <w:r>
+        <w:t xml:space="preserve"> SELECT </w:t>
+      </w:r>
+      <w:r>
+        <w:t>查询</w:t>
+      </w:r>
+    </w:p>
+    <w:p>
+      <w:r>
+        <w:t>使用</w:t>
+      </w:r>
+      <w:r>
+        <w:t xml:space="preserve"> </w:t>
+      </w:r>
+      <w:hyperlink r:id="rId19" w:tgtFrame="_blank" w:history="1">
+        <w:r>
+          <w:rPr>
+            <w:rStyle w:val="a7"/>
+          </w:rPr>
+          <w:t>EXPLAIN</w:t>
+        </w:r>
+      </w:hyperlink>
+      <w:r>
+        <w:t xml:space="preserve"> </w:t>
+      </w:r>
+      <w:r>
+        <w:t>关键字可以让你知道</w:t>
+      </w:r>
+      <w:r>
+        <w:t>MySQL</w:t>
+      </w:r>
+      <w:r>
+        <w:t>是如何处理你的</w:t>
+      </w:r>
+      <w:r>
+        <w:t>SQL</w:t>
+      </w:r>
+      <w:r>
+        <w:t>语句的。这可以帮你分析你的查询语句或是表结构的性能瓶颈</w:t>
+      </w:r>
+    </w:p>
+    <w:p>
+      <w:r>
+        <w:t xml:space="preserve">EXPLAIN </w:t>
+      </w:r>
+      <w:r>
+        <w:t>的查询结果还会告诉你</w:t>
+      </w:r>
+      <w:proofErr w:type="gramStart"/>
+      <w:r>
+        <w:t>你</w:t>
+      </w:r>
+      <w:proofErr w:type="gramEnd"/>
+      <w:r>
+        <w:t>的索引主键被如何利用的，你的数据表是如何被搜索和排序的</w:t>
+      </w:r>
+      <w:r>
+        <w:t>……</w:t>
+      </w:r>
+      <w:r>
+        <w:t>等等，等等</w:t>
+      </w:r>
+    </w:p>
+    <w:p>
+      <w:pPr>
+        <w:pStyle w:val="a3"/>
+        <w:numPr>
+          <w:ilvl w:val="0"/>
+          <w:numId w:val="45"/>
+        </w:numPr>
+        <w:ind w:firstLineChars="0"/>
+      </w:pPr>
+      <w:r>
+        <w:t>E</w:t>
+      </w:r>
+      <w:r>
+        <w:rPr>
+          <w:rFonts w:hint="eastAsia"/>
+        </w:rPr>
+        <w:t xml:space="preserve">xplain </w:t>
+      </w:r>
+      <w:r>
+        <w:rPr>
+          <w:rFonts w:hint="eastAsia"/>
+        </w:rPr>
+        <w:t>的</w:t>
+      </w:r>
+      <w:r>
+        <w:t>使用</w:t>
+      </w:r>
+      <w:r>
+        <w:rPr>
+          <w:rFonts w:hint="eastAsia"/>
+        </w:rPr>
+        <w:t xml:space="preserve"> </w:t>
+      </w:r>
+      <w:r>
+        <w:t>tid</w:t>
+      </w:r>
+      <w:r>
+        <w:rPr>
+          <w:rFonts w:hint="eastAsia"/>
+        </w:rPr>
+        <w:t>未</w:t>
+      </w:r>
+      <w:r>
+        <w:t>加索引的情况下</w:t>
+      </w:r>
+      <w:r>
+        <w:rPr>
+          <w:rFonts w:hint="eastAsia"/>
+        </w:rPr>
+        <w:t>:</w:t>
+      </w:r>
+    </w:p>
+    <w:p>
+      <w:pPr>
+        <w:pBdr>
+          <w:top w:val="single" w:sz="4" w:space="1" w:color="auto"/>
+          <w:left w:val="single" w:sz="4" w:space="4" w:color="auto"/>
+          <w:bottom w:val="single" w:sz="4" w:space="1" w:color="auto"/>
+          <w:right w:val="single" w:sz="4" w:space="4" w:color="auto"/>
+        </w:pBdr>
+      </w:pPr>
+      <w:r>
+        <w:t xml:space="preserve">EXPLAIN SELECT * </w:t>
+      </w:r>
+    </w:p>
+    <w:p>
+      <w:pPr>
+        <w:pBdr>
+          <w:top w:val="single" w:sz="4" w:space="1" w:color="auto"/>
+          <w:left w:val="single" w:sz="4" w:space="4" w:color="auto"/>
+          <w:bottom w:val="single" w:sz="4" w:space="1" w:color="auto"/>
+          <w:right w:val="single" w:sz="4" w:space="4" w:color="auto"/>
+        </w:pBdr>
+      </w:pPr>
+      <w:r>
+        <w:t xml:space="preserve">FROM leave_message l </w:t>
+      </w:r>
+    </w:p>
+    <w:p>
+      <w:pPr>
+        <w:pBdr>
+          <w:top w:val="single" w:sz="4" w:space="1" w:color="auto"/>
+          <w:left w:val="single" w:sz="4" w:space="4" w:color="auto"/>
+          <w:bottom w:val="single" w:sz="4" w:space="1" w:color="auto"/>
+          <w:right w:val="single" w:sz="4" w:space="4" w:color="auto"/>
+        </w:pBdr>
+      </w:pPr>
+      <w:r>
+        <w:t>JOIN leavemsgtype t ON (l.tid = t.tid)</w:t>
+      </w:r>
+    </w:p>
+    <w:p>
+      <w:pPr>
+        <w:pBdr>
+          <w:top w:val="single" w:sz="4" w:space="1" w:color="auto"/>
+          <w:left w:val="single" w:sz="4" w:space="4" w:color="auto"/>
+          <w:bottom w:val="single" w:sz="4" w:space="1" w:color="auto"/>
+          <w:right w:val="single" w:sz="4" w:space="4" w:color="auto"/>
+        </w:pBdr>
+      </w:pPr>
+      <w:r>
+        <w:t>WHERE t.tid</w:t>
+      </w:r>
+    </w:p>
+    <w:p>
+      <w:pPr>
+        <w:pBdr>
+          <w:top w:val="single" w:sz="4" w:space="1" w:color="auto"/>
+          <w:left w:val="single" w:sz="4" w:space="4" w:color="auto"/>
+          <w:bottom w:val="single" w:sz="4" w:space="1" w:color="auto"/>
+          <w:right w:val="single" w:sz="4" w:space="4" w:color="auto"/>
+        </w:pBdr>
+      </w:pPr>
+      <w:r>
+        <w:t>BETWEEN 1</w:t>
+      </w:r>
+    </w:p>
+    <w:p>
+      <w:pPr>
+        <w:pBdr>
+          <w:top w:val="single" w:sz="4" w:space="1" w:color="auto"/>
+          <w:left w:val="single" w:sz="4" w:space="4" w:color="auto"/>
+          <w:bottom w:val="single" w:sz="4" w:space="1" w:color="auto"/>
+          <w:right w:val="single" w:sz="4" w:space="4" w:color="auto"/>
+        </w:pBdr>
+        <w:rPr>
+          <w:rFonts w:hint="eastAsia"/>
+        </w:rPr>
+      </w:pPr>
+      <w:r>
+        <w:t>AND 10</w:t>
+      </w:r>
+    </w:p>
+    <w:p>
+      <w:pPr>
+        <w:rPr>
+          <w:rFonts w:hint="eastAsia"/>
+        </w:rPr>
+      </w:pPr>
+      <w:r>
+        <w:rPr>
+          <w:rFonts w:hint="eastAsia"/>
+        </w:rPr>
+        <w:t>执行</w:t>
+      </w:r>
+      <w:r>
+        <w:t>结果</w:t>
+      </w:r>
+      <w:r>
+        <w:rPr>
+          <w:rFonts w:hint="eastAsia"/>
+        </w:rPr>
+        <w:t>:</w:t>
+      </w:r>
+    </w:p>
+    <w:p>
+      <w:pPr>
+        <w:rPr>
+          <w:rFonts w:hint="eastAsia"/>
+        </w:rPr>
+      </w:pPr>
+      <w:r>
+        <w:rPr>
+          <w:rFonts w:hint="eastAsia"/>
+          <w:noProof/>
+        </w:rPr>
+        <w:lastRenderedPageBreak/>
+        <w:drawing>
+          <wp:inline distT="0" distB="0" distL="0" distR="0">
+            <wp:extent cx="5274310" cy="657225"/>
+            <wp:effectExtent l="0" t="0" r="2540" b="9525"/>
+            <wp:docPr id="7" name="图片 7"/>
+            <wp:cNvGraphicFramePr>
+              <a:graphicFrameLocks xmlns:a="http://schemas.openxmlformats.org/drawingml/2006/main" noChangeAspect="1"/>
+            </wp:cNvGraphicFramePr>
+            <a:graphic xmlns:a="http://schemas.openxmlformats.org/drawingml/2006/main">
+              <a:graphicData uri="http://schemas.openxmlformats.org/drawingml/2006/picture">
+                <pic:pic xmlns:pic="http://schemas.openxmlformats.org/drawingml/2006/picture">
+                  <pic:nvPicPr>
+                    <pic:cNvPr id="7" name="explain.png"/>
+                    <pic:cNvPicPr/>
+                  </pic:nvPicPr>
+                  <pic:blipFill>
+                    <a:blip r:embed="rId20">
+                      <a:extLst>
+                        <a:ext uri="{28A0092B-C50C-407E-A947-70E740481C1C}">
+                          <a14:useLocalDpi xmlns:a14="http://schemas.microsoft.com/office/drawing/2010/main" val="0"/>
+                        </a:ext>
+                      </a:extLst>
+                    </a:blip>
+                    <a:stretch>
+                      <a:fillRect/>
+                    </a:stretch>
+                  </pic:blipFill>
+                  <pic:spPr>
+                    <a:xfrm>
+                      <a:off x="0" y="0"/>
+                      <a:ext cx="5274310" cy="657225"/>
+                    </a:xfrm>
+                    <a:prstGeom prst="rect">
+                      <a:avLst/>
+                    </a:prstGeom>
+                  </pic:spPr>
+                </pic:pic>
+              </a:graphicData>
+            </a:graphic>
+          </wp:inline>
+        </w:drawing>
+      </w:r>
+    </w:p>
+    <w:p>
+      <w:pPr>
+        <w:pStyle w:val="a3"/>
+        <w:numPr>
+          <w:ilvl w:val="0"/>
+          <w:numId w:val="45"/>
+        </w:numPr>
+        <w:ind w:firstLineChars="0"/>
+        <w:rPr>
+          <w:rFonts w:hint="eastAsia"/>
+          <w:b/>
+          <w:bCs/>
+          <w:color w:val="FF0000"/>
+        </w:rPr>
+      </w:pPr>
+      <w:r>
+        <w:rPr>
+          <w:rFonts w:hint="eastAsia"/>
+          <w:b/>
+          <w:bCs/>
+        </w:rPr>
+        <w:t>添加</w:t>
+      </w:r>
+      <w:r>
+        <w:rPr>
+          <w:b/>
+          <w:bCs/>
+        </w:rPr>
+        <w:t>索引后</w:t>
+      </w:r>
+      <w:r>
+        <w:rPr>
+          <w:rFonts w:hint="eastAsia"/>
+          <w:b/>
+          <w:bCs/>
+        </w:rPr>
+        <w:t>:</w:t>
+      </w:r>
+    </w:p>
+    <w:p>
+      <w:pPr>
+        <w:pBdr>
+          <w:top w:val="single" w:sz="4" w:space="1" w:color="auto"/>
+          <w:left w:val="single" w:sz="4" w:space="4" w:color="auto"/>
+          <w:bottom w:val="single" w:sz="4" w:space="1" w:color="auto"/>
+          <w:right w:val="single" w:sz="4" w:space="4" w:color="auto"/>
+        </w:pBdr>
+        <w:rPr>
+          <w:b/>
+          <w:bCs/>
+          <w:color w:val="000000" w:themeColor="text1"/>
+        </w:rPr>
+      </w:pPr>
+      <w:r>
+        <w:rPr>
+          <w:b/>
+          <w:bCs/>
+          <w:color w:val="000000" w:themeColor="text1"/>
+        </w:rPr>
+        <w:t xml:space="preserve">EXPLAIN SELECT * </w:t>
+      </w:r>
+    </w:p>
+    <w:p>
+      <w:pPr>
+        <w:pBdr>
+          <w:top w:val="single" w:sz="4" w:space="1" w:color="auto"/>
+          <w:left w:val="single" w:sz="4" w:space="4" w:color="auto"/>
+          <w:bottom w:val="single" w:sz="4" w:space="1" w:color="auto"/>
+          <w:right w:val="single" w:sz="4" w:space="4" w:color="auto"/>
+        </w:pBdr>
+        <w:rPr>
+          <w:b/>
+          <w:bCs/>
+          <w:color w:val="000000" w:themeColor="text1"/>
+        </w:rPr>
+      </w:pPr>
+      <w:r>
+        <w:rPr>
+          <w:b/>
+          <w:bCs/>
+          <w:color w:val="000000" w:themeColor="text1"/>
+        </w:rPr>
+        <w:t xml:space="preserve">FROM leave_message l </w:t>
+      </w:r>
+    </w:p>
+    <w:p>
+      <w:pPr>
+        <w:pBdr>
+          <w:top w:val="single" w:sz="4" w:space="1" w:color="auto"/>
+          <w:left w:val="single" w:sz="4" w:space="4" w:color="auto"/>
+          <w:bottom w:val="single" w:sz="4" w:space="1" w:color="auto"/>
+          <w:right w:val="single" w:sz="4" w:space="4" w:color="auto"/>
+        </w:pBdr>
+        <w:rPr>
+          <w:b/>
+          <w:bCs/>
+          <w:color w:val="000000" w:themeColor="text1"/>
+        </w:rPr>
+      </w:pPr>
+      <w:r>
+        <w:rPr>
+          <w:b/>
+          <w:bCs/>
+          <w:color w:val="000000" w:themeColor="text1"/>
+        </w:rPr>
+        <w:t>JOIN leavemsgtype t ON (l.tid = t.tid)</w:t>
+      </w:r>
+    </w:p>
+    <w:p>
+      <w:pPr>
+        <w:pBdr>
+          <w:top w:val="single" w:sz="4" w:space="1" w:color="auto"/>
+          <w:left w:val="single" w:sz="4" w:space="4" w:color="auto"/>
+          <w:bottom w:val="single" w:sz="4" w:space="1" w:color="auto"/>
+          <w:right w:val="single" w:sz="4" w:space="4" w:color="auto"/>
+        </w:pBdr>
+        <w:rPr>
+          <w:b/>
+          <w:bCs/>
+          <w:color w:val="000000" w:themeColor="text1"/>
+        </w:rPr>
+      </w:pPr>
+      <w:r>
+        <w:rPr>
+          <w:b/>
+          <w:bCs/>
+          <w:color w:val="000000" w:themeColor="text1"/>
+        </w:rPr>
+        <w:t>WHERE t.tid</w:t>
+      </w:r>
+    </w:p>
+    <w:p>
+      <w:pPr>
+        <w:pBdr>
+          <w:top w:val="single" w:sz="4" w:space="1" w:color="auto"/>
+          <w:left w:val="single" w:sz="4" w:space="4" w:color="auto"/>
+          <w:bottom w:val="single" w:sz="4" w:space="1" w:color="auto"/>
+          <w:right w:val="single" w:sz="4" w:space="4" w:color="auto"/>
+        </w:pBdr>
+        <w:rPr>
+          <w:b/>
+          <w:bCs/>
+          <w:color w:val="000000" w:themeColor="text1"/>
+        </w:rPr>
+      </w:pPr>
+      <w:r>
+        <w:rPr>
+          <w:b/>
+          <w:bCs/>
+          <w:color w:val="000000" w:themeColor="text1"/>
+        </w:rPr>
+        <w:t>BETWEEN 1</w:t>
+      </w:r>
+    </w:p>
+    <w:p>
+      <w:pPr>
+        <w:pBdr>
+          <w:top w:val="single" w:sz="4" w:space="1" w:color="auto"/>
+          <w:left w:val="single" w:sz="4" w:space="4" w:color="auto"/>
+          <w:bottom w:val="single" w:sz="4" w:space="1" w:color="auto"/>
+          <w:right w:val="single" w:sz="4" w:space="4" w:color="auto"/>
+        </w:pBdr>
+        <w:rPr>
+          <w:rFonts w:hint="eastAsia"/>
+          <w:b/>
+          <w:bCs/>
+          <w:color w:val="000000" w:themeColor="text1"/>
+        </w:rPr>
+      </w:pPr>
+      <w:r>
+        <w:rPr>
+          <w:b/>
+          <w:bCs/>
+          <w:color w:val="000000" w:themeColor="text1"/>
+        </w:rPr>
+        <w:t>AND 10</w:t>
+      </w:r>
+    </w:p>
+    <w:p>
+      <w:r>
+        <w:rPr>
+          <w:noProof/>
+        </w:rPr>
+        <w:drawing>
+          <wp:inline distT="0" distB="0" distL="0" distR="0">
+            <wp:extent cx="5274310" cy="689610"/>
+            <wp:effectExtent l="0" t="0" r="2540" b="0"/>
+            <wp:docPr id="14" name="图片 14"/>
+            <wp:cNvGraphicFramePr>
+              <a:graphicFrameLocks xmlns:a="http://schemas.openxmlformats.org/drawingml/2006/main" noChangeAspect="1"/>
+            </wp:cNvGraphicFramePr>
+            <a:graphic xmlns:a="http://schemas.openxmlformats.org/drawingml/2006/main">
+              <a:graphicData uri="http://schemas.openxmlformats.org/drawingml/2006/picture">
+                <pic:pic xmlns:pic="http://schemas.openxmlformats.org/drawingml/2006/picture">
+                  <pic:nvPicPr>
+                    <pic:cNvPr id="14" name="explain2.png"/>
+                    <pic:cNvPicPr/>
+                  </pic:nvPicPr>
+                  <pic:blipFill>
+                    <a:blip r:embed="rId21">
+                      <a:extLst>
+                        <a:ext uri="{28A0092B-C50C-407E-A947-70E740481C1C}">
+                          <a14:useLocalDpi xmlns:a14="http://schemas.microsoft.com/office/drawing/2010/main" val="0"/>
+                        </a:ext>
+                      </a:extLst>
+                    </a:blip>
+                    <a:stretch>
+                      <a:fillRect/>
+                    </a:stretch>
+                  </pic:blipFill>
+                  <pic:spPr>
+                    <a:xfrm>
+                      <a:off x="0" y="0"/>
+                      <a:ext cx="5274310" cy="689610"/>
+                    </a:xfrm>
+                    <a:prstGeom prst="rect">
+                      <a:avLst/>
+                    </a:prstGeom>
+                  </pic:spPr>
+                </pic:pic>
+              </a:graphicData>
+            </a:graphic>
+          </wp:inline>
+        </w:drawing>
+      </w:r>
+    </w:p>
+    <w:p>
+      <w:pPr>
+        <w:rPr>
+          <w:rFonts w:hint="eastAsia"/>
+        </w:rPr>
+      </w:pPr>
+      <w:r>
+        <w:rPr>
+          <w:rFonts w:hint="eastAsia"/>
+        </w:rPr>
+        <w:t>耗时：</w:t>
+      </w:r>
+      <w:r>
+        <w:rPr>
+          <w:rFonts w:hint="eastAsia"/>
+        </w:rPr>
+        <w:t xml:space="preserve">225 </w:t>
+      </w:r>
+      <w:r>
+        <w:t>ms</w:t>
+      </w:r>
+    </w:p>
+    <w:p>
+      <w:pPr>
+        <w:rPr>
+          <w:rFonts w:hint="eastAsia"/>
+        </w:rPr>
+      </w:pPr>
+      <w:r>
+        <w:rPr>
+          <w:rFonts w:hint="eastAsia"/>
+        </w:rPr>
+        <w:t>查看</w:t>
+      </w:r>
+      <w:r>
+        <w:t>rows</w:t>
+      </w:r>
+      <w:r>
+        <w:t>列</w:t>
+      </w:r>
+      <w:r>
+        <w:rPr>
+          <w:rFonts w:hint="eastAsia"/>
+        </w:rPr>
+        <w:t>可以</w:t>
+      </w:r>
+      <w:r>
+        <w:t>让我们看到潜在的性能问题</w:t>
+      </w:r>
+      <w:r>
+        <w:rPr>
+          <w:rFonts w:hint="eastAsia"/>
+        </w:rPr>
+        <w:t>.</w:t>
+      </w:r>
+    </w:p>
+    <w:p>
+      <w:pPr>
+        <w:pStyle w:val="2"/>
+      </w:pPr>
+      <w:proofErr w:type="gramStart"/>
+      <w:r>
+        <w:t>当只要</w:t>
+      </w:r>
+      <w:proofErr w:type="gramEnd"/>
+      <w:r>
+        <w:t>一行数据时使用</w:t>
+      </w:r>
+      <w:r>
+        <w:t xml:space="preserve"> LIMIT 1</w:t>
+      </w:r>
+    </w:p>
+    <w:p>
+      <w:r>
+        <w:t>当你查询表的有些时候，你已经知道结果只会有一条结果，但因为你可能需要去</w:t>
+      </w:r>
+      <w:r>
+        <w:t>fetch</w:t>
+      </w:r>
+      <w:r>
+        <w:t>游标，或是你也许会去检查返回的记录数。</w:t>
+      </w:r>
+    </w:p>
+    <w:p>
+      <w:r>
+        <w:t>在这种情况下，加上</w:t>
+      </w:r>
+      <w:r>
+        <w:t xml:space="preserve"> LIMIT 1 </w:t>
+      </w:r>
+      <w:r>
+        <w:t>可以增加性能。这样一样，</w:t>
+      </w:r>
+      <w:r>
+        <w:t>MySQL</w:t>
+      </w:r>
+      <w:r>
+        <w:t>数据库引擎会在找到一条数据后停止搜索，而不是继续往后查少下一条符合记录的数据。</w:t>
+      </w:r>
+    </w:p>
+    <w:p>
+      <w:pPr>
+        <w:rPr>
+          <w:rFonts w:hint="eastAsia"/>
+        </w:rPr>
+      </w:pPr>
+      <w:r>
+        <w:rPr>
+          <w:rFonts w:hint="eastAsia"/>
+        </w:rPr>
+        <w:t>例如</w:t>
+      </w:r>
+      <w:r>
+        <w:rPr>
+          <w:rFonts w:hint="eastAsia"/>
+        </w:rPr>
+        <w:t>:</w:t>
+      </w:r>
+      <w:r>
+        <w:rPr>
+          <w:rFonts w:hint="eastAsia"/>
+        </w:rPr>
+        <w:t>寻找</w:t>
+      </w:r>
+      <w:r>
+        <w:rPr>
+          <w:rFonts w:hint="eastAsia"/>
+        </w:rPr>
+        <w:t>page_layout</w:t>
+      </w:r>
+      <w:r>
+        <w:rPr>
+          <w:rFonts w:hint="eastAsia"/>
+        </w:rPr>
+        <w:t>表中是否</w:t>
+      </w:r>
+      <w:r>
+        <w:t>存在</w:t>
+      </w:r>
+      <w:r>
+        <w:t>title</w:t>
+      </w:r>
+      <w:proofErr w:type="gramStart"/>
+      <w:r>
+        <w:rPr>
+          <w:rFonts w:hint="eastAsia"/>
+        </w:rPr>
+        <w:t>为</w:t>
+      </w:r>
+      <w:r>
+        <w:t>闪购</w:t>
+      </w:r>
+      <w:proofErr w:type="gramEnd"/>
+      <w:r>
+        <w:t>栏目的数据</w:t>
+      </w:r>
+      <w:r>
+        <w:rPr>
+          <w:rFonts w:hint="eastAsia"/>
+        </w:rPr>
+        <w:t>.</w:t>
+      </w:r>
+    </w:p>
+    <w:p>
+      <w:pPr>
+        <w:pStyle w:val="a3"/>
+        <w:numPr>
+          <w:ilvl w:val="0"/>
+          <w:numId w:val="45"/>
+        </w:numPr>
+        <w:ind w:firstLineChars="0"/>
+      </w:pPr>
+      <w:r>
+        <w:rPr>
+          <w:rFonts w:hint="eastAsia"/>
+        </w:rPr>
+        <w:t>没有</w:t>
+      </w:r>
+      <w:r>
+        <w:t>效率的</w:t>
+      </w:r>
+    </w:p>
+    <w:p>
+      <w:pPr>
+        <w:pBdr>
+          <w:top w:val="single" w:sz="4" w:space="1" w:color="auto"/>
+          <w:left w:val="single" w:sz="4" w:space="4" w:color="auto"/>
+          <w:bottom w:val="single" w:sz="4" w:space="1" w:color="auto"/>
+          <w:right w:val="single" w:sz="4" w:space="4" w:color="auto"/>
+        </w:pBdr>
+      </w:pPr>
+      <w:r>
+        <w:t>SELECT * FROM page_layout p</w:t>
+      </w:r>
+    </w:p>
+    <w:p>
+      <w:pPr>
+        <w:pBdr>
+          <w:top w:val="single" w:sz="4" w:space="1" w:color="auto"/>
+          <w:left w:val="single" w:sz="4" w:space="4" w:color="auto"/>
+          <w:bottom w:val="single" w:sz="4" w:space="1" w:color="auto"/>
+          <w:right w:val="single" w:sz="4" w:space="4" w:color="auto"/>
+        </w:pBdr>
+        <w:rPr>
+          <w:rFonts w:hint="eastAsia"/>
+        </w:rPr>
+      </w:pPr>
+      <w:r>
+        <w:rPr>
+          <w:rFonts w:hint="eastAsia"/>
+        </w:rPr>
+        <w:t>WHERE p.title='</w:t>
+      </w:r>
+      <w:proofErr w:type="gramStart"/>
+      <w:r>
+        <w:rPr>
+          <w:rFonts w:hint="eastAsia"/>
+        </w:rPr>
+        <w:t>闪购栏目</w:t>
+      </w:r>
+      <w:proofErr w:type="gramEnd"/>
+      <w:r>
+        <w:rPr>
+          <w:rFonts w:hint="eastAsia"/>
+        </w:rPr>
+        <w:t>'</w:t>
+      </w:r>
+    </w:p>
+    <w:p>
+      <w:r>
+        <w:rPr>
+          <w:rFonts w:hint="eastAsia"/>
+        </w:rPr>
+        <w:t>耗时</w:t>
+      </w:r>
+      <w:r>
+        <w:t>：</w:t>
+      </w:r>
+      <w:r>
+        <w:rPr>
+          <w:rFonts w:hint="eastAsia"/>
+        </w:rPr>
+        <w:t xml:space="preserve"> 4 </w:t>
+      </w:r>
+      <w:r>
+        <w:t>ms</w:t>
+      </w:r>
+    </w:p>
+    <w:p>
+      <w:pPr>
+        <w:pStyle w:val="a3"/>
+        <w:numPr>
+          <w:ilvl w:val="0"/>
+          <w:numId w:val="45"/>
+        </w:numPr>
+        <w:ind w:firstLineChars="0"/>
+      </w:pPr>
+      <w:r>
+        <w:rPr>
+          <w:rFonts w:hint="eastAsia"/>
+        </w:rPr>
+        <w:t>有效率</w:t>
+      </w:r>
+      <w:r>
+        <w:t>的</w:t>
+      </w:r>
+    </w:p>
+    <w:p>
+      <w:pPr>
+        <w:pBdr>
+          <w:top w:val="single" w:sz="4" w:space="1" w:color="auto"/>
+          <w:left w:val="single" w:sz="4" w:space="4" w:color="auto"/>
+          <w:bottom w:val="single" w:sz="4" w:space="1" w:color="auto"/>
+          <w:right w:val="single" w:sz="4" w:space="4" w:color="auto"/>
+        </w:pBdr>
+      </w:pPr>
+      <w:r>
+        <w:t xml:space="preserve">SELECT </w:t>
+      </w:r>
+      <w:proofErr w:type="gramStart"/>
+      <w:r>
+        <w:t>1  FROM</w:t>
+      </w:r>
+      <w:proofErr w:type="gramEnd"/>
+      <w:r>
+        <w:t xml:space="preserve"> page_layout p</w:t>
+      </w:r>
+    </w:p>
+    <w:p>
+      <w:pPr>
+        <w:pBdr>
+          <w:top w:val="single" w:sz="4" w:space="1" w:color="auto"/>
+          <w:left w:val="single" w:sz="4" w:space="4" w:color="auto"/>
+          <w:bottom w:val="single" w:sz="4" w:space="1" w:color="auto"/>
+          <w:right w:val="single" w:sz="4" w:space="4" w:color="auto"/>
+        </w:pBdr>
+        <w:rPr>
+          <w:rFonts w:hint="eastAsia"/>
+        </w:rPr>
+      </w:pPr>
+      <w:r>
+        <w:rPr>
+          <w:rFonts w:hint="eastAsia"/>
+        </w:rPr>
+        <w:t>WHERE p.title = '</w:t>
+      </w:r>
+      <w:proofErr w:type="gramStart"/>
+      <w:r>
+        <w:rPr>
+          <w:rFonts w:hint="eastAsia"/>
+        </w:rPr>
+        <w:t>闪购栏目</w:t>
+      </w:r>
+      <w:proofErr w:type="gramEnd"/>
+      <w:r>
+        <w:rPr>
+          <w:rFonts w:hint="eastAsia"/>
+        </w:rPr>
+        <w:t>' LIMIT 1</w:t>
+      </w:r>
+    </w:p>
+    <w:p>
+      <w:pPr>
+        <w:rPr>
+          <w:rFonts w:hint="eastAsia"/>
+        </w:rPr>
+      </w:pPr>
+      <w:r>
+        <w:rPr>
+          <w:rFonts w:hint="eastAsia"/>
+        </w:rPr>
+        <w:t>耗时</w:t>
+      </w:r>
+      <w:r>
+        <w:rPr>
+          <w:rFonts w:hint="eastAsia"/>
+        </w:rPr>
+        <w:t>: 1 ms</w:t>
+      </w:r>
+    </w:p>
+    <w:p>
+      <w:pPr>
+        <w:pStyle w:val="2"/>
+      </w:pPr>
+      <w:r>
+        <w:t>为搜索</w:t>
+      </w:r>
+      <w:proofErr w:type="gramStart"/>
+      <w:r>
+        <w:t>字段建索引</w:t>
+      </w:r>
+      <w:proofErr w:type="gramEnd"/>
+    </w:p>
+    <w:p>
+      <w:r>
+        <w:t>索引并不一定就是给主键或是唯一的字段。如果在你的表中，有某个字段你总要会经常用来做搜索，那么，请为其建立索引吧。</w:t>
+      </w:r>
+    </w:p>
+    <w:p>
+      <w:pPr>
+        <w:pStyle w:val="a3"/>
+        <w:numPr>
+          <w:ilvl w:val="0"/>
+          <w:numId w:val="45"/>
+        </w:numPr>
+        <w:ind w:firstLineChars="0"/>
+      </w:pPr>
+      <w:r>
+        <w:t>N</w:t>
+      </w:r>
+      <w:r>
+        <w:rPr>
+          <w:rFonts w:hint="eastAsia"/>
+        </w:rPr>
+        <w:t>ame</w:t>
+      </w:r>
+      <w:r>
+        <w:rPr>
+          <w:rFonts w:hint="eastAsia"/>
+        </w:rPr>
+        <w:t>建立</w:t>
+      </w:r>
+      <w:r>
+        <w:t>索引前</w:t>
+      </w:r>
+    </w:p>
+    <w:p>
+      <w:pPr>
+        <w:pBdr>
+          <w:top w:val="single" w:sz="4" w:space="1" w:color="auto"/>
+          <w:left w:val="single" w:sz="4" w:space="4" w:color="auto"/>
+          <w:bottom w:val="single" w:sz="4" w:space="1" w:color="auto"/>
+          <w:right w:val="single" w:sz="4" w:space="4" w:color="auto"/>
+        </w:pBdr>
+      </w:pPr>
+      <w:r>
+        <w:t xml:space="preserve">SELECT </w:t>
+      </w:r>
+      <w:proofErr w:type="gramStart"/>
+      <w:r>
+        <w:t>COUNT(</w:t>
+      </w:r>
+      <w:proofErr w:type="gramEnd"/>
+      <w:r>
+        <w:t>*)</w:t>
+      </w:r>
+    </w:p>
+    <w:p>
+      <w:pPr>
+        <w:pBdr>
+          <w:top w:val="single" w:sz="4" w:space="1" w:color="auto"/>
+          <w:left w:val="single" w:sz="4" w:space="4" w:color="auto"/>
+          <w:bottom w:val="single" w:sz="4" w:space="1" w:color="auto"/>
+          <w:right w:val="single" w:sz="4" w:space="4" w:color="auto"/>
+        </w:pBdr>
+      </w:pPr>
+      <w:r>
+        <w:t>FROM member m</w:t>
+      </w:r>
+    </w:p>
+    <w:p>
+      <w:pPr>
+        <w:pBdr>
+          <w:top w:val="single" w:sz="4" w:space="1" w:color="auto"/>
+          <w:left w:val="single" w:sz="4" w:space="4" w:color="auto"/>
+          <w:bottom w:val="single" w:sz="4" w:space="1" w:color="auto"/>
+          <w:right w:val="single" w:sz="4" w:space="4" w:color="auto"/>
+        </w:pBdr>
+        <w:rPr>
+          <w:rFonts w:hint="eastAsia"/>
+        </w:rPr>
+      </w:pPr>
+      <w:r>
+        <w:t>WHERE m.username LIKE 'y%' /*SQL_NO_CACHE*/</w:t>
+      </w:r>
+    </w:p>
+    <w:p>
+      <w:r>
+        <w:rPr>
+          <w:rFonts w:hint="eastAsia"/>
+        </w:rPr>
+        <w:lastRenderedPageBreak/>
+        <w:t>耗时</w:t>
+      </w:r>
+      <w:r>
+        <w:rPr>
+          <w:rFonts w:hint="eastAsia"/>
+        </w:rPr>
+        <w:t xml:space="preserve">: </w:t>
+      </w:r>
+      <w:r>
+        <w:t>1.3 s</w:t>
+      </w:r>
+    </w:p>
+    <w:p>
+      <w:pPr>
+        <w:pStyle w:val="a3"/>
+        <w:numPr>
+          <w:ilvl w:val="0"/>
+          <w:numId w:val="45"/>
+        </w:numPr>
+        <w:ind w:firstLineChars="0"/>
+      </w:pPr>
+      <w:r>
+        <w:rPr>
+          <w:rFonts w:hint="eastAsia"/>
+        </w:rPr>
+        <w:t>建立</w:t>
+      </w:r>
+      <w:r>
+        <w:t>索引后</w:t>
+      </w:r>
+    </w:p>
+    <w:p>
+      <w:pPr>
+        <w:pBdr>
+          <w:top w:val="single" w:sz="4" w:space="1" w:color="auto"/>
+          <w:left w:val="single" w:sz="4" w:space="4" w:color="auto"/>
+          <w:bottom w:val="single" w:sz="4" w:space="1" w:color="auto"/>
+          <w:right w:val="single" w:sz="4" w:space="4" w:color="auto"/>
+        </w:pBdr>
+      </w:pPr>
+      <w:r>
+        <w:t xml:space="preserve">SELECT </w:t>
+      </w:r>
+      <w:proofErr w:type="gramStart"/>
+      <w:r>
+        <w:t>COUNT(</w:t>
+      </w:r>
+      <w:proofErr w:type="gramEnd"/>
+      <w:r>
+        <w:t>*)</w:t>
+      </w:r>
+    </w:p>
+    <w:p>
+      <w:pPr>
+        <w:pBdr>
+          <w:top w:val="single" w:sz="4" w:space="1" w:color="auto"/>
+          <w:left w:val="single" w:sz="4" w:space="4" w:color="auto"/>
+          <w:bottom w:val="single" w:sz="4" w:space="1" w:color="auto"/>
+          <w:right w:val="single" w:sz="4" w:space="4" w:color="auto"/>
+        </w:pBdr>
+      </w:pPr>
+      <w:r>
+        <w:t>FROM member m</w:t>
+      </w:r>
+    </w:p>
+    <w:p>
+      <w:pPr>
+        <w:pBdr>
+          <w:top w:val="single" w:sz="4" w:space="1" w:color="auto"/>
+          <w:left w:val="single" w:sz="4" w:space="4" w:color="auto"/>
+          <w:bottom w:val="single" w:sz="4" w:space="1" w:color="auto"/>
+          <w:right w:val="single" w:sz="4" w:space="4" w:color="auto"/>
+        </w:pBdr>
+        <w:rPr>
+          <w:rFonts w:hint="eastAsia"/>
+        </w:rPr>
+      </w:pPr>
+      <w:r>
+        <w:t>WHERE m.username LIKE 'b%' /*SQL_NO_CACHE*/;</w:t>
+      </w:r>
+    </w:p>
+    <w:p>
+      <w:r>
+        <w:rPr>
+          <w:rFonts w:hint="eastAsia"/>
+        </w:rPr>
+        <w:t>耗时</w:t>
+      </w:r>
+      <w:r>
+        <w:rPr>
+          <w:rFonts w:hint="eastAsia"/>
+        </w:rPr>
+        <w:t xml:space="preserve">: </w:t>
+      </w:r>
+      <w:r>
+        <w:t>26ms</w:t>
+      </w:r>
+    </w:p>
+    <w:p>
+      <w:r>
+        <w:rPr>
+          <w:rFonts w:hint="eastAsia"/>
+        </w:rPr>
+        <w:t>建立</w:t>
+      </w:r>
+      <w:r>
+        <w:t>索引前后性能相差</w:t>
+      </w:r>
+      <w:r>
+        <w:rPr>
+          <w:rFonts w:hint="eastAsia"/>
+        </w:rPr>
+        <w:t xml:space="preserve">: </w:t>
+      </w:r>
+      <w:r>
+        <w:t>50</w:t>
+      </w:r>
+      <w:r>
+        <w:rPr>
+          <w:rFonts w:hint="eastAsia"/>
+        </w:rPr>
+        <w:t>倍</w:t>
+      </w:r>
+    </w:p>
+    <w:p>
+      <w:r>
+        <w:t>另外，你应该也需要知道什么样的搜索是不能使用正常的索引的。例如，当你需要在一篇大的文章中搜索一个词时，如：</w:t>
+      </w:r>
+      <w:r>
+        <w:t xml:space="preserve"> “WHERE post_content LIKE ‘%apple%’”</w:t>
+      </w:r>
+      <w:r>
+        <w:t>，索引可能是没有意义的。你可能需要使用</w:t>
+      </w:r>
+      <w:hyperlink r:id="rId22" w:tgtFrame="_blank" w:history="1">
+        <w:r>
+          <w:rPr>
+            <w:rStyle w:val="a7"/>
+          </w:rPr>
+          <w:t>MySQL</w:t>
+        </w:r>
+        <w:r>
+          <w:rPr>
+            <w:rStyle w:val="a7"/>
+          </w:rPr>
+          <w:t>全文索引</w:t>
+        </w:r>
+      </w:hyperlink>
+      <w:r>
+        <w:t xml:space="preserve"> </w:t>
+      </w:r>
+      <w:r>
+        <w:t>或是自己做一个索引（比如说：搜索关键词或是</w:t>
+      </w:r>
+      <w:r>
+        <w:t>Tag</w:t>
+      </w:r>
+      <w:r>
+        <w:t>什么的）</w:t>
+      </w:r>
+    </w:p>
+    <w:p>
+      <w:pPr>
+        <w:pStyle w:val="2"/>
+      </w:pPr>
+      <w:r>
+        <w:t>在</w:t>
+      </w:r>
+      <w:r>
+        <w:t>Join</w:t>
+      </w:r>
+      <w:r>
+        <w:t>表的时候使用相当类型的例，并将其索引</w:t>
+      </w:r>
+    </w:p>
+    <w:p>
+      <w:r>
+        <w:t>如果你的应用程序有很多</w:t>
+      </w:r>
+      <w:r>
+        <w:t xml:space="preserve"> JOIN </w:t>
+      </w:r>
+      <w:r>
+        <w:t>查询，你应该确认两个表中</w:t>
+      </w:r>
+      <w:r>
+        <w:t>Join</w:t>
+      </w:r>
+      <w:r>
+        <w:t>的字段是被建过索引的。这样，</w:t>
+      </w:r>
+      <w:r>
+        <w:t>MySQL</w:t>
+      </w:r>
+      <w:r>
+        <w:t>内部会启动为你优化</w:t>
+      </w:r>
+      <w:r>
+        <w:t>Join</w:t>
+      </w:r>
+      <w:r>
+        <w:t>的</w:t>
+      </w:r>
+      <w:r>
+        <w:t>SQL</w:t>
+      </w:r>
+      <w:r>
+        <w:t>语句的机制。</w:t>
+      </w:r>
+    </w:p>
+    <w:p>
+      <w:r>
+        <w:t>而且，这些被用来</w:t>
+      </w:r>
+      <w:r>
+        <w:t>Join</w:t>
+      </w:r>
+      <w:r>
+        <w:t>的字段，应该是相同的类型的。例如：如果你要把</w:t>
+      </w:r>
+      <w:r>
+        <w:t xml:space="preserve"> DECIMAL </w:t>
+      </w:r>
+      <w:r>
+        <w:t>字段和一个</w:t>
+      </w:r>
+      <w:r>
+        <w:t xml:space="preserve"> INT </w:t>
+      </w:r>
+      <w:r>
+        <w:t>字段</w:t>
+      </w:r>
+      <w:r>
+        <w:t>Join</w:t>
+      </w:r>
+      <w:r>
+        <w:t>在一起，</w:t>
+      </w:r>
+      <w:r>
+        <w:t>MySQL</w:t>
+      </w:r>
+      <w:r>
+        <w:t>就无法使用它们的索引。对于那些</w:t>
+      </w:r>
+      <w:r>
+        <w:t>STRING</w:t>
+      </w:r>
+      <w:r>
+        <w:t>类型，还需要有相同的字符集才行。（两个表的字符集有可能不一样）</w:t>
+      </w:r>
+    </w:p>
+    <w:p>
+      <w:pPr>
+        <w:widowControl/>
+        <w:pBdr>
+          <w:top w:val="single" w:sz="4" w:space="1" w:color="auto"/>
+          <w:left w:val="single" w:sz="4" w:space="4" w:color="auto"/>
+          <w:bottom w:val="single" w:sz="4" w:space="1" w:color="auto"/>
+          <w:right w:val="single" w:sz="4" w:space="4" w:color="auto"/>
+        </w:pBdr>
+        <w:jc w:val="left"/>
+        <w:rPr>
+          <w:rFonts w:ascii="宋体" w:eastAsia="宋体" w:hAnsi="宋体" w:cs="宋体"/>
+          <w:kern w:val="0"/>
+          <w:sz w:val="24"/>
+          <w:szCs w:val="24"/>
+        </w:rPr>
+      </w:pPr>
+      <w:r>
+        <w:rPr>
+          <w:rFonts w:ascii="宋体" w:eastAsia="宋体" w:hAnsi="宋体" w:cs="宋体"/>
+          <w:kern w:val="0"/>
+          <w:sz w:val="24"/>
+          <w:szCs w:val="24"/>
+        </w:rPr>
+        <w:t>// 在state中查找company</w:t>
+      </w:r>
+    </w:p>
+    <w:p>
+      <w:pPr>
+        <w:widowControl/>
+        <w:pBdr>
+          <w:top w:val="single" w:sz="4" w:space="1" w:color="auto"/>
+          <w:left w:val="single" w:sz="4" w:space="4" w:color="auto"/>
+          <w:bottom w:val="single" w:sz="4" w:space="1" w:color="auto"/>
+          <w:right w:val="single" w:sz="4" w:space="4" w:color="auto"/>
+        </w:pBdr>
+        <w:jc w:val="left"/>
+        <w:rPr>
+          <w:rFonts w:ascii="宋体" w:eastAsia="宋体" w:hAnsi="宋体" w:cs="宋体"/>
+          <w:kern w:val="0"/>
+          <w:sz w:val="24"/>
+          <w:szCs w:val="24"/>
+        </w:rPr>
+      </w:pPr>
+      <w:r>
+        <w:rPr>
+          <w:rFonts w:ascii="宋体" w:eastAsia="宋体" w:hAnsi="宋体" w:cs="宋体"/>
+          <w:kern w:val="0"/>
+          <w:sz w:val="24"/>
+          <w:szCs w:val="24"/>
+        </w:rPr>
+        <w:t>$r = mysql_</w:t>
+      </w:r>
+      <w:proofErr w:type="gramStart"/>
+      <w:r>
+        <w:rPr>
+          <w:rFonts w:ascii="宋体" w:eastAsia="宋体" w:hAnsi="宋体" w:cs="宋体"/>
+          <w:kern w:val="0"/>
+          <w:sz w:val="24"/>
+          <w:szCs w:val="24"/>
+        </w:rPr>
+        <w:t>query(</w:t>
+      </w:r>
+      <w:proofErr w:type="gramEnd"/>
+      <w:r>
+        <w:rPr>
+          <w:rFonts w:ascii="宋体" w:eastAsia="宋体" w:hAnsi="宋体" w:cs="宋体"/>
+          <w:kern w:val="0"/>
+          <w:sz w:val="24"/>
+          <w:szCs w:val="24"/>
+        </w:rPr>
+        <w:t>"SELECT company_name FROM users</w:t>
+      </w:r>
+    </w:p>
+    <w:p>
+      <w:pPr>
+        <w:widowControl/>
+        <w:pBdr>
+          <w:top w:val="single" w:sz="4" w:space="1" w:color="auto"/>
+          <w:left w:val="single" w:sz="4" w:space="4" w:color="auto"/>
+          <w:bottom w:val="single" w:sz="4" w:space="1" w:color="auto"/>
+          <w:right w:val="single" w:sz="4" w:space="4" w:color="auto"/>
+        </w:pBdr>
+        <w:jc w:val="left"/>
+        <w:rPr>
+          <w:rFonts w:ascii="宋体" w:eastAsia="宋体" w:hAnsi="宋体" w:cs="宋体"/>
+          <w:kern w:val="0"/>
+          <w:sz w:val="24"/>
+          <w:szCs w:val="24"/>
+        </w:rPr>
+      </w:pPr>
+      <w:r>
+        <w:rPr>
+          <w:rFonts w:ascii="宋体" w:eastAsia="宋体" w:hAnsi="宋体" w:cs="宋体"/>
+          <w:kern w:val="0"/>
+          <w:sz w:val="24"/>
+          <w:szCs w:val="24"/>
+        </w:rPr>
+        <w:t>    LEFT JOIN companies ON (users.state = companies.state)</w:t>
+      </w:r>
+    </w:p>
+    <w:p>
+      <w:pPr>
+        <w:widowControl/>
+        <w:pBdr>
+          <w:top w:val="single" w:sz="4" w:space="1" w:color="auto"/>
+          <w:left w:val="single" w:sz="4" w:space="4" w:color="auto"/>
+          <w:bottom w:val="single" w:sz="4" w:space="1" w:color="auto"/>
+          <w:right w:val="single" w:sz="4" w:space="4" w:color="auto"/>
+        </w:pBdr>
+        <w:jc w:val="left"/>
+        <w:rPr>
+          <w:rFonts w:ascii="宋体" w:eastAsia="宋体" w:hAnsi="宋体" w:cs="宋体"/>
+          <w:kern w:val="0"/>
+          <w:sz w:val="24"/>
+          <w:szCs w:val="24"/>
+        </w:rPr>
+      </w:pPr>
+      <w:r>
+        <w:rPr>
+          <w:rFonts w:ascii="宋体" w:eastAsia="宋体" w:hAnsi="宋体" w:cs="宋体"/>
+          <w:kern w:val="0"/>
+          <w:sz w:val="24"/>
+          <w:szCs w:val="24"/>
+        </w:rPr>
+        <w:t>    WHERE users.id = $user_id");</w:t>
+      </w:r>
+    </w:p>
+    <w:p>
+      <w:pPr>
+        <w:widowControl/>
+        <w:pBdr>
+          <w:top w:val="single" w:sz="4" w:space="1" w:color="auto"/>
+          <w:left w:val="single" w:sz="4" w:space="4" w:color="auto"/>
+          <w:bottom w:val="single" w:sz="4" w:space="1" w:color="auto"/>
+          <w:right w:val="single" w:sz="4" w:space="4" w:color="auto"/>
+        </w:pBdr>
+        <w:jc w:val="left"/>
+        <w:rPr>
+          <w:rFonts w:ascii="宋体" w:eastAsia="宋体" w:hAnsi="宋体" w:cs="宋体"/>
+          <w:kern w:val="0"/>
+          <w:sz w:val="24"/>
+          <w:szCs w:val="24"/>
+        </w:rPr>
+      </w:pPr>
+      <w:r>
+        <w:rPr>
+          <w:rFonts w:ascii="宋体" w:eastAsia="宋体" w:hAnsi="宋体" w:cs="宋体"/>
+          <w:kern w:val="0"/>
+          <w:sz w:val="24"/>
+          <w:szCs w:val="24"/>
+        </w:rPr>
+        <w:t> </w:t>
+      </w:r>
+    </w:p>
+    <w:p>
+      <w:pPr>
+        <w:widowControl/>
+        <w:pBdr>
+          <w:top w:val="single" w:sz="4" w:space="1" w:color="auto"/>
+          <w:left w:val="single" w:sz="4" w:space="4" w:color="auto"/>
+          <w:bottom w:val="single" w:sz="4" w:space="1" w:color="auto"/>
+          <w:right w:val="single" w:sz="4" w:space="4" w:color="auto"/>
+        </w:pBdr>
+        <w:jc w:val="left"/>
+        <w:rPr>
+          <w:rFonts w:ascii="宋体" w:eastAsia="宋体" w:hAnsi="宋体" w:cs="宋体"/>
+          <w:kern w:val="0"/>
+          <w:sz w:val="24"/>
+          <w:szCs w:val="24"/>
+        </w:rPr>
+      </w:pPr>
+      <w:r>
+        <w:rPr>
+          <w:rFonts w:ascii="宋体" w:eastAsia="宋体" w:hAnsi="宋体" w:cs="宋体"/>
+          <w:kern w:val="0"/>
+          <w:sz w:val="24"/>
+          <w:szCs w:val="24"/>
+        </w:rPr>
+        <w:t>// 两个 state 字段应该是被建过索引的，而且应该是相当的类型，相同的字符集。</w:t>
+      </w:r>
+    </w:p>
+    <w:p>
+      <w:pPr>
+        <w:pStyle w:val="2"/>
+      </w:pPr>
+      <w:r>
+        <w:t>千万不要</w:t>
+      </w:r>
+      <w:r>
+        <w:t xml:space="preserve"> ORDER BY RAND()</w:t>
+      </w:r>
+    </w:p>
+    <w:p>
+      <w:r>
+        <w:t>想打乱返回的数据行？随机挑一个数据？真不知道谁发明了这种用法，但很多新手很喜欢这样用。</w:t>
+      </w:r>
+      <w:proofErr w:type="gramStart"/>
+      <w:r>
+        <w:t>但你确不</w:t>
+      </w:r>
+      <w:proofErr w:type="gramEnd"/>
+      <w:r>
+        <w:t>了解这样做有多么可怕的性能问题。</w:t>
+      </w:r>
+    </w:p>
+    <w:p>
+      <w:r>
+        <w:t>如果你真的想把返回的数据行打乱了，你有</w:t>
+      </w:r>
+      <w:r>
+        <w:t>N</w:t>
+      </w:r>
+      <w:r>
+        <w:t>种方法可以达到这个目的。这样使用只让你的数据库的性能呈</w:t>
+      </w:r>
+      <w:proofErr w:type="gramStart"/>
+      <w:r>
+        <w:t>指数级</w:t>
+      </w:r>
+      <w:proofErr w:type="gramEnd"/>
+      <w:r>
+        <w:t>的下降。这里的问题是：</w:t>
+      </w:r>
+      <w:r>
+        <w:t>MySQL</w:t>
+      </w:r>
+      <w:r>
+        <w:t>会不得不去执</w:t>
+      </w:r>
+      <w:r>
+        <w:t xml:space="preserve"> </w:t>
+      </w:r>
+      <w:r>
+        <w:t>行</w:t>
+      </w:r>
+      <w:r>
+        <w:t>RAND()</w:t>
+      </w:r>
+      <w:r>
+        <w:t>函数（很耗</w:t>
+      </w:r>
+      <w:r>
+        <w:t>CPU</w:t>
+      </w:r>
+      <w:r>
+        <w:t>时间），而且这是为了每一行记录去记行，然后再对其排序。就算是你用了</w:t>
+      </w:r>
+      <w:r>
+        <w:t>Limit 1</w:t>
+      </w:r>
+      <w:r>
+        <w:t>也无济于事（因为要排序）</w:t>
+      </w:r>
+    </w:p>
+    <w:p>
+      <w:r>
+        <w:t>下面的示例是随机挑一条记录</w:t>
+      </w:r>
+      <w:r>
+        <w:rPr>
+          <w:rFonts w:hint="eastAsia"/>
+        </w:rPr>
+        <w:t>：</w:t>
+      </w:r>
+    </w:p>
+    <w:p>
+      <w:pPr>
+        <w:pBdr>
+          <w:top w:val="single" w:sz="4" w:space="1" w:color="auto"/>
+          <w:left w:val="single" w:sz="4" w:space="4" w:color="auto"/>
+          <w:bottom w:val="single" w:sz="4" w:space="1" w:color="auto"/>
+          <w:right w:val="single" w:sz="4" w:space="4" w:color="auto"/>
+        </w:pBdr>
+      </w:pPr>
+      <w:r>
+        <w:t>SELECT *</w:t>
+      </w:r>
+    </w:p>
+    <w:p>
+      <w:pPr>
+        <w:pBdr>
+          <w:top w:val="single" w:sz="4" w:space="1" w:color="auto"/>
+          <w:left w:val="single" w:sz="4" w:space="4" w:color="auto"/>
+          <w:bottom w:val="single" w:sz="4" w:space="1" w:color="auto"/>
+          <w:right w:val="single" w:sz="4" w:space="4" w:color="auto"/>
+        </w:pBdr>
+      </w:pPr>
+      <w:r>
+        <w:t>FROM member m</w:t>
+      </w:r>
+    </w:p>
+    <w:p>
+      <w:pPr>
+        <w:pBdr>
+          <w:top w:val="single" w:sz="4" w:space="1" w:color="auto"/>
+          <w:left w:val="single" w:sz="4" w:space="4" w:color="auto"/>
+          <w:bottom w:val="single" w:sz="4" w:space="1" w:color="auto"/>
+          <w:right w:val="single" w:sz="4" w:space="4" w:color="auto"/>
+        </w:pBdr>
+        <w:rPr>
+          <w:rFonts w:hint="eastAsia"/>
+        </w:rPr>
+      </w:pPr>
+      <w:r>
+        <w:t xml:space="preserve">ORDER BY </w:t>
+      </w:r>
+      <w:proofErr w:type="gramStart"/>
+      <w:r>
+        <w:t>RAND(</w:t>
+      </w:r>
+      <w:proofErr w:type="gramEnd"/>
+      <w:r>
+        <w:t>) LIMIT 1</w:t>
+      </w:r>
+    </w:p>
+    <w:p>
+      <w:pPr>
+        <w:rPr>
+          <w:rFonts w:hint="eastAsia"/>
+          <w:color w:val="FF0000"/>
+        </w:rPr>
+      </w:pPr>
+      <w:r>
+        <w:rPr>
+          <w:rFonts w:hint="eastAsia"/>
+          <w:color w:val="FF0000"/>
+        </w:rPr>
+        <w:t>千万</w:t>
+      </w:r>
+      <w:r>
+        <w:rPr>
+          <w:color w:val="FF0000"/>
+        </w:rPr>
+        <w:t>不要这么做</w:t>
+      </w:r>
+    </w:p>
+    <w:p>
+      <w:r>
+        <w:rPr>
+          <w:rFonts w:hint="eastAsia"/>
+        </w:rPr>
+        <w:t>耗时</w:t>
+      </w:r>
+      <w:r>
+        <w:rPr>
+          <w:rFonts w:hint="eastAsia"/>
+        </w:rPr>
+        <w:t>: 22 s</w:t>
+      </w:r>
+    </w:p>
+    <w:p>
+      <w:pPr>
+        <w:rPr>
+          <w:rFonts w:hint="eastAsia"/>
+        </w:rPr>
+      </w:pPr>
+    </w:p>
+    <w:p>
+      <w:pPr>
+        <w:pBdr>
+          <w:top w:val="single" w:sz="4" w:space="1" w:color="auto"/>
+          <w:left w:val="single" w:sz="4" w:space="4" w:color="auto"/>
+          <w:bottom w:val="single" w:sz="4" w:space="1" w:color="auto"/>
+          <w:right w:val="single" w:sz="4" w:space="4" w:color="auto"/>
+        </w:pBdr>
+      </w:pPr>
+      <w:r>
+        <w:lastRenderedPageBreak/>
+        <w:t xml:space="preserve">SELECT * </w:t>
+      </w:r>
+    </w:p>
+    <w:p>
+      <w:pPr>
+        <w:pBdr>
+          <w:top w:val="single" w:sz="4" w:space="1" w:color="auto"/>
+          <w:left w:val="single" w:sz="4" w:space="4" w:color="auto"/>
+          <w:bottom w:val="single" w:sz="4" w:space="1" w:color="auto"/>
+          <w:right w:val="single" w:sz="4" w:space="4" w:color="auto"/>
+        </w:pBdr>
+      </w:pPr>
+      <w:r>
+        <w:t xml:space="preserve">FROM member m </w:t>
+      </w:r>
+    </w:p>
+    <w:p>
+      <w:pPr>
+        <w:pBdr>
+          <w:top w:val="single" w:sz="4" w:space="1" w:color="auto"/>
+          <w:left w:val="single" w:sz="4" w:space="4" w:color="auto"/>
+          <w:bottom w:val="single" w:sz="4" w:space="1" w:color="auto"/>
+          <w:right w:val="single" w:sz="4" w:space="4" w:color="auto"/>
+        </w:pBdr>
+        <w:rPr>
+          <w:rFonts w:hint="eastAsia"/>
+        </w:rPr>
+      </w:pPr>
+      <w:r>
+        <w:t xml:space="preserve">LIMIT </w:t>
+      </w:r>
+      <w:proofErr w:type="gramStart"/>
+      <w:r>
+        <w:t>10000 ,</w:t>
+      </w:r>
+      <w:proofErr w:type="gramEnd"/>
+      <w:r>
+        <w:t xml:space="preserve"> 1</w:t>
+      </w:r>
+    </w:p>
+    <w:p>
+      <w:pPr>
+        <w:rPr>
+          <w:rFonts w:hint="eastAsia"/>
+        </w:rPr>
+      </w:pPr>
+      <w:r>
+        <w:rPr>
+          <w:rFonts w:hint="eastAsia"/>
+        </w:rPr>
+        <w:t>这样</w:t>
+      </w:r>
+      <w:r>
+        <w:t>会更好</w:t>
+      </w:r>
+      <w:r>
+        <w:rPr>
+          <w:rFonts w:hint="eastAsia"/>
+        </w:rPr>
+        <w:t>:</w:t>
+      </w:r>
+    </w:p>
+    <w:p>
+      <w:r>
+        <w:rPr>
+          <w:rFonts w:hint="eastAsia"/>
+        </w:rPr>
+        <w:t>耗时</w:t>
+      </w:r>
+      <w:r>
+        <w:rPr>
+          <w:rFonts w:hint="eastAsia"/>
+        </w:rPr>
+        <w:t xml:space="preserve">: </w:t>
+      </w:r>
+      <w:r>
+        <w:t>27ms</w:t>
+      </w:r>
+    </w:p>
+    <w:p>
+      <w:pPr>
+        <w:pStyle w:val="2"/>
+      </w:pPr>
+      <w:r>
+        <w:t>避免</w:t>
+      </w:r>
+      <w:r>
+        <w:t xml:space="preserve"> SELECT *</w:t>
+      </w:r>
+    </w:p>
+    <w:p>
+      <w:r>
+        <w:t>从数据库里读出越多的数据，那么查询就会变得越慢。并且，如果你的数据库服务器和</w:t>
+      </w:r>
+      <w:r>
+        <w:t>WEB</w:t>
+      </w:r>
+      <w:r>
+        <w:t>服务器是两台独立的服务器的话，这还会增加网络传输的负载。</w:t>
+      </w:r>
+    </w:p>
+    <w:p>
+      <w:r>
+        <w:t>所以，你应该养成一个需要什么就取什么的好的习惯。</w:t>
+      </w:r>
+    </w:p>
+    <w:p>
+      <w:pPr>
+        <w:pStyle w:val="a3"/>
+        <w:numPr>
+          <w:ilvl w:val="0"/>
+          <w:numId w:val="45"/>
+        </w:numPr>
+        <w:ind w:firstLineChars="0"/>
+      </w:pPr>
+      <w:r>
+        <w:rPr>
+          <w:rFonts w:hint="eastAsia"/>
+        </w:rPr>
+        <w:t>不推荐</w:t>
+      </w:r>
+    </w:p>
+    <w:p>
+      <w:r>
+        <w:t>SELECT * FROM user WHERE user_id = 1</w:t>
+      </w:r>
+    </w:p>
+    <w:p>
+      <w:pPr>
+        <w:pStyle w:val="a3"/>
+        <w:numPr>
+          <w:ilvl w:val="0"/>
+          <w:numId w:val="45"/>
+        </w:numPr>
+        <w:ind w:firstLineChars="0"/>
+        <w:rPr>
+          <w:rStyle w:val="HTML"/>
+        </w:rPr>
+      </w:pPr>
+      <w:r>
+        <w:rPr>
+          <w:rStyle w:val="HTML"/>
+          <w:rFonts w:hint="eastAsia"/>
+        </w:rPr>
+        <w:t>推荐</w:t>
+      </w:r>
+    </w:p>
+    <w:p>
+      <w:pPr>
+        <w:rPr>
+          <w:rStyle w:val="HTML"/>
+          <w:rFonts w:asciiTheme="minorHAnsi" w:eastAsiaTheme="minorEastAsia" w:hAnsiTheme="minorHAnsi" w:cstheme="minorBidi"/>
+          <w:sz w:val="21"/>
+          <w:szCs w:val="22"/>
+        </w:rPr>
+      </w:pPr>
+      <w:r>
+        <w:rPr>
+          <w:rStyle w:val="HTML"/>
+        </w:rPr>
+        <w:t>SELECT username FROM user WHERE user_id = 1</w:t>
+      </w:r>
+    </w:p>
+    <w:p>
+      <w:pPr>
+        <w:rPr>
+          <w:rFonts w:hint="eastAsia"/>
+        </w:rPr>
+      </w:pPr>
+    </w:p>
+    <w:p>
+      <w:pPr>
+        <w:pStyle w:val="2"/>
+      </w:pPr>
+      <w:r>
+        <w:t>永远为每张</w:t>
+      </w:r>
+      <w:proofErr w:type="gramStart"/>
+      <w:r>
+        <w:t>表设置</w:t>
+      </w:r>
+      <w:proofErr w:type="gramEnd"/>
+      <w:r>
+        <w:t>一个</w:t>
+      </w:r>
+      <w:r>
+        <w:t>ID</w:t>
+      </w:r>
+    </w:p>
+    <w:p>
+      <w:r>
+        <w:t>我们应该为数据库里的每张表都设置一个</w:t>
+      </w:r>
+      <w:r>
+        <w:t>ID</w:t>
+      </w:r>
+      <w:proofErr w:type="gramStart"/>
+      <w:r>
+        <w:t>做为</w:t>
+      </w:r>
+      <w:proofErr w:type="gramEnd"/>
+      <w:r>
+        <w:t>其主键，而且最好的是一个</w:t>
+      </w:r>
+      <w:r>
+        <w:t>INT</w:t>
+      </w:r>
+      <w:r>
+        <w:t>型的（推荐使用</w:t>
+      </w:r>
+      <w:r>
+        <w:t>UNSIGNED</w:t>
+      </w:r>
+      <w:r>
+        <w:t>），并设置上自动增加的</w:t>
+      </w:r>
+      <w:r>
+        <w:t>AUTO_INCREMENT</w:t>
+      </w:r>
+      <w:r>
+        <w:t>标志。</w:t>
+      </w:r>
+    </w:p>
+    <w:p>
+      <w:r>
+        <w:t>就算是你</w:t>
+      </w:r>
+      <w:r>
+        <w:t xml:space="preserve"> users </w:t>
+      </w:r>
+      <w:r>
+        <w:t>表有一个主键叫</w:t>
+      </w:r>
+      <w:r>
+        <w:t xml:space="preserve"> “email”</w:t>
+      </w:r>
+      <w:r>
+        <w:t>的字段，你也别让它成为主键。使用</w:t>
+      </w:r>
+      <w:r>
+        <w:t xml:space="preserve"> VARCHAR </w:t>
+      </w:r>
+      <w:r>
+        <w:t>类型来当主键会使用得性能下降。另外，在你的程序中，你应该使用表的</w:t>
+      </w:r>
+      <w:r>
+        <w:t>ID</w:t>
+      </w:r>
+      <w:r>
+        <w:t>来构造你的数据结构。</w:t>
+      </w:r>
+    </w:p>
+    <w:p>
+      <w:r>
+        <w:t>而且，在</w:t>
+      </w:r>
+      <w:r>
+        <w:t>MySQL</w:t>
+      </w:r>
+      <w:r>
+        <w:t>数据引擎下，还有一些操作需要使用主键，在这些情况下，主键的性能和设置变得非常重要，比如，集群，分区</w:t>
+      </w:r>
+      <w:r>
+        <w:t>……</w:t>
+      </w:r>
+    </w:p>
+    <w:p>
+      <w:r>
+        <w:t>在这里，只有一个情况是例外，那就是</w:t>
+      </w:r>
+      <w:r>
+        <w:t>“</w:t>
+      </w:r>
+      <w:r>
+        <w:t>关联表</w:t>
+      </w:r>
+      <w:r>
+        <w:t>”</w:t>
+      </w:r>
+      <w:r>
+        <w:t>的</w:t>
+      </w:r>
+      <w:r>
+        <w:t>“</w:t>
+      </w:r>
+      <w:r>
+        <w:t>外键</w:t>
+      </w:r>
+      <w:r>
+        <w:t>”</w:t>
+      </w:r>
+      <w:r>
+        <w:t>，也就是说，这个表的主键，通过若干个别的表的主键构成。我们把这个情况叫做</w:t>
+      </w:r>
+      <w:r>
+        <w:t>“</w:t>
+      </w:r>
+      <w:r>
+        <w:t>外键</w:t>
+      </w:r>
+      <w:r>
+        <w:t>”</w:t>
+      </w:r>
+      <w:r>
+        <w:t>。比如：有</w:t>
+      </w:r>
+      <w:r>
+        <w:t xml:space="preserve"> </w:t>
+      </w:r>
+      <w:r>
+        <w:t>一个</w:t>
+      </w:r>
+      <w:r>
+        <w:t>“</w:t>
+      </w:r>
+      <w:r>
+        <w:t>学生表</w:t>
+      </w:r>
+      <w:r>
+        <w:t>”</w:t>
+      </w:r>
+      <w:r>
+        <w:t>有学生的</w:t>
+      </w:r>
+      <w:r>
+        <w:t>ID</w:t>
+      </w:r>
+      <w:r>
+        <w:t>，有一个</w:t>
+      </w:r>
+      <w:r>
+        <w:t>“</w:t>
+      </w:r>
+      <w:r>
+        <w:t>课程表</w:t>
+      </w:r>
+      <w:r>
+        <w:t>”</w:t>
+      </w:r>
+      <w:r>
+        <w:t>有课程</w:t>
+      </w:r>
+      <w:r>
+        <w:t>ID</w:t>
+      </w:r>
+      <w:r>
+        <w:t>，那么，</w:t>
+      </w:r>
+      <w:r>
+        <w:t>“</w:t>
+      </w:r>
+      <w:r>
+        <w:t>成绩表</w:t>
+      </w:r>
+      <w:r>
+        <w:t>”</w:t>
+      </w:r>
+      <w:r>
+        <w:t>就是</w:t>
+      </w:r>
+      <w:r>
+        <w:t>“</w:t>
+      </w:r>
+      <w:r>
+        <w:t>关联表</w:t>
+      </w:r>
+      <w:r>
+        <w:t>”</w:t>
+      </w:r>
+      <w:r>
+        <w:t>了，其关联了学生表和课程表，在成绩表中，学生</w:t>
+      </w:r>
+      <w:r>
+        <w:t>ID</w:t>
+      </w:r>
+      <w:r>
+        <w:t>和课程</w:t>
+      </w:r>
+      <w:r>
+        <w:t xml:space="preserve">ID </w:t>
+      </w:r>
+      <w:r>
+        <w:t>叫</w:t>
+      </w:r>
+      <w:r>
+        <w:t>“</w:t>
+      </w:r>
+      <w:r>
+        <w:t>外键</w:t>
+      </w:r>
+      <w:r>
+        <w:t>”</w:t>
+      </w:r>
+      <w:r>
+        <w:t>其共同组成主键。</w:t>
+      </w:r>
+    </w:p>
+    <w:p>
+      <w:pPr>
+        <w:pStyle w:val="2"/>
+      </w:pPr>
+      <w:r>
+        <w:t>使用</w:t>
+      </w:r>
+      <w:r>
+        <w:t xml:space="preserve"> ENUM </w:t>
+      </w:r>
+      <w:r>
+        <w:t>而不是</w:t>
+      </w:r>
+      <w:r>
+        <w:t xml:space="preserve"> VARCHAR</w:t>
+      </w:r>
+    </w:p>
+    <w:p>
+      <w:hyperlink r:id="rId23" w:tgtFrame="_blank" w:history="1">
+        <w:r>
+          <w:rPr>
+            <w:rStyle w:val="a7"/>
+          </w:rPr>
+          <w:t>ENUM</w:t>
+        </w:r>
+      </w:hyperlink>
+      <w:r>
+        <w:t xml:space="preserve"> </w:t>
+      </w:r>
+      <w:r>
+        <w:t>类型是非常快和紧凑的。在实际上，其保存的是</w:t>
+      </w:r>
+      <w:r>
+        <w:t xml:space="preserve"> TINYINT</w:t>
+      </w:r>
+      <w:r>
+        <w:t>，但其外表上显示为字符串。这样一来，用这个字段来做一些选项列表变得相当的完美。</w:t>
+      </w:r>
+    </w:p>
+    <w:p>
+      <w:r>
+        <w:t>如果你有一个字段，比如</w:t>
+      </w:r>
+      <w:r>
+        <w:t>“</w:t>
+      </w:r>
+      <w:r>
+        <w:t>性别</w:t>
+      </w:r>
+      <w:r>
+        <w:t>”</w:t>
+      </w:r>
+      <w:r>
+        <w:t>，</w:t>
+      </w:r>
+      <w:r>
+        <w:t>“</w:t>
+      </w:r>
+      <w:r>
+        <w:t>国家</w:t>
+      </w:r>
+      <w:r>
+        <w:t>”</w:t>
+      </w:r>
+      <w:r>
+        <w:t>，</w:t>
+      </w:r>
+      <w:r>
+        <w:t>“</w:t>
+      </w:r>
+      <w:r>
+        <w:t>民族</w:t>
+      </w:r>
+      <w:r>
+        <w:t>”</w:t>
+      </w:r>
+      <w:r>
+        <w:t>，</w:t>
+      </w:r>
+      <w:r>
+        <w:t>“</w:t>
+      </w:r>
+      <w:r>
+        <w:t>状态</w:t>
+      </w:r>
+      <w:r>
+        <w:t>”</w:t>
+      </w:r>
+      <w:r>
+        <w:t>或</w:t>
+      </w:r>
+      <w:r>
+        <w:t>“</w:t>
+      </w:r>
+      <w:r>
+        <w:t>部门</w:t>
+      </w:r>
+      <w:r>
+        <w:t>”</w:t>
+      </w:r>
+      <w:r>
+        <w:t>，你知道这些字段的取值是有限而且固定的，那么，你应该使用</w:t>
+      </w:r>
+      <w:r>
+        <w:t xml:space="preserve"> ENUM </w:t>
+      </w:r>
+      <w:r>
+        <w:t>而不是</w:t>
+      </w:r>
+      <w:r>
+        <w:t xml:space="preserve"> VARCHAR</w:t>
+      </w:r>
+      <w:r>
+        <w:t>。</w:t>
+      </w:r>
+    </w:p>
+    <w:p>
+      <w:r>
+        <w:t>MySQL</w:t>
+      </w:r>
+      <w:r>
+        <w:t>也有一个</w:t>
+      </w:r>
+      <w:r>
+        <w:t>“</w:t>
+      </w:r>
+      <w:r>
+        <w:t>建议</w:t>
+      </w:r>
+      <w:r>
+        <w:t>”</w:t>
+      </w:r>
+      <w:r>
+        <w:t>（见第十条）告诉你怎么去重新组织你的表结构。当你有一个</w:t>
+      </w:r>
+      <w:r>
+        <w:t xml:space="preserve"> VARCHAR </w:t>
+      </w:r>
+      <w:r>
+        <w:t>字段时，这个建议会告诉你把其改成</w:t>
+      </w:r>
+      <w:r>
+        <w:t xml:space="preserve"> ENUM </w:t>
+      </w:r>
+      <w:r>
+        <w:t>类型。使用</w:t>
+      </w:r>
+      <w:r>
+        <w:t xml:space="preserve"> PROCEDURE ANALYSE() </w:t>
+      </w:r>
+      <w:r>
+        <w:t>你可以得到相关的建议。</w:t>
+      </w:r>
+    </w:p>
+    <w:p>
+      <w:pPr>
+        <w:pStyle w:val="2"/>
+      </w:pPr>
+      <w:r>
+        <w:lastRenderedPageBreak/>
+        <w:t>从</w:t>
+      </w:r>
+      <w:r>
+        <w:t xml:space="preserve"> PROCEDURE ANALYSE() </w:t>
+      </w:r>
+      <w:r>
+        <w:t>取得建议</w:t>
+      </w:r>
+    </w:p>
+    <w:p>
+      <w:hyperlink r:id="rId24" w:tgtFrame="_blank" w:history="1">
+        <w:r>
+          <w:rPr>
+            <w:rStyle w:val="a7"/>
+          </w:rPr>
+          <w:t>PROCEDURE ANALYSE()</w:t>
+        </w:r>
+      </w:hyperlink>
+      <w:r>
+        <w:t xml:space="preserve"> </w:t>
+      </w:r>
+      <w:r>
+        <w:t>会让</w:t>
+      </w:r>
+      <w:r>
+        <w:t xml:space="preserve"> MySQL </w:t>
+      </w:r>
+      <w:r>
+        <w:t>帮你去分析你的字段和其实际的数据，并会给你一些有用的建议。只有表中有实际的数据，这些建议才会变得有用，因为要做一些大的决定是需要有数据作为基础的。</w:t>
+      </w:r>
+    </w:p>
+    <w:p>
+      <w:r>
+        <w:t>例如，如果你创建了一个</w:t>
+      </w:r>
+      <w:r>
+        <w:t xml:space="preserve"> INT </w:t>
+      </w:r>
+      <w:r>
+        <w:t>字段作为你的主键，然而并没有太多的数据，那么，</w:t>
+      </w:r>
+      <w:r>
+        <w:t>PROCEDURE ANALYSE()</w:t>
+      </w:r>
+      <w:r>
+        <w:t>会建议你把这个字段的类型改成</w:t>
+      </w:r>
+      <w:r>
+        <w:t xml:space="preserve"> MEDIUMINT </w:t>
+      </w:r>
+      <w:r>
+        <w:t>。或是你使用了一个</w:t>
+      </w:r>
+      <w:r>
+        <w:t xml:space="preserve"> VARCHAR </w:t>
+      </w:r>
+      <w:r>
+        <w:t>字段，因为数据不多，你可能会得到一个让你把它改成</w:t>
+      </w:r>
+      <w:r>
+        <w:t xml:space="preserve"> ENUM </w:t>
+      </w:r>
+      <w:r>
+        <w:t>的建议。这些建议，都是可能因为数据不够多，所以决策做得就不够准。</w:t>
+      </w:r>
+    </w:p>
+    <w:p>
+      <w:r>
+        <w:t>一定要注意，这些只是建议，只有当你的表里的数据越来越多时，这些建议才会变得准确。一定要记住，你才是最终做决定的人。</w:t>
+      </w:r>
+    </w:p>
+    <w:p>
+      <w:pPr>
+        <w:pStyle w:val="2"/>
+      </w:pPr>
+      <w:r>
+        <w:t>尽可能的使用</w:t>
+      </w:r>
+      <w:r>
+        <w:t xml:space="preserve"> NOT NULL</w:t>
+      </w:r>
+    </w:p>
+    <w:p>
+      <w:r>
+        <w:t>除非你有一个很特别的原因去使用</w:t>
+      </w:r>
+      <w:r>
+        <w:t xml:space="preserve"> NULL </w:t>
+      </w:r>
+      <w:r>
+        <w:t>值，你应该总是让你的字段保持</w:t>
+      </w:r>
+      <w:r>
+        <w:t xml:space="preserve"> NOT NULL</w:t>
+      </w:r>
+      <w:r>
+        <w:t>。这看起来好像有点争议，请往下看。</w:t>
+      </w:r>
+    </w:p>
+    <w:p>
+      <w:pPr>
+        <w:widowControl/>
+        <w:spacing w:before="100" w:beforeAutospacing="1" w:after="100" w:afterAutospacing="1"/>
+        <w:jc w:val="left"/>
+        <w:rPr>
+          <w:rFonts w:ascii="宋体" w:eastAsia="宋体" w:hAnsi="宋体" w:cs="宋体"/>
+          <w:kern w:val="0"/>
+          <w:sz w:val="24"/>
+          <w:szCs w:val="24"/>
+        </w:rPr>
+      </w:pPr>
+      <w:r>
+        <w:rPr>
+          <w:rFonts w:ascii="宋体" w:eastAsia="宋体" w:hAnsi="宋体" w:cs="宋体"/>
+          <w:kern w:val="0"/>
+          <w:sz w:val="24"/>
+          <w:szCs w:val="24"/>
+        </w:rPr>
+        <w:t>首先，问问你自己“Empty”和“NULL”有多大的区别（如果是INT，那就是0和NULL）？如果你觉得它们之间没有什么区别，那么你就不要使用NULL。（你知道吗？在 Oracle 里，NULL 和 Empty 的字符串是一样的！)</w:t>
+      </w:r>
+    </w:p>
+    <w:p>
+      <w:pPr>
+        <w:widowControl/>
+        <w:spacing w:before="100" w:beforeAutospacing="1" w:after="100" w:afterAutospacing="1"/>
+        <w:jc w:val="left"/>
+        <w:rPr>
+          <w:rFonts w:ascii="宋体" w:eastAsia="宋体" w:hAnsi="宋体" w:cs="宋体"/>
+          <w:kern w:val="0"/>
+          <w:sz w:val="24"/>
+          <w:szCs w:val="24"/>
+        </w:rPr>
+      </w:pPr>
+      <w:r>
+        <w:rPr>
+          <w:rFonts w:ascii="宋体" w:eastAsia="宋体" w:hAnsi="宋体" w:cs="宋体"/>
+          <w:kern w:val="0"/>
+          <w:sz w:val="24"/>
+          <w:szCs w:val="24"/>
+        </w:rPr>
+        <w:t>不要以为 NULL 不需要空间，其需要额外的空间，并且，在你进行比较的时候，你的程序会更复杂。 当然，这里并不是说你就不能使用NULL了，现实情况是很复杂的，依然会有些情况下，你需要使用NULL值。</w:t>
+      </w:r>
+    </w:p>
+    <w:p>
+      <w:pPr>
+        <w:pStyle w:val="2"/>
+      </w:pPr>
+      <w:r>
+        <w:t>Prepared Statements</w:t>
+      </w:r>
+    </w:p>
+    <w:p>
+      <w:pPr>
+        <w:widowControl/>
+        <w:spacing w:before="100" w:beforeAutospacing="1" w:after="100" w:afterAutospacing="1"/>
+        <w:jc w:val="left"/>
+        <w:rPr>
+          <w:rFonts w:ascii="宋体" w:eastAsia="宋体" w:hAnsi="宋体" w:cs="宋体"/>
+          <w:kern w:val="0"/>
+          <w:sz w:val="24"/>
+          <w:szCs w:val="24"/>
+        </w:rPr>
+      </w:pPr>
+      <w:r>
+        <w:rPr>
+          <w:rFonts w:ascii="宋体" w:eastAsia="宋体" w:hAnsi="宋体" w:cs="宋体"/>
+          <w:kern w:val="0"/>
+          <w:sz w:val="24"/>
+          <w:szCs w:val="24"/>
+        </w:rPr>
+        <w:t>Prepared Statements很像存储过程，是一种运行在后台的SQL语句集合，我们可以从使用 prepared statements 获得很多好处，无论是性能问题还是安全问题。</w:t>
+      </w:r>
+    </w:p>
+    <w:p>
+      <w:pPr>
+        <w:widowControl/>
+        <w:spacing w:before="100" w:beforeAutospacing="1" w:after="100" w:afterAutospacing="1"/>
+        <w:jc w:val="left"/>
+        <w:rPr>
+          <w:rFonts w:ascii="宋体" w:eastAsia="宋体" w:hAnsi="宋体" w:cs="宋体"/>
+          <w:kern w:val="0"/>
+          <w:sz w:val="24"/>
+          <w:szCs w:val="24"/>
+        </w:rPr>
+      </w:pPr>
+      <w:r>
+        <w:rPr>
+          <w:rFonts w:ascii="宋体" w:eastAsia="宋体" w:hAnsi="宋体" w:cs="宋体"/>
+          <w:kern w:val="0"/>
+          <w:sz w:val="24"/>
+          <w:szCs w:val="24"/>
+        </w:rPr>
+        <w:t>Prepared Statements 可以检查一些你绑定好的变量，这样可以保护你的程序不会受到“SQL注入式”攻击。当然，你也可以</w:t>
+      </w:r>
+      <w:proofErr w:type="gramStart"/>
+      <w:r>
+        <w:rPr>
+          <w:rFonts w:ascii="宋体" w:eastAsia="宋体" w:hAnsi="宋体" w:cs="宋体"/>
+          <w:kern w:val="0"/>
+          <w:sz w:val="24"/>
+          <w:szCs w:val="24"/>
+        </w:rPr>
+        <w:t>手动地</w:t>
+      </w:r>
+      <w:proofErr w:type="gramEnd"/>
+      <w:r>
+        <w:rPr>
+          <w:rFonts w:ascii="宋体" w:eastAsia="宋体" w:hAnsi="宋体" w:cs="宋体"/>
+          <w:kern w:val="0"/>
+          <w:sz w:val="24"/>
+          <w:szCs w:val="24"/>
+        </w:rPr>
+        <w:t>检查你的这些变量，然而，手动的检查容易出问题， 而且很经常会被程序员忘了。当我们使用一些framework或是ORM的时候，这样的问题会好一些。</w:t>
+      </w:r>
+    </w:p>
+    <w:p>
+      <w:r>
+        <w:t>在性能方面，当一个相同的查询被使用多次的时候，这会为你带来可观的性能优势。你可以给这些</w:t>
+      </w:r>
+      <w:r>
+        <w:t>Prepared Statements</w:t>
+      </w:r>
+      <w:r>
+        <w:t>定义一些参数，而</w:t>
+      </w:r>
+      <w:r>
+        <w:t>MySQL</w:t>
+      </w:r>
+      <w:r>
+        <w:t>只会解析一次。</w:t>
+      </w:r>
+    </w:p>
+    <w:p>
+      <w:pPr>
+        <w:widowControl/>
+        <w:spacing w:before="100" w:beforeAutospacing="1" w:after="100" w:afterAutospacing="1"/>
+        <w:jc w:val="left"/>
+        <w:rPr>
+          <w:rFonts w:ascii="宋体" w:eastAsia="宋体" w:hAnsi="宋体" w:cs="宋体"/>
+          <w:kern w:val="0"/>
+          <w:sz w:val="24"/>
+          <w:szCs w:val="24"/>
+        </w:rPr>
+      </w:pPr>
+      <w:r>
+        <w:rPr>
+          <w:rFonts w:ascii="宋体" w:eastAsia="宋体" w:hAnsi="宋体" w:cs="宋体"/>
+          <w:kern w:val="0"/>
+          <w:sz w:val="24"/>
+          <w:szCs w:val="24"/>
+        </w:rPr>
+        <w:t>虽然最新版本的MySQL在传输Prepared Statements是使用二进制形势，所以这会使得网络传输非常有效率。</w:t>
+      </w:r>
+    </w:p>
+    <w:p>
+      <w:pPr>
+        <w:widowControl/>
+        <w:spacing w:before="100" w:beforeAutospacing="1" w:after="100" w:afterAutospacing="1"/>
+        <w:jc w:val="left"/>
+        <w:rPr>
+          <w:rFonts w:ascii="宋体" w:eastAsia="宋体" w:hAnsi="宋体" w:cs="宋体"/>
+          <w:kern w:val="0"/>
+          <w:sz w:val="24"/>
+          <w:szCs w:val="24"/>
+        </w:rPr>
+      </w:pPr>
+      <w:r>
+        <w:rPr>
+          <w:rFonts w:ascii="宋体" w:eastAsia="宋体" w:hAnsi="宋体" w:cs="宋体"/>
+          <w:kern w:val="0"/>
+          <w:sz w:val="24"/>
+          <w:szCs w:val="24"/>
+        </w:rPr>
+        <w:lastRenderedPageBreak/>
+        <w:t>当然，也有一些情况下，我们需要避免使用Prepared Statements，因为其不支持查询缓存。但据说版本5.1后支持了。</w:t>
+      </w:r>
+    </w:p>
+    <w:p>
+      <w:pPr>
+        <w:pStyle w:val="2"/>
+      </w:pPr>
+      <w:r>
+        <w:t>无缓冲的查询</w:t>
+      </w:r>
+    </w:p>
+    <w:p>
+      <w:pPr>
+        <w:widowControl/>
+        <w:spacing w:before="100" w:beforeAutospacing="1" w:after="100" w:afterAutospacing="1"/>
+        <w:jc w:val="left"/>
+        <w:rPr>
+          <w:rFonts w:ascii="宋体" w:eastAsia="宋体" w:hAnsi="宋体" w:cs="宋体"/>
+          <w:kern w:val="0"/>
+          <w:sz w:val="24"/>
+          <w:szCs w:val="24"/>
+        </w:rPr>
+      </w:pPr>
+      <w:r>
+        <w:rPr>
+          <w:rFonts w:ascii="宋体" w:eastAsia="宋体" w:hAnsi="宋体" w:cs="宋体"/>
+          <w:kern w:val="0"/>
+          <w:sz w:val="24"/>
+          <w:szCs w:val="24"/>
+        </w:rPr>
+        <w:t>正常的情况下，当你在当你在你的脚本中执行一个SQL语句的时候，你的程序会停在那里直到没这个SQL语句返回，然后你的程序再往下继续执行。你可以使用无缓冲查询来改变这个行为。</w:t>
+      </w:r>
+    </w:p>
+    <w:p>
+      <w:pPr>
+        <w:pStyle w:val="2"/>
+      </w:pPr>
+      <w:r>
+        <w:t>把</w:t>
+      </w:r>
+      <w:r>
+        <w:t>IP</w:t>
+      </w:r>
+      <w:r>
+        <w:t>地址存成</w:t>
+      </w:r>
+      <w:r>
+        <w:t xml:space="preserve"> UNSIGNED INT</w:t>
+      </w:r>
+    </w:p>
+    <w:p>
+      <w:r>
+        <w:t>很多程序员都会创建一个</w:t>
+      </w:r>
+      <w:r>
+        <w:t xml:space="preserve"> VARCHAR(15) </w:t>
+      </w:r>
+      <w:r>
+        <w:t>字段来存放字符串形式的</w:t>
+      </w:r>
+      <w:r>
+        <w:t>IP</w:t>
+      </w:r>
+      <w:r>
+        <w:t>而不是整形的</w:t>
+      </w:r>
+      <w:r>
+        <w:t>IP</w:t>
+      </w:r>
+      <w:r>
+        <w:t>。如果你用整形来存放，只需要</w:t>
+      </w:r>
+      <w:r>
+        <w:t>4</w:t>
+      </w:r>
+      <w:r>
+        <w:t>个字节，并且你可以有定长的字段。而且，这会为你带来查询上的优势，尤其是当</w:t>
+      </w:r>
+      <w:r>
+        <w:t xml:space="preserve"> </w:t>
+      </w:r>
+      <w:r>
+        <w:t>你需要使用这样的</w:t>
+      </w:r>
+      <w:r>
+        <w:t>WHERE</w:t>
+      </w:r>
+      <w:r>
+        <w:t>条件：</w:t>
+      </w:r>
+      <w:r>
+        <w:t>IP between ip1 and ip2</w:t>
+      </w:r>
+      <w:r>
+        <w:t>。</w:t>
+      </w:r>
+    </w:p>
+    <w:p>
+      <w:r>
+        <w:t>我们必需要使用</w:t>
+      </w:r>
+      <w:r>
+        <w:t>UNSIGNED INT</w:t>
+      </w:r>
+      <w:r>
+        <w:t>，因为</w:t>
+      </w:r>
+      <w:r>
+        <w:t xml:space="preserve"> IP</w:t>
+      </w:r>
+      <w:r>
+        <w:t>地址会使用整个</w:t>
+      </w:r>
+      <w:r>
+        <w:t>32</w:t>
+      </w:r>
+      <w:r>
+        <w:t>位的无符号整形。</w:t>
+      </w:r>
+    </w:p>
+    <w:p>
+      <w:pPr>
+        <w:pStyle w:val="2"/>
+      </w:pPr>
+      <w:r>
+        <w:t>固定长度的表会更快</w:t>
+      </w:r>
+    </w:p>
+    <w:p>
+      <w:pPr>
+        <w:widowControl/>
+        <w:spacing w:before="100" w:beforeAutospacing="1" w:after="100" w:afterAutospacing="1"/>
+        <w:jc w:val="left"/>
+        <w:rPr>
+          <w:rFonts w:ascii="宋体" w:eastAsia="宋体" w:hAnsi="宋体" w:cs="宋体"/>
+          <w:kern w:val="0"/>
+          <w:sz w:val="24"/>
+          <w:szCs w:val="24"/>
+        </w:rPr>
+      </w:pPr>
+      <w:r>
+        <w:rPr>
+          <w:rFonts w:ascii="宋体" w:eastAsia="宋体" w:hAnsi="宋体" w:cs="宋体"/>
+          <w:kern w:val="0"/>
+          <w:sz w:val="24"/>
+          <w:szCs w:val="24"/>
+        </w:rPr>
+        <w:t xml:space="preserve">如果表中的所有字段都是“固定长度”的，整个表会被认为是 </w:t>
+      </w:r>
+      <w:hyperlink r:id="rId25" w:tgtFrame="_blank" w:history="1">
+        <w:r>
+          <w:rPr>
+            <w:rFonts w:ascii="宋体" w:eastAsia="宋体" w:hAnsi="宋体" w:cs="宋体"/>
+            <w:color w:val="0000FF"/>
+            <w:kern w:val="0"/>
+            <w:sz w:val="24"/>
+            <w:szCs w:val="24"/>
+            <w:u w:val="single"/>
+          </w:rPr>
+          <w:t>“static” 或 “fixed-length”</w:t>
+        </w:r>
+      </w:hyperlink>
+      <w:r>
+        <w:rPr>
+          <w:rFonts w:ascii="宋体" w:eastAsia="宋体" w:hAnsi="宋体" w:cs="宋体"/>
+          <w:kern w:val="0"/>
+          <w:sz w:val="24"/>
+          <w:szCs w:val="24"/>
+        </w:rPr>
+        <w:t>。 例如，表中没有如下类型的字段： VARCHAR，TEXT，BLOB。只要</w:t>
+      </w:r>
+      <w:proofErr w:type="gramStart"/>
+      <w:r>
+        <w:rPr>
+          <w:rFonts w:ascii="宋体" w:eastAsia="宋体" w:hAnsi="宋体" w:cs="宋体"/>
+          <w:kern w:val="0"/>
+          <w:sz w:val="24"/>
+          <w:szCs w:val="24"/>
+        </w:rPr>
+        <w:t>你包括</w:t>
+      </w:r>
+      <w:proofErr w:type="gramEnd"/>
+      <w:r>
+        <w:rPr>
+          <w:rFonts w:ascii="宋体" w:eastAsia="宋体" w:hAnsi="宋体" w:cs="宋体"/>
+          <w:kern w:val="0"/>
+          <w:sz w:val="24"/>
+          <w:szCs w:val="24"/>
+        </w:rPr>
+        <w:t>了其中一个这些字段，那么这个表就不是“固定长度静态表”了，这样，MySQL 引擎会用另一种方法来处理。</w:t>
+      </w:r>
+    </w:p>
+    <w:p>
+      <w:pPr>
+        <w:widowControl/>
+        <w:spacing w:before="100" w:beforeAutospacing="1" w:after="100" w:afterAutospacing="1"/>
+        <w:jc w:val="left"/>
+        <w:rPr>
+          <w:rFonts w:ascii="宋体" w:eastAsia="宋体" w:hAnsi="宋体" w:cs="宋体"/>
+          <w:kern w:val="0"/>
+          <w:sz w:val="24"/>
+          <w:szCs w:val="24"/>
+        </w:rPr>
+      </w:pPr>
+      <w:r>
+        <w:rPr>
+          <w:rFonts w:ascii="宋体" w:eastAsia="宋体" w:hAnsi="宋体" w:cs="宋体"/>
+          <w:kern w:val="0"/>
+          <w:sz w:val="24"/>
+          <w:szCs w:val="24"/>
+        </w:rPr>
+        <w:t>固定长度的表会提高性能，因为MySQL搜寻得会更快一些，因为这些固定的长度是很容易计算下一个数据的偏移量的，所以读取的自然也会很快。而如果字段不是定长的，那么，每一次要找下一条的话，需要程序找到主键。</w:t>
+      </w:r>
+    </w:p>
+    <w:p>
+      <w:pPr>
+        <w:widowControl/>
+        <w:spacing w:before="100" w:beforeAutospacing="1" w:after="100" w:afterAutospacing="1"/>
+        <w:jc w:val="left"/>
+        <w:rPr>
+          <w:rFonts w:ascii="宋体" w:eastAsia="宋体" w:hAnsi="宋体" w:cs="宋体"/>
+          <w:kern w:val="0"/>
+          <w:sz w:val="24"/>
+          <w:szCs w:val="24"/>
+        </w:rPr>
+      </w:pPr>
+      <w:r>
+        <w:rPr>
+          <w:rFonts w:ascii="宋体" w:eastAsia="宋体" w:hAnsi="宋体" w:cs="宋体"/>
+          <w:kern w:val="0"/>
+          <w:sz w:val="24"/>
+          <w:szCs w:val="24"/>
+        </w:rPr>
+        <w:t>并且，固定长度的表也更容易被缓存和重建。不过，唯一的副作用是，固定长度的字段会浪费一些空间，因为定长的字段无论你用不用，他都是要分配那么多的空间。</w:t>
+      </w:r>
+    </w:p>
+    <w:p>
+      <w:pPr>
+        <w:widowControl/>
+        <w:spacing w:before="100" w:beforeAutospacing="1" w:after="100" w:afterAutospacing="1"/>
+        <w:jc w:val="left"/>
+        <w:rPr>
+          <w:rFonts w:ascii="宋体" w:eastAsia="宋体" w:hAnsi="宋体" w:cs="宋体"/>
+          <w:kern w:val="0"/>
+          <w:sz w:val="24"/>
+          <w:szCs w:val="24"/>
+        </w:rPr>
+      </w:pPr>
+      <w:r>
+        <w:rPr>
+          <w:rFonts w:ascii="宋体" w:eastAsia="宋体" w:hAnsi="宋体" w:cs="宋体"/>
+          <w:kern w:val="0"/>
+          <w:sz w:val="24"/>
+          <w:szCs w:val="24"/>
+        </w:rPr>
+        <w:t>使用“垂直分割”技术（见下一条），你可以分割你的表成为两个一个是定长的，一个则是</w:t>
+      </w:r>
+      <w:proofErr w:type="gramStart"/>
+      <w:r>
+        <w:rPr>
+          <w:rFonts w:ascii="宋体" w:eastAsia="宋体" w:hAnsi="宋体" w:cs="宋体"/>
+          <w:kern w:val="0"/>
+          <w:sz w:val="24"/>
+          <w:szCs w:val="24"/>
+        </w:rPr>
+        <w:t>不定长</w:t>
+      </w:r>
+      <w:proofErr w:type="gramEnd"/>
+      <w:r>
+        <w:rPr>
+          <w:rFonts w:ascii="宋体" w:eastAsia="宋体" w:hAnsi="宋体" w:cs="宋体"/>
+          <w:kern w:val="0"/>
+          <w:sz w:val="24"/>
+          <w:szCs w:val="24"/>
+        </w:rPr>
+        <w:t>的。</w:t>
+      </w:r>
+    </w:p>
+    <w:p>
+      <w:pPr>
+        <w:pStyle w:val="2"/>
+      </w:pPr>
+      <w:r>
+        <w:t>垂直分割</w:t>
+      </w:r>
+    </w:p>
+    <w:p>
+      <w:pPr>
+        <w:widowControl/>
+        <w:spacing w:before="100" w:beforeAutospacing="1" w:after="100" w:afterAutospacing="1"/>
+        <w:jc w:val="left"/>
+        <w:rPr>
+          <w:rFonts w:ascii="宋体" w:eastAsia="宋体" w:hAnsi="宋体" w:cs="宋体"/>
+          <w:kern w:val="0"/>
+          <w:sz w:val="24"/>
+          <w:szCs w:val="24"/>
+        </w:rPr>
+      </w:pPr>
+      <w:r>
+        <w:rPr>
+          <w:rFonts w:ascii="宋体" w:eastAsia="宋体" w:hAnsi="宋体" w:cs="宋体"/>
+          <w:kern w:val="0"/>
+          <w:sz w:val="24"/>
+          <w:szCs w:val="24"/>
+        </w:rPr>
+        <w:t>“垂直分割”是一种把数据库中的表</w:t>
+      </w:r>
+      <w:proofErr w:type="gramStart"/>
+      <w:r>
+        <w:rPr>
+          <w:rFonts w:ascii="宋体" w:eastAsia="宋体" w:hAnsi="宋体" w:cs="宋体"/>
+          <w:kern w:val="0"/>
+          <w:sz w:val="24"/>
+          <w:szCs w:val="24"/>
+        </w:rPr>
+        <w:t>按列变成</w:t>
+      </w:r>
+      <w:proofErr w:type="gramEnd"/>
+      <w:r>
+        <w:rPr>
+          <w:rFonts w:ascii="宋体" w:eastAsia="宋体" w:hAnsi="宋体" w:cs="宋体"/>
+          <w:kern w:val="0"/>
+          <w:sz w:val="24"/>
+          <w:szCs w:val="24"/>
+        </w:rPr>
+        <w:t>几张表的方法，这样可以降低表的复杂度和字段的数目，从而达到优化的目的。（以前，在银行做过项目，见过一张表有100多个字段，很恐怖）</w:t>
+      </w:r>
+    </w:p>
+    <w:p>
+      <w:pPr>
+        <w:pStyle w:val="a3"/>
+        <w:numPr>
+          <w:ilvl w:val="0"/>
+          <w:numId w:val="45"/>
+        </w:numPr>
+        <w:ind w:firstLineChars="0"/>
+      </w:pPr>
+      <w:r>
+        <w:rPr>
+          <w:rStyle w:val="a8"/>
+        </w:rPr>
+        <w:t>示例</w:t>
+      </w:r>
+      <w:proofErr w:type="gramStart"/>
+      <w:r>
+        <w:rPr>
+          <w:rStyle w:val="a8"/>
+        </w:rPr>
+        <w:t>一</w:t>
+      </w:r>
+      <w:proofErr w:type="gramEnd"/>
+      <w:r>
+        <w:t>在</w:t>
+      </w:r>
+      <w:r>
+        <w:t>Users</w:t>
+      </w:r>
+      <w:r>
+        <w:t>表中有一个字段是家庭地址，这个字段是可选字段，相比起，而且你在数据库操作的时候除了个人信息外，你并不需要经常读取或是改写这个字段。那</w:t>
+      </w:r>
+      <w:r>
+        <w:t xml:space="preserve"> </w:t>
+      </w:r>
+      <w:r>
+        <w:t>么，</w:t>
+      </w:r>
+      <w:r>
+        <w:lastRenderedPageBreak/>
+        <w:t>为什么不把他放到另外一张表中呢？</w:t>
+      </w:r>
+      <w:r>
+        <w:t xml:space="preserve"> </w:t>
+      </w:r>
+      <w:r>
+        <w:t>这样会让你的表有更好的性能，大家想想是不是，大量的时候，我对于用户表来说，只有用户</w:t>
+      </w:r>
+      <w:r>
+        <w:t>ID</w:t>
+      </w:r>
+      <w:r>
+        <w:t>，用户名，口令，用户角色等会被经常使用。小一点的</w:t>
+      </w:r>
+      <w:proofErr w:type="gramStart"/>
+      <w:r>
+        <w:t>表总是</w:t>
+      </w:r>
+      <w:proofErr w:type="gramEnd"/>
+      <w:r>
+        <w:t>会有</w:t>
+      </w:r>
+      <w:r>
+        <w:t xml:space="preserve"> </w:t>
+      </w:r>
+      <w:r>
+        <w:t>好的性能。</w:t>
+      </w:r>
+    </w:p>
+    <w:p>
+      <w:pPr>
+        <w:pStyle w:val="a3"/>
+        <w:widowControl/>
+        <w:numPr>
+          <w:ilvl w:val="0"/>
+          <w:numId w:val="45"/>
+        </w:numPr>
+        <w:spacing w:before="100" w:beforeAutospacing="1" w:after="100" w:afterAutospacing="1"/>
+        <w:ind w:firstLineChars="0"/>
+        <w:jc w:val="left"/>
+        <w:rPr>
+          <w:rFonts w:ascii="宋体" w:eastAsia="宋体" w:hAnsi="宋体" w:cs="宋体"/>
+          <w:kern w:val="0"/>
+          <w:sz w:val="24"/>
+          <w:szCs w:val="24"/>
+        </w:rPr>
+      </w:pPr>
+      <w:r>
+        <w:rPr>
+          <w:rFonts w:ascii="宋体" w:eastAsia="宋体" w:hAnsi="宋体" w:cs="宋体"/>
+          <w:b/>
+          <w:bCs/>
+          <w:kern w:val="0"/>
+          <w:sz w:val="24"/>
+          <w:szCs w:val="24"/>
+        </w:rPr>
+        <w:t>示例二</w:t>
+      </w:r>
+      <w:r>
+        <w:rPr>
+          <w:rFonts w:ascii="宋体" w:eastAsia="宋体" w:hAnsi="宋体" w:cs="宋体"/>
+          <w:kern w:val="0"/>
+          <w:sz w:val="24"/>
+          <w:szCs w:val="24"/>
+        </w:rPr>
+        <w:t>： 你有一个叫 “last_login” 的字段，它会在每次用户登录时被更新。但是，每次更新时会导致该表的查询缓存被清空。所以，你可以把这个字段放到另一个表中，这样就不会影响你对用户ID，用户名，用户角色的不停地读取了，因为查询缓存会帮你增加很多性能。</w:t>
+      </w:r>
+    </w:p>
+    <w:p>
+      <w:pPr>
+        <w:widowControl/>
+        <w:spacing w:before="100" w:beforeAutospacing="1" w:after="100" w:afterAutospacing="1"/>
+        <w:jc w:val="left"/>
+      </w:pPr>
+      <w:r>
+        <w:t>另外，你需要注意的是，这些被分出去的字段所形成的表，你不会经常性地去</w:t>
+      </w:r>
+      <w:r>
+        <w:t>Join</w:t>
+      </w:r>
+      <w:r>
+        <w:t>他们，不然的话，这样的性能会比不分割时还要差，而且，会是极数级的下降。</w:t>
+      </w:r>
+    </w:p>
+    <w:p>
+      <w:pPr>
+        <w:pStyle w:val="2"/>
+      </w:pPr>
+      <w:r>
+        <w:t>拆分大的</w:t>
+      </w:r>
+      <w:r>
+        <w:t xml:space="preserve"> DELETE </w:t>
+      </w:r>
+      <w:r>
+        <w:t>或</w:t>
+      </w:r>
+      <w:r>
+        <w:t xml:space="preserve"> INSERT </w:t>
+      </w:r>
+      <w:r>
+        <w:t>语句</w:t>
+      </w:r>
+    </w:p>
+    <w:p>
+      <w:pPr>
+        <w:widowControl/>
+        <w:spacing w:before="100" w:beforeAutospacing="1" w:after="100" w:afterAutospacing="1"/>
+        <w:jc w:val="left"/>
+        <w:rPr>
+          <w:rFonts w:ascii="宋体" w:eastAsia="宋体" w:hAnsi="宋体" w:cs="宋体"/>
+          <w:kern w:val="0"/>
+          <w:sz w:val="24"/>
+          <w:szCs w:val="24"/>
+        </w:rPr>
+      </w:pPr>
+      <w:r>
+        <w:rPr>
+          <w:rFonts w:ascii="宋体" w:eastAsia="宋体" w:hAnsi="宋体" w:cs="宋体"/>
+          <w:kern w:val="0"/>
+          <w:sz w:val="24"/>
+          <w:szCs w:val="24"/>
+        </w:rPr>
+        <w:t>如果你需要在一个在线的网站上去执行一个大的 DELETE 或 INSERT 查询，你需要非常小心，要避免你的操作让你的整个网站停止相应。因为这两个操作是</w:t>
+      </w:r>
+      <w:proofErr w:type="gramStart"/>
+      <w:r>
+        <w:rPr>
+          <w:rFonts w:ascii="宋体" w:eastAsia="宋体" w:hAnsi="宋体" w:cs="宋体"/>
+          <w:kern w:val="0"/>
+          <w:sz w:val="24"/>
+          <w:szCs w:val="24"/>
+        </w:rPr>
+        <w:t>会锁表</w:t>
+      </w:r>
+      <w:proofErr w:type="gramEnd"/>
+      <w:r>
+        <w:rPr>
+          <w:rFonts w:ascii="宋体" w:eastAsia="宋体" w:hAnsi="宋体" w:cs="宋体"/>
+          <w:kern w:val="0"/>
+          <w:sz w:val="24"/>
+          <w:szCs w:val="24"/>
+        </w:rPr>
+        <w:t>的，表一锁住了，别的操作都进不来了。</w:t>
+      </w:r>
+    </w:p>
+    <w:p>
+      <w:r>
+        <w:t xml:space="preserve">Apache </w:t>
+      </w:r>
+      <w:r>
+        <w:t>会有很多的子进程或线程。所以，其工作起来相当有效率，而我们的服务器也不希望有太多的子进程，线程和数据库链接，这是极大的占服务器资源的事情，尤其是内存。</w:t>
+      </w:r>
+    </w:p>
+    <w:p>
+      <w:pPr>
+        <w:widowControl/>
+        <w:spacing w:before="100" w:beforeAutospacing="1" w:after="100" w:afterAutospacing="1"/>
+        <w:jc w:val="left"/>
+        <w:rPr>
+          <w:rFonts w:ascii="宋体" w:eastAsia="宋体" w:hAnsi="宋体" w:cs="宋体"/>
+          <w:kern w:val="0"/>
+          <w:sz w:val="24"/>
+          <w:szCs w:val="24"/>
+        </w:rPr>
+      </w:pPr>
+      <w:r>
+        <w:rPr>
+          <w:rFonts w:ascii="宋体" w:eastAsia="宋体" w:hAnsi="宋体" w:cs="宋体"/>
+          <w:kern w:val="0"/>
+          <w:sz w:val="24"/>
+          <w:szCs w:val="24"/>
+        </w:rPr>
+        <w:t>如果你把你的表锁上一段时间，比如30秒钟，那么对于一个有很高访问量的站点来说，这30秒所积累的访问进程/线程，数据库链接，打开的文件数，可能不仅仅会让你泊WEB服务Crash，还可能会让你的整台服务器马上</w:t>
+      </w:r>
+      <w:proofErr w:type="gramStart"/>
+      <w:r>
+        <w:rPr>
+          <w:rFonts w:ascii="宋体" w:eastAsia="宋体" w:hAnsi="宋体" w:cs="宋体"/>
+          <w:kern w:val="0"/>
+          <w:sz w:val="24"/>
+          <w:szCs w:val="24"/>
+        </w:rPr>
+        <w:t>掛</w:t>
+      </w:r>
+      <w:proofErr w:type="gramEnd"/>
+      <w:r>
+        <w:rPr>
+          <w:rFonts w:ascii="宋体" w:eastAsia="宋体" w:hAnsi="宋体" w:cs="宋体"/>
+          <w:kern w:val="0"/>
+          <w:sz w:val="24"/>
+          <w:szCs w:val="24"/>
+        </w:rPr>
+        <w:t>了。</w:t>
+      </w:r>
+    </w:p>
+    <w:p>
+      <w:r>
+        <w:t>所以，如果你有一个大的处理，你定你一定把其拆分，使用</w:t>
+      </w:r>
+      <w:r>
+        <w:t xml:space="preserve"> LIMIT </w:t>
+      </w:r>
+      <w:r>
+        <w:t>条件是一个好的方法。</w:t>
+      </w:r>
+    </w:p>
+    <w:p>
+      <w:pPr>
+        <w:widowControl/>
+        <w:pBdr>
+          <w:top w:val="single" w:sz="4" w:space="1" w:color="auto"/>
+          <w:left w:val="single" w:sz="4" w:space="4" w:color="auto"/>
+          <w:bottom w:val="single" w:sz="4" w:space="1" w:color="auto"/>
+          <w:right w:val="single" w:sz="4" w:space="4" w:color="auto"/>
+        </w:pBdr>
+        <w:jc w:val="left"/>
+        <w:rPr>
+          <w:rFonts w:ascii="宋体" w:eastAsia="宋体" w:hAnsi="宋体" w:cs="宋体"/>
+          <w:kern w:val="0"/>
+          <w:sz w:val="24"/>
+          <w:szCs w:val="24"/>
+        </w:rPr>
+      </w:pPr>
+      <w:proofErr w:type="gramStart"/>
+      <w:r>
+        <w:rPr>
+          <w:rFonts w:ascii="宋体" w:eastAsia="宋体" w:hAnsi="宋体" w:cs="宋体"/>
+          <w:kern w:val="0"/>
+          <w:sz w:val="24"/>
+          <w:szCs w:val="24"/>
+        </w:rPr>
+        <w:t>while</w:t>
+      </w:r>
+      <w:proofErr w:type="gramEnd"/>
+      <w:r>
+        <w:rPr>
+          <w:rFonts w:ascii="宋体" w:eastAsia="宋体" w:hAnsi="宋体" w:cs="宋体"/>
+          <w:kern w:val="0"/>
+          <w:sz w:val="24"/>
+          <w:szCs w:val="24"/>
+        </w:rPr>
+        <w:t xml:space="preserve"> (1) {</w:t>
+      </w:r>
+    </w:p>
+    <w:p>
+      <w:pPr>
+        <w:widowControl/>
+        <w:pBdr>
+          <w:top w:val="single" w:sz="4" w:space="1" w:color="auto"/>
+          <w:left w:val="single" w:sz="4" w:space="4" w:color="auto"/>
+          <w:bottom w:val="single" w:sz="4" w:space="1" w:color="auto"/>
+          <w:right w:val="single" w:sz="4" w:space="4" w:color="auto"/>
+        </w:pBdr>
+        <w:jc w:val="left"/>
+        <w:rPr>
+          <w:rFonts w:ascii="宋体" w:eastAsia="宋体" w:hAnsi="宋体" w:cs="宋体"/>
+          <w:kern w:val="0"/>
+          <w:sz w:val="24"/>
+          <w:szCs w:val="24"/>
+        </w:rPr>
+      </w:pPr>
+      <w:r>
+        <w:rPr>
+          <w:rFonts w:ascii="宋体" w:eastAsia="宋体" w:hAnsi="宋体" w:cs="宋体"/>
+          <w:kern w:val="0"/>
+          <w:sz w:val="24"/>
+          <w:szCs w:val="24"/>
+        </w:rPr>
+        <w:t>    //每次只做1000条</w:t>
+      </w:r>
+    </w:p>
+    <w:p>
+      <w:pPr>
+        <w:widowControl/>
+        <w:pBdr>
+          <w:top w:val="single" w:sz="4" w:space="1" w:color="auto"/>
+          <w:left w:val="single" w:sz="4" w:space="4" w:color="auto"/>
+          <w:bottom w:val="single" w:sz="4" w:space="1" w:color="auto"/>
+          <w:right w:val="single" w:sz="4" w:space="4" w:color="auto"/>
+        </w:pBdr>
+        <w:jc w:val="left"/>
+        <w:rPr>
+          <w:rFonts w:ascii="宋体" w:eastAsia="宋体" w:hAnsi="宋体" w:cs="宋体"/>
+          <w:kern w:val="0"/>
+          <w:sz w:val="24"/>
+          <w:szCs w:val="24"/>
+        </w:rPr>
+      </w:pPr>
+      <w:r>
+        <w:rPr>
+          <w:rFonts w:ascii="宋体" w:eastAsia="宋体" w:hAnsi="宋体" w:cs="宋体"/>
+          <w:kern w:val="0"/>
+          <w:sz w:val="24"/>
+          <w:szCs w:val="24"/>
+        </w:rPr>
+        <w:t>    mysql_</w:t>
+      </w:r>
+      <w:proofErr w:type="gramStart"/>
+      <w:r>
+        <w:rPr>
+          <w:rFonts w:ascii="宋体" w:eastAsia="宋体" w:hAnsi="宋体" w:cs="宋体"/>
+          <w:kern w:val="0"/>
+          <w:sz w:val="24"/>
+          <w:szCs w:val="24"/>
+        </w:rPr>
+        <w:t>query(</w:t>
+      </w:r>
+      <w:proofErr w:type="gramEnd"/>
+      <w:r>
+        <w:rPr>
+          <w:rFonts w:ascii="宋体" w:eastAsia="宋体" w:hAnsi="宋体" w:cs="宋体"/>
+          <w:kern w:val="0"/>
+          <w:sz w:val="24"/>
+          <w:szCs w:val="24"/>
+        </w:rPr>
+        <w:t>"DELETE FROM logs WHERE log_date &lt;= '2009-11-01' LIMIT 1000");</w:t>
+      </w:r>
+    </w:p>
+    <w:p>
+      <w:pPr>
+        <w:widowControl/>
+        <w:pBdr>
+          <w:top w:val="single" w:sz="4" w:space="1" w:color="auto"/>
+          <w:left w:val="single" w:sz="4" w:space="4" w:color="auto"/>
+          <w:bottom w:val="single" w:sz="4" w:space="1" w:color="auto"/>
+          <w:right w:val="single" w:sz="4" w:space="4" w:color="auto"/>
+        </w:pBdr>
+        <w:jc w:val="left"/>
+        <w:rPr>
+          <w:rFonts w:ascii="宋体" w:eastAsia="宋体" w:hAnsi="宋体" w:cs="宋体"/>
+          <w:kern w:val="0"/>
+          <w:sz w:val="24"/>
+          <w:szCs w:val="24"/>
+        </w:rPr>
+      </w:pPr>
+      <w:r>
+        <w:rPr>
+          <w:rFonts w:ascii="宋体" w:eastAsia="宋体" w:hAnsi="宋体" w:cs="宋体"/>
+          <w:kern w:val="0"/>
+          <w:sz w:val="24"/>
+          <w:szCs w:val="24"/>
+        </w:rPr>
+        <w:t>    </w:t>
+      </w:r>
+      <w:proofErr w:type="gramStart"/>
+      <w:r>
+        <w:rPr>
+          <w:rFonts w:ascii="宋体" w:eastAsia="宋体" w:hAnsi="宋体" w:cs="宋体"/>
+          <w:kern w:val="0"/>
+          <w:sz w:val="24"/>
+          <w:szCs w:val="24"/>
+        </w:rPr>
+        <w:t>if</w:t>
+      </w:r>
+      <w:proofErr w:type="gramEnd"/>
+      <w:r>
+        <w:rPr>
+          <w:rFonts w:ascii="宋体" w:eastAsia="宋体" w:hAnsi="宋体" w:cs="宋体"/>
+          <w:kern w:val="0"/>
+          <w:sz w:val="24"/>
+          <w:szCs w:val="24"/>
+        </w:rPr>
+        <w:t xml:space="preserve"> (mysql_affected_rows() == 0) {</w:t>
+      </w:r>
+    </w:p>
+    <w:p>
+      <w:pPr>
+        <w:widowControl/>
+        <w:pBdr>
+          <w:top w:val="single" w:sz="4" w:space="1" w:color="auto"/>
+          <w:left w:val="single" w:sz="4" w:space="4" w:color="auto"/>
+          <w:bottom w:val="single" w:sz="4" w:space="1" w:color="auto"/>
+          <w:right w:val="single" w:sz="4" w:space="4" w:color="auto"/>
+        </w:pBdr>
+        <w:jc w:val="left"/>
+        <w:rPr>
+          <w:rFonts w:ascii="宋体" w:eastAsia="宋体" w:hAnsi="宋体" w:cs="宋体"/>
+          <w:kern w:val="0"/>
+          <w:sz w:val="24"/>
+          <w:szCs w:val="24"/>
+        </w:rPr>
+      </w:pPr>
+      <w:r>
+        <w:rPr>
+          <w:rFonts w:ascii="宋体" w:eastAsia="宋体" w:hAnsi="宋体" w:cs="宋体"/>
+          <w:kern w:val="0"/>
+          <w:sz w:val="24"/>
+          <w:szCs w:val="24"/>
+        </w:rPr>
+        <w:t>        // 没得可</w:t>
+      </w:r>
+      <w:proofErr w:type="gramStart"/>
+      <w:r>
+        <w:rPr>
+          <w:rFonts w:ascii="宋体" w:eastAsia="宋体" w:hAnsi="宋体" w:cs="宋体"/>
+          <w:kern w:val="0"/>
+          <w:sz w:val="24"/>
+          <w:szCs w:val="24"/>
+        </w:rPr>
+        <w:t>删</w:t>
+      </w:r>
+      <w:proofErr w:type="gramEnd"/>
+      <w:r>
+        <w:rPr>
+          <w:rFonts w:ascii="宋体" w:eastAsia="宋体" w:hAnsi="宋体" w:cs="宋体"/>
+          <w:kern w:val="0"/>
+          <w:sz w:val="24"/>
+          <w:szCs w:val="24"/>
+        </w:rPr>
+        <w:t>了，退出！</w:t>
+      </w:r>
+    </w:p>
+    <w:p>
+      <w:pPr>
+        <w:widowControl/>
+        <w:pBdr>
+          <w:top w:val="single" w:sz="4" w:space="1" w:color="auto"/>
+          <w:left w:val="single" w:sz="4" w:space="4" w:color="auto"/>
+          <w:bottom w:val="single" w:sz="4" w:space="1" w:color="auto"/>
+          <w:right w:val="single" w:sz="4" w:space="4" w:color="auto"/>
+        </w:pBdr>
+        <w:jc w:val="left"/>
+        <w:rPr>
+          <w:rFonts w:ascii="宋体" w:eastAsia="宋体" w:hAnsi="宋体" w:cs="宋体"/>
+          <w:kern w:val="0"/>
+          <w:sz w:val="24"/>
+          <w:szCs w:val="24"/>
+        </w:rPr>
+      </w:pPr>
+      <w:r>
+        <w:rPr>
+          <w:rFonts w:ascii="宋体" w:eastAsia="宋体" w:hAnsi="宋体" w:cs="宋体"/>
+          <w:kern w:val="0"/>
+          <w:sz w:val="24"/>
+          <w:szCs w:val="24"/>
+        </w:rPr>
+        <w:t>        </w:t>
+      </w:r>
+      <w:proofErr w:type="gramStart"/>
+      <w:r>
+        <w:rPr>
+          <w:rFonts w:ascii="宋体" w:eastAsia="宋体" w:hAnsi="宋体" w:cs="宋体"/>
+          <w:kern w:val="0"/>
+          <w:sz w:val="24"/>
+          <w:szCs w:val="24"/>
+        </w:rPr>
+        <w:t>break</w:t>
+      </w:r>
+      <w:proofErr w:type="gramEnd"/>
+      <w:r>
+        <w:rPr>
+          <w:rFonts w:ascii="宋体" w:eastAsia="宋体" w:hAnsi="宋体" w:cs="宋体"/>
+          <w:kern w:val="0"/>
+          <w:sz w:val="24"/>
+          <w:szCs w:val="24"/>
+        </w:rPr>
+        <w:t>;</w:t>
+      </w:r>
+    </w:p>
+    <w:p>
+      <w:pPr>
+        <w:widowControl/>
+        <w:pBdr>
+          <w:top w:val="single" w:sz="4" w:space="1" w:color="auto"/>
+          <w:left w:val="single" w:sz="4" w:space="4" w:color="auto"/>
+          <w:bottom w:val="single" w:sz="4" w:space="1" w:color="auto"/>
+          <w:right w:val="single" w:sz="4" w:space="4" w:color="auto"/>
+        </w:pBdr>
+        <w:jc w:val="left"/>
+        <w:rPr>
+          <w:rFonts w:ascii="宋体" w:eastAsia="宋体" w:hAnsi="宋体" w:cs="宋体"/>
+          <w:kern w:val="0"/>
+          <w:sz w:val="24"/>
+          <w:szCs w:val="24"/>
+        </w:rPr>
+      </w:pPr>
+      <w:r>
+        <w:rPr>
+          <w:rFonts w:ascii="宋体" w:eastAsia="宋体" w:hAnsi="宋体" w:cs="宋体"/>
+          <w:kern w:val="0"/>
+          <w:sz w:val="24"/>
+          <w:szCs w:val="24"/>
+        </w:rPr>
+        <w:t>    }</w:t>
+      </w:r>
+    </w:p>
+    <w:p>
+      <w:pPr>
+        <w:widowControl/>
+        <w:pBdr>
+          <w:top w:val="single" w:sz="4" w:space="1" w:color="auto"/>
+          <w:left w:val="single" w:sz="4" w:space="4" w:color="auto"/>
+          <w:bottom w:val="single" w:sz="4" w:space="1" w:color="auto"/>
+          <w:right w:val="single" w:sz="4" w:space="4" w:color="auto"/>
+        </w:pBdr>
+        <w:jc w:val="left"/>
+        <w:rPr>
+          <w:rFonts w:ascii="宋体" w:eastAsia="宋体" w:hAnsi="宋体" w:cs="宋体"/>
+          <w:kern w:val="0"/>
+          <w:sz w:val="24"/>
+          <w:szCs w:val="24"/>
+        </w:rPr>
+      </w:pPr>
+      <w:r>
+        <w:rPr>
+          <w:rFonts w:ascii="宋体" w:eastAsia="宋体" w:hAnsi="宋体" w:cs="宋体"/>
+          <w:kern w:val="0"/>
+          <w:sz w:val="24"/>
+          <w:szCs w:val="24"/>
+        </w:rPr>
+        <w:t>    // 每次都要休息一会儿</w:t>
+      </w:r>
+    </w:p>
+    <w:p>
+      <w:pPr>
+        <w:widowControl/>
+        <w:pBdr>
+          <w:top w:val="single" w:sz="4" w:space="1" w:color="auto"/>
+          <w:left w:val="single" w:sz="4" w:space="4" w:color="auto"/>
+          <w:bottom w:val="single" w:sz="4" w:space="1" w:color="auto"/>
+          <w:right w:val="single" w:sz="4" w:space="4" w:color="auto"/>
+        </w:pBdr>
+        <w:jc w:val="left"/>
+        <w:rPr>
+          <w:rFonts w:ascii="宋体" w:eastAsia="宋体" w:hAnsi="宋体" w:cs="宋体"/>
+          <w:kern w:val="0"/>
+          <w:sz w:val="24"/>
+          <w:szCs w:val="24"/>
+        </w:rPr>
+      </w:pPr>
+      <w:r>
+        <w:rPr>
+          <w:rFonts w:ascii="宋体" w:eastAsia="宋体" w:hAnsi="宋体" w:cs="宋体"/>
+          <w:kern w:val="0"/>
+          <w:sz w:val="24"/>
+          <w:szCs w:val="24"/>
+        </w:rPr>
+        <w:t>    </w:t>
+      </w:r>
+      <w:proofErr w:type="gramStart"/>
+      <w:r>
+        <w:rPr>
+          <w:rFonts w:ascii="宋体" w:eastAsia="宋体" w:hAnsi="宋体" w:cs="宋体"/>
+          <w:kern w:val="0"/>
+          <w:sz w:val="24"/>
+          <w:szCs w:val="24"/>
+        </w:rPr>
+        <w:t>usleep(</w:t>
+      </w:r>
+      <w:proofErr w:type="gramEnd"/>
+      <w:r>
+        <w:rPr>
+          <w:rFonts w:ascii="宋体" w:eastAsia="宋体" w:hAnsi="宋体" w:cs="宋体"/>
+          <w:kern w:val="0"/>
+          <w:sz w:val="24"/>
+          <w:szCs w:val="24"/>
+        </w:rPr>
+        <w:t>50000);</w:t>
+      </w:r>
+    </w:p>
+    <w:p>
+      <w:pPr>
+        <w:widowControl/>
+        <w:pBdr>
+          <w:top w:val="single" w:sz="4" w:space="1" w:color="auto"/>
+          <w:left w:val="single" w:sz="4" w:space="4" w:color="auto"/>
+          <w:bottom w:val="single" w:sz="4" w:space="1" w:color="auto"/>
+          <w:right w:val="single" w:sz="4" w:space="4" w:color="auto"/>
+        </w:pBdr>
+        <w:jc w:val="left"/>
+        <w:rPr>
+          <w:rFonts w:ascii="宋体" w:eastAsia="宋体" w:hAnsi="宋体" w:cs="宋体" w:hint="eastAsia"/>
+          <w:kern w:val="0"/>
+          <w:sz w:val="24"/>
+          <w:szCs w:val="24"/>
+        </w:rPr>
+      </w:pPr>
+      <w:r>
+        <w:rPr>
+          <w:rFonts w:ascii="宋体" w:eastAsia="宋体" w:hAnsi="宋体" w:cs="宋体"/>
+          <w:kern w:val="0"/>
+          <w:sz w:val="24"/>
+          <w:szCs w:val="24"/>
+        </w:rPr>
+        <w:t>}</w:t>
+      </w:r>
+    </w:p>
+    <w:p>
+      <w:pPr>
+        <w:pStyle w:val="2"/>
+      </w:pPr>
+      <w:r>
+        <w:t>越小的</w:t>
+      </w:r>
+      <w:proofErr w:type="gramStart"/>
+      <w:r>
+        <w:t>列会</w:t>
+      </w:r>
+      <w:proofErr w:type="gramEnd"/>
+      <w:r>
+        <w:t>越快</w:t>
+      </w:r>
+    </w:p>
+    <w:p>
+      <w:pPr>
+        <w:widowControl/>
+        <w:spacing w:before="100" w:beforeAutospacing="1" w:after="100" w:afterAutospacing="1"/>
+        <w:jc w:val="left"/>
+        <w:rPr>
+          <w:rFonts w:ascii="宋体" w:eastAsia="宋体" w:hAnsi="宋体" w:cs="宋体"/>
+          <w:kern w:val="0"/>
+          <w:sz w:val="24"/>
+          <w:szCs w:val="24"/>
+        </w:rPr>
+      </w:pPr>
+      <w:r>
+        <w:rPr>
+          <w:rFonts w:ascii="宋体" w:eastAsia="宋体" w:hAnsi="宋体" w:cs="宋体"/>
+          <w:kern w:val="0"/>
+          <w:sz w:val="24"/>
+          <w:szCs w:val="24"/>
+        </w:rPr>
+        <w:t>对于大多数的数据库引擎来说，硬盘操作可能是最重大的瓶颈。所以，把你的数据变得</w:t>
+      </w:r>
+      <w:proofErr w:type="gramStart"/>
+      <w:r>
+        <w:rPr>
+          <w:rFonts w:ascii="宋体" w:eastAsia="宋体" w:hAnsi="宋体" w:cs="宋体"/>
+          <w:kern w:val="0"/>
+          <w:sz w:val="24"/>
+          <w:szCs w:val="24"/>
+        </w:rPr>
+        <w:t>紧凑会</w:t>
+      </w:r>
+      <w:proofErr w:type="gramEnd"/>
+      <w:r>
+        <w:rPr>
+          <w:rFonts w:ascii="宋体" w:eastAsia="宋体" w:hAnsi="宋体" w:cs="宋体"/>
+          <w:kern w:val="0"/>
+          <w:sz w:val="24"/>
+          <w:szCs w:val="24"/>
+        </w:rPr>
+        <w:t>对这种情况非常有帮助，因为</w:t>
+      </w:r>
+      <w:proofErr w:type="gramStart"/>
+      <w:r>
+        <w:rPr>
+          <w:rFonts w:ascii="宋体" w:eastAsia="宋体" w:hAnsi="宋体" w:cs="宋体"/>
+          <w:kern w:val="0"/>
+          <w:sz w:val="24"/>
+          <w:szCs w:val="24"/>
+        </w:rPr>
+        <w:t>这减少</w:t>
+      </w:r>
+      <w:proofErr w:type="gramEnd"/>
+      <w:r>
+        <w:rPr>
+          <w:rFonts w:ascii="宋体" w:eastAsia="宋体" w:hAnsi="宋体" w:cs="宋体"/>
+          <w:kern w:val="0"/>
+          <w:sz w:val="24"/>
+          <w:szCs w:val="24"/>
+        </w:rPr>
+        <w:t>了对硬盘的访问。</w:t>
+      </w:r>
+    </w:p>
+    <w:p>
+      <w:pPr>
+        <w:widowControl/>
+        <w:spacing w:before="100" w:beforeAutospacing="1" w:after="100" w:afterAutospacing="1"/>
+        <w:jc w:val="left"/>
+      </w:pPr>
+      <w:r>
+        <w:lastRenderedPageBreak/>
+        <w:t>如果一个表只会有几列罢了（比如说字典表，配置表），那么，我们就没有理由使用</w:t>
+      </w:r>
+      <w:r>
+        <w:t xml:space="preserve"> INT </w:t>
+      </w:r>
+      <w:r>
+        <w:t>来做主键，使用</w:t>
+      </w:r>
+      <w:r>
+        <w:t xml:space="preserve"> MEDIUMINT, SMALLINT </w:t>
+      </w:r>
+      <w:r>
+        <w:t>或是更小的</w:t>
+      </w:r>
+      <w:r>
+        <w:t xml:space="preserve"> TINYINT </w:t>
+      </w:r>
+      <w:r>
+        <w:t>会更经济一些。如果你不需要记录时间，使用</w:t>
+      </w:r>
+      <w:r>
+        <w:t xml:space="preserve"> DATE </w:t>
+      </w:r>
+      <w:r>
+        <w:t>要比</w:t>
+      </w:r>
+      <w:r>
+        <w:t xml:space="preserve"> DATETIME </w:t>
+      </w:r>
+      <w:r>
+        <w:t>好得多。</w:t>
+      </w:r>
+    </w:p>
+    <w:p>
+      <w:pPr>
+        <w:pStyle w:val="2"/>
+      </w:pPr>
+      <w:r>
+        <w:t>选择正确的存储引擎</w:t>
+      </w:r>
+    </w:p>
+    <w:p>
+      <w:pPr>
+        <w:widowControl/>
+        <w:spacing w:before="100" w:beforeAutospacing="1" w:after="100" w:afterAutospacing="1"/>
+        <w:jc w:val="left"/>
+        <w:rPr>
+          <w:rFonts w:ascii="宋体" w:eastAsia="宋体" w:hAnsi="宋体" w:cs="宋体"/>
+          <w:kern w:val="0"/>
+          <w:sz w:val="24"/>
+          <w:szCs w:val="24"/>
+        </w:rPr>
+      </w:pPr>
+      <w:r>
+        <w:rPr>
+          <w:rFonts w:ascii="宋体" w:eastAsia="宋体" w:hAnsi="宋体" w:cs="宋体"/>
+          <w:kern w:val="0"/>
+          <w:sz w:val="24"/>
+          <w:szCs w:val="24"/>
+        </w:rPr>
+        <w:t>在 MySQL 中有两个存储引擎 MyISAM 和 InnoDB，每个引擎都有利有弊。</w:t>
+      </w:r>
+      <w:proofErr w:type="gramStart"/>
+      <w:r>
+        <w:rPr>
+          <w:rFonts w:ascii="宋体" w:eastAsia="宋体" w:hAnsi="宋体" w:cs="宋体"/>
+          <w:kern w:val="0"/>
+          <w:sz w:val="24"/>
+          <w:szCs w:val="24"/>
+        </w:rPr>
+        <w:t>酷壳以前</w:t>
+      </w:r>
+      <w:proofErr w:type="gramEnd"/>
+      <w:r>
+        <w:rPr>
+          <w:rFonts w:ascii="宋体" w:eastAsia="宋体" w:hAnsi="宋体" w:cs="宋体"/>
+          <w:kern w:val="0"/>
+          <w:sz w:val="24"/>
+          <w:szCs w:val="24"/>
+        </w:rPr>
+        <w:t>文章《</w:t>
+      </w:r>
+      <w:hyperlink r:id="rId26" w:tgtFrame="_blank" w:history="1">
+        <w:r>
+          <w:rPr>
+            <w:rFonts w:ascii="宋体" w:eastAsia="宋体" w:hAnsi="宋体" w:cs="宋体"/>
+            <w:color w:val="0000FF"/>
+            <w:kern w:val="0"/>
+            <w:sz w:val="24"/>
+            <w:szCs w:val="24"/>
+            <w:u w:val="single"/>
+          </w:rPr>
+          <w:t>MySQL: InnoDB 还是 MyISAM?</w:t>
+        </w:r>
+      </w:hyperlink>
+      <w:r>
+        <w:rPr>
+          <w:rFonts w:ascii="宋体" w:eastAsia="宋体" w:hAnsi="宋体" w:cs="宋体"/>
+          <w:kern w:val="0"/>
+          <w:sz w:val="24"/>
+          <w:szCs w:val="24"/>
+        </w:rPr>
+        <w:t>》讨论和这个事情。</w:t>
+      </w:r>
+    </w:p>
+    <w:p>
+      <w:pPr>
+        <w:widowControl/>
+        <w:spacing w:before="100" w:beforeAutospacing="1" w:after="100" w:afterAutospacing="1"/>
+        <w:jc w:val="left"/>
+        <w:rPr>
+          <w:rFonts w:ascii="宋体" w:eastAsia="宋体" w:hAnsi="宋体" w:cs="宋体"/>
+          <w:kern w:val="0"/>
+          <w:sz w:val="24"/>
+          <w:szCs w:val="24"/>
+        </w:rPr>
+      </w:pPr>
+      <w:r>
+        <w:rPr>
+          <w:rFonts w:ascii="宋体" w:eastAsia="宋体" w:hAnsi="宋体" w:cs="宋体"/>
+          <w:kern w:val="0"/>
+          <w:sz w:val="24"/>
+          <w:szCs w:val="24"/>
+        </w:rPr>
+        <w:t>MyISAM 适合于一些需要大量查询的应用，但其对于有大量写操作并不是很好。甚至你只是需要update一个字段，整个表都会被锁起来，而别的进程，就算是</w:t>
+      </w:r>
+      <w:proofErr w:type="gramStart"/>
+      <w:r>
+        <w:rPr>
+          <w:rFonts w:ascii="宋体" w:eastAsia="宋体" w:hAnsi="宋体" w:cs="宋体"/>
+          <w:kern w:val="0"/>
+          <w:sz w:val="24"/>
+          <w:szCs w:val="24"/>
+        </w:rPr>
+        <w:t>读进程</w:t>
+      </w:r>
+      <w:proofErr w:type="gramEnd"/>
+      <w:r>
+        <w:rPr>
+          <w:rFonts w:ascii="宋体" w:eastAsia="宋体" w:hAnsi="宋体" w:cs="宋体"/>
+          <w:kern w:val="0"/>
+          <w:sz w:val="24"/>
+          <w:szCs w:val="24"/>
+        </w:rPr>
+        <w:t>都 无法操作直到读操作完成。另外，MyISAM 对于 SELECT COUNT(*) 这类的计算是超快无比的。</w:t>
+      </w:r>
+    </w:p>
+    <w:p>
+      <w:pPr>
+        <w:widowControl/>
+        <w:spacing w:before="100" w:beforeAutospacing="1" w:after="100" w:afterAutospacing="1"/>
+        <w:jc w:val="left"/>
+        <w:rPr>
+          <w:rFonts w:ascii="宋体" w:eastAsia="宋体" w:hAnsi="宋体" w:cs="宋体"/>
+          <w:kern w:val="0"/>
+          <w:sz w:val="24"/>
+          <w:szCs w:val="24"/>
+        </w:rPr>
+      </w:pPr>
+      <w:r>
+        <w:rPr>
+          <w:rFonts w:ascii="宋体" w:eastAsia="宋体" w:hAnsi="宋体" w:cs="宋体"/>
+          <w:kern w:val="0"/>
+          <w:sz w:val="24"/>
+          <w:szCs w:val="24"/>
+        </w:rPr>
+        <w:t>InnoDB 的趋势会是一个非常复杂的存储引擎，对于一些小的应用，它会比 MyISAM 还慢。他是它支持“行锁” ，于是在写操作比较多的时候，会更优秀。并且，他还支持更多的高级应用，比如：事务。</w:t>
+      </w:r>
+    </w:p>
+    <w:p>
+      <w:pPr>
+        <w:pStyle w:val="2"/>
+      </w:pPr>
+      <w:r>
+        <w:t>使用一个对象关系映射器（</w:t>
+      </w:r>
+      <w:r>
+        <w:t>Object Relational Mapper</w:t>
+      </w:r>
+      <w:r>
+        <w:t>）</w:t>
+      </w:r>
+    </w:p>
+    <w:p>
+      <w:pPr>
+        <w:widowControl/>
+        <w:spacing w:before="100" w:beforeAutospacing="1" w:after="100" w:afterAutospacing="1"/>
+        <w:jc w:val="left"/>
+        <w:rPr>
+          <w:rFonts w:ascii="宋体" w:eastAsia="宋体" w:hAnsi="宋体" w:cs="宋体"/>
+          <w:kern w:val="0"/>
+          <w:sz w:val="24"/>
+          <w:szCs w:val="24"/>
+        </w:rPr>
+      </w:pPr>
+      <w:r>
+        <w:rPr>
+          <w:rFonts w:ascii="宋体" w:eastAsia="宋体" w:hAnsi="宋体" w:cs="宋体"/>
+          <w:kern w:val="0"/>
+          <w:sz w:val="24"/>
+          <w:szCs w:val="24"/>
+        </w:rPr>
+        <w:t>使用 ORM (Object Relational Mapper)，你能够获得可靠的性能增涨。一个ORM可以做的所有事情，也能被手动的编写出来。但是，这需要一个高级专家。</w:t>
+      </w:r>
+    </w:p>
+    <w:p>
+      <w:pPr>
+        <w:widowControl/>
+        <w:spacing w:before="100" w:beforeAutospacing="1" w:after="100" w:afterAutospacing="1"/>
+        <w:jc w:val="left"/>
+        <w:rPr>
+          <w:rFonts w:ascii="宋体" w:eastAsia="宋体" w:hAnsi="宋体" w:cs="宋体"/>
+          <w:kern w:val="0"/>
+          <w:sz w:val="24"/>
+          <w:szCs w:val="24"/>
+        </w:rPr>
+      </w:pPr>
+      <w:r>
+        <w:rPr>
+          <w:rFonts w:ascii="宋体" w:eastAsia="宋体" w:hAnsi="宋体" w:cs="宋体"/>
+          <w:kern w:val="0"/>
+          <w:sz w:val="24"/>
+          <w:szCs w:val="24"/>
+        </w:rPr>
+        <w:t>ORM 的最重要的是“Lazy Loading”，也就是说，只有在需要的去取值的时候才会</w:t>
+      </w:r>
+      <w:proofErr w:type="gramStart"/>
+      <w:r>
+        <w:rPr>
+          <w:rFonts w:ascii="宋体" w:eastAsia="宋体" w:hAnsi="宋体" w:cs="宋体"/>
+          <w:kern w:val="0"/>
+          <w:sz w:val="24"/>
+          <w:szCs w:val="24"/>
+        </w:rPr>
+        <w:t>去真正</w:t>
+      </w:r>
+      <w:proofErr w:type="gramEnd"/>
+      <w:r>
+        <w:rPr>
+          <w:rFonts w:ascii="宋体" w:eastAsia="宋体" w:hAnsi="宋体" w:cs="宋体"/>
+          <w:kern w:val="0"/>
+          <w:sz w:val="24"/>
+          <w:szCs w:val="24"/>
+        </w:rPr>
+        <w:t>的去做。但你也需要小心这种机制的副作用，因为这很有可能会因为要去创建很多很多小的查询反而会降低性能。</w:t>
+      </w:r>
+    </w:p>
+    <w:p>
+      <w:pPr>
+        <w:widowControl/>
+        <w:spacing w:before="100" w:beforeAutospacing="1" w:after="100" w:afterAutospacing="1"/>
+        <w:jc w:val="left"/>
+        <w:rPr>
+          <w:rFonts w:ascii="宋体" w:eastAsia="宋体" w:hAnsi="宋体" w:cs="宋体"/>
+          <w:kern w:val="0"/>
+          <w:sz w:val="24"/>
+          <w:szCs w:val="24"/>
+        </w:rPr>
+      </w:pPr>
+      <w:r>
+        <w:rPr>
+          <w:rFonts w:ascii="宋体" w:eastAsia="宋体" w:hAnsi="宋体" w:cs="宋体"/>
+          <w:kern w:val="0"/>
+          <w:sz w:val="24"/>
+          <w:szCs w:val="24"/>
+        </w:rPr>
+        <w:t>ORM 还可以把你的SQL语句打包成一个事务，这会比单独执行他们快得多得多。</w:t>
+      </w:r>
+    </w:p>
+    <w:p>
+      <w:pPr>
+        <w:rPr>
+          <w:rFonts w:hint="eastAsia"/>
+        </w:rPr>
+      </w:pPr>
       <w:bookmarkStart w:id="0" w:name="_GoBack"/>
       <w:bookmarkEnd w:id="0"/>
     </w:p>
+    <w:p>
+      <w:pPr>
+        <w:widowControl/>
+        <w:spacing w:before="100" w:beforeAutospacing="1" w:after="100" w:afterAutospacing="1"/>
+        <w:jc w:val="left"/>
+        <w:rPr>
+          <w:rFonts w:ascii="宋体" w:eastAsia="宋体" w:hAnsi="宋体" w:cs="宋体" w:hint="eastAsia"/>
+          <w:kern w:val="0"/>
+          <w:sz w:val="24"/>
+          <w:szCs w:val="24"/>
+        </w:rPr>
+      </w:pPr>
+    </w:p>
+    <w:p/>
+    <w:p>
+      <w:pPr>
+        <w:rPr>
+          <w:rFonts w:hint="eastAsia"/>
+        </w:rPr>
+      </w:pPr>
+    </w:p>
+    <w:p>
+      <w:pPr>
+        <w:rPr>
+          <w:rFonts w:hint="eastAsia"/>
+        </w:rPr>
+      </w:pPr>
+    </w:p>
+    <w:p>
+      <w:pPr>
+        <w:rPr>
+          <w:rFonts w:hint="eastAsia"/>
+        </w:rPr>
+      </w:pPr>
+    </w:p>
+    <w:p>
+      <w:pPr>
+        <w:rPr>
+          <w:rFonts w:hint="eastAsia"/>
+        </w:rPr>
+      </w:pPr>
+    </w:p>
+    <w:p>
+      <w:pPr>
+        <w:rPr>
+          <w:rFonts w:hint="eastAsia"/>
+        </w:rPr>
+      </w:pPr>
+    </w:p>
+    <w:p>
+      <w:pPr>
+        <w:rPr>
+          <w:rFonts w:hint="eastAsia"/>
+        </w:rPr>
+      </w:pPr>
+    </w:p>
+    <w:p>
+      <w:pPr>
+        <w:rPr>
+          <w:rFonts w:hint="eastAsia"/>
+        </w:rPr>
+      </w:pPr>
+    </w:p>
+    <w:p>
+      <w:pPr>
+        <w:rPr>
+          <w:rFonts w:hint="eastAsia"/>
+        </w:rPr>
+      </w:pPr>
+    </w:p>
     <w:p/>
     <w:p/>
-    <w:p/>
-    <w:p>
-      <w:pPr>
-        <w:rPr>
-          <w:b/>
-          <w:bCs/>
-          <w:color w:val="FF0000"/>
-        </w:rPr>
-      </w:pPr>
-    </w:p>
-    <w:p/>
-    <w:p/>
-    <w:p/>
+    <w:p>
+      <w:pPr>
+        <w:rPr>
+          <w:rFonts w:hint="eastAsia"/>
+        </w:rPr>
+      </w:pPr>
+    </w:p>
+    <w:p>
+      <w:pPr>
+        <w:rPr>
+          <w:rFonts w:hint="eastAsia"/>
+        </w:rPr>
+      </w:pPr>
+    </w:p>
+    <w:p>
+      <w:pPr>
+        <w:rPr>
+          <w:rFonts w:hint="eastAsia"/>
+        </w:rPr>
+      </w:pPr>
+    </w:p>
+    <w:p>
+      <w:pPr>
+        <w:rPr>
+          <w:rFonts w:hint="eastAsia"/>
+        </w:rPr>
+      </w:pPr>
+    </w:p>
+    <w:p>
+      <w:pPr>
+        <w:rPr>
+          <w:rFonts w:hint="eastAsia"/>
+        </w:rPr>
+      </w:pPr>
+    </w:p>
+    <w:p>
+      <w:pPr>
+        <w:rPr>
+          <w:rFonts w:hint="eastAsia"/>
+        </w:rPr>
+      </w:pPr>
+    </w:p>
     <w:p/>
     <w:p/>
     <w:p/>
@@ -22231,7 +26014,7 @@
   <w:abstractNum w:abstractNumId="34">
     <w:nsid w:val="64DF7D2C"/>
     <w:multiLevelType w:val="hybridMultilevel"/>
-    <w:tmpl w:val="2324A478"/>
+    <w:tmpl w:val="DD9651E4"/>
     <w:lvl w:ilvl="0" w:tplc="0409000B">
       <w:start w:val="1"/>
       <w:numFmt w:val="bullet"/>
@@ -24260,6 +28043,7 @@
   <w:style w:type="character" w:default="1" w:styleId="a0">
     <w:name w:val="Default Paragraph Font"/>
     <w:uiPriority w:val="1"/>
+    <w:semiHidden/>
     <w:unhideWhenUsed/>
   </w:style>
   <w:style w:type="table" w:default="1" w:styleId="a1">
@@ -24399,6 +28183,42 @@
       <w:bCs/>
       <w:sz w:val="28"/>
       <w:szCs w:val="28"/>
+    </w:rPr>
+  </w:style>
+  <w:style w:type="character" w:styleId="a7">
+    <w:name w:val="Hyperlink"/>
+    <w:basedOn w:val="a0"/>
+    <w:uiPriority w:val="99"/>
+    <w:semiHidden/>
+    <w:unhideWhenUsed/>
+    <w:rsid w:val="00EC7688"/>
+    <w:rPr>
+      <w:color w:val="0000FF"/>
+      <w:u w:val="single"/>
+    </w:rPr>
+  </w:style>
+  <w:style w:type="character" w:styleId="HTML">
+    <w:name w:val="HTML Code"/>
+    <w:basedOn w:val="a0"/>
+    <w:uiPriority w:val="99"/>
+    <w:semiHidden/>
+    <w:unhideWhenUsed/>
+    <w:rsid w:val="003A6CB6"/>
+    <w:rPr>
+      <w:rFonts w:ascii="宋体" w:eastAsia="宋体" w:hAnsi="宋体" w:cs="宋体"/>
+      <w:sz w:val="24"/>
+      <w:szCs w:val="24"/>
+    </w:rPr>
+  </w:style>
+  <w:style w:type="character" w:styleId="a8">
+    <w:name w:val="Strong"/>
+    <w:basedOn w:val="a0"/>
+    <w:uiPriority w:val="22"/>
+    <w:qFormat/>
+    <w:rsid w:val="007F4884"/>
+    <w:rPr>
+      <w:b/>
+      <w:bCs/>
     </w:rPr>
   </w:style>
 </w:styles>
